--- a/etap 4/PROJEKT ZESPOŁOWY.docx
+++ b/etap 4/PROJEKT ZESPOŁOWY.docx
@@ -480,9 +480,9 @@
         </w:rPr>
       </w:pPr>
     </w:p>
-    <w:bookmarkStart w:id="0" w:name="_yn0mhg8i5lwo" w:colFirst="0" w:colLast="0" w:displacedByCustomXml="next"/>
+    <w:bookmarkStart w:id="0" w:name="_m02au0l9j35y" w:colFirst="0" w:colLast="0" w:displacedByCustomXml="next"/>
     <w:bookmarkEnd w:id="0" w:displacedByCustomXml="next"/>
-    <w:bookmarkStart w:id="1" w:name="_m02au0l9j35y" w:colFirst="0" w:colLast="0" w:displacedByCustomXml="next"/>
+    <w:bookmarkStart w:id="1" w:name="_yn0mhg8i5lwo" w:colFirst="0" w:colLast="0" w:displacedByCustomXml="next"/>
     <w:bookmarkEnd w:id="1" w:displacedByCustomXml="next"/>
     <w:sdt>
       <w:sdtPr>
@@ -1259,7 +1259,7 @@
     <w:bookmarkEnd w:id="6"/>
     <w:p>
       <w:r>
-        <w:object w:dxaOrig="9072" w:dyaOrig="12420" w14:anchorId="78FD85CF">
+        <w:object w:dxaOrig="9072" w:dyaOrig="12420" w14:anchorId="03B7CF43">
           <v:shapetype id="_x0000_t75" coordsize="21600,21600" o:spt="75" o:preferrelative="t" path="m@4@5l@4@11@9@11@9@5xe" filled="f" stroked="f">
             <v:stroke joinstyle="miter"/>
             <v:formulas>
@@ -1279,13 +1279,105 @@
             <v:path o:extrusionok="f" gradientshapeok="t" o:connecttype="rect"/>
             <o:lock v:ext="edit" aspectratio="t"/>
           </v:shapetype>
-          <v:shape id="_x0000_i1029" type="#_x0000_t75" style="width:453.9pt;height:621.1pt" o:ole="">
+          <v:shape id="_x0000_i1027" type="#_x0000_t75" style="width:453.75pt;height:621pt" o:ole="">
             <v:imagedata r:id="rId9" o:title=""/>
           </v:shape>
-          <o:OLEObject Type="Embed" ProgID="Word.OpenDocumentText.12" ShapeID="_x0000_i1029" DrawAspect="Content" ObjectID="_1731951529" r:id="rId10"/>
+          <o:OLEObject Type="Embed" ProgID="Word.OpenDocumentText.12" ShapeID="_x0000_i1027" DrawAspect="Content" ObjectID="_1731954771" r:id="rId10"/>
         </w:object>
       </w:r>
     </w:p>
+    <w:p>
+      <w:r>
+        <w:t xml:space="preserve">Baza została zaimplementowana z użyciem </w:t>
+      </w:r>
+      <w:proofErr w:type="spellStart"/>
+      <w:r>
+        <w:t>DjangoORM</w:t>
+      </w:r>
+      <w:proofErr w:type="spellEnd"/>
+      <w:r>
+        <w:t>. Tabele są reprezentowana za pomocą klas, a zmienne odpowiadają nazw kolumn. Funkcje „__</w:t>
+      </w:r>
+      <w:proofErr w:type="spellStart"/>
+      <w:r>
+        <w:t>str</w:t>
+      </w:r>
+      <w:proofErr w:type="spellEnd"/>
+      <w:r>
+        <w:t xml:space="preserve">__” pozwalają na łatwiejszy odczyt wpisów w przypadku użycia domyślnego panelu administracyjnego. </w:t>
+      </w:r>
+      <w:proofErr w:type="spellStart"/>
+      <w:r>
+        <w:lastRenderedPageBreak/>
+        <w:t>DjangoORM</w:t>
+      </w:r>
+      <w:proofErr w:type="spellEnd"/>
+      <w:r>
+        <w:t xml:space="preserve"> domyślnie </w:t>
+      </w:r>
+      <w:r>
+        <w:t xml:space="preserve">sam </w:t>
+      </w:r>
+      <w:r>
+        <w:t xml:space="preserve">dodaje </w:t>
+      </w:r>
+      <w:r>
+        <w:t>kolumnę</w:t>
+      </w:r>
+      <w:r>
+        <w:t xml:space="preserve"> „ID”</w:t>
+      </w:r>
+      <w:r>
+        <w:t xml:space="preserve">, dlatego nie ich w implementacji powyżej. Na powyższym podglądzie nie ma również tabeli User, jest to spowodowane faktem że w projekcie jest użyty domyślny model użytkownika który jest dostarczany przez </w:t>
+      </w:r>
+      <w:proofErr w:type="spellStart"/>
+      <w:r>
+        <w:t>framework</w:t>
+      </w:r>
+      <w:proofErr w:type="spellEnd"/>
+      <w:r>
+        <w:t>.</w:t>
+      </w:r>
+    </w:p>
+    <w:p>
+      <w:r>
+        <w:t>Tabele określające relacje wiele do wielu są tworzone z poziomu zmiennej klasy(</w:t>
+      </w:r>
+      <w:proofErr w:type="spellStart"/>
+      <w:r>
+        <w:t>models.ManyToManyField</w:t>
+      </w:r>
+      <w:proofErr w:type="spellEnd"/>
+      <w:r>
+        <w:t xml:space="preserve">) i nie ma potrzeby tworzenia dodatkowej klasy. Relacja typu jeden do wielu jest reprezentowaną za pomocą </w:t>
+      </w:r>
+      <w:proofErr w:type="spellStart"/>
+      <w:r>
+        <w:t>models.ForeignKey</w:t>
+      </w:r>
+      <w:proofErr w:type="spellEnd"/>
+      <w:r>
+        <w:t>. W przypadku pól typu dat, używam opcji „</w:t>
+      </w:r>
+      <w:proofErr w:type="spellStart"/>
+      <w:r>
+        <w:t>auto_now</w:t>
+      </w:r>
+      <w:proofErr w:type="spellEnd"/>
+      <w:r>
+        <w:t>” – która aktualizację datę przy każdej edycji wpisu oraz „</w:t>
+      </w:r>
+      <w:proofErr w:type="spellStart"/>
+      <w:r>
+        <w:t>auto_now_add</w:t>
+      </w:r>
+      <w:proofErr w:type="spellEnd"/>
+      <w:r>
+        <w:t>” która dodaję datę w momencie tworzenia wpisu.</w:t>
+      </w:r>
+    </w:p>
+    <w:p/>
+    <w:p/>
     <w:p>
       <w:pPr>
         <w:pStyle w:val="Nagwek1"/>
@@ -1295,7 +1387,6 @@
         </w:numPr>
       </w:pPr>
       <w:r>
-        <w:lastRenderedPageBreak/>
         <w:t xml:space="preserve"> </w:t>
       </w:r>
       <w:bookmarkStart w:id="7" w:name="_Toc121337630"/>

--- a/etap 4/PROJEKT ZESPOŁOWY.docx
+++ b/etap 4/PROJEKT ZESPOŁOWY.docx
@@ -195,7 +195,13 @@
         <w:rPr>
           <w:highlight w:val="white"/>
         </w:rPr>
-        <w:t>Grupa nr.4</w:t>
+        <w:t>Grupa nr.</w:t>
+      </w:r>
+      <w:r>
+        <w:rPr>
+          <w:highlight w:val="white"/>
+        </w:rPr>
+        <w:t>3</w:t>
       </w:r>
     </w:p>
     <w:p>
@@ -480,9 +486,9 @@
         </w:rPr>
       </w:pPr>
     </w:p>
-    <w:bookmarkStart w:id="0" w:name="_m02au0l9j35y" w:colFirst="0" w:colLast="0" w:displacedByCustomXml="next"/>
+    <w:bookmarkStart w:id="0" w:name="_yn0mhg8i5lwo" w:colFirst="0" w:colLast="0" w:displacedByCustomXml="next"/>
     <w:bookmarkEnd w:id="0" w:displacedByCustomXml="next"/>
-    <w:bookmarkStart w:id="1" w:name="_yn0mhg8i5lwo" w:colFirst="0" w:colLast="0" w:displacedByCustomXml="next"/>
+    <w:bookmarkStart w:id="1" w:name="_m02au0l9j35y" w:colFirst="0" w:colLast="0" w:displacedByCustomXml="next"/>
     <w:bookmarkEnd w:id="1" w:displacedByCustomXml="next"/>
     <w:sdt>
       <w:sdtPr>
@@ -1279,10 +1285,10 @@
             <v:path o:extrusionok="f" gradientshapeok="t" o:connecttype="rect"/>
             <o:lock v:ext="edit" aspectratio="t"/>
           </v:shapetype>
-          <v:shape id="_x0000_i1027" type="#_x0000_t75" style="width:453.75pt;height:621pt" o:ole="">
+          <v:shape id="_x0000_i1025" type="#_x0000_t75" style="width:453.75pt;height:621pt" o:ole="">
             <v:imagedata r:id="rId9" o:title=""/>
           </v:shape>
-          <o:OLEObject Type="Embed" ProgID="Word.OpenDocumentText.12" ShapeID="_x0000_i1027" DrawAspect="Content" ObjectID="_1731954771" r:id="rId10"/>
+          <o:OLEObject Type="Embed" ProgID="Word.OpenDocumentText.12" ShapeID="_x0000_i1025" DrawAspect="Content" ObjectID="_1732279496" r:id="rId10"/>
         </w:object>
       </w:r>
     </w:p>

--- a/etap 4/PROJEKT ZESPOŁOWY.docx
+++ b/etap 4/PROJEKT ZESPOŁOWY.docx
@@ -348,6 +348,12 @@
                 <w:highlight w:val="white"/>
               </w:rPr>
             </w:pPr>
+            <w:r>
+              <w:rPr>
+                <w:highlight w:val="white"/>
+              </w:rPr>
+              <w:t>Daniel Gromak</w:t>
+            </w:r>
           </w:p>
         </w:tc>
       </w:tr>
@@ -382,6 +388,12 @@
                 <w:highlight w:val="white"/>
               </w:rPr>
             </w:pPr>
+            <w:r>
+              <w:rPr>
+                <w:highlight w:val="white"/>
+              </w:rPr>
+              <w:t>Daniel Gromak</w:t>
+            </w:r>
           </w:p>
         </w:tc>
       </w:tr>
@@ -416,6 +428,12 @@
                 <w:highlight w:val="white"/>
               </w:rPr>
             </w:pPr>
+            <w:r>
+              <w:rPr>
+                <w:highlight w:val="white"/>
+              </w:rPr>
+              <w:t>Daniel Gromak</w:t>
+            </w:r>
           </w:p>
         </w:tc>
       </w:tr>
@@ -450,6 +468,12 @@
                 <w:highlight w:val="white"/>
               </w:rPr>
             </w:pPr>
+            <w:r>
+              <w:rPr>
+                <w:highlight w:val="white"/>
+              </w:rPr>
+              <w:t>Daniel Gromak</w:t>
+            </w:r>
           </w:p>
         </w:tc>
       </w:tr>
@@ -486,9 +510,9 @@
         </w:rPr>
       </w:pPr>
     </w:p>
-    <w:bookmarkStart w:id="0" w:name="_yn0mhg8i5lwo" w:colFirst="0" w:colLast="0" w:displacedByCustomXml="next"/>
+    <w:bookmarkStart w:id="0" w:name="_m02au0l9j35y" w:colFirst="0" w:colLast="0" w:displacedByCustomXml="next"/>
     <w:bookmarkEnd w:id="0" w:displacedByCustomXml="next"/>
-    <w:bookmarkStart w:id="1" w:name="_m02au0l9j35y" w:colFirst="0" w:colLast="0" w:displacedByCustomXml="next"/>
+    <w:bookmarkStart w:id="1" w:name="_yn0mhg8i5lwo" w:colFirst="0" w:colLast="0" w:displacedByCustomXml="next"/>
     <w:bookmarkEnd w:id="1" w:displacedByCustomXml="next"/>
     <w:sdt>
       <w:sdtPr>
@@ -530,7 +554,7 @@
             <w:rPr>
               <w:rFonts w:asciiTheme="minorHAnsi" w:eastAsiaTheme="minorEastAsia" w:hAnsiTheme="minorHAnsi" w:cstheme="minorBidi"/>
               <w:noProof/>
-              <w:lang w:val="pl-PL"/>
+              <w:lang w:val="en-US" w:eastAsia="en-US"/>
             </w:rPr>
           </w:pPr>
           <w:r>
@@ -542,7 +566,7 @@
           <w:r>
             <w:fldChar w:fldCharType="separate"/>
           </w:r>
-          <w:hyperlink w:anchor="_Toc121337627" w:history="1">
+          <w:hyperlink w:anchor="_Toc125300772" w:history="1">
             <w:r>
               <w:rPr>
                 <w:rStyle w:val="Hipercze"/>
@@ -554,7 +578,7 @@
               <w:rPr>
                 <w:rFonts w:asciiTheme="minorHAnsi" w:eastAsiaTheme="minorEastAsia" w:hAnsiTheme="minorHAnsi" w:cstheme="minorBidi"/>
                 <w:noProof/>
-                <w:lang w:val="pl-PL"/>
+                <w:lang w:val="en-US" w:eastAsia="en-US"/>
               </w:rPr>
               <w:tab/>
             </w:r>
@@ -584,7 +608,7 @@
                 <w:noProof/>
                 <w:webHidden/>
               </w:rPr>
-              <w:instrText xml:space="preserve"> PAGEREF _Toc121337627 \h </w:instrText>
+              <w:instrText xml:space="preserve"> PAGEREF _Toc125300772 \h </w:instrText>
             </w:r>
             <w:r>
               <w:rPr>
@@ -604,7 +628,7 @@
                 <w:noProof/>
                 <w:webHidden/>
               </w:rPr>
-              <w:t>3</w:t>
+              <w:t>4</w:t>
             </w:r>
             <w:r>
               <w:rPr>
@@ -625,10 +649,10 @@
             <w:rPr>
               <w:rFonts w:asciiTheme="minorHAnsi" w:eastAsiaTheme="minorEastAsia" w:hAnsiTheme="minorHAnsi" w:cstheme="minorBidi"/>
               <w:noProof/>
-              <w:lang w:val="pl-PL"/>
+              <w:lang w:val="en-US" w:eastAsia="en-US"/>
             </w:rPr>
           </w:pPr>
-          <w:hyperlink w:anchor="_Toc121337628" w:history="1">
+          <w:hyperlink w:anchor="_Toc125300773" w:history="1">
             <w:r>
               <w:rPr>
                 <w:rStyle w:val="Hipercze"/>
@@ -640,7 +664,7 @@
               <w:rPr>
                 <w:rFonts w:asciiTheme="minorHAnsi" w:eastAsiaTheme="minorEastAsia" w:hAnsiTheme="minorHAnsi" w:cstheme="minorBidi"/>
                 <w:noProof/>
-                <w:lang w:val="pl-PL"/>
+                <w:lang w:val="en-US" w:eastAsia="en-US"/>
               </w:rPr>
               <w:tab/>
             </w:r>
@@ -670,7 +694,7 @@
                 <w:noProof/>
                 <w:webHidden/>
               </w:rPr>
-              <w:instrText xml:space="preserve"> PAGEREF _Toc121337628 \h </w:instrText>
+              <w:instrText xml:space="preserve"> PAGEREF _Toc125300773 \h </w:instrText>
             </w:r>
             <w:r>
               <w:rPr>
@@ -690,7 +714,7 @@
                 <w:noProof/>
                 <w:webHidden/>
               </w:rPr>
-              <w:t>3</w:t>
+              <w:t>4</w:t>
             </w:r>
             <w:r>
               <w:rPr>
@@ -711,10 +735,10 @@
             <w:rPr>
               <w:rFonts w:asciiTheme="minorHAnsi" w:eastAsiaTheme="minorEastAsia" w:hAnsiTheme="minorHAnsi" w:cstheme="minorBidi"/>
               <w:noProof/>
-              <w:lang w:val="pl-PL"/>
+              <w:lang w:val="en-US" w:eastAsia="en-US"/>
             </w:rPr>
           </w:pPr>
-          <w:hyperlink w:anchor="_Toc121337629" w:history="1">
+          <w:hyperlink w:anchor="_Toc125300774" w:history="1">
             <w:r>
               <w:rPr>
                 <w:rStyle w:val="Hipercze"/>
@@ -726,7 +750,7 @@
               <w:rPr>
                 <w:rFonts w:asciiTheme="minorHAnsi" w:eastAsiaTheme="minorEastAsia" w:hAnsiTheme="minorHAnsi" w:cstheme="minorBidi"/>
                 <w:noProof/>
-                <w:lang w:val="pl-PL"/>
+                <w:lang w:val="en-US" w:eastAsia="en-US"/>
               </w:rPr>
               <w:tab/>
             </w:r>
@@ -756,7 +780,7 @@
                 <w:noProof/>
                 <w:webHidden/>
               </w:rPr>
-              <w:instrText xml:space="preserve"> PAGEREF _Toc121337629 \h </w:instrText>
+              <w:instrText xml:space="preserve"> PAGEREF _Toc125300774 \h </w:instrText>
             </w:r>
             <w:r>
               <w:rPr>
@@ -776,7 +800,7 @@
                 <w:noProof/>
                 <w:webHidden/>
               </w:rPr>
-              <w:t>4</w:t>
+              <w:t>5</w:t>
             </w:r>
             <w:r>
               <w:rPr>
@@ -797,10 +821,10 @@
             <w:rPr>
               <w:rFonts w:asciiTheme="minorHAnsi" w:eastAsiaTheme="minorEastAsia" w:hAnsiTheme="minorHAnsi" w:cstheme="minorBidi"/>
               <w:noProof/>
-              <w:lang w:val="pl-PL"/>
+              <w:lang w:val="en-US" w:eastAsia="en-US"/>
             </w:rPr>
           </w:pPr>
-          <w:hyperlink w:anchor="_Toc121337630" w:history="1">
+          <w:hyperlink w:anchor="_Toc125300775" w:history="1">
             <w:r>
               <w:rPr>
                 <w:rStyle w:val="Hipercze"/>
@@ -812,7 +836,7 @@
               <w:rPr>
                 <w:rFonts w:asciiTheme="minorHAnsi" w:eastAsiaTheme="minorEastAsia" w:hAnsiTheme="minorHAnsi" w:cstheme="minorBidi"/>
                 <w:noProof/>
-                <w:lang w:val="pl-PL"/>
+                <w:lang w:val="en-US" w:eastAsia="en-US"/>
               </w:rPr>
               <w:tab/>
             </w:r>
@@ -842,7 +866,7 @@
                 <w:noProof/>
                 <w:webHidden/>
               </w:rPr>
-              <w:instrText xml:space="preserve"> PAGEREF _Toc121337630 \h </w:instrText>
+              <w:instrText xml:space="preserve"> PAGEREF _Toc125300775 \h </w:instrText>
             </w:r>
             <w:r>
               <w:rPr>
@@ -862,7 +886,2461 @@
                 <w:noProof/>
                 <w:webHidden/>
               </w:rPr>
-              <w:t>5</w:t>
+              <w:t>6</w:t>
+            </w:r>
+            <w:r>
+              <w:rPr>
+                <w:noProof/>
+                <w:webHidden/>
+              </w:rPr>
+              <w:fldChar w:fldCharType="end"/>
+            </w:r>
+          </w:hyperlink>
+        </w:p>
+        <w:p>
+          <w:pPr>
+            <w:pStyle w:val="Spistreci2"/>
+            <w:tabs>
+              <w:tab w:val="left" w:pos="880"/>
+              <w:tab w:val="right" w:leader="dot" w:pos="9019"/>
+            </w:tabs>
+            <w:rPr>
+              <w:rFonts w:asciiTheme="minorHAnsi" w:eastAsiaTheme="minorEastAsia" w:hAnsiTheme="minorHAnsi" w:cstheme="minorBidi"/>
+              <w:noProof/>
+              <w:lang w:val="en-US" w:eastAsia="en-US"/>
+            </w:rPr>
+          </w:pPr>
+          <w:hyperlink w:anchor="_Toc125300776" w:history="1">
+            <w:r>
+              <w:rPr>
+                <w:rStyle w:val="Hipercze"/>
+                <w:noProof/>
+              </w:rPr>
+              <w:t>2.1.</w:t>
+            </w:r>
+            <w:r>
+              <w:rPr>
+                <w:rFonts w:asciiTheme="minorHAnsi" w:eastAsiaTheme="minorEastAsia" w:hAnsiTheme="minorHAnsi" w:cstheme="minorBidi"/>
+                <w:noProof/>
+                <w:lang w:val="en-US" w:eastAsia="en-US"/>
+              </w:rPr>
+              <w:tab/>
+            </w:r>
+            <w:r>
+              <w:rPr>
+                <w:rStyle w:val="Hipercze"/>
+                <w:noProof/>
+              </w:rPr>
+              <w:t>Filtry routingu</w:t>
+            </w:r>
+            <w:r>
+              <w:rPr>
+                <w:noProof/>
+                <w:webHidden/>
+              </w:rPr>
+              <w:tab/>
+            </w:r>
+            <w:r>
+              <w:rPr>
+                <w:noProof/>
+                <w:webHidden/>
+              </w:rPr>
+              <w:fldChar w:fldCharType="begin"/>
+            </w:r>
+            <w:r>
+              <w:rPr>
+                <w:noProof/>
+                <w:webHidden/>
+              </w:rPr>
+              <w:instrText xml:space="preserve"> PAGEREF _Toc125300776 \h </w:instrText>
+            </w:r>
+            <w:r>
+              <w:rPr>
+                <w:noProof/>
+                <w:webHidden/>
+              </w:rPr>
+            </w:r>
+            <w:r>
+              <w:rPr>
+                <w:noProof/>
+                <w:webHidden/>
+              </w:rPr>
+              <w:fldChar w:fldCharType="separate"/>
+            </w:r>
+            <w:r>
+              <w:rPr>
+                <w:noProof/>
+                <w:webHidden/>
+              </w:rPr>
+              <w:t>6</w:t>
+            </w:r>
+            <w:r>
+              <w:rPr>
+                <w:noProof/>
+                <w:webHidden/>
+              </w:rPr>
+              <w:fldChar w:fldCharType="end"/>
+            </w:r>
+          </w:hyperlink>
+        </w:p>
+        <w:p>
+          <w:pPr>
+            <w:pStyle w:val="Spistreci3"/>
+            <w:tabs>
+              <w:tab w:val="right" w:leader="dot" w:pos="9019"/>
+            </w:tabs>
+            <w:rPr>
+              <w:rFonts w:asciiTheme="minorHAnsi" w:eastAsiaTheme="minorEastAsia" w:hAnsiTheme="minorHAnsi" w:cstheme="minorBidi"/>
+              <w:noProof/>
+              <w:lang w:val="en-US" w:eastAsia="en-US"/>
+            </w:rPr>
+          </w:pPr>
+          <w:hyperlink w:anchor="_Toc125300777" w:history="1">
+            <w:r>
+              <w:rPr>
+                <w:rStyle w:val="Hipercze"/>
+                <w:noProof/>
+              </w:rPr>
+              <w:t>PrivateRoute</w:t>
+            </w:r>
+            <w:r>
+              <w:rPr>
+                <w:noProof/>
+                <w:webHidden/>
+              </w:rPr>
+              <w:tab/>
+            </w:r>
+            <w:r>
+              <w:rPr>
+                <w:noProof/>
+                <w:webHidden/>
+              </w:rPr>
+              <w:fldChar w:fldCharType="begin"/>
+            </w:r>
+            <w:r>
+              <w:rPr>
+                <w:noProof/>
+                <w:webHidden/>
+              </w:rPr>
+              <w:instrText xml:space="preserve"> PAGEREF _Toc125300777 \h </w:instrText>
+            </w:r>
+            <w:r>
+              <w:rPr>
+                <w:noProof/>
+                <w:webHidden/>
+              </w:rPr>
+            </w:r>
+            <w:r>
+              <w:rPr>
+                <w:noProof/>
+                <w:webHidden/>
+              </w:rPr>
+              <w:fldChar w:fldCharType="separate"/>
+            </w:r>
+            <w:r>
+              <w:rPr>
+                <w:noProof/>
+                <w:webHidden/>
+              </w:rPr>
+              <w:t>6</w:t>
+            </w:r>
+            <w:r>
+              <w:rPr>
+                <w:noProof/>
+                <w:webHidden/>
+              </w:rPr>
+              <w:fldChar w:fldCharType="end"/>
+            </w:r>
+          </w:hyperlink>
+        </w:p>
+        <w:p>
+          <w:pPr>
+            <w:pStyle w:val="Spistreci3"/>
+            <w:tabs>
+              <w:tab w:val="right" w:leader="dot" w:pos="9019"/>
+            </w:tabs>
+            <w:rPr>
+              <w:rFonts w:asciiTheme="minorHAnsi" w:eastAsiaTheme="minorEastAsia" w:hAnsiTheme="minorHAnsi" w:cstheme="minorBidi"/>
+              <w:noProof/>
+              <w:lang w:val="en-US" w:eastAsia="en-US"/>
+            </w:rPr>
+          </w:pPr>
+          <w:hyperlink w:anchor="_Toc125300778" w:history="1">
+            <w:r>
+              <w:rPr>
+                <w:rStyle w:val="Hipercze"/>
+                <w:noProof/>
+              </w:rPr>
+              <w:t>Kod PrivateRoute</w:t>
+            </w:r>
+            <w:r>
+              <w:rPr>
+                <w:noProof/>
+                <w:webHidden/>
+              </w:rPr>
+              <w:tab/>
+            </w:r>
+            <w:r>
+              <w:rPr>
+                <w:noProof/>
+                <w:webHidden/>
+              </w:rPr>
+              <w:fldChar w:fldCharType="begin"/>
+            </w:r>
+            <w:r>
+              <w:rPr>
+                <w:noProof/>
+                <w:webHidden/>
+              </w:rPr>
+              <w:instrText xml:space="preserve"> PAGEREF _Toc125300778 \h </w:instrText>
+            </w:r>
+            <w:r>
+              <w:rPr>
+                <w:noProof/>
+                <w:webHidden/>
+              </w:rPr>
+            </w:r>
+            <w:r>
+              <w:rPr>
+                <w:noProof/>
+                <w:webHidden/>
+              </w:rPr>
+              <w:fldChar w:fldCharType="separate"/>
+            </w:r>
+            <w:r>
+              <w:rPr>
+                <w:noProof/>
+                <w:webHidden/>
+              </w:rPr>
+              <w:t>6</w:t>
+            </w:r>
+            <w:r>
+              <w:rPr>
+                <w:noProof/>
+                <w:webHidden/>
+              </w:rPr>
+              <w:fldChar w:fldCharType="end"/>
+            </w:r>
+          </w:hyperlink>
+        </w:p>
+        <w:p>
+          <w:pPr>
+            <w:pStyle w:val="Spistreci3"/>
+            <w:tabs>
+              <w:tab w:val="right" w:leader="dot" w:pos="9019"/>
+            </w:tabs>
+            <w:rPr>
+              <w:rFonts w:asciiTheme="minorHAnsi" w:eastAsiaTheme="minorEastAsia" w:hAnsiTheme="minorHAnsi" w:cstheme="minorBidi"/>
+              <w:noProof/>
+              <w:lang w:val="en-US" w:eastAsia="en-US"/>
+            </w:rPr>
+          </w:pPr>
+          <w:hyperlink w:anchor="_Toc125300779" w:history="1">
+            <w:r>
+              <w:rPr>
+                <w:rStyle w:val="Hipercze"/>
+                <w:noProof/>
+              </w:rPr>
+              <w:t>OnlyAnonymousRoute</w:t>
+            </w:r>
+            <w:r>
+              <w:rPr>
+                <w:noProof/>
+                <w:webHidden/>
+              </w:rPr>
+              <w:tab/>
+            </w:r>
+            <w:r>
+              <w:rPr>
+                <w:noProof/>
+                <w:webHidden/>
+              </w:rPr>
+              <w:fldChar w:fldCharType="begin"/>
+            </w:r>
+            <w:r>
+              <w:rPr>
+                <w:noProof/>
+                <w:webHidden/>
+              </w:rPr>
+              <w:instrText xml:space="preserve"> PAGEREF _Toc125300779 \h </w:instrText>
+            </w:r>
+            <w:r>
+              <w:rPr>
+                <w:noProof/>
+                <w:webHidden/>
+              </w:rPr>
+            </w:r>
+            <w:r>
+              <w:rPr>
+                <w:noProof/>
+                <w:webHidden/>
+              </w:rPr>
+              <w:fldChar w:fldCharType="separate"/>
+            </w:r>
+            <w:r>
+              <w:rPr>
+                <w:noProof/>
+                <w:webHidden/>
+              </w:rPr>
+              <w:t>7</w:t>
+            </w:r>
+            <w:r>
+              <w:rPr>
+                <w:noProof/>
+                <w:webHidden/>
+              </w:rPr>
+              <w:fldChar w:fldCharType="end"/>
+            </w:r>
+          </w:hyperlink>
+        </w:p>
+        <w:p>
+          <w:pPr>
+            <w:pStyle w:val="Spistreci3"/>
+            <w:tabs>
+              <w:tab w:val="right" w:leader="dot" w:pos="9019"/>
+            </w:tabs>
+            <w:rPr>
+              <w:rFonts w:asciiTheme="minorHAnsi" w:eastAsiaTheme="minorEastAsia" w:hAnsiTheme="minorHAnsi" w:cstheme="minorBidi"/>
+              <w:noProof/>
+              <w:lang w:val="en-US" w:eastAsia="en-US"/>
+            </w:rPr>
+          </w:pPr>
+          <w:hyperlink w:anchor="_Toc125300780" w:history="1">
+            <w:r>
+              <w:rPr>
+                <w:rStyle w:val="Hipercze"/>
+                <w:noProof/>
+              </w:rPr>
+              <w:t>Kod OnlyAnonymousRoute</w:t>
+            </w:r>
+            <w:r>
+              <w:rPr>
+                <w:noProof/>
+                <w:webHidden/>
+              </w:rPr>
+              <w:tab/>
+            </w:r>
+            <w:r>
+              <w:rPr>
+                <w:noProof/>
+                <w:webHidden/>
+              </w:rPr>
+              <w:fldChar w:fldCharType="begin"/>
+            </w:r>
+            <w:r>
+              <w:rPr>
+                <w:noProof/>
+                <w:webHidden/>
+              </w:rPr>
+              <w:instrText xml:space="preserve"> PAGEREF _Toc125300780 \h </w:instrText>
+            </w:r>
+            <w:r>
+              <w:rPr>
+                <w:noProof/>
+                <w:webHidden/>
+              </w:rPr>
+            </w:r>
+            <w:r>
+              <w:rPr>
+                <w:noProof/>
+                <w:webHidden/>
+              </w:rPr>
+              <w:fldChar w:fldCharType="separate"/>
+            </w:r>
+            <w:r>
+              <w:rPr>
+                <w:noProof/>
+                <w:webHidden/>
+              </w:rPr>
+              <w:t>7</w:t>
+            </w:r>
+            <w:r>
+              <w:rPr>
+                <w:noProof/>
+                <w:webHidden/>
+              </w:rPr>
+              <w:fldChar w:fldCharType="end"/>
+            </w:r>
+          </w:hyperlink>
+        </w:p>
+        <w:p>
+          <w:pPr>
+            <w:pStyle w:val="Spistreci2"/>
+            <w:tabs>
+              <w:tab w:val="left" w:pos="880"/>
+              <w:tab w:val="right" w:leader="dot" w:pos="9019"/>
+            </w:tabs>
+            <w:rPr>
+              <w:rFonts w:asciiTheme="minorHAnsi" w:eastAsiaTheme="minorEastAsia" w:hAnsiTheme="minorHAnsi" w:cstheme="minorBidi"/>
+              <w:noProof/>
+              <w:lang w:val="en-US" w:eastAsia="en-US"/>
+            </w:rPr>
+          </w:pPr>
+          <w:hyperlink w:anchor="_Toc125300781" w:history="1">
+            <w:r>
+              <w:rPr>
+                <w:rStyle w:val="Hipercze"/>
+                <w:noProof/>
+              </w:rPr>
+              <w:t>2.2.</w:t>
+            </w:r>
+            <w:r>
+              <w:rPr>
+                <w:rFonts w:asciiTheme="minorHAnsi" w:eastAsiaTheme="minorEastAsia" w:hAnsiTheme="minorHAnsi" w:cstheme="minorBidi"/>
+                <w:noProof/>
+                <w:lang w:val="en-US" w:eastAsia="en-US"/>
+              </w:rPr>
+              <w:tab/>
+            </w:r>
+            <w:r>
+              <w:rPr>
+                <w:rStyle w:val="Hipercze"/>
+                <w:noProof/>
+              </w:rPr>
+              <w:t>Logowanie</w:t>
+            </w:r>
+            <w:r>
+              <w:rPr>
+                <w:noProof/>
+                <w:webHidden/>
+              </w:rPr>
+              <w:tab/>
+            </w:r>
+            <w:r>
+              <w:rPr>
+                <w:noProof/>
+                <w:webHidden/>
+              </w:rPr>
+              <w:fldChar w:fldCharType="begin"/>
+            </w:r>
+            <w:r>
+              <w:rPr>
+                <w:noProof/>
+                <w:webHidden/>
+              </w:rPr>
+              <w:instrText xml:space="preserve"> PAGEREF _Toc125300781 \h </w:instrText>
+            </w:r>
+            <w:r>
+              <w:rPr>
+                <w:noProof/>
+                <w:webHidden/>
+              </w:rPr>
+            </w:r>
+            <w:r>
+              <w:rPr>
+                <w:noProof/>
+                <w:webHidden/>
+              </w:rPr>
+              <w:fldChar w:fldCharType="separate"/>
+            </w:r>
+            <w:r>
+              <w:rPr>
+                <w:noProof/>
+                <w:webHidden/>
+              </w:rPr>
+              <w:t>7</w:t>
+            </w:r>
+            <w:r>
+              <w:rPr>
+                <w:noProof/>
+                <w:webHidden/>
+              </w:rPr>
+              <w:fldChar w:fldCharType="end"/>
+            </w:r>
+          </w:hyperlink>
+        </w:p>
+        <w:p>
+          <w:pPr>
+            <w:pStyle w:val="Spistreci3"/>
+            <w:tabs>
+              <w:tab w:val="right" w:leader="dot" w:pos="9019"/>
+            </w:tabs>
+            <w:rPr>
+              <w:rFonts w:asciiTheme="minorHAnsi" w:eastAsiaTheme="minorEastAsia" w:hAnsiTheme="minorHAnsi" w:cstheme="minorBidi"/>
+              <w:noProof/>
+              <w:lang w:val="en-US" w:eastAsia="en-US"/>
+            </w:rPr>
+          </w:pPr>
+          <w:hyperlink w:anchor="_Toc125300782" w:history="1">
+            <w:r>
+              <w:rPr>
+                <w:rStyle w:val="Hipercze"/>
+                <w:noProof/>
+              </w:rPr>
+              <w:t>Formularz logowania</w:t>
+            </w:r>
+            <w:r>
+              <w:rPr>
+                <w:noProof/>
+                <w:webHidden/>
+              </w:rPr>
+              <w:tab/>
+            </w:r>
+            <w:r>
+              <w:rPr>
+                <w:noProof/>
+                <w:webHidden/>
+              </w:rPr>
+              <w:fldChar w:fldCharType="begin"/>
+            </w:r>
+            <w:r>
+              <w:rPr>
+                <w:noProof/>
+                <w:webHidden/>
+              </w:rPr>
+              <w:instrText xml:space="preserve"> PAGEREF _Toc125300782 \h </w:instrText>
+            </w:r>
+            <w:r>
+              <w:rPr>
+                <w:noProof/>
+                <w:webHidden/>
+              </w:rPr>
+            </w:r>
+            <w:r>
+              <w:rPr>
+                <w:noProof/>
+                <w:webHidden/>
+              </w:rPr>
+              <w:fldChar w:fldCharType="separate"/>
+            </w:r>
+            <w:r>
+              <w:rPr>
+                <w:noProof/>
+                <w:webHidden/>
+              </w:rPr>
+              <w:t>8</w:t>
+            </w:r>
+            <w:r>
+              <w:rPr>
+                <w:noProof/>
+                <w:webHidden/>
+              </w:rPr>
+              <w:fldChar w:fldCharType="end"/>
+            </w:r>
+          </w:hyperlink>
+        </w:p>
+        <w:p>
+          <w:pPr>
+            <w:pStyle w:val="Spistreci3"/>
+            <w:tabs>
+              <w:tab w:val="right" w:leader="dot" w:pos="9019"/>
+            </w:tabs>
+            <w:rPr>
+              <w:rFonts w:asciiTheme="minorHAnsi" w:eastAsiaTheme="minorEastAsia" w:hAnsiTheme="minorHAnsi" w:cstheme="minorBidi"/>
+              <w:noProof/>
+              <w:lang w:val="en-US" w:eastAsia="en-US"/>
+            </w:rPr>
+          </w:pPr>
+          <w:hyperlink w:anchor="_Toc125300783" w:history="1">
+            <w:r>
+              <w:rPr>
+                <w:rStyle w:val="Hipercze"/>
+                <w:noProof/>
+              </w:rPr>
+              <w:t>Funkcja loginUser</w:t>
+            </w:r>
+            <w:r>
+              <w:rPr>
+                <w:noProof/>
+                <w:webHidden/>
+              </w:rPr>
+              <w:tab/>
+            </w:r>
+            <w:r>
+              <w:rPr>
+                <w:noProof/>
+                <w:webHidden/>
+              </w:rPr>
+              <w:fldChar w:fldCharType="begin"/>
+            </w:r>
+            <w:r>
+              <w:rPr>
+                <w:noProof/>
+                <w:webHidden/>
+              </w:rPr>
+              <w:instrText xml:space="preserve"> PAGEREF _Toc125300783 \h </w:instrText>
+            </w:r>
+            <w:r>
+              <w:rPr>
+                <w:noProof/>
+                <w:webHidden/>
+              </w:rPr>
+            </w:r>
+            <w:r>
+              <w:rPr>
+                <w:noProof/>
+                <w:webHidden/>
+              </w:rPr>
+              <w:fldChar w:fldCharType="separate"/>
+            </w:r>
+            <w:r>
+              <w:rPr>
+                <w:noProof/>
+                <w:webHidden/>
+              </w:rPr>
+              <w:t>8</w:t>
+            </w:r>
+            <w:r>
+              <w:rPr>
+                <w:noProof/>
+                <w:webHidden/>
+              </w:rPr>
+              <w:fldChar w:fldCharType="end"/>
+            </w:r>
+          </w:hyperlink>
+        </w:p>
+        <w:p>
+          <w:pPr>
+            <w:pStyle w:val="Spistreci3"/>
+            <w:tabs>
+              <w:tab w:val="right" w:leader="dot" w:pos="9019"/>
+            </w:tabs>
+            <w:rPr>
+              <w:rFonts w:asciiTheme="minorHAnsi" w:eastAsiaTheme="minorEastAsia" w:hAnsiTheme="minorHAnsi" w:cstheme="minorBidi"/>
+              <w:noProof/>
+              <w:lang w:val="en-US" w:eastAsia="en-US"/>
+            </w:rPr>
+          </w:pPr>
+          <w:hyperlink w:anchor="_Toc125300784" w:history="1">
+            <w:r>
+              <w:rPr>
+                <w:rStyle w:val="Hipercze"/>
+                <w:noProof/>
+              </w:rPr>
+              <w:t>Logowanie po stronie backendu</w:t>
+            </w:r>
+            <w:r>
+              <w:rPr>
+                <w:noProof/>
+                <w:webHidden/>
+              </w:rPr>
+              <w:tab/>
+            </w:r>
+            <w:r>
+              <w:rPr>
+                <w:noProof/>
+                <w:webHidden/>
+              </w:rPr>
+              <w:fldChar w:fldCharType="begin"/>
+            </w:r>
+            <w:r>
+              <w:rPr>
+                <w:noProof/>
+                <w:webHidden/>
+              </w:rPr>
+              <w:instrText xml:space="preserve"> PAGEREF _Toc125300784 \h </w:instrText>
+            </w:r>
+            <w:r>
+              <w:rPr>
+                <w:noProof/>
+                <w:webHidden/>
+              </w:rPr>
+            </w:r>
+            <w:r>
+              <w:rPr>
+                <w:noProof/>
+                <w:webHidden/>
+              </w:rPr>
+              <w:fldChar w:fldCharType="separate"/>
+            </w:r>
+            <w:r>
+              <w:rPr>
+                <w:noProof/>
+                <w:webHidden/>
+              </w:rPr>
+              <w:t>8</w:t>
+            </w:r>
+            <w:r>
+              <w:rPr>
+                <w:noProof/>
+                <w:webHidden/>
+              </w:rPr>
+              <w:fldChar w:fldCharType="end"/>
+            </w:r>
+          </w:hyperlink>
+        </w:p>
+        <w:p>
+          <w:pPr>
+            <w:pStyle w:val="Spistreci2"/>
+            <w:tabs>
+              <w:tab w:val="left" w:pos="880"/>
+              <w:tab w:val="right" w:leader="dot" w:pos="9019"/>
+            </w:tabs>
+            <w:rPr>
+              <w:rFonts w:asciiTheme="minorHAnsi" w:eastAsiaTheme="minorEastAsia" w:hAnsiTheme="minorHAnsi" w:cstheme="minorBidi"/>
+              <w:noProof/>
+              <w:lang w:val="en-US" w:eastAsia="en-US"/>
+            </w:rPr>
+          </w:pPr>
+          <w:hyperlink w:anchor="_Toc125300785" w:history="1">
+            <w:r>
+              <w:rPr>
+                <w:rStyle w:val="Hipercze"/>
+                <w:noProof/>
+              </w:rPr>
+              <w:t>2.3.</w:t>
+            </w:r>
+            <w:r>
+              <w:rPr>
+                <w:rFonts w:asciiTheme="minorHAnsi" w:eastAsiaTheme="minorEastAsia" w:hAnsiTheme="minorHAnsi" w:cstheme="minorBidi"/>
+                <w:noProof/>
+                <w:lang w:val="en-US" w:eastAsia="en-US"/>
+              </w:rPr>
+              <w:tab/>
+            </w:r>
+            <w:r>
+              <w:rPr>
+                <w:rStyle w:val="Hipercze"/>
+                <w:noProof/>
+              </w:rPr>
+              <w:t>Rejestracja</w:t>
+            </w:r>
+            <w:r>
+              <w:rPr>
+                <w:noProof/>
+                <w:webHidden/>
+              </w:rPr>
+              <w:tab/>
+            </w:r>
+            <w:r>
+              <w:rPr>
+                <w:noProof/>
+                <w:webHidden/>
+              </w:rPr>
+              <w:fldChar w:fldCharType="begin"/>
+            </w:r>
+            <w:r>
+              <w:rPr>
+                <w:noProof/>
+                <w:webHidden/>
+              </w:rPr>
+              <w:instrText xml:space="preserve"> PAGEREF _Toc125300785 \h </w:instrText>
+            </w:r>
+            <w:r>
+              <w:rPr>
+                <w:noProof/>
+                <w:webHidden/>
+              </w:rPr>
+            </w:r>
+            <w:r>
+              <w:rPr>
+                <w:noProof/>
+                <w:webHidden/>
+              </w:rPr>
+              <w:fldChar w:fldCharType="separate"/>
+            </w:r>
+            <w:r>
+              <w:rPr>
+                <w:noProof/>
+                <w:webHidden/>
+              </w:rPr>
+              <w:t>9</w:t>
+            </w:r>
+            <w:r>
+              <w:rPr>
+                <w:noProof/>
+                <w:webHidden/>
+              </w:rPr>
+              <w:fldChar w:fldCharType="end"/>
+            </w:r>
+          </w:hyperlink>
+        </w:p>
+        <w:p>
+          <w:pPr>
+            <w:pStyle w:val="Spistreci3"/>
+            <w:tabs>
+              <w:tab w:val="right" w:leader="dot" w:pos="9019"/>
+            </w:tabs>
+            <w:rPr>
+              <w:rFonts w:asciiTheme="minorHAnsi" w:eastAsiaTheme="minorEastAsia" w:hAnsiTheme="minorHAnsi" w:cstheme="minorBidi"/>
+              <w:noProof/>
+              <w:lang w:val="en-US" w:eastAsia="en-US"/>
+            </w:rPr>
+          </w:pPr>
+          <w:hyperlink w:anchor="_Toc125300786" w:history="1">
+            <w:r>
+              <w:rPr>
+                <w:rStyle w:val="Hipercze"/>
+                <w:noProof/>
+              </w:rPr>
+              <w:t>Formularz rejestracji</w:t>
+            </w:r>
+            <w:r>
+              <w:rPr>
+                <w:noProof/>
+                <w:webHidden/>
+              </w:rPr>
+              <w:tab/>
+            </w:r>
+            <w:r>
+              <w:rPr>
+                <w:noProof/>
+                <w:webHidden/>
+              </w:rPr>
+              <w:fldChar w:fldCharType="begin"/>
+            </w:r>
+            <w:r>
+              <w:rPr>
+                <w:noProof/>
+                <w:webHidden/>
+              </w:rPr>
+              <w:instrText xml:space="preserve"> PAGEREF _Toc125300786 \h </w:instrText>
+            </w:r>
+            <w:r>
+              <w:rPr>
+                <w:noProof/>
+                <w:webHidden/>
+              </w:rPr>
+            </w:r>
+            <w:r>
+              <w:rPr>
+                <w:noProof/>
+                <w:webHidden/>
+              </w:rPr>
+              <w:fldChar w:fldCharType="separate"/>
+            </w:r>
+            <w:r>
+              <w:rPr>
+                <w:noProof/>
+                <w:webHidden/>
+              </w:rPr>
+              <w:t>9</w:t>
+            </w:r>
+            <w:r>
+              <w:rPr>
+                <w:noProof/>
+                <w:webHidden/>
+              </w:rPr>
+              <w:fldChar w:fldCharType="end"/>
+            </w:r>
+          </w:hyperlink>
+        </w:p>
+        <w:p>
+          <w:pPr>
+            <w:pStyle w:val="Spistreci3"/>
+            <w:tabs>
+              <w:tab w:val="right" w:leader="dot" w:pos="9019"/>
+            </w:tabs>
+            <w:rPr>
+              <w:rFonts w:asciiTheme="minorHAnsi" w:eastAsiaTheme="minorEastAsia" w:hAnsiTheme="minorHAnsi" w:cstheme="minorBidi"/>
+              <w:noProof/>
+              <w:lang w:val="en-US" w:eastAsia="en-US"/>
+            </w:rPr>
+          </w:pPr>
+          <w:hyperlink w:anchor="_Toc125300787" w:history="1">
+            <w:r>
+              <w:rPr>
+                <w:rStyle w:val="Hipercze"/>
+                <w:noProof/>
+              </w:rPr>
+              <w:t>Funkcja submitHandler</w:t>
+            </w:r>
+            <w:r>
+              <w:rPr>
+                <w:noProof/>
+                <w:webHidden/>
+              </w:rPr>
+              <w:tab/>
+            </w:r>
+            <w:r>
+              <w:rPr>
+                <w:noProof/>
+                <w:webHidden/>
+              </w:rPr>
+              <w:fldChar w:fldCharType="begin"/>
+            </w:r>
+            <w:r>
+              <w:rPr>
+                <w:noProof/>
+                <w:webHidden/>
+              </w:rPr>
+              <w:instrText xml:space="preserve"> PAGEREF _Toc125300787 \h </w:instrText>
+            </w:r>
+            <w:r>
+              <w:rPr>
+                <w:noProof/>
+                <w:webHidden/>
+              </w:rPr>
+            </w:r>
+            <w:r>
+              <w:rPr>
+                <w:noProof/>
+                <w:webHidden/>
+              </w:rPr>
+              <w:fldChar w:fldCharType="separate"/>
+            </w:r>
+            <w:r>
+              <w:rPr>
+                <w:noProof/>
+                <w:webHidden/>
+              </w:rPr>
+              <w:t>10</w:t>
+            </w:r>
+            <w:r>
+              <w:rPr>
+                <w:noProof/>
+                <w:webHidden/>
+              </w:rPr>
+              <w:fldChar w:fldCharType="end"/>
+            </w:r>
+          </w:hyperlink>
+        </w:p>
+        <w:p>
+          <w:pPr>
+            <w:pStyle w:val="Spistreci3"/>
+            <w:tabs>
+              <w:tab w:val="right" w:leader="dot" w:pos="9019"/>
+            </w:tabs>
+            <w:rPr>
+              <w:rFonts w:asciiTheme="minorHAnsi" w:eastAsiaTheme="minorEastAsia" w:hAnsiTheme="minorHAnsi" w:cstheme="minorBidi"/>
+              <w:noProof/>
+              <w:lang w:val="en-US" w:eastAsia="en-US"/>
+            </w:rPr>
+          </w:pPr>
+          <w:hyperlink w:anchor="_Toc125300788" w:history="1">
+            <w:r>
+              <w:rPr>
+                <w:rStyle w:val="Hipercze"/>
+                <w:noProof/>
+              </w:rPr>
+              <w:t>Rejestracja po stronie back-endu</w:t>
+            </w:r>
+            <w:r>
+              <w:rPr>
+                <w:noProof/>
+                <w:webHidden/>
+              </w:rPr>
+              <w:tab/>
+            </w:r>
+            <w:r>
+              <w:rPr>
+                <w:noProof/>
+                <w:webHidden/>
+              </w:rPr>
+              <w:fldChar w:fldCharType="begin"/>
+            </w:r>
+            <w:r>
+              <w:rPr>
+                <w:noProof/>
+                <w:webHidden/>
+              </w:rPr>
+              <w:instrText xml:space="preserve"> PAGEREF _Toc125300788 \h </w:instrText>
+            </w:r>
+            <w:r>
+              <w:rPr>
+                <w:noProof/>
+                <w:webHidden/>
+              </w:rPr>
+            </w:r>
+            <w:r>
+              <w:rPr>
+                <w:noProof/>
+                <w:webHidden/>
+              </w:rPr>
+              <w:fldChar w:fldCharType="separate"/>
+            </w:r>
+            <w:r>
+              <w:rPr>
+                <w:noProof/>
+                <w:webHidden/>
+              </w:rPr>
+              <w:t>10</w:t>
+            </w:r>
+            <w:r>
+              <w:rPr>
+                <w:noProof/>
+                <w:webHidden/>
+              </w:rPr>
+              <w:fldChar w:fldCharType="end"/>
+            </w:r>
+          </w:hyperlink>
+        </w:p>
+        <w:p>
+          <w:pPr>
+            <w:pStyle w:val="Spistreci2"/>
+            <w:tabs>
+              <w:tab w:val="left" w:pos="880"/>
+              <w:tab w:val="right" w:leader="dot" w:pos="9019"/>
+            </w:tabs>
+            <w:rPr>
+              <w:rFonts w:asciiTheme="minorHAnsi" w:eastAsiaTheme="minorEastAsia" w:hAnsiTheme="minorHAnsi" w:cstheme="minorBidi"/>
+              <w:noProof/>
+              <w:lang w:val="en-US" w:eastAsia="en-US"/>
+            </w:rPr>
+          </w:pPr>
+          <w:hyperlink w:anchor="_Toc125300789" w:history="1">
+            <w:r>
+              <w:rPr>
+                <w:rStyle w:val="Hipercze"/>
+                <w:noProof/>
+              </w:rPr>
+              <w:t>2.4.</w:t>
+            </w:r>
+            <w:r>
+              <w:rPr>
+                <w:rFonts w:asciiTheme="minorHAnsi" w:eastAsiaTheme="minorEastAsia" w:hAnsiTheme="minorHAnsi" w:cstheme="minorBidi"/>
+                <w:noProof/>
+                <w:lang w:val="en-US" w:eastAsia="en-US"/>
+              </w:rPr>
+              <w:tab/>
+            </w:r>
+            <w:r>
+              <w:rPr>
+                <w:rStyle w:val="Hipercze"/>
+                <w:noProof/>
+              </w:rPr>
+              <w:t>Dodawanie zdjęcia</w:t>
+            </w:r>
+            <w:r>
+              <w:rPr>
+                <w:noProof/>
+                <w:webHidden/>
+              </w:rPr>
+              <w:tab/>
+            </w:r>
+            <w:r>
+              <w:rPr>
+                <w:noProof/>
+                <w:webHidden/>
+              </w:rPr>
+              <w:fldChar w:fldCharType="begin"/>
+            </w:r>
+            <w:r>
+              <w:rPr>
+                <w:noProof/>
+                <w:webHidden/>
+              </w:rPr>
+              <w:instrText xml:space="preserve"> PAGEREF _Toc125300789 \h </w:instrText>
+            </w:r>
+            <w:r>
+              <w:rPr>
+                <w:noProof/>
+                <w:webHidden/>
+              </w:rPr>
+            </w:r>
+            <w:r>
+              <w:rPr>
+                <w:noProof/>
+                <w:webHidden/>
+              </w:rPr>
+              <w:fldChar w:fldCharType="separate"/>
+            </w:r>
+            <w:r>
+              <w:rPr>
+                <w:noProof/>
+                <w:webHidden/>
+              </w:rPr>
+              <w:t>10</w:t>
+            </w:r>
+            <w:r>
+              <w:rPr>
+                <w:noProof/>
+                <w:webHidden/>
+              </w:rPr>
+              <w:fldChar w:fldCharType="end"/>
+            </w:r>
+          </w:hyperlink>
+        </w:p>
+        <w:p>
+          <w:pPr>
+            <w:pStyle w:val="Spistreci3"/>
+            <w:tabs>
+              <w:tab w:val="right" w:leader="dot" w:pos="9019"/>
+            </w:tabs>
+            <w:rPr>
+              <w:rFonts w:asciiTheme="minorHAnsi" w:eastAsiaTheme="minorEastAsia" w:hAnsiTheme="minorHAnsi" w:cstheme="minorBidi"/>
+              <w:noProof/>
+              <w:lang w:val="en-US" w:eastAsia="en-US"/>
+            </w:rPr>
+          </w:pPr>
+          <w:hyperlink w:anchor="_Toc125300790" w:history="1">
+            <w:r>
+              <w:rPr>
+                <w:rStyle w:val="Hipercze"/>
+                <w:noProof/>
+              </w:rPr>
+              <w:t>Formularz dodawania zdjęcia</w:t>
+            </w:r>
+            <w:r>
+              <w:rPr>
+                <w:noProof/>
+                <w:webHidden/>
+              </w:rPr>
+              <w:tab/>
+            </w:r>
+            <w:r>
+              <w:rPr>
+                <w:noProof/>
+                <w:webHidden/>
+              </w:rPr>
+              <w:fldChar w:fldCharType="begin"/>
+            </w:r>
+            <w:r>
+              <w:rPr>
+                <w:noProof/>
+                <w:webHidden/>
+              </w:rPr>
+              <w:instrText xml:space="preserve"> PAGEREF _Toc125300790 \h </w:instrText>
+            </w:r>
+            <w:r>
+              <w:rPr>
+                <w:noProof/>
+                <w:webHidden/>
+              </w:rPr>
+            </w:r>
+            <w:r>
+              <w:rPr>
+                <w:noProof/>
+                <w:webHidden/>
+              </w:rPr>
+              <w:fldChar w:fldCharType="separate"/>
+            </w:r>
+            <w:r>
+              <w:rPr>
+                <w:noProof/>
+                <w:webHidden/>
+              </w:rPr>
+              <w:t>11</w:t>
+            </w:r>
+            <w:r>
+              <w:rPr>
+                <w:noProof/>
+                <w:webHidden/>
+              </w:rPr>
+              <w:fldChar w:fldCharType="end"/>
+            </w:r>
+          </w:hyperlink>
+        </w:p>
+        <w:p>
+          <w:pPr>
+            <w:pStyle w:val="Spistreci3"/>
+            <w:tabs>
+              <w:tab w:val="right" w:leader="dot" w:pos="9019"/>
+            </w:tabs>
+            <w:rPr>
+              <w:rFonts w:asciiTheme="minorHAnsi" w:eastAsiaTheme="minorEastAsia" w:hAnsiTheme="minorHAnsi" w:cstheme="minorBidi"/>
+              <w:noProof/>
+              <w:lang w:val="en-US" w:eastAsia="en-US"/>
+            </w:rPr>
+          </w:pPr>
+          <w:hyperlink w:anchor="_Toc125300791" w:history="1">
+            <w:r>
+              <w:rPr>
+                <w:rStyle w:val="Hipercze"/>
+                <w:noProof/>
+              </w:rPr>
+              <w:t>Funkcja addPhoto</w:t>
+            </w:r>
+            <w:r>
+              <w:rPr>
+                <w:noProof/>
+                <w:webHidden/>
+              </w:rPr>
+              <w:tab/>
+            </w:r>
+            <w:r>
+              <w:rPr>
+                <w:noProof/>
+                <w:webHidden/>
+              </w:rPr>
+              <w:fldChar w:fldCharType="begin"/>
+            </w:r>
+            <w:r>
+              <w:rPr>
+                <w:noProof/>
+                <w:webHidden/>
+              </w:rPr>
+              <w:instrText xml:space="preserve"> PAGEREF _Toc125300791 \h </w:instrText>
+            </w:r>
+            <w:r>
+              <w:rPr>
+                <w:noProof/>
+                <w:webHidden/>
+              </w:rPr>
+            </w:r>
+            <w:r>
+              <w:rPr>
+                <w:noProof/>
+                <w:webHidden/>
+              </w:rPr>
+              <w:fldChar w:fldCharType="separate"/>
+            </w:r>
+            <w:r>
+              <w:rPr>
+                <w:noProof/>
+                <w:webHidden/>
+              </w:rPr>
+              <w:t>12</w:t>
+            </w:r>
+            <w:r>
+              <w:rPr>
+                <w:noProof/>
+                <w:webHidden/>
+              </w:rPr>
+              <w:fldChar w:fldCharType="end"/>
+            </w:r>
+          </w:hyperlink>
+        </w:p>
+        <w:p>
+          <w:pPr>
+            <w:pStyle w:val="Spistreci3"/>
+            <w:tabs>
+              <w:tab w:val="right" w:leader="dot" w:pos="9019"/>
+            </w:tabs>
+            <w:rPr>
+              <w:rFonts w:asciiTheme="minorHAnsi" w:eastAsiaTheme="minorEastAsia" w:hAnsiTheme="minorHAnsi" w:cstheme="minorBidi"/>
+              <w:noProof/>
+              <w:lang w:val="en-US" w:eastAsia="en-US"/>
+            </w:rPr>
+          </w:pPr>
+          <w:hyperlink w:anchor="_Toc125300792" w:history="1">
+            <w:r>
+              <w:rPr>
+                <w:rStyle w:val="Hipercze"/>
+                <w:noProof/>
+              </w:rPr>
+              <w:t>Dodawanie zdjęcia po stronie backendu</w:t>
+            </w:r>
+            <w:r>
+              <w:rPr>
+                <w:noProof/>
+                <w:webHidden/>
+              </w:rPr>
+              <w:tab/>
+            </w:r>
+            <w:r>
+              <w:rPr>
+                <w:noProof/>
+                <w:webHidden/>
+              </w:rPr>
+              <w:fldChar w:fldCharType="begin"/>
+            </w:r>
+            <w:r>
+              <w:rPr>
+                <w:noProof/>
+                <w:webHidden/>
+              </w:rPr>
+              <w:instrText xml:space="preserve"> PAGEREF _Toc125300792 \h </w:instrText>
+            </w:r>
+            <w:r>
+              <w:rPr>
+                <w:noProof/>
+                <w:webHidden/>
+              </w:rPr>
+            </w:r>
+            <w:r>
+              <w:rPr>
+                <w:noProof/>
+                <w:webHidden/>
+              </w:rPr>
+              <w:fldChar w:fldCharType="separate"/>
+            </w:r>
+            <w:r>
+              <w:rPr>
+                <w:noProof/>
+                <w:webHidden/>
+              </w:rPr>
+              <w:t>12</w:t>
+            </w:r>
+            <w:r>
+              <w:rPr>
+                <w:noProof/>
+                <w:webHidden/>
+              </w:rPr>
+              <w:fldChar w:fldCharType="end"/>
+            </w:r>
+          </w:hyperlink>
+        </w:p>
+        <w:p>
+          <w:pPr>
+            <w:pStyle w:val="Spistreci2"/>
+            <w:tabs>
+              <w:tab w:val="left" w:pos="880"/>
+              <w:tab w:val="right" w:leader="dot" w:pos="9019"/>
+            </w:tabs>
+            <w:rPr>
+              <w:rFonts w:asciiTheme="minorHAnsi" w:eastAsiaTheme="minorEastAsia" w:hAnsiTheme="minorHAnsi" w:cstheme="minorBidi"/>
+              <w:noProof/>
+              <w:lang w:val="en-US" w:eastAsia="en-US"/>
+            </w:rPr>
+          </w:pPr>
+          <w:hyperlink w:anchor="_Toc125300793" w:history="1">
+            <w:r>
+              <w:rPr>
+                <w:rStyle w:val="Hipercze"/>
+                <w:noProof/>
+              </w:rPr>
+              <w:t>2.5.</w:t>
+            </w:r>
+            <w:r>
+              <w:rPr>
+                <w:rFonts w:asciiTheme="minorHAnsi" w:eastAsiaTheme="minorEastAsia" w:hAnsiTheme="minorHAnsi" w:cstheme="minorBidi"/>
+                <w:noProof/>
+                <w:lang w:val="en-US" w:eastAsia="en-US"/>
+              </w:rPr>
+              <w:tab/>
+            </w:r>
+            <w:r>
+              <w:rPr>
+                <w:rStyle w:val="Hipercze"/>
+                <w:noProof/>
+              </w:rPr>
+              <w:t>Edycja zdjęcia</w:t>
+            </w:r>
+            <w:r>
+              <w:rPr>
+                <w:noProof/>
+                <w:webHidden/>
+              </w:rPr>
+              <w:tab/>
+            </w:r>
+            <w:r>
+              <w:rPr>
+                <w:noProof/>
+                <w:webHidden/>
+              </w:rPr>
+              <w:fldChar w:fldCharType="begin"/>
+            </w:r>
+            <w:r>
+              <w:rPr>
+                <w:noProof/>
+                <w:webHidden/>
+              </w:rPr>
+              <w:instrText xml:space="preserve"> PAGEREF _Toc125300793 \h </w:instrText>
+            </w:r>
+            <w:r>
+              <w:rPr>
+                <w:noProof/>
+                <w:webHidden/>
+              </w:rPr>
+            </w:r>
+            <w:r>
+              <w:rPr>
+                <w:noProof/>
+                <w:webHidden/>
+              </w:rPr>
+              <w:fldChar w:fldCharType="separate"/>
+            </w:r>
+            <w:r>
+              <w:rPr>
+                <w:noProof/>
+                <w:webHidden/>
+              </w:rPr>
+              <w:t>13</w:t>
+            </w:r>
+            <w:r>
+              <w:rPr>
+                <w:noProof/>
+                <w:webHidden/>
+              </w:rPr>
+              <w:fldChar w:fldCharType="end"/>
+            </w:r>
+          </w:hyperlink>
+        </w:p>
+        <w:p>
+          <w:pPr>
+            <w:pStyle w:val="Spistreci3"/>
+            <w:tabs>
+              <w:tab w:val="right" w:leader="dot" w:pos="9019"/>
+            </w:tabs>
+            <w:rPr>
+              <w:rFonts w:asciiTheme="minorHAnsi" w:eastAsiaTheme="minorEastAsia" w:hAnsiTheme="minorHAnsi" w:cstheme="minorBidi"/>
+              <w:noProof/>
+              <w:lang w:val="en-US" w:eastAsia="en-US"/>
+            </w:rPr>
+          </w:pPr>
+          <w:hyperlink w:anchor="_Toc125300794" w:history="1">
+            <w:r>
+              <w:rPr>
+                <w:rStyle w:val="Hipercze"/>
+                <w:noProof/>
+              </w:rPr>
+              <w:t>Formularz edycji zdjęcia</w:t>
+            </w:r>
+            <w:r>
+              <w:rPr>
+                <w:noProof/>
+                <w:webHidden/>
+              </w:rPr>
+              <w:tab/>
+            </w:r>
+            <w:r>
+              <w:rPr>
+                <w:noProof/>
+                <w:webHidden/>
+              </w:rPr>
+              <w:fldChar w:fldCharType="begin"/>
+            </w:r>
+            <w:r>
+              <w:rPr>
+                <w:noProof/>
+                <w:webHidden/>
+              </w:rPr>
+              <w:instrText xml:space="preserve"> PAGEREF _Toc125300794 \h </w:instrText>
+            </w:r>
+            <w:r>
+              <w:rPr>
+                <w:noProof/>
+                <w:webHidden/>
+              </w:rPr>
+            </w:r>
+            <w:r>
+              <w:rPr>
+                <w:noProof/>
+                <w:webHidden/>
+              </w:rPr>
+              <w:fldChar w:fldCharType="separate"/>
+            </w:r>
+            <w:r>
+              <w:rPr>
+                <w:noProof/>
+                <w:webHidden/>
+              </w:rPr>
+              <w:t>14</w:t>
+            </w:r>
+            <w:r>
+              <w:rPr>
+                <w:noProof/>
+                <w:webHidden/>
+              </w:rPr>
+              <w:fldChar w:fldCharType="end"/>
+            </w:r>
+          </w:hyperlink>
+        </w:p>
+        <w:p>
+          <w:pPr>
+            <w:pStyle w:val="Spistreci3"/>
+            <w:tabs>
+              <w:tab w:val="right" w:leader="dot" w:pos="9019"/>
+            </w:tabs>
+            <w:rPr>
+              <w:rFonts w:asciiTheme="minorHAnsi" w:eastAsiaTheme="minorEastAsia" w:hAnsiTheme="minorHAnsi" w:cstheme="minorBidi"/>
+              <w:noProof/>
+              <w:lang w:val="en-US" w:eastAsia="en-US"/>
+            </w:rPr>
+          </w:pPr>
+          <w:hyperlink w:anchor="_Toc125300795" w:history="1">
+            <w:r>
+              <w:rPr>
+                <w:rStyle w:val="Hipercze"/>
+                <w:noProof/>
+              </w:rPr>
+              <w:t>Funkcja editPhoto</w:t>
+            </w:r>
+            <w:r>
+              <w:rPr>
+                <w:noProof/>
+                <w:webHidden/>
+              </w:rPr>
+              <w:tab/>
+            </w:r>
+            <w:r>
+              <w:rPr>
+                <w:noProof/>
+                <w:webHidden/>
+              </w:rPr>
+              <w:fldChar w:fldCharType="begin"/>
+            </w:r>
+            <w:r>
+              <w:rPr>
+                <w:noProof/>
+                <w:webHidden/>
+              </w:rPr>
+              <w:instrText xml:space="preserve"> PAGEREF _Toc125300795 \h </w:instrText>
+            </w:r>
+            <w:r>
+              <w:rPr>
+                <w:noProof/>
+                <w:webHidden/>
+              </w:rPr>
+            </w:r>
+            <w:r>
+              <w:rPr>
+                <w:noProof/>
+                <w:webHidden/>
+              </w:rPr>
+              <w:fldChar w:fldCharType="separate"/>
+            </w:r>
+            <w:r>
+              <w:rPr>
+                <w:noProof/>
+                <w:webHidden/>
+              </w:rPr>
+              <w:t>14</w:t>
+            </w:r>
+            <w:r>
+              <w:rPr>
+                <w:noProof/>
+                <w:webHidden/>
+              </w:rPr>
+              <w:fldChar w:fldCharType="end"/>
+            </w:r>
+          </w:hyperlink>
+        </w:p>
+        <w:p>
+          <w:pPr>
+            <w:pStyle w:val="Spistreci3"/>
+            <w:tabs>
+              <w:tab w:val="right" w:leader="dot" w:pos="9019"/>
+            </w:tabs>
+            <w:rPr>
+              <w:rFonts w:asciiTheme="minorHAnsi" w:eastAsiaTheme="minorEastAsia" w:hAnsiTheme="minorHAnsi" w:cstheme="minorBidi"/>
+              <w:noProof/>
+              <w:lang w:val="en-US" w:eastAsia="en-US"/>
+            </w:rPr>
+          </w:pPr>
+          <w:hyperlink w:anchor="_Toc125300796" w:history="1">
+            <w:r>
+              <w:rPr>
+                <w:rStyle w:val="Hipercze"/>
+                <w:noProof/>
+              </w:rPr>
+              <w:t>Edycja zdjęcia po stronie back-endu</w:t>
+            </w:r>
+            <w:r>
+              <w:rPr>
+                <w:noProof/>
+                <w:webHidden/>
+              </w:rPr>
+              <w:tab/>
+            </w:r>
+            <w:r>
+              <w:rPr>
+                <w:noProof/>
+                <w:webHidden/>
+              </w:rPr>
+              <w:fldChar w:fldCharType="begin"/>
+            </w:r>
+            <w:r>
+              <w:rPr>
+                <w:noProof/>
+                <w:webHidden/>
+              </w:rPr>
+              <w:instrText xml:space="preserve"> PAGEREF _Toc125300796 \h </w:instrText>
+            </w:r>
+            <w:r>
+              <w:rPr>
+                <w:noProof/>
+                <w:webHidden/>
+              </w:rPr>
+            </w:r>
+            <w:r>
+              <w:rPr>
+                <w:noProof/>
+                <w:webHidden/>
+              </w:rPr>
+              <w:fldChar w:fldCharType="separate"/>
+            </w:r>
+            <w:r>
+              <w:rPr>
+                <w:noProof/>
+                <w:webHidden/>
+              </w:rPr>
+              <w:t>15</w:t>
+            </w:r>
+            <w:r>
+              <w:rPr>
+                <w:noProof/>
+                <w:webHidden/>
+              </w:rPr>
+              <w:fldChar w:fldCharType="end"/>
+            </w:r>
+          </w:hyperlink>
+        </w:p>
+        <w:p>
+          <w:pPr>
+            <w:pStyle w:val="Spistreci2"/>
+            <w:tabs>
+              <w:tab w:val="left" w:pos="880"/>
+              <w:tab w:val="right" w:leader="dot" w:pos="9019"/>
+            </w:tabs>
+            <w:rPr>
+              <w:rFonts w:asciiTheme="minorHAnsi" w:eastAsiaTheme="minorEastAsia" w:hAnsiTheme="minorHAnsi" w:cstheme="minorBidi"/>
+              <w:noProof/>
+              <w:lang w:val="en-US" w:eastAsia="en-US"/>
+            </w:rPr>
+          </w:pPr>
+          <w:hyperlink w:anchor="_Toc125300797" w:history="1">
+            <w:r>
+              <w:rPr>
+                <w:rStyle w:val="Hipercze"/>
+                <w:noProof/>
+              </w:rPr>
+              <w:t>2.6.</w:t>
+            </w:r>
+            <w:r>
+              <w:rPr>
+                <w:rFonts w:asciiTheme="minorHAnsi" w:eastAsiaTheme="minorEastAsia" w:hAnsiTheme="minorHAnsi" w:cstheme="minorBidi"/>
+                <w:noProof/>
+                <w:lang w:val="en-US" w:eastAsia="en-US"/>
+              </w:rPr>
+              <w:tab/>
+            </w:r>
+            <w:r>
+              <w:rPr>
+                <w:rStyle w:val="Hipercze"/>
+                <w:noProof/>
+              </w:rPr>
+              <w:t>Dodawanie albumu</w:t>
+            </w:r>
+            <w:r>
+              <w:rPr>
+                <w:noProof/>
+                <w:webHidden/>
+              </w:rPr>
+              <w:tab/>
+            </w:r>
+            <w:r>
+              <w:rPr>
+                <w:noProof/>
+                <w:webHidden/>
+              </w:rPr>
+              <w:fldChar w:fldCharType="begin"/>
+            </w:r>
+            <w:r>
+              <w:rPr>
+                <w:noProof/>
+                <w:webHidden/>
+              </w:rPr>
+              <w:instrText xml:space="preserve"> PAGEREF _Toc125300797 \h </w:instrText>
+            </w:r>
+            <w:r>
+              <w:rPr>
+                <w:noProof/>
+                <w:webHidden/>
+              </w:rPr>
+            </w:r>
+            <w:r>
+              <w:rPr>
+                <w:noProof/>
+                <w:webHidden/>
+              </w:rPr>
+              <w:fldChar w:fldCharType="separate"/>
+            </w:r>
+            <w:r>
+              <w:rPr>
+                <w:noProof/>
+                <w:webHidden/>
+              </w:rPr>
+              <w:t>15</w:t>
+            </w:r>
+            <w:r>
+              <w:rPr>
+                <w:noProof/>
+                <w:webHidden/>
+              </w:rPr>
+              <w:fldChar w:fldCharType="end"/>
+            </w:r>
+          </w:hyperlink>
+        </w:p>
+        <w:p>
+          <w:pPr>
+            <w:pStyle w:val="Spistreci3"/>
+            <w:tabs>
+              <w:tab w:val="right" w:leader="dot" w:pos="9019"/>
+            </w:tabs>
+            <w:rPr>
+              <w:rFonts w:asciiTheme="minorHAnsi" w:eastAsiaTheme="minorEastAsia" w:hAnsiTheme="minorHAnsi" w:cstheme="minorBidi"/>
+              <w:noProof/>
+              <w:lang w:val="en-US" w:eastAsia="en-US"/>
+            </w:rPr>
+          </w:pPr>
+          <w:hyperlink w:anchor="_Toc125300798" w:history="1">
+            <w:r>
+              <w:rPr>
+                <w:rStyle w:val="Hipercze"/>
+                <w:noProof/>
+              </w:rPr>
+              <w:t>Formularz dodawania albumu</w:t>
+            </w:r>
+            <w:r>
+              <w:rPr>
+                <w:noProof/>
+                <w:webHidden/>
+              </w:rPr>
+              <w:tab/>
+            </w:r>
+            <w:r>
+              <w:rPr>
+                <w:noProof/>
+                <w:webHidden/>
+              </w:rPr>
+              <w:fldChar w:fldCharType="begin"/>
+            </w:r>
+            <w:r>
+              <w:rPr>
+                <w:noProof/>
+                <w:webHidden/>
+              </w:rPr>
+              <w:instrText xml:space="preserve"> PAGEREF _Toc125300798 \h </w:instrText>
+            </w:r>
+            <w:r>
+              <w:rPr>
+                <w:noProof/>
+                <w:webHidden/>
+              </w:rPr>
+            </w:r>
+            <w:r>
+              <w:rPr>
+                <w:noProof/>
+                <w:webHidden/>
+              </w:rPr>
+              <w:fldChar w:fldCharType="separate"/>
+            </w:r>
+            <w:r>
+              <w:rPr>
+                <w:noProof/>
+                <w:webHidden/>
+              </w:rPr>
+              <w:t>15</w:t>
+            </w:r>
+            <w:r>
+              <w:rPr>
+                <w:noProof/>
+                <w:webHidden/>
+              </w:rPr>
+              <w:fldChar w:fldCharType="end"/>
+            </w:r>
+          </w:hyperlink>
+        </w:p>
+        <w:p>
+          <w:pPr>
+            <w:pStyle w:val="Spistreci3"/>
+            <w:tabs>
+              <w:tab w:val="right" w:leader="dot" w:pos="9019"/>
+            </w:tabs>
+            <w:rPr>
+              <w:rFonts w:asciiTheme="minorHAnsi" w:eastAsiaTheme="minorEastAsia" w:hAnsiTheme="minorHAnsi" w:cstheme="minorBidi"/>
+              <w:noProof/>
+              <w:lang w:val="en-US" w:eastAsia="en-US"/>
+            </w:rPr>
+          </w:pPr>
+          <w:hyperlink w:anchor="_Toc125300799" w:history="1">
+            <w:r>
+              <w:rPr>
+                <w:rStyle w:val="Hipercze"/>
+                <w:noProof/>
+              </w:rPr>
+              <w:t>Funkcja addAlbum</w:t>
+            </w:r>
+            <w:r>
+              <w:rPr>
+                <w:noProof/>
+                <w:webHidden/>
+              </w:rPr>
+              <w:tab/>
+            </w:r>
+            <w:r>
+              <w:rPr>
+                <w:noProof/>
+                <w:webHidden/>
+              </w:rPr>
+              <w:fldChar w:fldCharType="begin"/>
+            </w:r>
+            <w:r>
+              <w:rPr>
+                <w:noProof/>
+                <w:webHidden/>
+              </w:rPr>
+              <w:instrText xml:space="preserve"> PAGEREF _Toc125300799 \h </w:instrText>
+            </w:r>
+            <w:r>
+              <w:rPr>
+                <w:noProof/>
+                <w:webHidden/>
+              </w:rPr>
+            </w:r>
+            <w:r>
+              <w:rPr>
+                <w:noProof/>
+                <w:webHidden/>
+              </w:rPr>
+              <w:fldChar w:fldCharType="separate"/>
+            </w:r>
+            <w:r>
+              <w:rPr>
+                <w:noProof/>
+                <w:webHidden/>
+              </w:rPr>
+              <w:t>16</w:t>
+            </w:r>
+            <w:r>
+              <w:rPr>
+                <w:noProof/>
+                <w:webHidden/>
+              </w:rPr>
+              <w:fldChar w:fldCharType="end"/>
+            </w:r>
+          </w:hyperlink>
+        </w:p>
+        <w:p>
+          <w:pPr>
+            <w:pStyle w:val="Spistreci3"/>
+            <w:tabs>
+              <w:tab w:val="right" w:leader="dot" w:pos="9019"/>
+            </w:tabs>
+            <w:rPr>
+              <w:rFonts w:asciiTheme="minorHAnsi" w:eastAsiaTheme="minorEastAsia" w:hAnsiTheme="minorHAnsi" w:cstheme="minorBidi"/>
+              <w:noProof/>
+              <w:lang w:val="en-US" w:eastAsia="en-US"/>
+            </w:rPr>
+          </w:pPr>
+          <w:hyperlink w:anchor="_Toc125300800" w:history="1">
+            <w:r>
+              <w:rPr>
+                <w:rStyle w:val="Hipercze"/>
+                <w:noProof/>
+              </w:rPr>
+              <w:t>Dodawanie albumu po stronie back-endu</w:t>
+            </w:r>
+            <w:r>
+              <w:rPr>
+                <w:noProof/>
+                <w:webHidden/>
+              </w:rPr>
+              <w:tab/>
+            </w:r>
+            <w:r>
+              <w:rPr>
+                <w:noProof/>
+                <w:webHidden/>
+              </w:rPr>
+              <w:fldChar w:fldCharType="begin"/>
+            </w:r>
+            <w:r>
+              <w:rPr>
+                <w:noProof/>
+                <w:webHidden/>
+              </w:rPr>
+              <w:instrText xml:space="preserve"> PAGEREF _Toc125300800 \h </w:instrText>
+            </w:r>
+            <w:r>
+              <w:rPr>
+                <w:noProof/>
+                <w:webHidden/>
+              </w:rPr>
+            </w:r>
+            <w:r>
+              <w:rPr>
+                <w:noProof/>
+                <w:webHidden/>
+              </w:rPr>
+              <w:fldChar w:fldCharType="separate"/>
+            </w:r>
+            <w:r>
+              <w:rPr>
+                <w:noProof/>
+                <w:webHidden/>
+              </w:rPr>
+              <w:t>16</w:t>
+            </w:r>
+            <w:r>
+              <w:rPr>
+                <w:noProof/>
+                <w:webHidden/>
+              </w:rPr>
+              <w:fldChar w:fldCharType="end"/>
+            </w:r>
+          </w:hyperlink>
+        </w:p>
+        <w:p>
+          <w:pPr>
+            <w:pStyle w:val="Spistreci2"/>
+            <w:tabs>
+              <w:tab w:val="left" w:pos="880"/>
+              <w:tab w:val="right" w:leader="dot" w:pos="9019"/>
+            </w:tabs>
+            <w:rPr>
+              <w:rFonts w:asciiTheme="minorHAnsi" w:eastAsiaTheme="minorEastAsia" w:hAnsiTheme="minorHAnsi" w:cstheme="minorBidi"/>
+              <w:noProof/>
+              <w:lang w:val="en-US" w:eastAsia="en-US"/>
+            </w:rPr>
+          </w:pPr>
+          <w:hyperlink w:anchor="_Toc125300801" w:history="1">
+            <w:r>
+              <w:rPr>
+                <w:rStyle w:val="Hipercze"/>
+                <w:noProof/>
+              </w:rPr>
+              <w:t>2.7.</w:t>
+            </w:r>
+            <w:r>
+              <w:rPr>
+                <w:rFonts w:asciiTheme="minorHAnsi" w:eastAsiaTheme="minorEastAsia" w:hAnsiTheme="minorHAnsi" w:cstheme="minorBidi"/>
+                <w:noProof/>
+                <w:lang w:val="en-US" w:eastAsia="en-US"/>
+              </w:rPr>
+              <w:tab/>
+            </w:r>
+            <w:r>
+              <w:rPr>
+                <w:rStyle w:val="Hipercze"/>
+                <w:noProof/>
+              </w:rPr>
+              <w:t>Edycja albumu</w:t>
+            </w:r>
+            <w:r>
+              <w:rPr>
+                <w:noProof/>
+                <w:webHidden/>
+              </w:rPr>
+              <w:tab/>
+            </w:r>
+            <w:r>
+              <w:rPr>
+                <w:noProof/>
+                <w:webHidden/>
+              </w:rPr>
+              <w:fldChar w:fldCharType="begin"/>
+            </w:r>
+            <w:r>
+              <w:rPr>
+                <w:noProof/>
+                <w:webHidden/>
+              </w:rPr>
+              <w:instrText xml:space="preserve"> PAGEREF _Toc125300801 \h </w:instrText>
+            </w:r>
+            <w:r>
+              <w:rPr>
+                <w:noProof/>
+                <w:webHidden/>
+              </w:rPr>
+            </w:r>
+            <w:r>
+              <w:rPr>
+                <w:noProof/>
+                <w:webHidden/>
+              </w:rPr>
+              <w:fldChar w:fldCharType="separate"/>
+            </w:r>
+            <w:r>
+              <w:rPr>
+                <w:noProof/>
+                <w:webHidden/>
+              </w:rPr>
+              <w:t>17</w:t>
+            </w:r>
+            <w:r>
+              <w:rPr>
+                <w:noProof/>
+                <w:webHidden/>
+              </w:rPr>
+              <w:fldChar w:fldCharType="end"/>
+            </w:r>
+          </w:hyperlink>
+        </w:p>
+        <w:p>
+          <w:pPr>
+            <w:pStyle w:val="Spistreci3"/>
+            <w:tabs>
+              <w:tab w:val="right" w:leader="dot" w:pos="9019"/>
+            </w:tabs>
+            <w:rPr>
+              <w:rFonts w:asciiTheme="minorHAnsi" w:eastAsiaTheme="minorEastAsia" w:hAnsiTheme="minorHAnsi" w:cstheme="minorBidi"/>
+              <w:noProof/>
+              <w:lang w:val="en-US" w:eastAsia="en-US"/>
+            </w:rPr>
+          </w:pPr>
+          <w:hyperlink w:anchor="_Toc125300802" w:history="1">
+            <w:r>
+              <w:rPr>
+                <w:rStyle w:val="Hipercze"/>
+                <w:noProof/>
+              </w:rPr>
+              <w:t>Formularz edycji albumu</w:t>
+            </w:r>
+            <w:r>
+              <w:rPr>
+                <w:noProof/>
+                <w:webHidden/>
+              </w:rPr>
+              <w:tab/>
+            </w:r>
+            <w:r>
+              <w:rPr>
+                <w:noProof/>
+                <w:webHidden/>
+              </w:rPr>
+              <w:fldChar w:fldCharType="begin"/>
+            </w:r>
+            <w:r>
+              <w:rPr>
+                <w:noProof/>
+                <w:webHidden/>
+              </w:rPr>
+              <w:instrText xml:space="preserve"> PAGEREF _Toc125300802 \h </w:instrText>
+            </w:r>
+            <w:r>
+              <w:rPr>
+                <w:noProof/>
+                <w:webHidden/>
+              </w:rPr>
+            </w:r>
+            <w:r>
+              <w:rPr>
+                <w:noProof/>
+                <w:webHidden/>
+              </w:rPr>
+              <w:fldChar w:fldCharType="separate"/>
+            </w:r>
+            <w:r>
+              <w:rPr>
+                <w:noProof/>
+                <w:webHidden/>
+              </w:rPr>
+              <w:t>18</w:t>
+            </w:r>
+            <w:r>
+              <w:rPr>
+                <w:noProof/>
+                <w:webHidden/>
+              </w:rPr>
+              <w:fldChar w:fldCharType="end"/>
+            </w:r>
+          </w:hyperlink>
+        </w:p>
+        <w:p>
+          <w:pPr>
+            <w:pStyle w:val="Spistreci3"/>
+            <w:tabs>
+              <w:tab w:val="right" w:leader="dot" w:pos="9019"/>
+            </w:tabs>
+            <w:rPr>
+              <w:rFonts w:asciiTheme="minorHAnsi" w:eastAsiaTheme="minorEastAsia" w:hAnsiTheme="minorHAnsi" w:cstheme="minorBidi"/>
+              <w:noProof/>
+              <w:lang w:val="en-US" w:eastAsia="en-US"/>
+            </w:rPr>
+          </w:pPr>
+          <w:hyperlink w:anchor="_Toc125300803" w:history="1">
+            <w:r>
+              <w:rPr>
+                <w:rStyle w:val="Hipercze"/>
+                <w:noProof/>
+              </w:rPr>
+              <w:t>Funkcja editAlbum</w:t>
+            </w:r>
+            <w:r>
+              <w:rPr>
+                <w:noProof/>
+                <w:webHidden/>
+              </w:rPr>
+              <w:tab/>
+            </w:r>
+            <w:r>
+              <w:rPr>
+                <w:noProof/>
+                <w:webHidden/>
+              </w:rPr>
+              <w:fldChar w:fldCharType="begin"/>
+            </w:r>
+            <w:r>
+              <w:rPr>
+                <w:noProof/>
+                <w:webHidden/>
+              </w:rPr>
+              <w:instrText xml:space="preserve"> PAGEREF _Toc125300803 \h </w:instrText>
+            </w:r>
+            <w:r>
+              <w:rPr>
+                <w:noProof/>
+                <w:webHidden/>
+              </w:rPr>
+            </w:r>
+            <w:r>
+              <w:rPr>
+                <w:noProof/>
+                <w:webHidden/>
+              </w:rPr>
+              <w:fldChar w:fldCharType="separate"/>
+            </w:r>
+            <w:r>
+              <w:rPr>
+                <w:noProof/>
+                <w:webHidden/>
+              </w:rPr>
+              <w:t>18</w:t>
+            </w:r>
+            <w:r>
+              <w:rPr>
+                <w:noProof/>
+                <w:webHidden/>
+              </w:rPr>
+              <w:fldChar w:fldCharType="end"/>
+            </w:r>
+          </w:hyperlink>
+        </w:p>
+        <w:p>
+          <w:pPr>
+            <w:pStyle w:val="Spistreci3"/>
+            <w:tabs>
+              <w:tab w:val="right" w:leader="dot" w:pos="9019"/>
+            </w:tabs>
+            <w:rPr>
+              <w:rFonts w:asciiTheme="minorHAnsi" w:eastAsiaTheme="minorEastAsia" w:hAnsiTheme="minorHAnsi" w:cstheme="minorBidi"/>
+              <w:noProof/>
+              <w:lang w:val="en-US" w:eastAsia="en-US"/>
+            </w:rPr>
+          </w:pPr>
+          <w:hyperlink w:anchor="_Toc125300804" w:history="1">
+            <w:r>
+              <w:rPr>
+                <w:rStyle w:val="Hipercze"/>
+                <w:noProof/>
+              </w:rPr>
+              <w:t>Edycja albumu po stronie back-endu</w:t>
+            </w:r>
+            <w:r>
+              <w:rPr>
+                <w:noProof/>
+                <w:webHidden/>
+              </w:rPr>
+              <w:tab/>
+            </w:r>
+            <w:r>
+              <w:rPr>
+                <w:noProof/>
+                <w:webHidden/>
+              </w:rPr>
+              <w:fldChar w:fldCharType="begin"/>
+            </w:r>
+            <w:r>
+              <w:rPr>
+                <w:noProof/>
+                <w:webHidden/>
+              </w:rPr>
+              <w:instrText xml:space="preserve"> PAGEREF _Toc125300804 \h </w:instrText>
+            </w:r>
+            <w:r>
+              <w:rPr>
+                <w:noProof/>
+                <w:webHidden/>
+              </w:rPr>
+            </w:r>
+            <w:r>
+              <w:rPr>
+                <w:noProof/>
+                <w:webHidden/>
+              </w:rPr>
+              <w:fldChar w:fldCharType="separate"/>
+            </w:r>
+            <w:r>
+              <w:rPr>
+                <w:noProof/>
+                <w:webHidden/>
+              </w:rPr>
+              <w:t>19</w:t>
+            </w:r>
+            <w:r>
+              <w:rPr>
+                <w:noProof/>
+                <w:webHidden/>
+              </w:rPr>
+              <w:fldChar w:fldCharType="end"/>
+            </w:r>
+          </w:hyperlink>
+        </w:p>
+        <w:p>
+          <w:pPr>
+            <w:pStyle w:val="Spistreci2"/>
+            <w:tabs>
+              <w:tab w:val="left" w:pos="880"/>
+              <w:tab w:val="right" w:leader="dot" w:pos="9019"/>
+            </w:tabs>
+            <w:rPr>
+              <w:rFonts w:asciiTheme="minorHAnsi" w:eastAsiaTheme="minorEastAsia" w:hAnsiTheme="minorHAnsi" w:cstheme="minorBidi"/>
+              <w:noProof/>
+              <w:lang w:val="en-US" w:eastAsia="en-US"/>
+            </w:rPr>
+          </w:pPr>
+          <w:hyperlink w:anchor="_Toc125300805" w:history="1">
+            <w:r>
+              <w:rPr>
+                <w:rStyle w:val="Hipercze"/>
+                <w:noProof/>
+              </w:rPr>
+              <w:t>2.8.</w:t>
+            </w:r>
+            <w:r>
+              <w:rPr>
+                <w:rFonts w:asciiTheme="minorHAnsi" w:eastAsiaTheme="minorEastAsia" w:hAnsiTheme="minorHAnsi" w:cstheme="minorBidi"/>
+                <w:noProof/>
+                <w:lang w:val="en-US" w:eastAsia="en-US"/>
+              </w:rPr>
+              <w:tab/>
+            </w:r>
+            <w:r>
+              <w:rPr>
+                <w:rStyle w:val="Hipercze"/>
+                <w:noProof/>
+              </w:rPr>
+              <w:t>Dodawanie tagów</w:t>
+            </w:r>
+            <w:r>
+              <w:rPr>
+                <w:noProof/>
+                <w:webHidden/>
+              </w:rPr>
+              <w:tab/>
+            </w:r>
+            <w:r>
+              <w:rPr>
+                <w:noProof/>
+                <w:webHidden/>
+              </w:rPr>
+              <w:fldChar w:fldCharType="begin"/>
+            </w:r>
+            <w:r>
+              <w:rPr>
+                <w:noProof/>
+                <w:webHidden/>
+              </w:rPr>
+              <w:instrText xml:space="preserve"> PAGEREF _Toc125300805 \h </w:instrText>
+            </w:r>
+            <w:r>
+              <w:rPr>
+                <w:noProof/>
+                <w:webHidden/>
+              </w:rPr>
+            </w:r>
+            <w:r>
+              <w:rPr>
+                <w:noProof/>
+                <w:webHidden/>
+              </w:rPr>
+              <w:fldChar w:fldCharType="separate"/>
+            </w:r>
+            <w:r>
+              <w:rPr>
+                <w:noProof/>
+                <w:webHidden/>
+              </w:rPr>
+              <w:t>20</w:t>
+            </w:r>
+            <w:r>
+              <w:rPr>
+                <w:noProof/>
+                <w:webHidden/>
+              </w:rPr>
+              <w:fldChar w:fldCharType="end"/>
+            </w:r>
+          </w:hyperlink>
+        </w:p>
+        <w:p>
+          <w:pPr>
+            <w:pStyle w:val="Spistreci3"/>
+            <w:tabs>
+              <w:tab w:val="right" w:leader="dot" w:pos="9019"/>
+            </w:tabs>
+            <w:rPr>
+              <w:rFonts w:asciiTheme="minorHAnsi" w:eastAsiaTheme="minorEastAsia" w:hAnsiTheme="minorHAnsi" w:cstheme="minorBidi"/>
+              <w:noProof/>
+              <w:lang w:val="en-US" w:eastAsia="en-US"/>
+            </w:rPr>
+          </w:pPr>
+          <w:hyperlink w:anchor="_Toc125300806" w:history="1">
+            <w:r>
+              <w:rPr>
+                <w:rStyle w:val="Hipercze"/>
+                <w:noProof/>
+              </w:rPr>
+              <w:t>Dodawanie tagu/tagów po stronie backendu</w:t>
+            </w:r>
+            <w:r>
+              <w:rPr>
+                <w:noProof/>
+                <w:webHidden/>
+              </w:rPr>
+              <w:tab/>
+            </w:r>
+            <w:r>
+              <w:rPr>
+                <w:noProof/>
+                <w:webHidden/>
+              </w:rPr>
+              <w:fldChar w:fldCharType="begin"/>
+            </w:r>
+            <w:r>
+              <w:rPr>
+                <w:noProof/>
+                <w:webHidden/>
+              </w:rPr>
+              <w:instrText xml:space="preserve"> PAGEREF _Toc125300806 \h </w:instrText>
+            </w:r>
+            <w:r>
+              <w:rPr>
+                <w:noProof/>
+                <w:webHidden/>
+              </w:rPr>
+            </w:r>
+            <w:r>
+              <w:rPr>
+                <w:noProof/>
+                <w:webHidden/>
+              </w:rPr>
+              <w:fldChar w:fldCharType="separate"/>
+            </w:r>
+            <w:r>
+              <w:rPr>
+                <w:noProof/>
+                <w:webHidden/>
+              </w:rPr>
+              <w:t>20</w:t>
+            </w:r>
+            <w:r>
+              <w:rPr>
+                <w:noProof/>
+                <w:webHidden/>
+              </w:rPr>
+              <w:fldChar w:fldCharType="end"/>
+            </w:r>
+          </w:hyperlink>
+        </w:p>
+        <w:p>
+          <w:pPr>
+            <w:pStyle w:val="Spistreci2"/>
+            <w:tabs>
+              <w:tab w:val="left" w:pos="880"/>
+              <w:tab w:val="right" w:leader="dot" w:pos="9019"/>
+            </w:tabs>
+            <w:rPr>
+              <w:rFonts w:asciiTheme="minorHAnsi" w:eastAsiaTheme="minorEastAsia" w:hAnsiTheme="minorHAnsi" w:cstheme="minorBidi"/>
+              <w:noProof/>
+              <w:lang w:val="en-US" w:eastAsia="en-US"/>
+            </w:rPr>
+          </w:pPr>
+          <w:hyperlink w:anchor="_Toc125300807" w:history="1">
+            <w:r>
+              <w:rPr>
+                <w:rStyle w:val="Hipercze"/>
+                <w:noProof/>
+              </w:rPr>
+              <w:t>2.9.</w:t>
+            </w:r>
+            <w:r>
+              <w:rPr>
+                <w:rFonts w:asciiTheme="minorHAnsi" w:eastAsiaTheme="minorEastAsia" w:hAnsiTheme="minorHAnsi" w:cstheme="minorBidi"/>
+                <w:noProof/>
+                <w:lang w:val="en-US" w:eastAsia="en-US"/>
+              </w:rPr>
+              <w:tab/>
+            </w:r>
+            <w:r>
+              <w:rPr>
+                <w:rStyle w:val="Hipercze"/>
+                <w:noProof/>
+              </w:rPr>
+              <w:t>Dodawanie zdjęcia jako ulubione</w:t>
+            </w:r>
+            <w:r>
+              <w:rPr>
+                <w:noProof/>
+                <w:webHidden/>
+              </w:rPr>
+              <w:tab/>
+            </w:r>
+            <w:r>
+              <w:rPr>
+                <w:noProof/>
+                <w:webHidden/>
+              </w:rPr>
+              <w:fldChar w:fldCharType="begin"/>
+            </w:r>
+            <w:r>
+              <w:rPr>
+                <w:noProof/>
+                <w:webHidden/>
+              </w:rPr>
+              <w:instrText xml:space="preserve"> PAGEREF _Toc125300807 \h </w:instrText>
+            </w:r>
+            <w:r>
+              <w:rPr>
+                <w:noProof/>
+                <w:webHidden/>
+              </w:rPr>
+            </w:r>
+            <w:r>
+              <w:rPr>
+                <w:noProof/>
+                <w:webHidden/>
+              </w:rPr>
+              <w:fldChar w:fldCharType="separate"/>
+            </w:r>
+            <w:r>
+              <w:rPr>
+                <w:noProof/>
+                <w:webHidden/>
+              </w:rPr>
+              <w:t>20</w:t>
+            </w:r>
+            <w:r>
+              <w:rPr>
+                <w:noProof/>
+                <w:webHidden/>
+              </w:rPr>
+              <w:fldChar w:fldCharType="end"/>
+            </w:r>
+          </w:hyperlink>
+        </w:p>
+        <w:p>
+          <w:pPr>
+            <w:pStyle w:val="Spistreci3"/>
+            <w:tabs>
+              <w:tab w:val="right" w:leader="dot" w:pos="9019"/>
+            </w:tabs>
+            <w:rPr>
+              <w:rFonts w:asciiTheme="minorHAnsi" w:eastAsiaTheme="minorEastAsia" w:hAnsiTheme="minorHAnsi" w:cstheme="minorBidi"/>
+              <w:noProof/>
+              <w:lang w:val="en-US" w:eastAsia="en-US"/>
+            </w:rPr>
+          </w:pPr>
+          <w:hyperlink w:anchor="_Toc125300808" w:history="1">
+            <w:r>
+              <w:rPr>
+                <w:rStyle w:val="Hipercze"/>
+                <w:noProof/>
+              </w:rPr>
+              <w:t>Oznaczanie zdjęcia jako ulubione z poziomu front-endu</w:t>
+            </w:r>
+            <w:r>
+              <w:rPr>
+                <w:noProof/>
+                <w:webHidden/>
+              </w:rPr>
+              <w:tab/>
+            </w:r>
+            <w:r>
+              <w:rPr>
+                <w:noProof/>
+                <w:webHidden/>
+              </w:rPr>
+              <w:fldChar w:fldCharType="begin"/>
+            </w:r>
+            <w:r>
+              <w:rPr>
+                <w:noProof/>
+                <w:webHidden/>
+              </w:rPr>
+              <w:instrText xml:space="preserve"> PAGEREF _Toc125300808 \h </w:instrText>
+            </w:r>
+            <w:r>
+              <w:rPr>
+                <w:noProof/>
+                <w:webHidden/>
+              </w:rPr>
+            </w:r>
+            <w:r>
+              <w:rPr>
+                <w:noProof/>
+                <w:webHidden/>
+              </w:rPr>
+              <w:fldChar w:fldCharType="separate"/>
+            </w:r>
+            <w:r>
+              <w:rPr>
+                <w:noProof/>
+                <w:webHidden/>
+              </w:rPr>
+              <w:t>20</w:t>
             </w:r>
             <w:r>
               <w:rPr>
@@ -883,10 +3361,10 @@
             <w:rPr>
               <w:rFonts w:asciiTheme="minorHAnsi" w:eastAsiaTheme="minorEastAsia" w:hAnsiTheme="minorHAnsi" w:cstheme="minorBidi"/>
               <w:noProof/>
-              <w:lang w:val="pl-PL"/>
+              <w:lang w:val="en-US" w:eastAsia="en-US"/>
             </w:rPr>
           </w:pPr>
-          <w:hyperlink w:anchor="_Toc121337631" w:history="1">
+          <w:hyperlink w:anchor="_Toc125300809" w:history="1">
             <w:r>
               <w:rPr>
                 <w:rStyle w:val="Hipercze"/>
@@ -898,7 +3376,7 @@
               <w:rPr>
                 <w:rFonts w:asciiTheme="minorHAnsi" w:eastAsiaTheme="minorEastAsia" w:hAnsiTheme="minorHAnsi" w:cstheme="minorBidi"/>
                 <w:noProof/>
-                <w:lang w:val="pl-PL"/>
+                <w:lang w:val="en-US" w:eastAsia="en-US"/>
               </w:rPr>
               <w:tab/>
             </w:r>
@@ -928,7 +3406,7 @@
                 <w:noProof/>
                 <w:webHidden/>
               </w:rPr>
-              <w:instrText xml:space="preserve"> PAGEREF _Toc121337631 \h </w:instrText>
+              <w:instrText xml:space="preserve"> PAGEREF _Toc125300809 \h </w:instrText>
             </w:r>
             <w:r>
               <w:rPr>
@@ -948,7 +3426,1115 @@
                 <w:noProof/>
                 <w:webHidden/>
               </w:rPr>
-              <w:t>5</w:t>
+              <w:t>21</w:t>
+            </w:r>
+            <w:r>
+              <w:rPr>
+                <w:noProof/>
+                <w:webHidden/>
+              </w:rPr>
+              <w:fldChar w:fldCharType="end"/>
+            </w:r>
+          </w:hyperlink>
+        </w:p>
+        <w:p>
+          <w:pPr>
+            <w:pStyle w:val="Spistreci2"/>
+            <w:tabs>
+              <w:tab w:val="left" w:pos="880"/>
+              <w:tab w:val="right" w:leader="dot" w:pos="9019"/>
+            </w:tabs>
+            <w:rPr>
+              <w:rFonts w:asciiTheme="minorHAnsi" w:eastAsiaTheme="minorEastAsia" w:hAnsiTheme="minorHAnsi" w:cstheme="minorBidi"/>
+              <w:noProof/>
+              <w:lang w:val="en-US" w:eastAsia="en-US"/>
+            </w:rPr>
+          </w:pPr>
+          <w:hyperlink w:anchor="_Toc125300810" w:history="1">
+            <w:r>
+              <w:rPr>
+                <w:rStyle w:val="Hipercze"/>
+                <w:noProof/>
+              </w:rPr>
+              <w:t>3.1.</w:t>
+            </w:r>
+            <w:r>
+              <w:rPr>
+                <w:rFonts w:asciiTheme="minorHAnsi" w:eastAsiaTheme="minorEastAsia" w:hAnsiTheme="minorHAnsi" w:cstheme="minorBidi"/>
+                <w:noProof/>
+                <w:lang w:val="en-US" w:eastAsia="en-US"/>
+              </w:rPr>
+              <w:tab/>
+            </w:r>
+            <w:r>
+              <w:rPr>
+                <w:rStyle w:val="Hipercze"/>
+                <w:noProof/>
+              </w:rPr>
+              <w:t>Strona logowania</w:t>
+            </w:r>
+            <w:r>
+              <w:rPr>
+                <w:noProof/>
+                <w:webHidden/>
+              </w:rPr>
+              <w:tab/>
+            </w:r>
+            <w:r>
+              <w:rPr>
+                <w:noProof/>
+                <w:webHidden/>
+              </w:rPr>
+              <w:fldChar w:fldCharType="begin"/>
+            </w:r>
+            <w:r>
+              <w:rPr>
+                <w:noProof/>
+                <w:webHidden/>
+              </w:rPr>
+              <w:instrText xml:space="preserve"> PAGEREF _Toc125300810 \h </w:instrText>
+            </w:r>
+            <w:r>
+              <w:rPr>
+                <w:noProof/>
+                <w:webHidden/>
+              </w:rPr>
+            </w:r>
+            <w:r>
+              <w:rPr>
+                <w:noProof/>
+                <w:webHidden/>
+              </w:rPr>
+              <w:fldChar w:fldCharType="separate"/>
+            </w:r>
+            <w:r>
+              <w:rPr>
+                <w:noProof/>
+                <w:webHidden/>
+              </w:rPr>
+              <w:t>21</w:t>
+            </w:r>
+            <w:r>
+              <w:rPr>
+                <w:noProof/>
+                <w:webHidden/>
+              </w:rPr>
+              <w:fldChar w:fldCharType="end"/>
+            </w:r>
+          </w:hyperlink>
+        </w:p>
+        <w:p>
+          <w:pPr>
+            <w:pStyle w:val="Spistreci2"/>
+            <w:tabs>
+              <w:tab w:val="left" w:pos="880"/>
+              <w:tab w:val="right" w:leader="dot" w:pos="9019"/>
+            </w:tabs>
+            <w:rPr>
+              <w:rFonts w:asciiTheme="minorHAnsi" w:eastAsiaTheme="minorEastAsia" w:hAnsiTheme="minorHAnsi" w:cstheme="minorBidi"/>
+              <w:noProof/>
+              <w:lang w:val="en-US" w:eastAsia="en-US"/>
+            </w:rPr>
+          </w:pPr>
+          <w:hyperlink w:anchor="_Toc125300811" w:history="1">
+            <w:r>
+              <w:rPr>
+                <w:rStyle w:val="Hipercze"/>
+                <w:noProof/>
+              </w:rPr>
+              <w:t>3.2.</w:t>
+            </w:r>
+            <w:r>
+              <w:rPr>
+                <w:rFonts w:asciiTheme="minorHAnsi" w:eastAsiaTheme="minorEastAsia" w:hAnsiTheme="minorHAnsi" w:cstheme="minorBidi"/>
+                <w:noProof/>
+                <w:lang w:val="en-US" w:eastAsia="en-US"/>
+              </w:rPr>
+              <w:tab/>
+            </w:r>
+            <w:r>
+              <w:rPr>
+                <w:rStyle w:val="Hipercze"/>
+                <w:noProof/>
+              </w:rPr>
+              <w:t>Strona rejestracji</w:t>
+            </w:r>
+            <w:r>
+              <w:rPr>
+                <w:noProof/>
+                <w:webHidden/>
+              </w:rPr>
+              <w:tab/>
+            </w:r>
+            <w:r>
+              <w:rPr>
+                <w:noProof/>
+                <w:webHidden/>
+              </w:rPr>
+              <w:fldChar w:fldCharType="begin"/>
+            </w:r>
+            <w:r>
+              <w:rPr>
+                <w:noProof/>
+                <w:webHidden/>
+              </w:rPr>
+              <w:instrText xml:space="preserve"> PAGEREF _Toc125300811 \h </w:instrText>
+            </w:r>
+            <w:r>
+              <w:rPr>
+                <w:noProof/>
+                <w:webHidden/>
+              </w:rPr>
+            </w:r>
+            <w:r>
+              <w:rPr>
+                <w:noProof/>
+                <w:webHidden/>
+              </w:rPr>
+              <w:fldChar w:fldCharType="separate"/>
+            </w:r>
+            <w:r>
+              <w:rPr>
+                <w:noProof/>
+                <w:webHidden/>
+              </w:rPr>
+              <w:t>22</w:t>
+            </w:r>
+            <w:r>
+              <w:rPr>
+                <w:noProof/>
+                <w:webHidden/>
+              </w:rPr>
+              <w:fldChar w:fldCharType="end"/>
+            </w:r>
+          </w:hyperlink>
+        </w:p>
+        <w:p>
+          <w:pPr>
+            <w:pStyle w:val="Spistreci2"/>
+            <w:tabs>
+              <w:tab w:val="left" w:pos="880"/>
+              <w:tab w:val="right" w:leader="dot" w:pos="9019"/>
+            </w:tabs>
+            <w:rPr>
+              <w:rFonts w:asciiTheme="minorHAnsi" w:eastAsiaTheme="minorEastAsia" w:hAnsiTheme="minorHAnsi" w:cstheme="minorBidi"/>
+              <w:noProof/>
+              <w:lang w:val="en-US" w:eastAsia="en-US"/>
+            </w:rPr>
+          </w:pPr>
+          <w:hyperlink w:anchor="_Toc125300812" w:history="1">
+            <w:r>
+              <w:rPr>
+                <w:rStyle w:val="Hipercze"/>
+                <w:noProof/>
+              </w:rPr>
+              <w:t>3.3.</w:t>
+            </w:r>
+            <w:r>
+              <w:rPr>
+                <w:rFonts w:asciiTheme="minorHAnsi" w:eastAsiaTheme="minorEastAsia" w:hAnsiTheme="minorHAnsi" w:cstheme="minorBidi"/>
+                <w:noProof/>
+                <w:lang w:val="en-US" w:eastAsia="en-US"/>
+              </w:rPr>
+              <w:tab/>
+            </w:r>
+            <w:r>
+              <w:rPr>
+                <w:rStyle w:val="Hipercze"/>
+                <w:noProof/>
+              </w:rPr>
+              <w:t>Strona główna</w:t>
+            </w:r>
+            <w:r>
+              <w:rPr>
+                <w:noProof/>
+                <w:webHidden/>
+              </w:rPr>
+              <w:tab/>
+            </w:r>
+            <w:r>
+              <w:rPr>
+                <w:noProof/>
+                <w:webHidden/>
+              </w:rPr>
+              <w:fldChar w:fldCharType="begin"/>
+            </w:r>
+            <w:r>
+              <w:rPr>
+                <w:noProof/>
+                <w:webHidden/>
+              </w:rPr>
+              <w:instrText xml:space="preserve"> PAGEREF _Toc125300812 \h </w:instrText>
+            </w:r>
+            <w:r>
+              <w:rPr>
+                <w:noProof/>
+                <w:webHidden/>
+              </w:rPr>
+            </w:r>
+            <w:r>
+              <w:rPr>
+                <w:noProof/>
+                <w:webHidden/>
+              </w:rPr>
+              <w:fldChar w:fldCharType="separate"/>
+            </w:r>
+            <w:r>
+              <w:rPr>
+                <w:noProof/>
+                <w:webHidden/>
+              </w:rPr>
+              <w:t>23</w:t>
+            </w:r>
+            <w:r>
+              <w:rPr>
+                <w:noProof/>
+                <w:webHidden/>
+              </w:rPr>
+              <w:fldChar w:fldCharType="end"/>
+            </w:r>
+          </w:hyperlink>
+        </w:p>
+        <w:p>
+          <w:pPr>
+            <w:pStyle w:val="Spistreci2"/>
+            <w:tabs>
+              <w:tab w:val="left" w:pos="880"/>
+              <w:tab w:val="right" w:leader="dot" w:pos="9019"/>
+            </w:tabs>
+            <w:rPr>
+              <w:rFonts w:asciiTheme="minorHAnsi" w:eastAsiaTheme="minorEastAsia" w:hAnsiTheme="minorHAnsi" w:cstheme="minorBidi"/>
+              <w:noProof/>
+              <w:lang w:val="en-US" w:eastAsia="en-US"/>
+            </w:rPr>
+          </w:pPr>
+          <w:hyperlink w:anchor="_Toc125300813" w:history="1">
+            <w:r>
+              <w:rPr>
+                <w:rStyle w:val="Hipercze"/>
+                <w:noProof/>
+              </w:rPr>
+              <w:t>3.4.</w:t>
+            </w:r>
+            <w:r>
+              <w:rPr>
+                <w:rFonts w:asciiTheme="minorHAnsi" w:eastAsiaTheme="minorEastAsia" w:hAnsiTheme="minorHAnsi" w:cstheme="minorBidi"/>
+                <w:noProof/>
+                <w:lang w:val="en-US" w:eastAsia="en-US"/>
+              </w:rPr>
+              <w:tab/>
+            </w:r>
+            <w:r>
+              <w:rPr>
+                <w:rStyle w:val="Hipercze"/>
+                <w:noProof/>
+              </w:rPr>
+              <w:t>Zdjęcia</w:t>
+            </w:r>
+            <w:r>
+              <w:rPr>
+                <w:noProof/>
+                <w:webHidden/>
+              </w:rPr>
+              <w:tab/>
+            </w:r>
+            <w:r>
+              <w:rPr>
+                <w:noProof/>
+                <w:webHidden/>
+              </w:rPr>
+              <w:fldChar w:fldCharType="begin"/>
+            </w:r>
+            <w:r>
+              <w:rPr>
+                <w:noProof/>
+                <w:webHidden/>
+              </w:rPr>
+              <w:instrText xml:space="preserve"> PAGEREF _Toc125300813 \h </w:instrText>
+            </w:r>
+            <w:r>
+              <w:rPr>
+                <w:noProof/>
+                <w:webHidden/>
+              </w:rPr>
+            </w:r>
+            <w:r>
+              <w:rPr>
+                <w:noProof/>
+                <w:webHidden/>
+              </w:rPr>
+              <w:fldChar w:fldCharType="separate"/>
+            </w:r>
+            <w:r>
+              <w:rPr>
+                <w:noProof/>
+                <w:webHidden/>
+              </w:rPr>
+              <w:t>23</w:t>
+            </w:r>
+            <w:r>
+              <w:rPr>
+                <w:noProof/>
+                <w:webHidden/>
+              </w:rPr>
+              <w:fldChar w:fldCharType="end"/>
+            </w:r>
+          </w:hyperlink>
+        </w:p>
+        <w:p>
+          <w:pPr>
+            <w:pStyle w:val="Spistreci3"/>
+            <w:tabs>
+              <w:tab w:val="left" w:pos="1320"/>
+              <w:tab w:val="right" w:leader="dot" w:pos="9019"/>
+            </w:tabs>
+            <w:rPr>
+              <w:rFonts w:asciiTheme="minorHAnsi" w:eastAsiaTheme="minorEastAsia" w:hAnsiTheme="minorHAnsi" w:cstheme="minorBidi"/>
+              <w:noProof/>
+              <w:lang w:val="en-US" w:eastAsia="en-US"/>
+            </w:rPr>
+          </w:pPr>
+          <w:hyperlink w:anchor="_Toc125300814" w:history="1">
+            <w:r>
+              <w:rPr>
+                <w:rStyle w:val="Hipercze"/>
+                <w:noProof/>
+              </w:rPr>
+              <w:t>3.4.1.</w:t>
+            </w:r>
+            <w:r>
+              <w:rPr>
+                <w:rFonts w:asciiTheme="minorHAnsi" w:eastAsiaTheme="minorEastAsia" w:hAnsiTheme="minorHAnsi" w:cstheme="minorBidi"/>
+                <w:noProof/>
+                <w:lang w:val="en-US" w:eastAsia="en-US"/>
+              </w:rPr>
+              <w:tab/>
+            </w:r>
+            <w:r>
+              <w:rPr>
+                <w:rStyle w:val="Hipercze"/>
+                <w:noProof/>
+              </w:rPr>
+              <w:t>Podgląd zdjęcia</w:t>
+            </w:r>
+            <w:r>
+              <w:rPr>
+                <w:noProof/>
+                <w:webHidden/>
+              </w:rPr>
+              <w:tab/>
+            </w:r>
+            <w:r>
+              <w:rPr>
+                <w:noProof/>
+                <w:webHidden/>
+              </w:rPr>
+              <w:fldChar w:fldCharType="begin"/>
+            </w:r>
+            <w:r>
+              <w:rPr>
+                <w:noProof/>
+                <w:webHidden/>
+              </w:rPr>
+              <w:instrText xml:space="preserve"> PAGEREF _Toc125300814 \h </w:instrText>
+            </w:r>
+            <w:r>
+              <w:rPr>
+                <w:noProof/>
+                <w:webHidden/>
+              </w:rPr>
+            </w:r>
+            <w:r>
+              <w:rPr>
+                <w:noProof/>
+                <w:webHidden/>
+              </w:rPr>
+              <w:fldChar w:fldCharType="separate"/>
+            </w:r>
+            <w:r>
+              <w:rPr>
+                <w:noProof/>
+                <w:webHidden/>
+              </w:rPr>
+              <w:t>24</w:t>
+            </w:r>
+            <w:r>
+              <w:rPr>
+                <w:noProof/>
+                <w:webHidden/>
+              </w:rPr>
+              <w:fldChar w:fldCharType="end"/>
+            </w:r>
+          </w:hyperlink>
+        </w:p>
+        <w:p>
+          <w:pPr>
+            <w:pStyle w:val="Spistreci3"/>
+            <w:tabs>
+              <w:tab w:val="right" w:leader="dot" w:pos="9019"/>
+            </w:tabs>
+            <w:rPr>
+              <w:rFonts w:asciiTheme="minorHAnsi" w:eastAsiaTheme="minorEastAsia" w:hAnsiTheme="minorHAnsi" w:cstheme="minorBidi"/>
+              <w:noProof/>
+              <w:lang w:val="en-US" w:eastAsia="en-US"/>
+            </w:rPr>
+          </w:pPr>
+          <w:hyperlink w:anchor="_Toc125300815" w:history="1">
+            <w:r>
+              <w:rPr>
+                <w:rStyle w:val="Hipercze"/>
+                <w:noProof/>
+              </w:rPr>
+              <w:t>3.4.2 Dodawanie zdjęcia</w:t>
+            </w:r>
+            <w:r>
+              <w:rPr>
+                <w:noProof/>
+                <w:webHidden/>
+              </w:rPr>
+              <w:tab/>
+            </w:r>
+            <w:r>
+              <w:rPr>
+                <w:noProof/>
+                <w:webHidden/>
+              </w:rPr>
+              <w:fldChar w:fldCharType="begin"/>
+            </w:r>
+            <w:r>
+              <w:rPr>
+                <w:noProof/>
+                <w:webHidden/>
+              </w:rPr>
+              <w:instrText xml:space="preserve"> PAGEREF _Toc125300815 \h </w:instrText>
+            </w:r>
+            <w:r>
+              <w:rPr>
+                <w:noProof/>
+                <w:webHidden/>
+              </w:rPr>
+            </w:r>
+            <w:r>
+              <w:rPr>
+                <w:noProof/>
+                <w:webHidden/>
+              </w:rPr>
+              <w:fldChar w:fldCharType="separate"/>
+            </w:r>
+            <w:r>
+              <w:rPr>
+                <w:noProof/>
+                <w:webHidden/>
+              </w:rPr>
+              <w:t>25</w:t>
+            </w:r>
+            <w:r>
+              <w:rPr>
+                <w:noProof/>
+                <w:webHidden/>
+              </w:rPr>
+              <w:fldChar w:fldCharType="end"/>
+            </w:r>
+          </w:hyperlink>
+        </w:p>
+        <w:p>
+          <w:pPr>
+            <w:pStyle w:val="Spistreci3"/>
+            <w:tabs>
+              <w:tab w:val="right" w:leader="dot" w:pos="9019"/>
+            </w:tabs>
+            <w:rPr>
+              <w:rFonts w:asciiTheme="minorHAnsi" w:eastAsiaTheme="minorEastAsia" w:hAnsiTheme="minorHAnsi" w:cstheme="minorBidi"/>
+              <w:noProof/>
+              <w:lang w:val="en-US" w:eastAsia="en-US"/>
+            </w:rPr>
+          </w:pPr>
+          <w:hyperlink w:anchor="_Toc125300816" w:history="1">
+            <w:r>
+              <w:rPr>
+                <w:rStyle w:val="Hipercze"/>
+                <w:noProof/>
+              </w:rPr>
+              <w:t>3.4.3. Edycja zdjęcia</w:t>
+            </w:r>
+            <w:r>
+              <w:rPr>
+                <w:noProof/>
+                <w:webHidden/>
+              </w:rPr>
+              <w:tab/>
+            </w:r>
+            <w:r>
+              <w:rPr>
+                <w:noProof/>
+                <w:webHidden/>
+              </w:rPr>
+              <w:fldChar w:fldCharType="begin"/>
+            </w:r>
+            <w:r>
+              <w:rPr>
+                <w:noProof/>
+                <w:webHidden/>
+              </w:rPr>
+              <w:instrText xml:space="preserve"> PAGEREF _Toc125300816 \h </w:instrText>
+            </w:r>
+            <w:r>
+              <w:rPr>
+                <w:noProof/>
+                <w:webHidden/>
+              </w:rPr>
+            </w:r>
+            <w:r>
+              <w:rPr>
+                <w:noProof/>
+                <w:webHidden/>
+              </w:rPr>
+              <w:fldChar w:fldCharType="separate"/>
+            </w:r>
+            <w:r>
+              <w:rPr>
+                <w:noProof/>
+                <w:webHidden/>
+              </w:rPr>
+              <w:t>26</w:t>
+            </w:r>
+            <w:r>
+              <w:rPr>
+                <w:noProof/>
+                <w:webHidden/>
+              </w:rPr>
+              <w:fldChar w:fldCharType="end"/>
+            </w:r>
+          </w:hyperlink>
+        </w:p>
+        <w:p>
+          <w:pPr>
+            <w:pStyle w:val="Spistreci3"/>
+            <w:tabs>
+              <w:tab w:val="right" w:leader="dot" w:pos="9019"/>
+            </w:tabs>
+            <w:rPr>
+              <w:rFonts w:asciiTheme="minorHAnsi" w:eastAsiaTheme="minorEastAsia" w:hAnsiTheme="minorHAnsi" w:cstheme="minorBidi"/>
+              <w:noProof/>
+              <w:lang w:val="en-US" w:eastAsia="en-US"/>
+            </w:rPr>
+          </w:pPr>
+          <w:hyperlink w:anchor="_Toc125300817" w:history="1">
+            <w:r>
+              <w:rPr>
+                <w:rStyle w:val="Hipercze"/>
+                <w:noProof/>
+              </w:rPr>
+              <w:t>3.4.4. Usuwanie zdjęcia</w:t>
+            </w:r>
+            <w:r>
+              <w:rPr>
+                <w:noProof/>
+                <w:webHidden/>
+              </w:rPr>
+              <w:tab/>
+            </w:r>
+            <w:r>
+              <w:rPr>
+                <w:noProof/>
+                <w:webHidden/>
+              </w:rPr>
+              <w:fldChar w:fldCharType="begin"/>
+            </w:r>
+            <w:r>
+              <w:rPr>
+                <w:noProof/>
+                <w:webHidden/>
+              </w:rPr>
+              <w:instrText xml:space="preserve"> PAGEREF _Toc125300817 \h </w:instrText>
+            </w:r>
+            <w:r>
+              <w:rPr>
+                <w:noProof/>
+                <w:webHidden/>
+              </w:rPr>
+            </w:r>
+            <w:r>
+              <w:rPr>
+                <w:noProof/>
+                <w:webHidden/>
+              </w:rPr>
+              <w:fldChar w:fldCharType="separate"/>
+            </w:r>
+            <w:r>
+              <w:rPr>
+                <w:noProof/>
+                <w:webHidden/>
+              </w:rPr>
+              <w:t>26</w:t>
+            </w:r>
+            <w:r>
+              <w:rPr>
+                <w:noProof/>
+                <w:webHidden/>
+              </w:rPr>
+              <w:fldChar w:fldCharType="end"/>
+            </w:r>
+          </w:hyperlink>
+        </w:p>
+        <w:p>
+          <w:pPr>
+            <w:pStyle w:val="Spistreci2"/>
+            <w:tabs>
+              <w:tab w:val="left" w:pos="880"/>
+              <w:tab w:val="right" w:leader="dot" w:pos="9019"/>
+            </w:tabs>
+            <w:rPr>
+              <w:rFonts w:asciiTheme="minorHAnsi" w:eastAsiaTheme="minorEastAsia" w:hAnsiTheme="minorHAnsi" w:cstheme="minorBidi"/>
+              <w:noProof/>
+              <w:lang w:val="en-US" w:eastAsia="en-US"/>
+            </w:rPr>
+          </w:pPr>
+          <w:hyperlink w:anchor="_Toc125300818" w:history="1">
+            <w:r>
+              <w:rPr>
+                <w:rStyle w:val="Hipercze"/>
+                <w:noProof/>
+              </w:rPr>
+              <w:t>3.5.</w:t>
+            </w:r>
+            <w:r>
+              <w:rPr>
+                <w:rFonts w:asciiTheme="minorHAnsi" w:eastAsiaTheme="minorEastAsia" w:hAnsiTheme="minorHAnsi" w:cstheme="minorBidi"/>
+                <w:noProof/>
+                <w:lang w:val="en-US" w:eastAsia="en-US"/>
+              </w:rPr>
+              <w:tab/>
+            </w:r>
+            <w:r>
+              <w:rPr>
+                <w:rStyle w:val="Hipercze"/>
+                <w:noProof/>
+              </w:rPr>
+              <w:t>Albumy</w:t>
+            </w:r>
+            <w:r>
+              <w:rPr>
+                <w:noProof/>
+                <w:webHidden/>
+              </w:rPr>
+              <w:tab/>
+            </w:r>
+            <w:r>
+              <w:rPr>
+                <w:noProof/>
+                <w:webHidden/>
+              </w:rPr>
+              <w:fldChar w:fldCharType="begin"/>
+            </w:r>
+            <w:r>
+              <w:rPr>
+                <w:noProof/>
+                <w:webHidden/>
+              </w:rPr>
+              <w:instrText xml:space="preserve"> PAGEREF _Toc125300818 \h </w:instrText>
+            </w:r>
+            <w:r>
+              <w:rPr>
+                <w:noProof/>
+                <w:webHidden/>
+              </w:rPr>
+            </w:r>
+            <w:r>
+              <w:rPr>
+                <w:noProof/>
+                <w:webHidden/>
+              </w:rPr>
+              <w:fldChar w:fldCharType="separate"/>
+            </w:r>
+            <w:r>
+              <w:rPr>
+                <w:noProof/>
+                <w:webHidden/>
+              </w:rPr>
+              <w:t>28</w:t>
+            </w:r>
+            <w:r>
+              <w:rPr>
+                <w:noProof/>
+                <w:webHidden/>
+              </w:rPr>
+              <w:fldChar w:fldCharType="end"/>
+            </w:r>
+          </w:hyperlink>
+        </w:p>
+        <w:p>
+          <w:pPr>
+            <w:pStyle w:val="Spistreci3"/>
+            <w:tabs>
+              <w:tab w:val="left" w:pos="1320"/>
+              <w:tab w:val="right" w:leader="dot" w:pos="9019"/>
+            </w:tabs>
+            <w:rPr>
+              <w:rFonts w:asciiTheme="minorHAnsi" w:eastAsiaTheme="minorEastAsia" w:hAnsiTheme="minorHAnsi" w:cstheme="minorBidi"/>
+              <w:noProof/>
+              <w:lang w:val="en-US" w:eastAsia="en-US"/>
+            </w:rPr>
+          </w:pPr>
+          <w:hyperlink w:anchor="_Toc125300819" w:history="1">
+            <w:r>
+              <w:rPr>
+                <w:rStyle w:val="Hipercze"/>
+                <w:noProof/>
+              </w:rPr>
+              <w:t>3.5.1.</w:t>
+            </w:r>
+            <w:r>
+              <w:rPr>
+                <w:rFonts w:asciiTheme="minorHAnsi" w:eastAsiaTheme="minorEastAsia" w:hAnsiTheme="minorHAnsi" w:cstheme="minorBidi"/>
+                <w:noProof/>
+                <w:lang w:val="en-US" w:eastAsia="en-US"/>
+              </w:rPr>
+              <w:tab/>
+            </w:r>
+            <w:r>
+              <w:rPr>
+                <w:rStyle w:val="Hipercze"/>
+                <w:noProof/>
+              </w:rPr>
+              <w:t>Podgląd albumu</w:t>
+            </w:r>
+            <w:r>
+              <w:rPr>
+                <w:noProof/>
+                <w:webHidden/>
+              </w:rPr>
+              <w:tab/>
+            </w:r>
+            <w:r>
+              <w:rPr>
+                <w:noProof/>
+                <w:webHidden/>
+              </w:rPr>
+              <w:fldChar w:fldCharType="begin"/>
+            </w:r>
+            <w:r>
+              <w:rPr>
+                <w:noProof/>
+                <w:webHidden/>
+              </w:rPr>
+              <w:instrText xml:space="preserve"> PAGEREF _Toc125300819 \h </w:instrText>
+            </w:r>
+            <w:r>
+              <w:rPr>
+                <w:noProof/>
+                <w:webHidden/>
+              </w:rPr>
+            </w:r>
+            <w:r>
+              <w:rPr>
+                <w:noProof/>
+                <w:webHidden/>
+              </w:rPr>
+              <w:fldChar w:fldCharType="separate"/>
+            </w:r>
+            <w:r>
+              <w:rPr>
+                <w:noProof/>
+                <w:webHidden/>
+              </w:rPr>
+              <w:t>28</w:t>
+            </w:r>
+            <w:r>
+              <w:rPr>
+                <w:noProof/>
+                <w:webHidden/>
+              </w:rPr>
+              <w:fldChar w:fldCharType="end"/>
+            </w:r>
+          </w:hyperlink>
+        </w:p>
+        <w:p>
+          <w:pPr>
+            <w:pStyle w:val="Spistreci3"/>
+            <w:tabs>
+              <w:tab w:val="right" w:leader="dot" w:pos="9019"/>
+            </w:tabs>
+            <w:rPr>
+              <w:rFonts w:asciiTheme="minorHAnsi" w:eastAsiaTheme="minorEastAsia" w:hAnsiTheme="minorHAnsi" w:cstheme="minorBidi"/>
+              <w:noProof/>
+              <w:lang w:val="en-US" w:eastAsia="en-US"/>
+            </w:rPr>
+          </w:pPr>
+          <w:hyperlink w:anchor="_Toc125300820" w:history="1">
+            <w:r>
+              <w:rPr>
+                <w:rStyle w:val="Hipercze"/>
+                <w:noProof/>
+              </w:rPr>
+              <w:t>3.4.2. Dodawanie albumu</w:t>
+            </w:r>
+            <w:r>
+              <w:rPr>
+                <w:noProof/>
+                <w:webHidden/>
+              </w:rPr>
+              <w:tab/>
+            </w:r>
+            <w:r>
+              <w:rPr>
+                <w:noProof/>
+                <w:webHidden/>
+              </w:rPr>
+              <w:fldChar w:fldCharType="begin"/>
+            </w:r>
+            <w:r>
+              <w:rPr>
+                <w:noProof/>
+                <w:webHidden/>
+              </w:rPr>
+              <w:instrText xml:space="preserve"> PAGEREF _Toc125300820 \h </w:instrText>
+            </w:r>
+            <w:r>
+              <w:rPr>
+                <w:noProof/>
+                <w:webHidden/>
+              </w:rPr>
+            </w:r>
+            <w:r>
+              <w:rPr>
+                <w:noProof/>
+                <w:webHidden/>
+              </w:rPr>
+              <w:fldChar w:fldCharType="separate"/>
+            </w:r>
+            <w:r>
+              <w:rPr>
+                <w:noProof/>
+                <w:webHidden/>
+              </w:rPr>
+              <w:t>28</w:t>
+            </w:r>
+            <w:r>
+              <w:rPr>
+                <w:noProof/>
+                <w:webHidden/>
+              </w:rPr>
+              <w:fldChar w:fldCharType="end"/>
+            </w:r>
+          </w:hyperlink>
+        </w:p>
+        <w:p>
+          <w:pPr>
+            <w:pStyle w:val="Spistreci3"/>
+            <w:tabs>
+              <w:tab w:val="right" w:leader="dot" w:pos="9019"/>
+            </w:tabs>
+            <w:rPr>
+              <w:rFonts w:asciiTheme="minorHAnsi" w:eastAsiaTheme="minorEastAsia" w:hAnsiTheme="minorHAnsi" w:cstheme="minorBidi"/>
+              <w:noProof/>
+              <w:lang w:val="en-US" w:eastAsia="en-US"/>
+            </w:rPr>
+          </w:pPr>
+          <w:hyperlink w:anchor="_Toc125300821" w:history="1">
+            <w:r>
+              <w:rPr>
+                <w:rStyle w:val="Hipercze"/>
+                <w:noProof/>
+              </w:rPr>
+              <w:t>3.4.3. Edycja albumu</w:t>
+            </w:r>
+            <w:r>
+              <w:rPr>
+                <w:noProof/>
+                <w:webHidden/>
+              </w:rPr>
+              <w:tab/>
+            </w:r>
+            <w:r>
+              <w:rPr>
+                <w:noProof/>
+                <w:webHidden/>
+              </w:rPr>
+              <w:fldChar w:fldCharType="begin"/>
+            </w:r>
+            <w:r>
+              <w:rPr>
+                <w:noProof/>
+                <w:webHidden/>
+              </w:rPr>
+              <w:instrText xml:space="preserve"> PAGEREF _Toc125300821 \h </w:instrText>
+            </w:r>
+            <w:r>
+              <w:rPr>
+                <w:noProof/>
+                <w:webHidden/>
+              </w:rPr>
+            </w:r>
+            <w:r>
+              <w:rPr>
+                <w:noProof/>
+                <w:webHidden/>
+              </w:rPr>
+              <w:fldChar w:fldCharType="separate"/>
+            </w:r>
+            <w:r>
+              <w:rPr>
+                <w:noProof/>
+                <w:webHidden/>
+              </w:rPr>
+              <w:t>29</w:t>
+            </w:r>
+            <w:r>
+              <w:rPr>
+                <w:noProof/>
+                <w:webHidden/>
+              </w:rPr>
+              <w:fldChar w:fldCharType="end"/>
+            </w:r>
+          </w:hyperlink>
+        </w:p>
+        <w:p>
+          <w:pPr>
+            <w:pStyle w:val="Spistreci3"/>
+            <w:tabs>
+              <w:tab w:val="right" w:leader="dot" w:pos="9019"/>
+            </w:tabs>
+            <w:rPr>
+              <w:rFonts w:asciiTheme="minorHAnsi" w:eastAsiaTheme="minorEastAsia" w:hAnsiTheme="minorHAnsi" w:cstheme="minorBidi"/>
+              <w:noProof/>
+              <w:lang w:val="en-US" w:eastAsia="en-US"/>
+            </w:rPr>
+          </w:pPr>
+          <w:hyperlink w:anchor="_Toc125300822" w:history="1">
+            <w:r>
+              <w:rPr>
+                <w:rStyle w:val="Hipercze"/>
+                <w:noProof/>
+              </w:rPr>
+              <w:t>3.4.4. Usuwanie albumu</w:t>
+            </w:r>
+            <w:r>
+              <w:rPr>
+                <w:noProof/>
+                <w:webHidden/>
+              </w:rPr>
+              <w:tab/>
+            </w:r>
+            <w:r>
+              <w:rPr>
+                <w:noProof/>
+                <w:webHidden/>
+              </w:rPr>
+              <w:fldChar w:fldCharType="begin"/>
+            </w:r>
+            <w:r>
+              <w:rPr>
+                <w:noProof/>
+                <w:webHidden/>
+              </w:rPr>
+              <w:instrText xml:space="preserve"> PAGEREF _Toc125300822 \h </w:instrText>
+            </w:r>
+            <w:r>
+              <w:rPr>
+                <w:noProof/>
+                <w:webHidden/>
+              </w:rPr>
+            </w:r>
+            <w:r>
+              <w:rPr>
+                <w:noProof/>
+                <w:webHidden/>
+              </w:rPr>
+              <w:fldChar w:fldCharType="separate"/>
+            </w:r>
+            <w:r>
+              <w:rPr>
+                <w:noProof/>
+                <w:webHidden/>
+              </w:rPr>
+              <w:t>29</w:t>
+            </w:r>
+            <w:r>
+              <w:rPr>
+                <w:noProof/>
+                <w:webHidden/>
+              </w:rPr>
+              <w:fldChar w:fldCharType="end"/>
+            </w:r>
+          </w:hyperlink>
+        </w:p>
+        <w:p>
+          <w:pPr>
+            <w:pStyle w:val="Spistreci2"/>
+            <w:tabs>
+              <w:tab w:val="left" w:pos="880"/>
+              <w:tab w:val="right" w:leader="dot" w:pos="9019"/>
+            </w:tabs>
+            <w:rPr>
+              <w:rFonts w:asciiTheme="minorHAnsi" w:eastAsiaTheme="minorEastAsia" w:hAnsiTheme="minorHAnsi" w:cstheme="minorBidi"/>
+              <w:noProof/>
+              <w:lang w:val="en-US" w:eastAsia="en-US"/>
+            </w:rPr>
+          </w:pPr>
+          <w:hyperlink w:anchor="_Toc125300823" w:history="1">
+            <w:r>
+              <w:rPr>
+                <w:rStyle w:val="Hipercze"/>
+                <w:noProof/>
+              </w:rPr>
+              <w:t>3.6.</w:t>
+            </w:r>
+            <w:r>
+              <w:rPr>
+                <w:rFonts w:asciiTheme="minorHAnsi" w:eastAsiaTheme="minorEastAsia" w:hAnsiTheme="minorHAnsi" w:cstheme="minorBidi"/>
+                <w:noProof/>
+                <w:lang w:val="en-US" w:eastAsia="en-US"/>
+              </w:rPr>
+              <w:tab/>
+            </w:r>
+            <w:r>
+              <w:rPr>
+                <w:rStyle w:val="Hipercze"/>
+                <w:noProof/>
+              </w:rPr>
+              <w:t>Galeria / profil użytkownika</w:t>
+            </w:r>
+            <w:r>
+              <w:rPr>
+                <w:noProof/>
+                <w:webHidden/>
+              </w:rPr>
+              <w:tab/>
+            </w:r>
+            <w:r>
+              <w:rPr>
+                <w:noProof/>
+                <w:webHidden/>
+              </w:rPr>
+              <w:fldChar w:fldCharType="begin"/>
+            </w:r>
+            <w:r>
+              <w:rPr>
+                <w:noProof/>
+                <w:webHidden/>
+              </w:rPr>
+              <w:instrText xml:space="preserve"> PAGEREF _Toc125300823 \h </w:instrText>
+            </w:r>
+            <w:r>
+              <w:rPr>
+                <w:noProof/>
+                <w:webHidden/>
+              </w:rPr>
+            </w:r>
+            <w:r>
+              <w:rPr>
+                <w:noProof/>
+                <w:webHidden/>
+              </w:rPr>
+              <w:fldChar w:fldCharType="separate"/>
+            </w:r>
+            <w:r>
+              <w:rPr>
+                <w:noProof/>
+                <w:webHidden/>
+              </w:rPr>
+              <w:t>29</w:t>
             </w:r>
             <w:r>
               <w:rPr>
@@ -969,10 +4555,10 @@
             <w:rPr>
               <w:rFonts w:asciiTheme="minorHAnsi" w:eastAsiaTheme="minorEastAsia" w:hAnsiTheme="minorHAnsi" w:cstheme="minorBidi"/>
               <w:noProof/>
-              <w:lang w:val="pl-PL"/>
+              <w:lang w:val="en-US" w:eastAsia="en-US"/>
             </w:rPr>
           </w:pPr>
-          <w:hyperlink w:anchor="_Toc121337632" w:history="1">
+          <w:hyperlink w:anchor="_Toc125300824" w:history="1">
             <w:r>
               <w:rPr>
                 <w:rStyle w:val="Hipercze"/>
@@ -984,7 +4570,7 @@
               <w:rPr>
                 <w:rFonts w:asciiTheme="minorHAnsi" w:eastAsiaTheme="minorEastAsia" w:hAnsiTheme="minorHAnsi" w:cstheme="minorBidi"/>
                 <w:noProof/>
-                <w:lang w:val="pl-PL"/>
+                <w:lang w:val="en-US" w:eastAsia="en-US"/>
               </w:rPr>
               <w:tab/>
             </w:r>
@@ -1014,7 +4600,7 @@
                 <w:noProof/>
                 <w:webHidden/>
               </w:rPr>
-              <w:instrText xml:space="preserve"> PAGEREF _Toc121337632 \h </w:instrText>
+              <w:instrText xml:space="preserve"> PAGEREF _Toc125300824 \h </w:instrText>
             </w:r>
             <w:r>
               <w:rPr>
@@ -1034,7 +4620,7 @@
                 <w:noProof/>
                 <w:webHidden/>
               </w:rPr>
-              <w:t>5</w:t>
+              <w:t>30</w:t>
             </w:r>
             <w:r>
               <w:rPr>
@@ -1055,10 +4641,10 @@
             <w:rPr>
               <w:rFonts w:asciiTheme="minorHAnsi" w:eastAsiaTheme="minorEastAsia" w:hAnsiTheme="minorHAnsi" w:cstheme="minorBidi"/>
               <w:noProof/>
-              <w:lang w:val="pl-PL"/>
+              <w:lang w:val="en-US" w:eastAsia="en-US"/>
             </w:rPr>
           </w:pPr>
-          <w:hyperlink w:anchor="_Toc121337633" w:history="1">
+          <w:hyperlink w:anchor="_Toc125300825" w:history="1">
             <w:r>
               <w:rPr>
                 <w:rStyle w:val="Hipercze"/>
@@ -1070,7 +4656,7 @@
               <w:rPr>
                 <w:rFonts w:asciiTheme="minorHAnsi" w:eastAsiaTheme="minorEastAsia" w:hAnsiTheme="minorHAnsi" w:cstheme="minorBidi"/>
                 <w:noProof/>
-                <w:lang w:val="pl-PL"/>
+                <w:lang w:val="en-US" w:eastAsia="en-US"/>
               </w:rPr>
               <w:tab/>
             </w:r>
@@ -1100,7 +4686,7 @@
                 <w:noProof/>
                 <w:webHidden/>
               </w:rPr>
-              <w:instrText xml:space="preserve"> PAGEREF _Toc121337633 \h </w:instrText>
+              <w:instrText xml:space="preserve"> PAGEREF _Toc125300825 \h </w:instrText>
             </w:r>
             <w:r>
               <w:rPr>
@@ -1120,7 +4706,357 @@
                 <w:noProof/>
                 <w:webHidden/>
               </w:rPr>
-              <w:t>5</w:t>
+              <w:t>30</w:t>
+            </w:r>
+            <w:r>
+              <w:rPr>
+                <w:noProof/>
+                <w:webHidden/>
+              </w:rPr>
+              <w:fldChar w:fldCharType="end"/>
+            </w:r>
+          </w:hyperlink>
+        </w:p>
+        <w:p>
+          <w:pPr>
+            <w:pStyle w:val="Spistreci2"/>
+            <w:tabs>
+              <w:tab w:val="right" w:leader="dot" w:pos="9019"/>
+            </w:tabs>
+            <w:rPr>
+              <w:rFonts w:asciiTheme="minorHAnsi" w:eastAsiaTheme="minorEastAsia" w:hAnsiTheme="minorHAnsi" w:cstheme="minorBidi"/>
+              <w:noProof/>
+              <w:lang w:val="en-US" w:eastAsia="en-US"/>
+            </w:rPr>
+          </w:pPr>
+          <w:hyperlink w:anchor="_Toc125300826" w:history="1">
+            <w:r>
+              <w:rPr>
+                <w:rStyle w:val="Hipercze"/>
+                <w:noProof/>
+              </w:rPr>
+              <w:t>Testy funkcjonalności</w:t>
+            </w:r>
+            <w:r>
+              <w:rPr>
+                <w:noProof/>
+                <w:webHidden/>
+              </w:rPr>
+              <w:tab/>
+            </w:r>
+            <w:r>
+              <w:rPr>
+                <w:noProof/>
+                <w:webHidden/>
+              </w:rPr>
+              <w:fldChar w:fldCharType="begin"/>
+            </w:r>
+            <w:r>
+              <w:rPr>
+                <w:noProof/>
+                <w:webHidden/>
+              </w:rPr>
+              <w:instrText xml:space="preserve"> PAGEREF _Toc125300826 \h </w:instrText>
+            </w:r>
+            <w:r>
+              <w:rPr>
+                <w:noProof/>
+                <w:webHidden/>
+              </w:rPr>
+            </w:r>
+            <w:r>
+              <w:rPr>
+                <w:noProof/>
+                <w:webHidden/>
+              </w:rPr>
+              <w:fldChar w:fldCharType="separate"/>
+            </w:r>
+            <w:r>
+              <w:rPr>
+                <w:noProof/>
+                <w:webHidden/>
+              </w:rPr>
+              <w:t>31</w:t>
+            </w:r>
+            <w:r>
+              <w:rPr>
+                <w:noProof/>
+                <w:webHidden/>
+              </w:rPr>
+              <w:fldChar w:fldCharType="end"/>
+            </w:r>
+          </w:hyperlink>
+        </w:p>
+        <w:p>
+          <w:pPr>
+            <w:pStyle w:val="Spistreci3"/>
+            <w:tabs>
+              <w:tab w:val="right" w:leader="dot" w:pos="9019"/>
+            </w:tabs>
+            <w:rPr>
+              <w:rFonts w:asciiTheme="minorHAnsi" w:eastAsiaTheme="minorEastAsia" w:hAnsiTheme="minorHAnsi" w:cstheme="minorBidi"/>
+              <w:noProof/>
+              <w:lang w:val="en-US" w:eastAsia="en-US"/>
+            </w:rPr>
+          </w:pPr>
+          <w:hyperlink w:anchor="_Toc125300827" w:history="1">
+            <w:r>
+              <w:rPr>
+                <w:rStyle w:val="Hipercze"/>
+                <w:noProof/>
+              </w:rPr>
+              <w:t>Zwrócenie przez API kodu 200 oraz listy zdjęć.</w:t>
+            </w:r>
+            <w:r>
+              <w:rPr>
+                <w:noProof/>
+                <w:webHidden/>
+              </w:rPr>
+              <w:tab/>
+            </w:r>
+            <w:r>
+              <w:rPr>
+                <w:noProof/>
+                <w:webHidden/>
+              </w:rPr>
+              <w:fldChar w:fldCharType="begin"/>
+            </w:r>
+            <w:r>
+              <w:rPr>
+                <w:noProof/>
+                <w:webHidden/>
+              </w:rPr>
+              <w:instrText xml:space="preserve"> PAGEREF _Toc125300827 \h </w:instrText>
+            </w:r>
+            <w:r>
+              <w:rPr>
+                <w:noProof/>
+                <w:webHidden/>
+              </w:rPr>
+            </w:r>
+            <w:r>
+              <w:rPr>
+                <w:noProof/>
+                <w:webHidden/>
+              </w:rPr>
+              <w:fldChar w:fldCharType="separate"/>
+            </w:r>
+            <w:r>
+              <w:rPr>
+                <w:noProof/>
+                <w:webHidden/>
+              </w:rPr>
+              <w:t>31</w:t>
+            </w:r>
+            <w:r>
+              <w:rPr>
+                <w:noProof/>
+                <w:webHidden/>
+              </w:rPr>
+              <w:fldChar w:fldCharType="end"/>
+            </w:r>
+          </w:hyperlink>
+        </w:p>
+        <w:p>
+          <w:pPr>
+            <w:pStyle w:val="Spistreci3"/>
+            <w:tabs>
+              <w:tab w:val="right" w:leader="dot" w:pos="9019"/>
+            </w:tabs>
+            <w:rPr>
+              <w:rFonts w:asciiTheme="minorHAnsi" w:eastAsiaTheme="minorEastAsia" w:hAnsiTheme="minorHAnsi" w:cstheme="minorBidi"/>
+              <w:noProof/>
+              <w:lang w:val="en-US" w:eastAsia="en-US"/>
+            </w:rPr>
+          </w:pPr>
+          <w:hyperlink w:anchor="_Toc125300828" w:history="1">
+            <w:r>
+              <w:rPr>
+                <w:rStyle w:val="Hipercze"/>
+                <w:noProof/>
+              </w:rPr>
+              <w:t>Test krokowy: dostęp do ulubionych zdjęć po zalogowaniu.</w:t>
+            </w:r>
+            <w:r>
+              <w:rPr>
+                <w:noProof/>
+                <w:webHidden/>
+              </w:rPr>
+              <w:tab/>
+            </w:r>
+            <w:r>
+              <w:rPr>
+                <w:noProof/>
+                <w:webHidden/>
+              </w:rPr>
+              <w:fldChar w:fldCharType="begin"/>
+            </w:r>
+            <w:r>
+              <w:rPr>
+                <w:noProof/>
+                <w:webHidden/>
+              </w:rPr>
+              <w:instrText xml:space="preserve"> PAGEREF _Toc125300828 \h </w:instrText>
+            </w:r>
+            <w:r>
+              <w:rPr>
+                <w:noProof/>
+                <w:webHidden/>
+              </w:rPr>
+            </w:r>
+            <w:r>
+              <w:rPr>
+                <w:noProof/>
+                <w:webHidden/>
+              </w:rPr>
+              <w:fldChar w:fldCharType="separate"/>
+            </w:r>
+            <w:r>
+              <w:rPr>
+                <w:noProof/>
+                <w:webHidden/>
+              </w:rPr>
+              <w:t>31</w:t>
+            </w:r>
+            <w:r>
+              <w:rPr>
+                <w:noProof/>
+                <w:webHidden/>
+              </w:rPr>
+              <w:fldChar w:fldCharType="end"/>
+            </w:r>
+          </w:hyperlink>
+        </w:p>
+        <w:p>
+          <w:pPr>
+            <w:pStyle w:val="Spistreci3"/>
+            <w:tabs>
+              <w:tab w:val="right" w:leader="dot" w:pos="9019"/>
+            </w:tabs>
+            <w:rPr>
+              <w:rFonts w:asciiTheme="minorHAnsi" w:eastAsiaTheme="minorEastAsia" w:hAnsiTheme="minorHAnsi" w:cstheme="minorBidi"/>
+              <w:noProof/>
+              <w:lang w:val="en-US" w:eastAsia="en-US"/>
+            </w:rPr>
+          </w:pPr>
+          <w:hyperlink w:anchor="_Toc125300829" w:history="1">
+            <w:r>
+              <w:rPr>
+                <w:rStyle w:val="Hipercze"/>
+                <w:noProof/>
+              </w:rPr>
+              <w:t>Otrzymanie danych o zdjęciu.</w:t>
+            </w:r>
+            <w:r>
+              <w:rPr>
+                <w:noProof/>
+                <w:webHidden/>
+              </w:rPr>
+              <w:tab/>
+            </w:r>
+            <w:r>
+              <w:rPr>
+                <w:noProof/>
+                <w:webHidden/>
+              </w:rPr>
+              <w:fldChar w:fldCharType="begin"/>
+            </w:r>
+            <w:r>
+              <w:rPr>
+                <w:noProof/>
+                <w:webHidden/>
+              </w:rPr>
+              <w:instrText xml:space="preserve"> PAGEREF _Toc125300829 \h </w:instrText>
+            </w:r>
+            <w:r>
+              <w:rPr>
+                <w:noProof/>
+                <w:webHidden/>
+              </w:rPr>
+            </w:r>
+            <w:r>
+              <w:rPr>
+                <w:noProof/>
+                <w:webHidden/>
+              </w:rPr>
+              <w:fldChar w:fldCharType="separate"/>
+            </w:r>
+            <w:r>
+              <w:rPr>
+                <w:noProof/>
+                <w:webHidden/>
+              </w:rPr>
+              <w:t>32</w:t>
+            </w:r>
+            <w:r>
+              <w:rPr>
+                <w:noProof/>
+                <w:webHidden/>
+              </w:rPr>
+              <w:fldChar w:fldCharType="end"/>
+            </w:r>
+          </w:hyperlink>
+        </w:p>
+        <w:p>
+          <w:pPr>
+            <w:pStyle w:val="Spistreci2"/>
+            <w:tabs>
+              <w:tab w:val="right" w:leader="dot" w:pos="9019"/>
+            </w:tabs>
+            <w:rPr>
+              <w:rFonts w:asciiTheme="minorHAnsi" w:eastAsiaTheme="minorEastAsia" w:hAnsiTheme="minorHAnsi" w:cstheme="minorBidi"/>
+              <w:noProof/>
+              <w:lang w:val="en-US" w:eastAsia="en-US"/>
+            </w:rPr>
+          </w:pPr>
+          <w:hyperlink w:anchor="_Toc125300830" w:history="1">
+            <w:r>
+              <w:rPr>
+                <w:rStyle w:val="Hipercze"/>
+                <w:noProof/>
+              </w:rPr>
+              <w:t>Testy obciążeniowe</w:t>
+            </w:r>
+            <w:r>
+              <w:rPr>
+                <w:noProof/>
+                <w:webHidden/>
+              </w:rPr>
+              <w:tab/>
+            </w:r>
+            <w:r>
+              <w:rPr>
+                <w:noProof/>
+                <w:webHidden/>
+              </w:rPr>
+              <w:fldChar w:fldCharType="begin"/>
+            </w:r>
+            <w:r>
+              <w:rPr>
+                <w:noProof/>
+                <w:webHidden/>
+              </w:rPr>
+              <w:instrText xml:space="preserve"> PAGEREF _Toc125300830 \h </w:instrText>
+            </w:r>
+            <w:r>
+              <w:rPr>
+                <w:noProof/>
+                <w:webHidden/>
+              </w:rPr>
+            </w:r>
+            <w:r>
+              <w:rPr>
+                <w:noProof/>
+                <w:webHidden/>
+              </w:rPr>
+              <w:fldChar w:fldCharType="separate"/>
+            </w:r>
+            <w:r>
+              <w:rPr>
+                <w:noProof/>
+                <w:webHidden/>
+              </w:rPr>
+              <w:t>32</w:t>
             </w:r>
             <w:r>
               <w:rPr>
@@ -1171,7 +5107,7 @@
         <w:lastRenderedPageBreak/>
         <w:t xml:space="preserve"> </w:t>
       </w:r>
-      <w:bookmarkStart w:id="3" w:name="_Toc121337627"/>
+      <w:bookmarkStart w:id="3" w:name="_Toc125300772"/>
       <w:r>
         <w:t>Implementacja bazy danych</w:t>
       </w:r>
@@ -1185,7 +5121,7 @@
           <w:numId w:val="10"/>
         </w:numPr>
       </w:pPr>
-      <w:bookmarkStart w:id="4" w:name="_Toc121337628"/>
+      <w:bookmarkStart w:id="4" w:name="_Toc125300773"/>
       <w:r>
         <w:t>Diagram bazy danych</w:t>
       </w:r>
@@ -1254,7 +5190,7 @@
           <w:numId w:val="10"/>
         </w:numPr>
       </w:pPr>
-      <w:bookmarkStart w:id="5" w:name="_Toc121337629"/>
+      <w:bookmarkStart w:id="5" w:name="_Toc125300774"/>
       <w:r>
         <w:lastRenderedPageBreak/>
         <w:t>Sposób implementacji bazy danych</w:t>
@@ -1285,10 +5221,10 @@
             <v:path o:extrusionok="f" gradientshapeok="t" o:connecttype="rect"/>
             <o:lock v:ext="edit" aspectratio="t"/>
           </v:shapetype>
-          <v:shape id="_x0000_i1025" type="#_x0000_t75" style="width:453.75pt;height:621pt" o:ole="">
+          <v:shape id="_x0000_i1025" type="#_x0000_t75" style="width:453.9pt;height:620.95pt" o:ole="">
             <v:imagedata r:id="rId9" o:title=""/>
           </v:shape>
-          <o:OLEObject Type="Embed" ProgID="Word.OpenDocumentText.12" ShapeID="_x0000_i1025" DrawAspect="Content" ObjectID="_1732279496" r:id="rId10"/>
+          <o:OLEObject Type="Embed" ProgID="Word.OpenDocumentText.12" ShapeID="_x0000_i1025" DrawAspect="Content" ObjectID="_1735913723" r:id="rId10"/>
         </w:object>
       </w:r>
     </w:p>
@@ -1395,11 +5331,2993 @@
       <w:r>
         <w:t xml:space="preserve"> </w:t>
       </w:r>
-      <w:bookmarkStart w:id="7" w:name="_Toc121337630"/>
+      <w:bookmarkStart w:id="7" w:name="_Toc125300775"/>
       <w:r>
         <w:t>Implementacja warstwy logicznej</w:t>
       </w:r>
       <w:bookmarkEnd w:id="7"/>
+    </w:p>
+    <w:p>
+      <w:pPr>
+        <w:pStyle w:val="Nagwek2"/>
+        <w:numPr>
+          <w:ilvl w:val="1"/>
+          <w:numId w:val="10"/>
+        </w:numPr>
+      </w:pPr>
+      <w:bookmarkStart w:id="8" w:name="_Toc125300776"/>
+      <w:r>
+        <w:t>Filtry routingu</w:t>
+      </w:r>
+      <w:bookmarkEnd w:id="8"/>
+    </w:p>
+    <w:p>
+      <w:pPr>
+        <w:pStyle w:val="Akapitzlist"/>
+        <w:ind w:left="792"/>
+      </w:pPr>
+      <w:r>
+        <w:t xml:space="preserve">Dostęp do poszczególnych stron aplikacji możliwy jest w zależności od stanu użytkownika. Aplikacja </w:t>
+      </w:r>
+      <w:r>
+        <w:t>po stronie front-endu weryfikuje czy użytkownik jest zweryfikowany i na tej podstawie udostępnia użytkownikowi wejście do poszczególnych stron.</w:t>
+      </w:r>
+    </w:p>
+    <w:p>
+      <w:pPr>
+        <w:pStyle w:val="Akapitzlist"/>
+        <w:ind w:left="792"/>
+      </w:pPr>
+    </w:p>
+    <w:p>
+      <w:pPr>
+        <w:pStyle w:val="Akapitzlist"/>
+        <w:rPr>
+          <w:b/>
+          <w:bCs/>
+        </w:rPr>
+      </w:pPr>
+      <w:r>
+        <w:rPr>
+          <w:b/>
+          <w:bCs/>
+        </w:rPr>
+        <w:t xml:space="preserve">Wydzielona grupa </w:t>
+      </w:r>
+      <w:proofErr w:type="spellStart"/>
+      <w:r>
+        <w:rPr>
+          <w:b/>
+          <w:bCs/>
+        </w:rPr>
+        <w:t>Route’ów</w:t>
+      </w:r>
+      <w:proofErr w:type="spellEnd"/>
+      <w:r>
+        <w:rPr>
+          <w:b/>
+          <w:bCs/>
+        </w:rPr>
+        <w:t xml:space="preserve"> przeznaczona </w:t>
+      </w:r>
+      <w:r>
+        <w:rPr>
+          <w:b/>
+          <w:bCs/>
+        </w:rPr>
+        <w:t>dla zalogowanych i niezalogowanych użytkowników.</w:t>
+      </w:r>
+    </w:p>
+    <w:p>
+      <w:pPr>
+        <w:pStyle w:val="Akapitzlist"/>
+        <w:rPr>
+          <w:b/>
+          <w:bCs/>
+        </w:rPr>
+      </w:pPr>
+    </w:p>
+    <w:p>
+      <w:pPr>
+        <w:pStyle w:val="Nagwek3"/>
+        <w:ind w:left="720"/>
+        <w:rPr>
+          <w:color w:val="auto"/>
+          <w:sz w:val="24"/>
+          <w:szCs w:val="24"/>
+        </w:rPr>
+      </w:pPr>
+      <w:bookmarkStart w:id="9" w:name="_Toc125300777"/>
+      <w:proofErr w:type="spellStart"/>
+      <w:r>
+        <w:rPr>
+          <w:color w:val="auto"/>
+          <w:sz w:val="24"/>
+          <w:szCs w:val="24"/>
+        </w:rPr>
+        <w:t>PrivateRoute</w:t>
+      </w:r>
+      <w:bookmarkEnd w:id="9"/>
+      <w:proofErr w:type="spellEnd"/>
+    </w:p>
+    <w:p>
+      <w:pPr>
+        <w:pStyle w:val="Akapitzlist"/>
+      </w:pPr>
+      <w:r>
+        <w:t xml:space="preserve">Grupa </w:t>
+      </w:r>
+      <w:proofErr w:type="spellStart"/>
+      <w:r>
+        <w:t>routów</w:t>
+      </w:r>
+      <w:proofErr w:type="spellEnd"/>
+      <w:r>
+        <w:t xml:space="preserve"> przeznaczona dla zalogowanego użytkownika.</w:t>
+      </w:r>
+    </w:p>
+    <w:p>
+      <w:pPr>
+        <w:pStyle w:val="Akapitzlist"/>
+      </w:pPr>
+      <w:r>
+        <w:rPr>
+          <w:noProof/>
+        </w:rPr>
+        <w:drawing>
+          <wp:inline distT="0" distB="0" distL="0" distR="0" wp14:anchorId="7F34189F" wp14:editId="0CA18FDD">
+            <wp:extent cx="3829050" cy="571500"/>
+            <wp:effectExtent l="0" t="0" r="0" b="0"/>
+            <wp:docPr id="10" name="Obraz 10" descr="Obraz zawierający tekst, urządzenie&#10;&#10;Opis wygenerowany automatycznie"/>
+            <wp:cNvGraphicFramePr>
+              <a:graphicFrameLocks xmlns:a="http://schemas.openxmlformats.org/drawingml/2006/main" noChangeAspect="1"/>
+            </wp:cNvGraphicFramePr>
+            <a:graphic xmlns:a="http://schemas.openxmlformats.org/drawingml/2006/main">
+              <a:graphicData uri="http://schemas.openxmlformats.org/drawingml/2006/picture">
+                <pic:pic xmlns:pic="http://schemas.openxmlformats.org/drawingml/2006/picture">
+                  <pic:nvPicPr>
+                    <pic:cNvPr id="10" name="Obraz 10" descr="Obraz zawierający tekst, urządzenie&#10;&#10;Opis wygenerowany automatycznie"/>
+                    <pic:cNvPicPr/>
+                  </pic:nvPicPr>
+                  <pic:blipFill>
+                    <a:blip r:embed="rId11"/>
+                    <a:stretch>
+                      <a:fillRect/>
+                    </a:stretch>
+                  </pic:blipFill>
+                  <pic:spPr>
+                    <a:xfrm>
+                      <a:off x="0" y="0"/>
+                      <a:ext cx="3829050" cy="571500"/>
+                    </a:xfrm>
+                    <a:prstGeom prst="rect">
+                      <a:avLst/>
+                    </a:prstGeom>
+                  </pic:spPr>
+                </pic:pic>
+              </a:graphicData>
+            </a:graphic>
+          </wp:inline>
+        </w:drawing>
+      </w:r>
+    </w:p>
+    <w:p>
+      <w:pPr>
+        <w:pStyle w:val="Akapitzlist"/>
+        <w:rPr>
+          <w:b/>
+          <w:bCs/>
+        </w:rPr>
+      </w:pPr>
+    </w:p>
+    <w:p>
+      <w:pPr>
+        <w:pStyle w:val="Nagwek3"/>
+        <w:ind w:left="720"/>
+        <w:rPr>
+          <w:color w:val="auto"/>
+          <w:sz w:val="24"/>
+          <w:szCs w:val="24"/>
+        </w:rPr>
+      </w:pPr>
+      <w:bookmarkStart w:id="10" w:name="_Toc125300778"/>
+      <w:r>
+        <w:rPr>
+          <w:color w:val="auto"/>
+          <w:sz w:val="24"/>
+          <w:szCs w:val="24"/>
+        </w:rPr>
+        <w:t xml:space="preserve">Kod </w:t>
+      </w:r>
+      <w:proofErr w:type="spellStart"/>
+      <w:r>
+        <w:rPr>
+          <w:color w:val="auto"/>
+          <w:sz w:val="24"/>
+          <w:szCs w:val="24"/>
+        </w:rPr>
+        <w:t>PrivateRoute</w:t>
+      </w:r>
+      <w:bookmarkEnd w:id="10"/>
+      <w:proofErr w:type="spellEnd"/>
+    </w:p>
+    <w:p>
+      <w:pPr>
+        <w:pStyle w:val="Akapitzlist"/>
+        <w:rPr>
+          <w:b/>
+          <w:bCs/>
+        </w:rPr>
+      </w:pPr>
+    </w:p>
+    <w:p>
+      <w:pPr>
+        <w:pStyle w:val="Akapitzlist"/>
+        <w:rPr>
+          <w:b/>
+          <w:bCs/>
+        </w:rPr>
+      </w:pPr>
+      <w:r>
+        <w:rPr>
+          <w:noProof/>
+        </w:rPr>
+        <w:drawing>
+          <wp:inline distT="0" distB="0" distL="0" distR="0" wp14:anchorId="028D01EA" wp14:editId="4D674B91">
+            <wp:extent cx="5733415" cy="2239010"/>
+            <wp:effectExtent l="0" t="0" r="635" b="8890"/>
+            <wp:docPr id="11" name="Obraz 11"/>
+            <wp:cNvGraphicFramePr>
+              <a:graphicFrameLocks xmlns:a="http://schemas.openxmlformats.org/drawingml/2006/main" noChangeAspect="1"/>
+            </wp:cNvGraphicFramePr>
+            <a:graphic xmlns:a="http://schemas.openxmlformats.org/drawingml/2006/main">
+              <a:graphicData uri="http://schemas.openxmlformats.org/drawingml/2006/picture">
+                <pic:pic xmlns:pic="http://schemas.openxmlformats.org/drawingml/2006/picture">
+                  <pic:nvPicPr>
+                    <pic:cNvPr id="1" name=""/>
+                    <pic:cNvPicPr/>
+                  </pic:nvPicPr>
+                  <pic:blipFill>
+                    <a:blip r:embed="rId12"/>
+                    <a:stretch>
+                      <a:fillRect/>
+                    </a:stretch>
+                  </pic:blipFill>
+                  <pic:spPr>
+                    <a:xfrm>
+                      <a:off x="0" y="0"/>
+                      <a:ext cx="5733415" cy="2239010"/>
+                    </a:xfrm>
+                    <a:prstGeom prst="rect">
+                      <a:avLst/>
+                    </a:prstGeom>
+                  </pic:spPr>
+                </pic:pic>
+              </a:graphicData>
+            </a:graphic>
+          </wp:inline>
+        </w:drawing>
+      </w:r>
+    </w:p>
+    <w:p>
+      <w:pPr>
+        <w:pStyle w:val="Akapitzlist"/>
+        <w:rPr>
+          <w:b/>
+          <w:bCs/>
+        </w:rPr>
+      </w:pPr>
+    </w:p>
+    <w:p>
+      <w:pPr>
+        <w:pStyle w:val="Nagwek3"/>
+        <w:ind w:left="720"/>
+        <w:rPr>
+          <w:color w:val="auto"/>
+          <w:sz w:val="24"/>
+          <w:szCs w:val="24"/>
+        </w:rPr>
+      </w:pPr>
+      <w:bookmarkStart w:id="11" w:name="_Toc125300779"/>
+      <w:proofErr w:type="spellStart"/>
+      <w:r>
+        <w:rPr>
+          <w:color w:val="auto"/>
+          <w:sz w:val="24"/>
+          <w:szCs w:val="24"/>
+        </w:rPr>
+        <w:t>OnlyAnonymousRoute</w:t>
+      </w:r>
+      <w:bookmarkEnd w:id="11"/>
+      <w:proofErr w:type="spellEnd"/>
+    </w:p>
+    <w:p>
+      <w:pPr>
+        <w:pStyle w:val="Akapitzlist"/>
+      </w:pPr>
+      <w:r>
+        <w:t xml:space="preserve">Grupa </w:t>
+      </w:r>
+      <w:proofErr w:type="spellStart"/>
+      <w:r>
+        <w:t>Route’ów</w:t>
+      </w:r>
+      <w:proofErr w:type="spellEnd"/>
+      <w:r>
+        <w:t xml:space="preserve"> przeznaczona tylko dla niezalogowanego użytkownika – pod nią znajdują się strony do logowania i rejestracji.</w:t>
+      </w:r>
+    </w:p>
+    <w:p>
+      <w:pPr>
+        <w:pStyle w:val="Akapitzlist"/>
+        <w:ind w:left="792"/>
+      </w:pPr>
+      <w:r>
+        <w:rPr>
+          <w:noProof/>
+        </w:rPr>
+        <w:drawing>
+          <wp:inline distT="0" distB="0" distL="0" distR="0" wp14:anchorId="75A2E75B" wp14:editId="05928307">
+            <wp:extent cx="4476750" cy="762000"/>
+            <wp:effectExtent l="0" t="0" r="0" b="0"/>
+            <wp:docPr id="1" name="Obraz 1" descr="Obraz zawierający tekst&#10;&#10;Opis wygenerowany automatycznie"/>
+            <wp:cNvGraphicFramePr>
+              <a:graphicFrameLocks xmlns:a="http://schemas.openxmlformats.org/drawingml/2006/main" noChangeAspect="1"/>
+            </wp:cNvGraphicFramePr>
+            <a:graphic xmlns:a="http://schemas.openxmlformats.org/drawingml/2006/main">
+              <a:graphicData uri="http://schemas.openxmlformats.org/drawingml/2006/picture">
+                <pic:pic xmlns:pic="http://schemas.openxmlformats.org/drawingml/2006/picture">
+                  <pic:nvPicPr>
+                    <pic:cNvPr id="1" name="Obraz 1" descr="Obraz zawierający tekst&#10;&#10;Opis wygenerowany automatycznie"/>
+                    <pic:cNvPicPr/>
+                  </pic:nvPicPr>
+                  <pic:blipFill>
+                    <a:blip r:embed="rId13"/>
+                    <a:stretch>
+                      <a:fillRect/>
+                    </a:stretch>
+                  </pic:blipFill>
+                  <pic:spPr>
+                    <a:xfrm>
+                      <a:off x="0" y="0"/>
+                      <a:ext cx="4476750" cy="762000"/>
+                    </a:xfrm>
+                    <a:prstGeom prst="rect">
+                      <a:avLst/>
+                    </a:prstGeom>
+                  </pic:spPr>
+                </pic:pic>
+              </a:graphicData>
+            </a:graphic>
+          </wp:inline>
+        </w:drawing>
+      </w:r>
+    </w:p>
+    <w:p>
+      <w:pPr>
+        <w:pStyle w:val="Akapitzlist"/>
+        <w:ind w:left="792"/>
+      </w:pPr>
+    </w:p>
+    <w:p>
+      <w:pPr>
+        <w:pStyle w:val="Nagwek3"/>
+        <w:ind w:left="720"/>
+        <w:rPr>
+          <w:color w:val="auto"/>
+          <w:sz w:val="24"/>
+          <w:szCs w:val="24"/>
+        </w:rPr>
+      </w:pPr>
+      <w:bookmarkStart w:id="12" w:name="_Toc125300780"/>
+      <w:r>
+        <w:rPr>
+          <w:color w:val="auto"/>
+          <w:sz w:val="24"/>
+          <w:szCs w:val="24"/>
+        </w:rPr>
+        <w:t xml:space="preserve">Kod </w:t>
+      </w:r>
+      <w:proofErr w:type="spellStart"/>
+      <w:r>
+        <w:rPr>
+          <w:color w:val="auto"/>
+          <w:sz w:val="24"/>
+          <w:szCs w:val="24"/>
+        </w:rPr>
+        <w:t>OnlyAnonymousRoute</w:t>
+      </w:r>
+      <w:bookmarkEnd w:id="12"/>
+      <w:proofErr w:type="spellEnd"/>
+    </w:p>
+    <w:p>
+      <w:pPr>
+        <w:pStyle w:val="Akapitzlist"/>
+        <w:ind w:left="792"/>
+      </w:pPr>
+      <w:r>
+        <w:t>W momen</w:t>
+      </w:r>
+      <w:r>
+        <w:t>cie gdy istnieje zmienna kontekstowa przechowująca dane o zalogowanym użytkowniku, mechanizm odsyła użytkownika na stronę główną. W innym wypadku, za pomocą elementu &lt;</w:t>
+      </w:r>
+      <w:proofErr w:type="spellStart"/>
+      <w:r>
+        <w:t>Outlet</w:t>
+      </w:r>
+      <w:proofErr w:type="spellEnd"/>
+      <w:r>
+        <w:t xml:space="preserve"> /&gt;, wpuszcza użytkownika pod umieszczone w nim </w:t>
+      </w:r>
+      <w:proofErr w:type="spellStart"/>
+      <w:r>
+        <w:t>Route’y</w:t>
+      </w:r>
+      <w:proofErr w:type="spellEnd"/>
+      <w:r>
+        <w:t>.</w:t>
+      </w:r>
+    </w:p>
+    <w:p>
+      <w:pPr>
+        <w:pStyle w:val="Akapitzlist"/>
+        <w:ind w:left="792"/>
+      </w:pPr>
+    </w:p>
+    <w:p>
+      <w:r>
+        <w:tab/>
+      </w:r>
+      <w:r>
+        <w:rPr>
+          <w:noProof/>
+        </w:rPr>
+        <w:drawing>
+          <wp:inline distT="0" distB="0" distL="0" distR="0" wp14:anchorId="60B9457C" wp14:editId="3EAB8AC0">
+            <wp:extent cx="4961614" cy="1961786"/>
+            <wp:effectExtent l="0" t="0" r="0" b="635"/>
+            <wp:docPr id="2" name="Obraz 2"/>
+            <wp:cNvGraphicFramePr>
+              <a:graphicFrameLocks xmlns:a="http://schemas.openxmlformats.org/drawingml/2006/main" noChangeAspect="1"/>
+            </wp:cNvGraphicFramePr>
+            <a:graphic xmlns:a="http://schemas.openxmlformats.org/drawingml/2006/main">
+              <a:graphicData uri="http://schemas.openxmlformats.org/drawingml/2006/picture">
+                <pic:pic xmlns:pic="http://schemas.openxmlformats.org/drawingml/2006/picture">
+                  <pic:nvPicPr>
+                    <pic:cNvPr id="1" name=""/>
+                    <pic:cNvPicPr/>
+                  </pic:nvPicPr>
+                  <pic:blipFill>
+                    <a:blip r:embed="rId14"/>
+                    <a:stretch>
+                      <a:fillRect/>
+                    </a:stretch>
+                  </pic:blipFill>
+                  <pic:spPr>
+                    <a:xfrm>
+                      <a:off x="0" y="0"/>
+                      <a:ext cx="4969104" cy="1964747"/>
+                    </a:xfrm>
+                    <a:prstGeom prst="rect">
+                      <a:avLst/>
+                    </a:prstGeom>
+                  </pic:spPr>
+                </pic:pic>
+              </a:graphicData>
+            </a:graphic>
+          </wp:inline>
+        </w:drawing>
+      </w:r>
+    </w:p>
+    <w:p>
+      <w:r>
+        <w:tab/>
+      </w:r>
+    </w:p>
+    <w:p>
+      <w:pPr>
+        <w:pStyle w:val="Akapitzlist"/>
+        <w:ind w:left="792"/>
+      </w:pPr>
+    </w:p>
+    <w:p>
+      <w:pPr>
+        <w:pStyle w:val="Akapitzlist"/>
+        <w:ind w:left="792"/>
+      </w:pPr>
+    </w:p>
+    <w:p>
+      <w:pPr>
+        <w:pStyle w:val="Akapitzlist"/>
+        <w:ind w:left="792"/>
+      </w:pPr>
+    </w:p>
+    <w:p>
+      <w:pPr>
+        <w:pStyle w:val="Nagwek2"/>
+        <w:numPr>
+          <w:ilvl w:val="1"/>
+          <w:numId w:val="10"/>
+        </w:numPr>
+      </w:pPr>
+      <w:bookmarkStart w:id="13" w:name="_Toc125300781"/>
+      <w:r>
+        <w:t>Logowanie</w:t>
+      </w:r>
+      <w:bookmarkEnd w:id="13"/>
+    </w:p>
+    <w:p>
+      <w:pPr>
+        <w:pStyle w:val="Akapitzlist"/>
+        <w:ind w:left="792"/>
+      </w:pPr>
+      <w:r>
+        <w:t>Dostęp do strony logowania mają osoby, które nie posiadają aktualnie żadnej sesji. Weryfikacja tego stanu odbywa się w routingu po stronie front-endu za pomocą serwisu do obsługi sesji użytkowników (</w:t>
+      </w:r>
+      <w:proofErr w:type="spellStart"/>
+      <w:r>
+        <w:t>UserContext</w:t>
+      </w:r>
+      <w:proofErr w:type="spellEnd"/>
+      <w:r>
+        <w:t>)</w:t>
+      </w:r>
+    </w:p>
+    <w:p>
+      <w:pPr>
+        <w:pStyle w:val="Akapitzlist"/>
+        <w:ind w:left="792"/>
+      </w:pPr>
+    </w:p>
+    <w:p>
+      <w:pPr>
+        <w:pStyle w:val="Akapitzlist"/>
+        <w:ind w:left="792"/>
+      </w:pPr>
+      <w:r>
+        <w:t xml:space="preserve">Użytkownik wypełnia formularz logowania, który następnie przekazywany jest do jednej z funkcji </w:t>
+      </w:r>
+      <w:r>
+        <w:t xml:space="preserve">serwisu </w:t>
+      </w:r>
+      <w:proofErr w:type="spellStart"/>
+      <w:r>
+        <w:t>AuthContext</w:t>
+      </w:r>
+      <w:proofErr w:type="spellEnd"/>
+      <w:r>
+        <w:t xml:space="preserve">, który wysyła dane z formularza do serwera </w:t>
+      </w:r>
+      <w:proofErr w:type="spellStart"/>
+      <w:r>
+        <w:t>backendu</w:t>
+      </w:r>
+      <w:proofErr w:type="spellEnd"/>
+      <w:r>
+        <w:t xml:space="preserve">. </w:t>
+      </w:r>
+      <w:proofErr w:type="spellStart"/>
+      <w:r>
+        <w:t>Backend</w:t>
+      </w:r>
+      <w:proofErr w:type="spellEnd"/>
+      <w:r>
+        <w:t xml:space="preserve"> weryfikuje otrzymane dane i podejmuje odpowiednie działanie w zależności od tego czy użytkownik istnieje w systemie.</w:t>
+      </w:r>
+    </w:p>
+    <w:p>
+      <w:pPr>
+        <w:pStyle w:val="Akapitzlist"/>
+        <w:ind w:left="792"/>
+      </w:pPr>
+    </w:p>
+    <w:p>
+      <w:pPr>
+        <w:pStyle w:val="Nagwek3"/>
+        <w:ind w:left="720"/>
+        <w:rPr>
+          <w:color w:val="auto"/>
+          <w:sz w:val="24"/>
+          <w:szCs w:val="24"/>
+        </w:rPr>
+      </w:pPr>
+      <w:bookmarkStart w:id="14" w:name="_Toc125300782"/>
+      <w:r>
+        <w:rPr>
+          <w:color w:val="auto"/>
+          <w:sz w:val="24"/>
+          <w:szCs w:val="24"/>
+        </w:rPr>
+        <w:lastRenderedPageBreak/>
+        <w:t>Formularz logowani</w:t>
+      </w:r>
+      <w:r>
+        <w:rPr>
+          <w:color w:val="auto"/>
+          <w:sz w:val="24"/>
+          <w:szCs w:val="24"/>
+        </w:rPr>
+        <w:t>a</w:t>
+      </w:r>
+      <w:bookmarkEnd w:id="14"/>
+    </w:p>
+    <w:p>
+      <w:pPr>
+        <w:pStyle w:val="Akapitzlist"/>
+        <w:ind w:left="792"/>
+      </w:pPr>
+      <w:r>
+        <w:rPr>
+          <w:noProof/>
+        </w:rPr>
+        <w:drawing>
+          <wp:inline distT="0" distB="0" distL="0" distR="0" wp14:anchorId="7EC92778" wp14:editId="6B434918">
+            <wp:extent cx="5733415" cy="1373505"/>
+            <wp:effectExtent l="0" t="0" r="635" b="0"/>
+            <wp:docPr id="3" name="Obraz 3" descr="Obraz zawierający tekst, wewnątrz, zrzut ekranu, ekran&#10;&#10;Opis wygenerowany automatycznie"/>
+            <wp:cNvGraphicFramePr>
+              <a:graphicFrameLocks xmlns:a="http://schemas.openxmlformats.org/drawingml/2006/main" noChangeAspect="1"/>
+            </wp:cNvGraphicFramePr>
+            <a:graphic xmlns:a="http://schemas.openxmlformats.org/drawingml/2006/main">
+              <a:graphicData uri="http://schemas.openxmlformats.org/drawingml/2006/picture">
+                <pic:pic xmlns:pic="http://schemas.openxmlformats.org/drawingml/2006/picture">
+                  <pic:nvPicPr>
+                    <pic:cNvPr id="3" name="Obraz 3" descr="Obraz zawierający tekst, wewnątrz, zrzut ekranu, ekran&#10;&#10;Opis wygenerowany automatycznie"/>
+                    <pic:cNvPicPr/>
+                  </pic:nvPicPr>
+                  <pic:blipFill>
+                    <a:blip r:embed="rId15"/>
+                    <a:stretch>
+                      <a:fillRect/>
+                    </a:stretch>
+                  </pic:blipFill>
+                  <pic:spPr>
+                    <a:xfrm>
+                      <a:off x="0" y="0"/>
+                      <a:ext cx="5733415" cy="1373505"/>
+                    </a:xfrm>
+                    <a:prstGeom prst="rect">
+                      <a:avLst/>
+                    </a:prstGeom>
+                  </pic:spPr>
+                </pic:pic>
+              </a:graphicData>
+            </a:graphic>
+          </wp:inline>
+        </w:drawing>
+      </w:r>
+    </w:p>
+    <w:p>
+      <w:pPr>
+        <w:pStyle w:val="Akapitzlist"/>
+        <w:ind w:left="792"/>
+      </w:pPr>
+    </w:p>
+    <w:p>
+      <w:pPr>
+        <w:pStyle w:val="Nagwek3"/>
+        <w:ind w:left="720"/>
+        <w:rPr>
+          <w:color w:val="auto"/>
+          <w:sz w:val="24"/>
+          <w:szCs w:val="24"/>
+        </w:rPr>
+      </w:pPr>
+      <w:bookmarkStart w:id="15" w:name="_Toc125300783"/>
+      <w:r>
+        <w:rPr>
+          <w:color w:val="auto"/>
+          <w:sz w:val="24"/>
+          <w:szCs w:val="24"/>
+        </w:rPr>
+        <w:t xml:space="preserve">Funkcja </w:t>
+      </w:r>
+      <w:proofErr w:type="spellStart"/>
+      <w:r>
+        <w:rPr>
+          <w:color w:val="auto"/>
+          <w:sz w:val="24"/>
+          <w:szCs w:val="24"/>
+        </w:rPr>
+        <w:t>loginUser</w:t>
+      </w:r>
+      <w:bookmarkEnd w:id="15"/>
+      <w:proofErr w:type="spellEnd"/>
+    </w:p>
+    <w:p>
+      <w:pPr>
+        <w:pStyle w:val="Akapitzlist"/>
+        <w:ind w:left="792"/>
+      </w:pPr>
+      <w:r>
+        <w:t xml:space="preserve">Wszystkie dane z formularza znajdują się w argumencie funkcji e (oznaczającej event). </w:t>
+      </w:r>
+    </w:p>
+    <w:p>
+      <w:pPr>
+        <w:pStyle w:val="Akapitzlist"/>
+        <w:ind w:left="792"/>
+      </w:pPr>
+      <w:r>
+        <w:rPr>
+          <w:noProof/>
+        </w:rPr>
+        <w:drawing>
+          <wp:inline distT="0" distB="0" distL="0" distR="0" wp14:anchorId="77A12DD5" wp14:editId="55881630">
+            <wp:extent cx="5733415" cy="1781810"/>
+            <wp:effectExtent l="0" t="0" r="635" b="8890"/>
+            <wp:docPr id="5" name="Obraz 5"/>
+            <wp:cNvGraphicFramePr>
+              <a:graphicFrameLocks xmlns:a="http://schemas.openxmlformats.org/drawingml/2006/main" noChangeAspect="1"/>
+            </wp:cNvGraphicFramePr>
+            <a:graphic xmlns:a="http://schemas.openxmlformats.org/drawingml/2006/main">
+              <a:graphicData uri="http://schemas.openxmlformats.org/drawingml/2006/picture">
+                <pic:pic xmlns:pic="http://schemas.openxmlformats.org/drawingml/2006/picture">
+                  <pic:nvPicPr>
+                    <pic:cNvPr id="1" name=""/>
+                    <pic:cNvPicPr/>
+                  </pic:nvPicPr>
+                  <pic:blipFill>
+                    <a:blip r:embed="rId16"/>
+                    <a:stretch>
+                      <a:fillRect/>
+                    </a:stretch>
+                  </pic:blipFill>
+                  <pic:spPr>
+                    <a:xfrm>
+                      <a:off x="0" y="0"/>
+                      <a:ext cx="5733415" cy="1781810"/>
+                    </a:xfrm>
+                    <a:prstGeom prst="rect">
+                      <a:avLst/>
+                    </a:prstGeom>
+                  </pic:spPr>
+                </pic:pic>
+              </a:graphicData>
+            </a:graphic>
+          </wp:inline>
+        </w:drawing>
+      </w:r>
+    </w:p>
+    <w:p>
+      <w:pPr>
+        <w:pStyle w:val="Akapitzlist"/>
+        <w:ind w:left="792"/>
+      </w:pPr>
+      <w:r>
+        <w:t>W przypadku poprawnego zalogowania wykonywane są następujące czynności:</w:t>
+      </w:r>
+    </w:p>
+    <w:p>
+      <w:pPr>
+        <w:pStyle w:val="Akapitzlist"/>
+        <w:numPr>
+          <w:ilvl w:val="0"/>
+          <w:numId w:val="28"/>
+        </w:numPr>
+      </w:pPr>
+      <w:r>
+        <w:t xml:space="preserve">Otrzymane dane z </w:t>
+      </w:r>
+      <w:proofErr w:type="spellStart"/>
+      <w:r>
+        <w:t>tokenem</w:t>
+      </w:r>
+      <w:proofErr w:type="spellEnd"/>
+      <w:r>
+        <w:t xml:space="preserve"> zalogowania zapisywane są w </w:t>
+      </w:r>
+      <w:proofErr w:type="spellStart"/>
+      <w:r>
+        <w:t>LocalStorage</w:t>
+      </w:r>
+      <w:proofErr w:type="spellEnd"/>
+      <w:r>
+        <w:t xml:space="preserve"> przeglądarki,</w:t>
+      </w:r>
+    </w:p>
+    <w:p>
+      <w:pPr>
+        <w:pStyle w:val="Akapitzlist"/>
+        <w:numPr>
+          <w:ilvl w:val="0"/>
+          <w:numId w:val="28"/>
+        </w:numPr>
+      </w:pPr>
+      <w:r>
+        <w:t xml:space="preserve">Dane o użytkowniku zapisywane są w </w:t>
+      </w:r>
+      <w:proofErr w:type="spellStart"/>
+      <w:r>
+        <w:t>Local</w:t>
+      </w:r>
+      <w:proofErr w:type="spellEnd"/>
+      <w:r>
+        <w:t xml:space="preserve"> Storage przeglądarki,</w:t>
+      </w:r>
+    </w:p>
+    <w:p>
+      <w:pPr>
+        <w:pStyle w:val="Akapitzlist"/>
+        <w:numPr>
+          <w:ilvl w:val="0"/>
+          <w:numId w:val="28"/>
+        </w:numPr>
+      </w:pPr>
+      <w:r>
+        <w:t>Użytkownik odsyłany jest na stronę główną.</w:t>
+      </w:r>
+    </w:p>
+    <w:p>
+      <w:pPr>
+        <w:pStyle w:val="Akapitzlist"/>
+        <w:ind w:left="1512"/>
+      </w:pPr>
+    </w:p>
+    <w:p>
+      <w:pPr>
+        <w:pStyle w:val="Nagwek3"/>
+        <w:ind w:left="720"/>
+        <w:rPr>
+          <w:color w:val="auto"/>
+          <w:sz w:val="24"/>
+          <w:szCs w:val="24"/>
+        </w:rPr>
+      </w:pPr>
+      <w:bookmarkStart w:id="16" w:name="_Toc125300784"/>
+      <w:r>
+        <w:rPr>
+          <w:color w:val="auto"/>
+          <w:sz w:val="24"/>
+          <w:szCs w:val="24"/>
+        </w:rPr>
+        <w:t xml:space="preserve">Logowanie po stronie </w:t>
+      </w:r>
+      <w:proofErr w:type="spellStart"/>
+      <w:r>
+        <w:rPr>
+          <w:color w:val="auto"/>
+          <w:sz w:val="24"/>
+          <w:szCs w:val="24"/>
+        </w:rPr>
+        <w:t>backendu</w:t>
+      </w:r>
+      <w:bookmarkEnd w:id="16"/>
+      <w:proofErr w:type="spellEnd"/>
+    </w:p>
+    <w:p>
+      <w:pPr>
+        <w:ind w:left="720"/>
+      </w:pPr>
+      <w:r>
+        <w:t xml:space="preserve">Za autentykacje / logowanie, odpowiada funkcja </w:t>
+      </w:r>
+      <w:proofErr w:type="spellStart"/>
+      <w:r>
+        <w:t>LoginView</w:t>
+      </w:r>
+      <w:proofErr w:type="spellEnd"/>
+      <w:r>
+        <w:t xml:space="preserve">. Sprawdza ona czy istnieje użytkownik </w:t>
+      </w:r>
+      <w:r>
+        <w:t>o podanych poświadczeniach, a następnie ustanawia sesje logowania w plikach cookie oraz zwraca dane użytkownika. W przeciwnym razie, funkcja ta zwróci do nadawcy błąd.</w:t>
+      </w:r>
+    </w:p>
+    <w:p>
+      <w:pPr>
+        <w:ind w:left="720"/>
+      </w:pPr>
+      <w:r>
+        <w:rPr>
+          <w:noProof/>
+        </w:rPr>
+        <w:lastRenderedPageBreak/>
+        <w:drawing>
+          <wp:inline distT="0" distB="0" distL="0" distR="0" wp14:anchorId="73E4A061" wp14:editId="40CF6826">
+            <wp:extent cx="3880237" cy="4032369"/>
+            <wp:effectExtent l="0" t="0" r="6350" b="6350"/>
+            <wp:docPr id="6" name="Obraz 6" descr="Obraz zawierający tekst&#10;&#10;Opis wygenerowany automatycznie"/>
+            <wp:cNvGraphicFramePr>
+              <a:graphicFrameLocks xmlns:a="http://schemas.openxmlformats.org/drawingml/2006/main" noChangeAspect="1"/>
+            </wp:cNvGraphicFramePr>
+            <a:graphic xmlns:a="http://schemas.openxmlformats.org/drawingml/2006/main">
+              <a:graphicData uri="http://schemas.openxmlformats.org/drawingml/2006/picture">
+                <pic:pic xmlns:pic="http://schemas.openxmlformats.org/drawingml/2006/picture">
+                  <pic:nvPicPr>
+                    <pic:cNvPr id="6" name="Obraz 6" descr="Obraz zawierający tekst&#10;&#10;Opis wygenerowany automatycznie"/>
+                    <pic:cNvPicPr/>
+                  </pic:nvPicPr>
+                  <pic:blipFill>
+                    <a:blip r:embed="rId17"/>
+                    <a:stretch>
+                      <a:fillRect/>
+                    </a:stretch>
+                  </pic:blipFill>
+                  <pic:spPr>
+                    <a:xfrm>
+                      <a:off x="0" y="0"/>
+                      <a:ext cx="3886584" cy="4038964"/>
+                    </a:xfrm>
+                    <a:prstGeom prst="rect">
+                      <a:avLst/>
+                    </a:prstGeom>
+                  </pic:spPr>
+                </pic:pic>
+              </a:graphicData>
+            </a:graphic>
+          </wp:inline>
+        </w:drawing>
+      </w:r>
+    </w:p>
+    <w:p>
+      <w:pPr>
+        <w:ind w:left="720"/>
+      </w:pPr>
+    </w:p>
+    <w:p>
+      <w:pPr>
+        <w:ind w:left="720"/>
+      </w:pPr>
+    </w:p>
+    <w:p>
+      <w:pPr>
+        <w:pStyle w:val="Nagwek2"/>
+        <w:numPr>
+          <w:ilvl w:val="1"/>
+          <w:numId w:val="10"/>
+        </w:numPr>
+      </w:pPr>
+      <w:bookmarkStart w:id="17" w:name="_Toc125300785"/>
+      <w:r>
+        <w:t>Rejestracja</w:t>
+      </w:r>
+      <w:bookmarkEnd w:id="17"/>
+    </w:p>
+    <w:p>
+      <w:pPr>
+        <w:pStyle w:val="Akapitzlist"/>
+        <w:ind w:left="792"/>
+      </w:pPr>
+      <w:r>
+        <w:t xml:space="preserve">Dostęp do </w:t>
+      </w:r>
+      <w:r>
+        <w:t xml:space="preserve">tej lokalizacji aplikacji jest również filtrowany wcześniej przez mechanizm do weryfikacji czy użytkownik jest anonimowy. Po poprawnej weryfikacji przez </w:t>
+      </w:r>
+      <w:proofErr w:type="spellStart"/>
+      <w:r>
+        <w:t>OnlyAnonymousRoute</w:t>
+      </w:r>
+      <w:proofErr w:type="spellEnd"/>
+      <w:r>
+        <w:t>, użytkownikowi wyświetlana jest strona z formularzem.</w:t>
+      </w:r>
+    </w:p>
+    <w:p>
+      <w:pPr>
+        <w:pStyle w:val="Akapitzlist"/>
+        <w:ind w:left="792"/>
+      </w:pPr>
+      <w:r>
+        <w:t>Po stronie front-endu weryfikowane jest to czy wszystkie pola zostały wypełnione, oraz czy obydwa hasła są takie same.</w:t>
+      </w:r>
+    </w:p>
+    <w:p>
+      <w:pPr>
+        <w:pStyle w:val="Akapitzlist"/>
+        <w:ind w:left="792"/>
+      </w:pPr>
+      <w:r>
+        <w:t xml:space="preserve">Dane po weryfikacji wysyłane są do </w:t>
+      </w:r>
+      <w:proofErr w:type="spellStart"/>
+      <w:r>
+        <w:t>back</w:t>
+      </w:r>
+      <w:proofErr w:type="spellEnd"/>
+      <w:r>
+        <w:t>-endu.</w:t>
+      </w:r>
+    </w:p>
+    <w:p>
+      <w:pPr>
+        <w:pStyle w:val="Akapitzlist"/>
+        <w:ind w:left="792"/>
+      </w:pPr>
+    </w:p>
+    <w:p>
+      <w:pPr>
+        <w:pStyle w:val="Akapitzlist"/>
+        <w:ind w:left="792"/>
+      </w:pPr>
+    </w:p>
+    <w:p>
+      <w:pPr>
+        <w:pStyle w:val="Nagwek3"/>
+        <w:ind w:left="720"/>
+        <w:rPr>
+          <w:color w:val="auto"/>
+          <w:sz w:val="24"/>
+          <w:szCs w:val="24"/>
+        </w:rPr>
+      </w:pPr>
+      <w:bookmarkStart w:id="18" w:name="_Toc125300786"/>
+      <w:r>
+        <w:rPr>
+          <w:color w:val="auto"/>
+          <w:sz w:val="24"/>
+          <w:szCs w:val="24"/>
+        </w:rPr>
+        <w:t>Formularz rejestracji</w:t>
+      </w:r>
+      <w:bookmarkEnd w:id="18"/>
+    </w:p>
+    <w:p>
+      <w:pPr>
+        <w:ind w:left="720"/>
+        <w:rPr>
+          <w:b/>
+          <w:bCs/>
+        </w:rPr>
+      </w:pPr>
+      <w:r>
+        <w:rPr>
+          <w:noProof/>
+        </w:rPr>
+        <w:drawing>
+          <wp:inline distT="0" distB="0" distL="0" distR="0" wp14:anchorId="4D30DCA4" wp14:editId="025CF769">
+            <wp:extent cx="5733415" cy="1873250"/>
+            <wp:effectExtent l="0" t="0" r="635" b="0"/>
+            <wp:docPr id="7" name="Obraz 7"/>
+            <wp:cNvGraphicFramePr>
+              <a:graphicFrameLocks xmlns:a="http://schemas.openxmlformats.org/drawingml/2006/main" noChangeAspect="1"/>
+            </wp:cNvGraphicFramePr>
+            <a:graphic xmlns:a="http://schemas.openxmlformats.org/drawingml/2006/main">
+              <a:graphicData uri="http://schemas.openxmlformats.org/drawingml/2006/picture">
+                <pic:pic xmlns:pic="http://schemas.openxmlformats.org/drawingml/2006/picture">
+                  <pic:nvPicPr>
+                    <pic:cNvPr id="1" name=""/>
+                    <pic:cNvPicPr/>
+                  </pic:nvPicPr>
+                  <pic:blipFill>
+                    <a:blip r:embed="rId18"/>
+                    <a:stretch>
+                      <a:fillRect/>
+                    </a:stretch>
+                  </pic:blipFill>
+                  <pic:spPr>
+                    <a:xfrm>
+                      <a:off x="0" y="0"/>
+                      <a:ext cx="5733415" cy="1873250"/>
+                    </a:xfrm>
+                    <a:prstGeom prst="rect">
+                      <a:avLst/>
+                    </a:prstGeom>
+                  </pic:spPr>
+                </pic:pic>
+              </a:graphicData>
+            </a:graphic>
+          </wp:inline>
+        </w:drawing>
+      </w:r>
+    </w:p>
+    <w:p>
+      <w:pPr>
+        <w:ind w:left="720"/>
+      </w:pPr>
+    </w:p>
+    <w:p>
+      <w:pPr>
+        <w:pStyle w:val="Nagwek3"/>
+        <w:ind w:left="720"/>
+        <w:rPr>
+          <w:color w:val="auto"/>
+          <w:sz w:val="24"/>
+          <w:szCs w:val="24"/>
+        </w:rPr>
+      </w:pPr>
+      <w:bookmarkStart w:id="19" w:name="_Toc125300787"/>
+      <w:r>
+        <w:rPr>
+          <w:color w:val="auto"/>
+          <w:sz w:val="24"/>
+          <w:szCs w:val="24"/>
+        </w:rPr>
+        <w:t xml:space="preserve">Funkcja </w:t>
+      </w:r>
+      <w:proofErr w:type="spellStart"/>
+      <w:r>
+        <w:rPr>
+          <w:color w:val="auto"/>
+          <w:sz w:val="24"/>
+          <w:szCs w:val="24"/>
+        </w:rPr>
+        <w:t>submitHandler</w:t>
+      </w:r>
+      <w:bookmarkEnd w:id="19"/>
+      <w:proofErr w:type="spellEnd"/>
+    </w:p>
+    <w:p>
+      <w:pPr>
+        <w:pStyle w:val="Akapitzlist"/>
+      </w:pPr>
+      <w:r>
+        <w:t xml:space="preserve">W przypadku prawidłowej rejestracji, użytkownik odsyłany jest do strony logowania. W innym wypadku, uruchamiane jest okno dialogowe z informacją o błędzie zwróconą z </w:t>
+      </w:r>
+      <w:proofErr w:type="spellStart"/>
+      <w:r>
+        <w:t>back</w:t>
+      </w:r>
+      <w:proofErr w:type="spellEnd"/>
+      <w:r>
+        <w:t>-endu.</w:t>
+      </w:r>
+    </w:p>
+    <w:p>
+      <w:pPr>
+        <w:pStyle w:val="Akapitzlist"/>
+        <w:rPr>
+          <w:b/>
+          <w:bCs/>
+        </w:rPr>
+      </w:pPr>
+      <w:r>
+        <w:rPr>
+          <w:noProof/>
+        </w:rPr>
+        <w:drawing>
+          <wp:inline distT="0" distB="0" distL="0" distR="0" wp14:anchorId="6A1B4173" wp14:editId="1394196A">
+            <wp:extent cx="3060024" cy="3522428"/>
+            <wp:effectExtent l="0" t="0" r="7620" b="1905"/>
+            <wp:docPr id="8" name="Obraz 8" descr="Obraz zawierający tekst&#10;&#10;Opis wygenerowany automatycznie"/>
+            <wp:cNvGraphicFramePr>
+              <a:graphicFrameLocks xmlns:a="http://schemas.openxmlformats.org/drawingml/2006/main" noChangeAspect="1"/>
+            </wp:cNvGraphicFramePr>
+            <a:graphic xmlns:a="http://schemas.openxmlformats.org/drawingml/2006/main">
+              <a:graphicData uri="http://schemas.openxmlformats.org/drawingml/2006/picture">
+                <pic:pic xmlns:pic="http://schemas.openxmlformats.org/drawingml/2006/picture">
+                  <pic:nvPicPr>
+                    <pic:cNvPr id="8" name="Obraz 8" descr="Obraz zawierający tekst&#10;&#10;Opis wygenerowany automatycznie"/>
+                    <pic:cNvPicPr/>
+                  </pic:nvPicPr>
+                  <pic:blipFill>
+                    <a:blip r:embed="rId19"/>
+                    <a:stretch>
+                      <a:fillRect/>
+                    </a:stretch>
+                  </pic:blipFill>
+                  <pic:spPr>
+                    <a:xfrm>
+                      <a:off x="0" y="0"/>
+                      <a:ext cx="3066437" cy="3529810"/>
+                    </a:xfrm>
+                    <a:prstGeom prst="rect">
+                      <a:avLst/>
+                    </a:prstGeom>
+                  </pic:spPr>
+                </pic:pic>
+              </a:graphicData>
+            </a:graphic>
+          </wp:inline>
+        </w:drawing>
+      </w:r>
+    </w:p>
+    <w:p>
+      <w:pPr>
+        <w:pStyle w:val="Nagwek3"/>
+        <w:ind w:left="720"/>
+        <w:rPr>
+          <w:color w:val="auto"/>
+          <w:sz w:val="24"/>
+          <w:szCs w:val="24"/>
+        </w:rPr>
+      </w:pPr>
+      <w:bookmarkStart w:id="20" w:name="_Toc125300788"/>
+      <w:r>
+        <w:rPr>
+          <w:color w:val="auto"/>
+          <w:sz w:val="24"/>
+          <w:szCs w:val="24"/>
+        </w:rPr>
+        <w:t xml:space="preserve">Rejestracja po stronie </w:t>
+      </w:r>
+      <w:proofErr w:type="spellStart"/>
+      <w:r>
+        <w:rPr>
+          <w:color w:val="auto"/>
+          <w:sz w:val="24"/>
+          <w:szCs w:val="24"/>
+        </w:rPr>
+        <w:t>back</w:t>
+      </w:r>
+      <w:proofErr w:type="spellEnd"/>
+      <w:r>
+        <w:rPr>
+          <w:color w:val="auto"/>
+          <w:sz w:val="24"/>
+          <w:szCs w:val="24"/>
+        </w:rPr>
+        <w:t>-endu</w:t>
+      </w:r>
+      <w:bookmarkEnd w:id="20"/>
+    </w:p>
+    <w:p>
+      <w:pPr>
+        <w:pStyle w:val="Akapitzlist"/>
+      </w:pPr>
+      <w:r>
+        <w:rPr>
+          <w:noProof/>
+        </w:rPr>
+        <w:drawing>
+          <wp:inline distT="0" distB="0" distL="0" distR="0" wp14:anchorId="0D639D5C" wp14:editId="31CFF788">
+            <wp:extent cx="4667500" cy="2043485"/>
+            <wp:effectExtent l="0" t="0" r="0" b="0"/>
+            <wp:docPr id="9" name="Obraz 9" descr="Obraz zawierający tekst&#10;&#10;Opis wygenerowany automatycznie"/>
+            <wp:cNvGraphicFramePr>
+              <a:graphicFrameLocks xmlns:a="http://schemas.openxmlformats.org/drawingml/2006/main" noChangeAspect="1"/>
+            </wp:cNvGraphicFramePr>
+            <a:graphic xmlns:a="http://schemas.openxmlformats.org/drawingml/2006/main">
+              <a:graphicData uri="http://schemas.openxmlformats.org/drawingml/2006/picture">
+                <pic:pic xmlns:pic="http://schemas.openxmlformats.org/drawingml/2006/picture">
+                  <pic:nvPicPr>
+                    <pic:cNvPr id="9" name="Obraz 9" descr="Obraz zawierający tekst&#10;&#10;Opis wygenerowany automatycznie"/>
+                    <pic:cNvPicPr/>
+                  </pic:nvPicPr>
+                  <pic:blipFill>
+                    <a:blip r:embed="rId20"/>
+                    <a:stretch>
+                      <a:fillRect/>
+                    </a:stretch>
+                  </pic:blipFill>
+                  <pic:spPr>
+                    <a:xfrm>
+                      <a:off x="0" y="0"/>
+                      <a:ext cx="4670523" cy="2044809"/>
+                    </a:xfrm>
+                    <a:prstGeom prst="rect">
+                      <a:avLst/>
+                    </a:prstGeom>
+                  </pic:spPr>
+                </pic:pic>
+              </a:graphicData>
+            </a:graphic>
+          </wp:inline>
+        </w:drawing>
+      </w:r>
+    </w:p>
+    <w:p>
+      <w:pPr>
+        <w:pStyle w:val="Akapitzlist"/>
+      </w:pPr>
+    </w:p>
+    <w:p>
+      <w:pPr>
+        <w:pStyle w:val="Akapitzlist"/>
+      </w:pPr>
+    </w:p>
+    <w:p>
+      <w:pPr>
+        <w:pStyle w:val="Nagwek2"/>
+        <w:numPr>
+          <w:ilvl w:val="1"/>
+          <w:numId w:val="10"/>
+        </w:numPr>
+      </w:pPr>
+      <w:bookmarkStart w:id="21" w:name="_Toc125300789"/>
+      <w:r>
+        <w:t>Dodawanie zdjęcia</w:t>
+      </w:r>
+      <w:bookmarkEnd w:id="21"/>
+    </w:p>
+    <w:p>
+      <w:pPr>
+        <w:pStyle w:val="Akapitzlist"/>
+      </w:pPr>
+      <w:r>
+        <w:t xml:space="preserve">Dodawanie zdjęcia odbywa się z poziomu galerii. Użytkownik na liście swoich zdjęć ma możliwość dodania zdjęcia za pomocą przycisku „Dodaj”. </w:t>
+      </w:r>
+    </w:p>
+    <w:p>
+      <w:pPr>
+        <w:pStyle w:val="Akapitzlist"/>
+      </w:pPr>
+      <w:r>
+        <w:lastRenderedPageBreak/>
+        <w:t xml:space="preserve">Po wybraniu opcji „Dodaj” użytkownikowi na oknie dialogowym wyświetlany jest formularz do dodawania zdjęcia. </w:t>
+      </w:r>
+    </w:p>
+    <w:p>
+      <w:pPr>
+        <w:pStyle w:val="Akapitzlist"/>
+      </w:pPr>
+      <w:r>
+        <w:t xml:space="preserve">Formularz jest wstępnie weryfikowany na wypełnienie wszystkich pól za pomocą atrybutu </w:t>
+      </w:r>
+      <w:proofErr w:type="spellStart"/>
+      <w:r>
+        <w:rPr>
+          <w:i/>
+          <w:iCs/>
+        </w:rPr>
+        <w:t>required</w:t>
+      </w:r>
+      <w:proofErr w:type="spellEnd"/>
+      <w:r>
+        <w:t xml:space="preserve">. Następnie dane wysyłane są do </w:t>
+      </w:r>
+      <w:proofErr w:type="spellStart"/>
+      <w:r>
+        <w:t>back</w:t>
+      </w:r>
+      <w:proofErr w:type="spellEnd"/>
+      <w:r>
+        <w:t>-endu w celu ich dodania.</w:t>
+      </w:r>
+      <w:r>
+        <w:br/>
+        <w:t xml:space="preserve">Użytkownik na etapie dodawania zdjęcia, może dodać album oraz </w:t>
+      </w:r>
+      <w:proofErr w:type="spellStart"/>
+      <w:r>
+        <w:t>tagi</w:t>
+      </w:r>
+      <w:proofErr w:type="spellEnd"/>
+      <w:r>
+        <w:t xml:space="preserve"> przypisane do zdjęcia, bądź skorzystać z już istniejących.</w:t>
+      </w:r>
+    </w:p>
+    <w:p>
+      <w:pPr>
+        <w:rPr>
+          <w:b/>
+          <w:bCs/>
+        </w:rPr>
+      </w:pPr>
+    </w:p>
+    <w:p>
+      <w:pPr>
+        <w:pStyle w:val="Nagwek3"/>
+        <w:ind w:left="720"/>
+        <w:rPr>
+          <w:color w:val="auto"/>
+          <w:sz w:val="24"/>
+          <w:szCs w:val="24"/>
+        </w:rPr>
+      </w:pPr>
+      <w:bookmarkStart w:id="22" w:name="_Toc125300790"/>
+      <w:r>
+        <w:rPr>
+          <w:color w:val="auto"/>
+          <w:sz w:val="24"/>
+          <w:szCs w:val="24"/>
+        </w:rPr>
+        <w:t>Formularz dodawania zdjęcia</w:t>
+      </w:r>
+      <w:bookmarkEnd w:id="22"/>
+    </w:p>
+    <w:p>
+      <w:pPr>
+        <w:pStyle w:val="Akapitzlist"/>
+        <w:rPr>
+          <w:b/>
+          <w:bCs/>
+        </w:rPr>
+      </w:pPr>
+    </w:p>
+    <w:p>
+      <w:pPr>
+        <w:pStyle w:val="Akapitzlist"/>
+      </w:pPr>
+      <w:r>
+        <w:rPr>
+          <w:noProof/>
+        </w:rPr>
+        <w:drawing>
+          <wp:inline distT="0" distB="0" distL="0" distR="0" wp14:anchorId="00A6B2E5" wp14:editId="3A15A216">
+            <wp:extent cx="4773070" cy="4253948"/>
+            <wp:effectExtent l="0" t="0" r="8890" b="0"/>
+            <wp:docPr id="12" name="Obraz 12" descr="Obraz zawierający tekst&#10;&#10;Opis wygenerowany automatycznie"/>
+            <wp:cNvGraphicFramePr>
+              <a:graphicFrameLocks xmlns:a="http://schemas.openxmlformats.org/drawingml/2006/main" noChangeAspect="1"/>
+            </wp:cNvGraphicFramePr>
+            <a:graphic xmlns:a="http://schemas.openxmlformats.org/drawingml/2006/main">
+              <a:graphicData uri="http://schemas.openxmlformats.org/drawingml/2006/picture">
+                <pic:pic xmlns:pic="http://schemas.openxmlformats.org/drawingml/2006/picture">
+                  <pic:nvPicPr>
+                    <pic:cNvPr id="12" name="Obraz 12" descr="Obraz zawierający tekst&#10;&#10;Opis wygenerowany automatycznie"/>
+                    <pic:cNvPicPr/>
+                  </pic:nvPicPr>
+                  <pic:blipFill>
+                    <a:blip r:embed="rId21"/>
+                    <a:stretch>
+                      <a:fillRect/>
+                    </a:stretch>
+                  </pic:blipFill>
+                  <pic:spPr>
+                    <a:xfrm>
+                      <a:off x="0" y="0"/>
+                      <a:ext cx="4778248" cy="4258563"/>
+                    </a:xfrm>
+                    <a:prstGeom prst="rect">
+                      <a:avLst/>
+                    </a:prstGeom>
+                  </pic:spPr>
+                </pic:pic>
+              </a:graphicData>
+            </a:graphic>
+          </wp:inline>
+        </w:drawing>
+      </w:r>
+    </w:p>
+    <w:p/>
+    <w:p>
+      <w:pPr>
+        <w:pStyle w:val="Nagwek3"/>
+        <w:rPr>
+          <w:color w:val="auto"/>
+          <w:sz w:val="24"/>
+          <w:szCs w:val="24"/>
+        </w:rPr>
+      </w:pPr>
+      <w:r>
+        <w:rPr>
+          <w:color w:val="auto"/>
+          <w:sz w:val="24"/>
+          <w:szCs w:val="24"/>
+        </w:rPr>
+        <w:lastRenderedPageBreak/>
+        <w:tab/>
+      </w:r>
+      <w:bookmarkStart w:id="23" w:name="_Toc125300791"/>
+      <w:r>
+        <w:rPr>
+          <w:color w:val="auto"/>
+          <w:sz w:val="24"/>
+          <w:szCs w:val="24"/>
+        </w:rPr>
+        <w:t xml:space="preserve">Funkcja </w:t>
+      </w:r>
+      <w:proofErr w:type="spellStart"/>
+      <w:r>
+        <w:rPr>
+          <w:color w:val="auto"/>
+          <w:sz w:val="24"/>
+          <w:szCs w:val="24"/>
+        </w:rPr>
+        <w:t>addPhoto</w:t>
+      </w:r>
+      <w:bookmarkEnd w:id="23"/>
+      <w:proofErr w:type="spellEnd"/>
+    </w:p>
+    <w:p>
+      <w:pPr>
+        <w:ind w:left="720"/>
+        <w:rPr>
+          <w:b/>
+          <w:bCs/>
+        </w:rPr>
+      </w:pPr>
+      <w:r>
+        <w:rPr>
+          <w:noProof/>
+        </w:rPr>
+        <w:drawing>
+          <wp:inline distT="0" distB="0" distL="0" distR="0" wp14:anchorId="1EA32F56" wp14:editId="44E1B70B">
+            <wp:extent cx="3001240" cy="5049078"/>
+            <wp:effectExtent l="0" t="0" r="8890" b="0"/>
+            <wp:docPr id="13" name="Obraz 13" descr="Obraz zawierający tekst&#10;&#10;Opis wygenerowany automatycznie"/>
+            <wp:cNvGraphicFramePr>
+              <a:graphicFrameLocks xmlns:a="http://schemas.openxmlformats.org/drawingml/2006/main" noChangeAspect="1"/>
+            </wp:cNvGraphicFramePr>
+            <a:graphic xmlns:a="http://schemas.openxmlformats.org/drawingml/2006/main">
+              <a:graphicData uri="http://schemas.openxmlformats.org/drawingml/2006/picture">
+                <pic:pic xmlns:pic="http://schemas.openxmlformats.org/drawingml/2006/picture">
+                  <pic:nvPicPr>
+                    <pic:cNvPr id="13" name="Obraz 13" descr="Obraz zawierający tekst&#10;&#10;Opis wygenerowany automatycznie"/>
+                    <pic:cNvPicPr/>
+                  </pic:nvPicPr>
+                  <pic:blipFill>
+                    <a:blip r:embed="rId22"/>
+                    <a:stretch>
+                      <a:fillRect/>
+                    </a:stretch>
+                  </pic:blipFill>
+                  <pic:spPr>
+                    <a:xfrm>
+                      <a:off x="0" y="0"/>
+                      <a:ext cx="3005486" cy="5056222"/>
+                    </a:xfrm>
+                    <a:prstGeom prst="rect">
+                      <a:avLst/>
+                    </a:prstGeom>
+                  </pic:spPr>
+                </pic:pic>
+              </a:graphicData>
+            </a:graphic>
+          </wp:inline>
+        </w:drawing>
+      </w:r>
+    </w:p>
+    <w:p>
+      <w:pPr>
+        <w:ind w:left="720"/>
+        <w:rPr>
+          <w:b/>
+          <w:bCs/>
+        </w:rPr>
+      </w:pPr>
+    </w:p>
+    <w:p>
+      <w:pPr>
+        <w:pStyle w:val="Nagwek3"/>
+        <w:ind w:left="720"/>
+        <w:rPr>
+          <w:color w:val="auto"/>
+          <w:sz w:val="24"/>
+          <w:szCs w:val="24"/>
+        </w:rPr>
+      </w:pPr>
+      <w:bookmarkStart w:id="24" w:name="_Toc125300792"/>
+      <w:r>
+        <w:rPr>
+          <w:color w:val="auto"/>
+          <w:sz w:val="24"/>
+          <w:szCs w:val="24"/>
+        </w:rPr>
+        <w:t xml:space="preserve">Dodawanie zdjęcia po stronie </w:t>
+      </w:r>
+      <w:proofErr w:type="spellStart"/>
+      <w:r>
+        <w:rPr>
+          <w:color w:val="auto"/>
+          <w:sz w:val="24"/>
+          <w:szCs w:val="24"/>
+        </w:rPr>
+        <w:t>backendu</w:t>
+      </w:r>
+      <w:bookmarkEnd w:id="24"/>
+      <w:proofErr w:type="spellEnd"/>
+    </w:p>
+    <w:p>
+      <w:pPr>
+        <w:ind w:left="720"/>
+      </w:pPr>
+      <w:r>
+        <w:t xml:space="preserve">Po otrzymaniu </w:t>
+      </w:r>
+      <w:proofErr w:type="spellStart"/>
+      <w:r>
+        <w:t>zwalidowanych</w:t>
+      </w:r>
+      <w:proofErr w:type="spellEnd"/>
+      <w:r>
+        <w:t xml:space="preserve"> po stronie front-endu danych, jeśli jest to konieczne, za pomocą transakcyjności, dodawany jest szereg encji, m.in:</w:t>
+      </w:r>
+    </w:p>
+    <w:p>
+      <w:pPr>
+        <w:ind w:left="720"/>
+      </w:pPr>
+    </w:p>
+    <w:p>
+      <w:pPr>
+        <w:pStyle w:val="Akapitzlist"/>
+        <w:numPr>
+          <w:ilvl w:val="0"/>
+          <w:numId w:val="29"/>
+        </w:numPr>
+      </w:pPr>
+      <w:r>
+        <w:t>Zdjęcie,</w:t>
+      </w:r>
+    </w:p>
+    <w:p>
+      <w:pPr>
+        <w:pStyle w:val="Akapitzlist"/>
+        <w:numPr>
+          <w:ilvl w:val="0"/>
+          <w:numId w:val="29"/>
+        </w:numPr>
+      </w:pPr>
+      <w:proofErr w:type="spellStart"/>
+      <w:r>
+        <w:t>Tagi</w:t>
+      </w:r>
+      <w:proofErr w:type="spellEnd"/>
+      <w:r>
+        <w:t>,</w:t>
+      </w:r>
+    </w:p>
+    <w:p>
+      <w:pPr>
+        <w:pStyle w:val="Akapitzlist"/>
+        <w:numPr>
+          <w:ilvl w:val="0"/>
+          <w:numId w:val="29"/>
+        </w:numPr>
+      </w:pPr>
+      <w:r>
+        <w:t>Albumy.</w:t>
+      </w:r>
+    </w:p>
+    <w:p/>
+    <w:p>
+      <w:pPr>
+        <w:ind w:left="720"/>
+      </w:pPr>
+      <w:r>
+        <w:t xml:space="preserve">Zdjęcie jako plik, dodawane jest do </w:t>
+      </w:r>
+      <w:proofErr w:type="spellStart"/>
+      <w:r>
+        <w:t>Azure</w:t>
+      </w:r>
+      <w:proofErr w:type="spellEnd"/>
+      <w:r>
+        <w:t xml:space="preserve"> </w:t>
+      </w:r>
+      <w:proofErr w:type="spellStart"/>
+      <w:r>
+        <w:t>Blob</w:t>
+      </w:r>
+      <w:proofErr w:type="spellEnd"/>
+      <w:r>
+        <w:t xml:space="preserve"> Storage. W bazie danych natomiast zdjęcie identyfikowane jest po nazwie pliku.</w:t>
+      </w:r>
+    </w:p>
+    <w:p>
+      <w:pPr>
+        <w:ind w:left="720"/>
+      </w:pPr>
+    </w:p>
+    <w:p>
+      <w:pPr>
+        <w:ind w:left="720"/>
+      </w:pPr>
+    </w:p>
+    <w:p>
+      <w:pPr>
+        <w:ind w:left="720"/>
+        <w:rPr>
+          <w:b/>
+          <w:bCs/>
+        </w:rPr>
+      </w:pPr>
+    </w:p>
+    <w:p>
+      <w:pPr>
+        <w:ind w:left="720"/>
+        <w:rPr>
+          <w:b/>
+          <w:bCs/>
+        </w:rPr>
+      </w:pPr>
+      <w:r>
+        <w:rPr>
+          <w:noProof/>
+        </w:rPr>
+        <w:lastRenderedPageBreak/>
+        <w:drawing>
+          <wp:inline distT="0" distB="0" distL="0" distR="0" wp14:anchorId="350D2AB0" wp14:editId="4DC6C430">
+            <wp:extent cx="5028094" cy="2886323"/>
+            <wp:effectExtent l="0" t="0" r="1270" b="9525"/>
+            <wp:docPr id="14" name="Obraz 14" descr="Obraz zawierający tekst&#10;&#10;Opis wygenerowany automatycznie"/>
+            <wp:cNvGraphicFramePr>
+              <a:graphicFrameLocks xmlns:a="http://schemas.openxmlformats.org/drawingml/2006/main" noChangeAspect="1"/>
+            </wp:cNvGraphicFramePr>
+            <a:graphic xmlns:a="http://schemas.openxmlformats.org/drawingml/2006/main">
+              <a:graphicData uri="http://schemas.openxmlformats.org/drawingml/2006/picture">
+                <pic:pic xmlns:pic="http://schemas.openxmlformats.org/drawingml/2006/picture">
+                  <pic:nvPicPr>
+                    <pic:cNvPr id="14" name="Obraz 14" descr="Obraz zawierający tekst&#10;&#10;Opis wygenerowany automatycznie"/>
+                    <pic:cNvPicPr/>
+                  </pic:nvPicPr>
+                  <pic:blipFill>
+                    <a:blip r:embed="rId23"/>
+                    <a:stretch>
+                      <a:fillRect/>
+                    </a:stretch>
+                  </pic:blipFill>
+                  <pic:spPr>
+                    <a:xfrm>
+                      <a:off x="0" y="0"/>
+                      <a:ext cx="5032134" cy="2888642"/>
+                    </a:xfrm>
+                    <a:prstGeom prst="rect">
+                      <a:avLst/>
+                    </a:prstGeom>
+                  </pic:spPr>
+                </pic:pic>
+              </a:graphicData>
+            </a:graphic>
+          </wp:inline>
+        </w:drawing>
+      </w:r>
+    </w:p>
+    <w:p>
+      <w:pPr>
+        <w:ind w:left="720"/>
+        <w:rPr>
+          <w:b/>
+          <w:bCs/>
+        </w:rPr>
+      </w:pPr>
+    </w:p>
+    <w:p>
+      <w:pPr>
+        <w:pStyle w:val="Nagwek2"/>
+        <w:numPr>
+          <w:ilvl w:val="1"/>
+          <w:numId w:val="10"/>
+        </w:numPr>
+      </w:pPr>
+      <w:bookmarkStart w:id="25" w:name="_Toc125300793"/>
+      <w:r>
+        <w:t>Edycja zdjęcia</w:t>
+      </w:r>
+      <w:bookmarkEnd w:id="25"/>
+    </w:p>
+    <w:p>
+      <w:pPr>
+        <w:ind w:left="720"/>
+      </w:pPr>
+      <w:r>
+        <w:t xml:space="preserve">Edycja zdjęcia odbywa się również z poziomu galerii użytkownika, który jest jej właścicielem. Po wybraniu opcji </w:t>
+      </w:r>
+      <w:r>
+        <w:rPr>
+          <w:i/>
+          <w:iCs/>
+        </w:rPr>
+        <w:t>Edytuj</w:t>
+      </w:r>
+      <w:r>
+        <w:rPr>
+          <w:i/>
+          <w:iCs/>
+        </w:rPr>
+        <w:t xml:space="preserve"> </w:t>
+      </w:r>
+      <w:r>
+        <w:t xml:space="preserve">pokazywane jest okno dialogowe, w którym użytkownik wypełnia formularz z już wypełnionymi, dotychczasowymi danymi. </w:t>
+      </w:r>
+    </w:p>
+    <w:p>
+      <w:pPr>
+        <w:ind w:left="720"/>
+      </w:pPr>
+    </w:p>
+    <w:p>
+      <w:pPr>
+        <w:ind w:left="720"/>
+      </w:pPr>
+      <w:r>
+        <w:t xml:space="preserve">Na poziomie front-endu weryfikowane jest wypełnienie wszystkich pól. </w:t>
+      </w:r>
+      <w:proofErr w:type="spellStart"/>
+      <w:r>
+        <w:t>Back</w:t>
+      </w:r>
+      <w:proofErr w:type="spellEnd"/>
+      <w:r>
+        <w:t>-end po odebraniu danych z formularza podejmuje odpowiednie czynności.</w:t>
+      </w:r>
+    </w:p>
+    <w:p>
+      <w:pPr>
+        <w:ind w:left="720"/>
+      </w:pPr>
+    </w:p>
+    <w:p>
+      <w:pPr>
+        <w:ind w:left="720"/>
+      </w:pPr>
+      <w:r>
+        <w:t xml:space="preserve">Edycji ulegają również album oraz </w:t>
+      </w:r>
+      <w:proofErr w:type="spellStart"/>
+      <w:r>
+        <w:t>tagi</w:t>
+      </w:r>
+      <w:proofErr w:type="spellEnd"/>
+      <w:r>
+        <w:t xml:space="preserve"> dołączone do edytowanego zdjęcia. Oba te elementy można usunąć, dodać, bądź zaktualizować.</w:t>
+      </w:r>
+    </w:p>
+    <w:p>
+      <w:pPr>
+        <w:ind w:left="720"/>
+      </w:pPr>
+    </w:p>
+    <w:p>
+      <w:pPr>
+        <w:pStyle w:val="Nagwek3"/>
+        <w:ind w:left="720"/>
+        <w:rPr>
+          <w:color w:val="auto"/>
+          <w:sz w:val="24"/>
+          <w:szCs w:val="24"/>
+        </w:rPr>
+      </w:pPr>
+      <w:bookmarkStart w:id="26" w:name="_Toc125300794"/>
+      <w:r>
+        <w:rPr>
+          <w:color w:val="auto"/>
+          <w:sz w:val="24"/>
+          <w:szCs w:val="24"/>
+        </w:rPr>
+        <w:lastRenderedPageBreak/>
+        <w:t>Formularz edycji zdjęcia</w:t>
+      </w:r>
+      <w:bookmarkEnd w:id="26"/>
+    </w:p>
+    <w:p>
+      <w:pPr>
+        <w:ind w:left="720"/>
+      </w:pPr>
+      <w:r>
+        <w:rPr>
+          <w:noProof/>
+        </w:rPr>
+        <w:drawing>
+          <wp:inline distT="0" distB="0" distL="0" distR="0" wp14:anchorId="6A854381" wp14:editId="501FE9BC">
+            <wp:extent cx="4168641" cy="3904090"/>
+            <wp:effectExtent l="0" t="0" r="3810" b="1270"/>
+            <wp:docPr id="15" name="Obraz 15" descr="Obraz zawierający tekst&#10;&#10;Opis wygenerowany automatycznie"/>
+            <wp:cNvGraphicFramePr>
+              <a:graphicFrameLocks xmlns:a="http://schemas.openxmlformats.org/drawingml/2006/main" noChangeAspect="1"/>
+            </wp:cNvGraphicFramePr>
+            <a:graphic xmlns:a="http://schemas.openxmlformats.org/drawingml/2006/main">
+              <a:graphicData uri="http://schemas.openxmlformats.org/drawingml/2006/picture">
+                <pic:pic xmlns:pic="http://schemas.openxmlformats.org/drawingml/2006/picture">
+                  <pic:nvPicPr>
+                    <pic:cNvPr id="15" name="Obraz 15" descr="Obraz zawierający tekst&#10;&#10;Opis wygenerowany automatycznie"/>
+                    <pic:cNvPicPr/>
+                  </pic:nvPicPr>
+                  <pic:blipFill>
+                    <a:blip r:embed="rId24"/>
+                    <a:stretch>
+                      <a:fillRect/>
+                    </a:stretch>
+                  </pic:blipFill>
+                  <pic:spPr>
+                    <a:xfrm>
+                      <a:off x="0" y="0"/>
+                      <a:ext cx="4174637" cy="3909705"/>
+                    </a:xfrm>
+                    <a:prstGeom prst="rect">
+                      <a:avLst/>
+                    </a:prstGeom>
+                  </pic:spPr>
+                </pic:pic>
+              </a:graphicData>
+            </a:graphic>
+          </wp:inline>
+        </w:drawing>
+      </w:r>
+    </w:p>
+    <w:p>
+      <w:pPr>
+        <w:ind w:left="720"/>
+      </w:pPr>
+    </w:p>
+    <w:p>
+      <w:pPr>
+        <w:pStyle w:val="Nagwek3"/>
+        <w:ind w:left="720"/>
+        <w:rPr>
+          <w:color w:val="auto"/>
+          <w:sz w:val="24"/>
+          <w:szCs w:val="24"/>
+        </w:rPr>
+      </w:pPr>
+      <w:bookmarkStart w:id="27" w:name="_Toc125300795"/>
+      <w:r>
+        <w:rPr>
+          <w:color w:val="auto"/>
+          <w:sz w:val="24"/>
+          <w:szCs w:val="24"/>
+        </w:rPr>
+        <w:t xml:space="preserve">Funkcja </w:t>
+      </w:r>
+      <w:proofErr w:type="spellStart"/>
+      <w:r>
+        <w:rPr>
+          <w:color w:val="auto"/>
+          <w:sz w:val="24"/>
+          <w:szCs w:val="24"/>
+        </w:rPr>
+        <w:t>editPhoto</w:t>
+      </w:r>
+      <w:bookmarkEnd w:id="27"/>
+      <w:proofErr w:type="spellEnd"/>
+    </w:p>
+    <w:p>
+      <w:pPr>
+        <w:ind w:left="720"/>
+        <w:rPr>
+          <w:b/>
+          <w:bCs/>
+        </w:rPr>
+      </w:pPr>
+      <w:r>
+        <w:rPr>
+          <w:noProof/>
+        </w:rPr>
+        <w:drawing>
+          <wp:inline distT="0" distB="0" distL="0" distR="0" wp14:anchorId="07F5B068" wp14:editId="056B6D4D">
+            <wp:extent cx="3186712" cy="3856383"/>
+            <wp:effectExtent l="0" t="0" r="0" b="0"/>
+            <wp:docPr id="17" name="Obraz 17" descr="Obraz zawierający tekst&#10;&#10;Opis wygenerowany automatycznie"/>
+            <wp:cNvGraphicFramePr>
+              <a:graphicFrameLocks xmlns:a="http://schemas.openxmlformats.org/drawingml/2006/main" noChangeAspect="1"/>
+            </wp:cNvGraphicFramePr>
+            <a:graphic xmlns:a="http://schemas.openxmlformats.org/drawingml/2006/main">
+              <a:graphicData uri="http://schemas.openxmlformats.org/drawingml/2006/picture">
+                <pic:pic xmlns:pic="http://schemas.openxmlformats.org/drawingml/2006/picture">
+                  <pic:nvPicPr>
+                    <pic:cNvPr id="17" name="Obraz 17" descr="Obraz zawierający tekst&#10;&#10;Opis wygenerowany automatycznie"/>
+                    <pic:cNvPicPr/>
+                  </pic:nvPicPr>
+                  <pic:blipFill>
+                    <a:blip r:embed="rId25"/>
+                    <a:stretch>
+                      <a:fillRect/>
+                    </a:stretch>
+                  </pic:blipFill>
+                  <pic:spPr>
+                    <a:xfrm>
+                      <a:off x="0" y="0"/>
+                      <a:ext cx="3191412" cy="3862071"/>
+                    </a:xfrm>
+                    <a:prstGeom prst="rect">
+                      <a:avLst/>
+                    </a:prstGeom>
+                  </pic:spPr>
+                </pic:pic>
+              </a:graphicData>
+            </a:graphic>
+          </wp:inline>
+        </w:drawing>
+      </w:r>
+    </w:p>
+    <w:p>
+      <w:pPr>
+        <w:ind w:left="720"/>
+        <w:rPr>
+          <w:b/>
+          <w:bCs/>
+        </w:rPr>
+      </w:pPr>
+    </w:p>
+    <w:p>
+      <w:pPr>
+        <w:ind w:left="720"/>
+        <w:rPr>
+          <w:b/>
+          <w:bCs/>
+        </w:rPr>
+      </w:pPr>
+    </w:p>
+    <w:p>
+      <w:pPr>
+        <w:ind w:left="720"/>
+        <w:rPr>
+          <w:b/>
+          <w:bCs/>
+        </w:rPr>
+      </w:pPr>
+    </w:p>
+    <w:p>
+      <w:pPr>
+        <w:pStyle w:val="Nagwek3"/>
+        <w:ind w:left="720"/>
+        <w:rPr>
+          <w:color w:val="auto"/>
+          <w:sz w:val="24"/>
+          <w:szCs w:val="24"/>
+        </w:rPr>
+      </w:pPr>
+      <w:bookmarkStart w:id="28" w:name="_Toc125300796"/>
+      <w:r>
+        <w:rPr>
+          <w:color w:val="auto"/>
+          <w:sz w:val="24"/>
+          <w:szCs w:val="24"/>
+        </w:rPr>
+        <w:t xml:space="preserve">Edycja zdjęcia po stronie </w:t>
+      </w:r>
+      <w:proofErr w:type="spellStart"/>
+      <w:r>
+        <w:rPr>
+          <w:color w:val="auto"/>
+          <w:sz w:val="24"/>
+          <w:szCs w:val="24"/>
+        </w:rPr>
+        <w:t>back</w:t>
+      </w:r>
+      <w:proofErr w:type="spellEnd"/>
+      <w:r>
+        <w:rPr>
+          <w:color w:val="auto"/>
+          <w:sz w:val="24"/>
+          <w:szCs w:val="24"/>
+        </w:rPr>
+        <w:t>-endu</w:t>
+      </w:r>
+      <w:bookmarkEnd w:id="28"/>
+    </w:p>
+    <w:p>
+      <w:pPr>
+        <w:ind w:left="720"/>
+        <w:rPr>
+          <w:b/>
+          <w:bCs/>
+        </w:rPr>
+      </w:pPr>
+      <w:r>
+        <w:rPr>
+          <w:noProof/>
+        </w:rPr>
+        <w:drawing>
+          <wp:inline distT="0" distB="0" distL="0" distR="0" wp14:anchorId="7786DFE6" wp14:editId="12B76D55">
+            <wp:extent cx="3808674" cy="4583542"/>
+            <wp:effectExtent l="0" t="0" r="1905" b="7620"/>
+            <wp:docPr id="18" name="Obraz 18" descr="Obraz zawierający tekst&#10;&#10;Opis wygenerowany automatycznie"/>
+            <wp:cNvGraphicFramePr>
+              <a:graphicFrameLocks xmlns:a="http://schemas.openxmlformats.org/drawingml/2006/main" noChangeAspect="1"/>
+            </wp:cNvGraphicFramePr>
+            <a:graphic xmlns:a="http://schemas.openxmlformats.org/drawingml/2006/main">
+              <a:graphicData uri="http://schemas.openxmlformats.org/drawingml/2006/picture">
+                <pic:pic xmlns:pic="http://schemas.openxmlformats.org/drawingml/2006/picture">
+                  <pic:nvPicPr>
+                    <pic:cNvPr id="18" name="Obraz 18" descr="Obraz zawierający tekst&#10;&#10;Opis wygenerowany automatycznie"/>
+                    <pic:cNvPicPr/>
+                  </pic:nvPicPr>
+                  <pic:blipFill>
+                    <a:blip r:embed="rId26"/>
+                    <a:stretch>
+                      <a:fillRect/>
+                    </a:stretch>
+                  </pic:blipFill>
+                  <pic:spPr>
+                    <a:xfrm>
+                      <a:off x="0" y="0"/>
+                      <a:ext cx="3816853" cy="4593385"/>
+                    </a:xfrm>
+                    <a:prstGeom prst="rect">
+                      <a:avLst/>
+                    </a:prstGeom>
+                  </pic:spPr>
+                </pic:pic>
+              </a:graphicData>
+            </a:graphic>
+          </wp:inline>
+        </w:drawing>
+      </w:r>
+    </w:p>
+    <w:p>
+      <w:pPr>
+        <w:ind w:left="720"/>
+        <w:rPr>
+          <w:b/>
+          <w:bCs/>
+        </w:rPr>
+      </w:pPr>
+    </w:p>
+    <w:p>
+      <w:pPr>
+        <w:ind w:left="720"/>
+        <w:rPr>
+          <w:b/>
+          <w:bCs/>
+        </w:rPr>
+      </w:pPr>
+    </w:p>
+    <w:p>
+      <w:pPr>
+        <w:pStyle w:val="Nagwek2"/>
+        <w:numPr>
+          <w:ilvl w:val="1"/>
+          <w:numId w:val="10"/>
+        </w:numPr>
+      </w:pPr>
+      <w:bookmarkStart w:id="29" w:name="_Toc125300797"/>
+      <w:r>
+        <w:t>Dodawanie albumu</w:t>
+      </w:r>
+      <w:bookmarkEnd w:id="29"/>
+    </w:p>
+    <w:p>
+      <w:pPr>
+        <w:ind w:left="360"/>
+      </w:pPr>
+      <w:r>
+        <w:t xml:space="preserve">Dodawanie albumu odbywa się </w:t>
+      </w:r>
+      <w:r>
+        <w:t xml:space="preserve">z poziomu widoku galerii użytkownika, który jest jej właścicielem. Użytkownikowi po wybraniu opcji </w:t>
+      </w:r>
+      <w:r>
+        <w:rPr>
+          <w:i/>
+          <w:iCs/>
+        </w:rPr>
+        <w:t>Dodaj</w:t>
+      </w:r>
+      <w:r>
+        <w:t xml:space="preserve"> na wysokości albumów wyświetlany jest formularz, w którym może dodać album.</w:t>
+      </w:r>
+    </w:p>
+    <w:p>
+      <w:pPr>
+        <w:ind w:left="360"/>
+      </w:pPr>
+      <w:r>
+        <w:t>Należy wprowadzić nazwę albumu oraz jego opis, aby móc dodać nowy album.</w:t>
+      </w:r>
+    </w:p>
+    <w:p>
+      <w:pPr>
+        <w:ind w:left="360"/>
+      </w:pPr>
+    </w:p>
+    <w:p>
+      <w:pPr>
+        <w:pStyle w:val="Nagwek3"/>
+        <w:ind w:left="360"/>
+        <w:rPr>
+          <w:color w:val="auto"/>
+          <w:sz w:val="24"/>
+          <w:szCs w:val="24"/>
+        </w:rPr>
+      </w:pPr>
+      <w:bookmarkStart w:id="30" w:name="_Toc125300798"/>
+      <w:r>
+        <w:rPr>
+          <w:color w:val="auto"/>
+          <w:sz w:val="24"/>
+          <w:szCs w:val="24"/>
+        </w:rPr>
+        <w:t>Formularz dodawania albumu</w:t>
+      </w:r>
+      <w:bookmarkEnd w:id="30"/>
+    </w:p>
+    <w:p>
+      <w:pPr>
+        <w:ind w:left="360"/>
+      </w:pPr>
+    </w:p>
+    <w:p>
+      <w:pPr>
+        <w:ind w:left="360"/>
+      </w:pPr>
+      <w:r>
+        <w:rPr>
+          <w:noProof/>
+        </w:rPr>
+        <w:lastRenderedPageBreak/>
+        <w:drawing>
+          <wp:inline distT="0" distB="0" distL="0" distR="0" wp14:anchorId="64CA9F13" wp14:editId="7A1B6CAE">
+            <wp:extent cx="4086970" cy="2136843"/>
+            <wp:effectExtent l="0" t="0" r="8890" b="0"/>
+            <wp:docPr id="19" name="Obraz 19" descr="Obraz zawierający tekst&#10;&#10;Opis wygenerowany automatycznie"/>
+            <wp:cNvGraphicFramePr>
+              <a:graphicFrameLocks xmlns:a="http://schemas.openxmlformats.org/drawingml/2006/main" noChangeAspect="1"/>
+            </wp:cNvGraphicFramePr>
+            <a:graphic xmlns:a="http://schemas.openxmlformats.org/drawingml/2006/main">
+              <a:graphicData uri="http://schemas.openxmlformats.org/drawingml/2006/picture">
+                <pic:pic xmlns:pic="http://schemas.openxmlformats.org/drawingml/2006/picture">
+                  <pic:nvPicPr>
+                    <pic:cNvPr id="19" name="Obraz 19" descr="Obraz zawierający tekst&#10;&#10;Opis wygenerowany automatycznie"/>
+                    <pic:cNvPicPr/>
+                  </pic:nvPicPr>
+                  <pic:blipFill>
+                    <a:blip r:embed="rId27"/>
+                    <a:stretch>
+                      <a:fillRect/>
+                    </a:stretch>
+                  </pic:blipFill>
+                  <pic:spPr>
+                    <a:xfrm>
+                      <a:off x="0" y="0"/>
+                      <a:ext cx="4097139" cy="2142160"/>
+                    </a:xfrm>
+                    <a:prstGeom prst="rect">
+                      <a:avLst/>
+                    </a:prstGeom>
+                  </pic:spPr>
+                </pic:pic>
+              </a:graphicData>
+            </a:graphic>
+          </wp:inline>
+        </w:drawing>
+      </w:r>
+    </w:p>
+    <w:p>
+      <w:pPr>
+        <w:ind w:left="360"/>
+      </w:pPr>
+    </w:p>
+    <w:p>
+      <w:pPr>
+        <w:pStyle w:val="Nagwek3"/>
+        <w:ind w:left="360"/>
+        <w:rPr>
+          <w:color w:val="auto"/>
+          <w:sz w:val="24"/>
+          <w:szCs w:val="24"/>
+        </w:rPr>
+      </w:pPr>
+      <w:bookmarkStart w:id="31" w:name="_Toc125300799"/>
+      <w:r>
+        <w:rPr>
+          <w:color w:val="auto"/>
+          <w:sz w:val="24"/>
+          <w:szCs w:val="24"/>
+        </w:rPr>
+        <w:t xml:space="preserve">Funkcja </w:t>
+      </w:r>
+      <w:proofErr w:type="spellStart"/>
+      <w:r>
+        <w:rPr>
+          <w:color w:val="auto"/>
+          <w:sz w:val="24"/>
+          <w:szCs w:val="24"/>
+        </w:rPr>
+        <w:t>addAlbum</w:t>
+      </w:r>
+      <w:bookmarkEnd w:id="31"/>
+      <w:proofErr w:type="spellEnd"/>
+    </w:p>
+    <w:p>
+      <w:pPr>
+        <w:ind w:left="360"/>
+        <w:rPr>
+          <w:b/>
+          <w:bCs/>
+        </w:rPr>
+      </w:pPr>
+    </w:p>
+    <w:p>
+      <w:pPr>
+        <w:ind w:left="360"/>
+        <w:rPr>
+          <w:b/>
+          <w:bCs/>
+        </w:rPr>
+      </w:pPr>
+      <w:r>
+        <w:rPr>
+          <w:noProof/>
+        </w:rPr>
+        <w:drawing>
+          <wp:inline distT="0" distB="0" distL="0" distR="0" wp14:anchorId="67D2802B" wp14:editId="1CB71FA3">
+            <wp:extent cx="2798859" cy="2835208"/>
+            <wp:effectExtent l="0" t="0" r="1905" b="3810"/>
+            <wp:docPr id="20" name="Obraz 20" descr="Obraz zawierający tekst&#10;&#10;Opis wygenerowany automatycznie"/>
+            <wp:cNvGraphicFramePr>
+              <a:graphicFrameLocks xmlns:a="http://schemas.openxmlformats.org/drawingml/2006/main" noChangeAspect="1"/>
+            </wp:cNvGraphicFramePr>
+            <a:graphic xmlns:a="http://schemas.openxmlformats.org/drawingml/2006/main">
+              <a:graphicData uri="http://schemas.openxmlformats.org/drawingml/2006/picture">
+                <pic:pic xmlns:pic="http://schemas.openxmlformats.org/drawingml/2006/picture">
+                  <pic:nvPicPr>
+                    <pic:cNvPr id="20" name="Obraz 20" descr="Obraz zawierający tekst&#10;&#10;Opis wygenerowany automatycznie"/>
+                    <pic:cNvPicPr/>
+                  </pic:nvPicPr>
+                  <pic:blipFill>
+                    <a:blip r:embed="rId28"/>
+                    <a:stretch>
+                      <a:fillRect/>
+                    </a:stretch>
+                  </pic:blipFill>
+                  <pic:spPr>
+                    <a:xfrm>
+                      <a:off x="0" y="0"/>
+                      <a:ext cx="2805010" cy="2841439"/>
+                    </a:xfrm>
+                    <a:prstGeom prst="rect">
+                      <a:avLst/>
+                    </a:prstGeom>
+                  </pic:spPr>
+                </pic:pic>
+              </a:graphicData>
+            </a:graphic>
+          </wp:inline>
+        </w:drawing>
+      </w:r>
+    </w:p>
+    <w:p>
+      <w:pPr>
+        <w:ind w:left="360"/>
+        <w:rPr>
+          <w:b/>
+          <w:bCs/>
+        </w:rPr>
+      </w:pPr>
+    </w:p>
+    <w:p>
+      <w:pPr>
+        <w:pStyle w:val="Nagwek3"/>
+        <w:ind w:left="360"/>
+        <w:rPr>
+          <w:color w:val="auto"/>
+          <w:sz w:val="24"/>
+          <w:szCs w:val="24"/>
+        </w:rPr>
+      </w:pPr>
+      <w:bookmarkStart w:id="32" w:name="_Toc125300800"/>
+      <w:r>
+        <w:rPr>
+          <w:color w:val="auto"/>
+          <w:sz w:val="24"/>
+          <w:szCs w:val="24"/>
+        </w:rPr>
+        <w:t xml:space="preserve">Dodawanie albumu po stronie </w:t>
+      </w:r>
+      <w:proofErr w:type="spellStart"/>
+      <w:r>
+        <w:rPr>
+          <w:color w:val="auto"/>
+          <w:sz w:val="24"/>
+          <w:szCs w:val="24"/>
+        </w:rPr>
+        <w:t>back</w:t>
+      </w:r>
+      <w:proofErr w:type="spellEnd"/>
+      <w:r>
+        <w:rPr>
+          <w:color w:val="auto"/>
+          <w:sz w:val="24"/>
+          <w:szCs w:val="24"/>
+        </w:rPr>
+        <w:t>-endu</w:t>
+      </w:r>
+      <w:bookmarkEnd w:id="32"/>
+    </w:p>
+    <w:p>
+      <w:pPr>
+        <w:ind w:left="360"/>
+        <w:rPr>
+          <w:b/>
+          <w:bCs/>
+        </w:rPr>
+      </w:pPr>
+    </w:p>
+    <w:p>
+      <w:pPr>
+        <w:ind w:left="360"/>
+        <w:rPr>
+          <w:b/>
+          <w:bCs/>
+        </w:rPr>
+      </w:pPr>
+      <w:r>
+        <w:rPr>
+          <w:noProof/>
+        </w:rPr>
+        <w:lastRenderedPageBreak/>
+        <w:drawing>
+          <wp:inline distT="0" distB="0" distL="0" distR="0" wp14:anchorId="53E57AF8" wp14:editId="174F215B">
+            <wp:extent cx="4481666" cy="2496709"/>
+            <wp:effectExtent l="0" t="0" r="0" b="0"/>
+            <wp:docPr id="22" name="Obraz 22" descr="Obraz zawierający tekst&#10;&#10;Opis wygenerowany automatycznie"/>
+            <wp:cNvGraphicFramePr>
+              <a:graphicFrameLocks xmlns:a="http://schemas.openxmlformats.org/drawingml/2006/main" noChangeAspect="1"/>
+            </wp:cNvGraphicFramePr>
+            <a:graphic xmlns:a="http://schemas.openxmlformats.org/drawingml/2006/main">
+              <a:graphicData uri="http://schemas.openxmlformats.org/drawingml/2006/picture">
+                <pic:pic xmlns:pic="http://schemas.openxmlformats.org/drawingml/2006/picture">
+                  <pic:nvPicPr>
+                    <pic:cNvPr id="22" name="Obraz 22" descr="Obraz zawierający tekst&#10;&#10;Opis wygenerowany automatycznie"/>
+                    <pic:cNvPicPr/>
+                  </pic:nvPicPr>
+                  <pic:blipFill>
+                    <a:blip r:embed="rId29"/>
+                    <a:stretch>
+                      <a:fillRect/>
+                    </a:stretch>
+                  </pic:blipFill>
+                  <pic:spPr>
+                    <a:xfrm>
+                      <a:off x="0" y="0"/>
+                      <a:ext cx="4487528" cy="2499975"/>
+                    </a:xfrm>
+                    <a:prstGeom prst="rect">
+                      <a:avLst/>
+                    </a:prstGeom>
+                  </pic:spPr>
+                </pic:pic>
+              </a:graphicData>
+            </a:graphic>
+          </wp:inline>
+        </w:drawing>
+      </w:r>
+    </w:p>
+    <w:p>
+      <w:pPr>
+        <w:pStyle w:val="Nagwek2"/>
+        <w:numPr>
+          <w:ilvl w:val="1"/>
+          <w:numId w:val="10"/>
+        </w:numPr>
+      </w:pPr>
+      <w:bookmarkStart w:id="33" w:name="_Toc125300801"/>
+      <w:r>
+        <w:t>Edycja albumu</w:t>
+      </w:r>
+      <w:bookmarkEnd w:id="33"/>
+    </w:p>
+    <w:p>
+      <w:pPr>
+        <w:ind w:left="720"/>
+      </w:pPr>
+      <w:r>
+        <w:t>Użytkownik edytując album może zmienić jego nazwę lub opis. Dodatkową funkcjonalnością jest usunięcie wybranych, znajdujących się tam zdjęć.</w:t>
+      </w:r>
+    </w:p>
+    <w:p>
+      <w:pPr>
+        <w:ind w:left="720"/>
+      </w:pPr>
+    </w:p>
+    <w:p>
+      <w:pPr>
+        <w:ind w:left="720"/>
+      </w:pPr>
+      <w:r>
+        <w:t xml:space="preserve">Po wybraniu opcji </w:t>
+      </w:r>
+      <w:r>
+        <w:rPr>
+          <w:i/>
+          <w:iCs/>
+        </w:rPr>
+        <w:t>Edytuj</w:t>
+      </w:r>
+      <w:r>
+        <w:t xml:space="preserve"> z poziomu </w:t>
+      </w:r>
+      <w:r>
+        <w:t>widoku albumu</w:t>
+      </w:r>
+      <w:r>
+        <w:t>, użytkownikowi wyświetlany jest formularz, w którym może wykonać wszystkie operacje.</w:t>
+      </w:r>
+    </w:p>
+    <w:p>
+      <w:pPr>
+        <w:ind w:left="720"/>
+      </w:pPr>
+    </w:p>
+    <w:p>
+      <w:pPr>
+        <w:pStyle w:val="Nagwek3"/>
+        <w:ind w:left="720"/>
+        <w:rPr>
+          <w:color w:val="auto"/>
+          <w:sz w:val="24"/>
+          <w:szCs w:val="24"/>
+        </w:rPr>
+      </w:pPr>
+      <w:bookmarkStart w:id="34" w:name="_Toc125300802"/>
+      <w:r>
+        <w:rPr>
+          <w:color w:val="auto"/>
+          <w:sz w:val="24"/>
+          <w:szCs w:val="24"/>
+        </w:rPr>
+        <w:lastRenderedPageBreak/>
+        <w:t>Formularz edycji albumu</w:t>
+      </w:r>
+      <w:bookmarkEnd w:id="34"/>
+    </w:p>
+    <w:p>
+      <w:pPr>
+        <w:ind w:left="720"/>
+      </w:pPr>
+      <w:r>
+        <w:rPr>
+          <w:noProof/>
+        </w:rPr>
+        <w:drawing>
+          <wp:inline distT="0" distB="0" distL="0" distR="0" wp14:anchorId="768E01F3" wp14:editId="39FD30B5">
+            <wp:extent cx="3736482" cy="4238045"/>
+            <wp:effectExtent l="0" t="0" r="0" b="0"/>
+            <wp:docPr id="23" name="Obraz 23"/>
+            <wp:cNvGraphicFramePr>
+              <a:graphicFrameLocks xmlns:a="http://schemas.openxmlformats.org/drawingml/2006/main" noChangeAspect="1"/>
+            </wp:cNvGraphicFramePr>
+            <a:graphic xmlns:a="http://schemas.openxmlformats.org/drawingml/2006/main">
+              <a:graphicData uri="http://schemas.openxmlformats.org/drawingml/2006/picture">
+                <pic:pic xmlns:pic="http://schemas.openxmlformats.org/drawingml/2006/picture">
+                  <pic:nvPicPr>
+                    <pic:cNvPr id="1" name=""/>
+                    <pic:cNvPicPr/>
+                  </pic:nvPicPr>
+                  <pic:blipFill>
+                    <a:blip r:embed="rId30"/>
+                    <a:stretch>
+                      <a:fillRect/>
+                    </a:stretch>
+                  </pic:blipFill>
+                  <pic:spPr>
+                    <a:xfrm>
+                      <a:off x="0" y="0"/>
+                      <a:ext cx="3740695" cy="4242824"/>
+                    </a:xfrm>
+                    <a:prstGeom prst="rect">
+                      <a:avLst/>
+                    </a:prstGeom>
+                  </pic:spPr>
+                </pic:pic>
+              </a:graphicData>
+            </a:graphic>
+          </wp:inline>
+        </w:drawing>
+      </w:r>
+    </w:p>
+    <w:p>
+      <w:pPr>
+        <w:pStyle w:val="Nagwek3"/>
+        <w:ind w:left="720"/>
+        <w:rPr>
+          <w:color w:val="auto"/>
+          <w:sz w:val="24"/>
+          <w:szCs w:val="24"/>
+        </w:rPr>
+      </w:pPr>
+      <w:bookmarkStart w:id="35" w:name="_Toc125300803"/>
+      <w:r>
+        <w:rPr>
+          <w:color w:val="auto"/>
+          <w:sz w:val="24"/>
+          <w:szCs w:val="24"/>
+        </w:rPr>
+        <w:t xml:space="preserve">Funkcja </w:t>
+      </w:r>
+      <w:proofErr w:type="spellStart"/>
+      <w:r>
+        <w:rPr>
+          <w:color w:val="auto"/>
+          <w:sz w:val="24"/>
+          <w:szCs w:val="24"/>
+        </w:rPr>
+        <w:t>editAlbum</w:t>
+      </w:r>
+      <w:bookmarkEnd w:id="35"/>
+      <w:proofErr w:type="spellEnd"/>
+    </w:p>
+    <w:p>
+      <w:pPr>
+        <w:ind w:left="720"/>
+      </w:pPr>
+    </w:p>
+    <w:p>
+      <w:pPr>
+        <w:ind w:left="720"/>
+      </w:pPr>
+      <w:r>
+        <w:rPr>
+          <w:noProof/>
+        </w:rPr>
+        <w:lastRenderedPageBreak/>
+        <w:drawing>
+          <wp:inline distT="0" distB="0" distL="0" distR="0" wp14:anchorId="1E638422" wp14:editId="4C947E04">
+            <wp:extent cx="3657343" cy="4627659"/>
+            <wp:effectExtent l="0" t="0" r="635" b="1905"/>
+            <wp:docPr id="24" name="Obraz 24" descr="Obraz zawierający tekst&#10;&#10;Opis wygenerowany automatycznie"/>
+            <wp:cNvGraphicFramePr>
+              <a:graphicFrameLocks xmlns:a="http://schemas.openxmlformats.org/drawingml/2006/main" noChangeAspect="1"/>
+            </wp:cNvGraphicFramePr>
+            <a:graphic xmlns:a="http://schemas.openxmlformats.org/drawingml/2006/main">
+              <a:graphicData uri="http://schemas.openxmlformats.org/drawingml/2006/picture">
+                <pic:pic xmlns:pic="http://schemas.openxmlformats.org/drawingml/2006/picture">
+                  <pic:nvPicPr>
+                    <pic:cNvPr id="24" name="Obraz 24" descr="Obraz zawierający tekst&#10;&#10;Opis wygenerowany automatycznie"/>
+                    <pic:cNvPicPr/>
+                  </pic:nvPicPr>
+                  <pic:blipFill>
+                    <a:blip r:embed="rId31"/>
+                    <a:stretch>
+                      <a:fillRect/>
+                    </a:stretch>
+                  </pic:blipFill>
+                  <pic:spPr>
+                    <a:xfrm>
+                      <a:off x="0" y="0"/>
+                      <a:ext cx="3660743" cy="4631961"/>
+                    </a:xfrm>
+                    <a:prstGeom prst="rect">
+                      <a:avLst/>
+                    </a:prstGeom>
+                  </pic:spPr>
+                </pic:pic>
+              </a:graphicData>
+            </a:graphic>
+          </wp:inline>
+        </w:drawing>
+      </w:r>
+    </w:p>
+    <w:p>
+      <w:pPr>
+        <w:ind w:left="720"/>
+      </w:pPr>
+    </w:p>
+    <w:p>
+      <w:pPr>
+        <w:pStyle w:val="Nagwek3"/>
+        <w:ind w:left="720"/>
+        <w:rPr>
+          <w:color w:val="auto"/>
+          <w:sz w:val="24"/>
+          <w:szCs w:val="24"/>
+        </w:rPr>
+      </w:pPr>
+      <w:bookmarkStart w:id="36" w:name="_Toc125300804"/>
+      <w:r>
+        <w:rPr>
+          <w:color w:val="auto"/>
+          <w:sz w:val="24"/>
+          <w:szCs w:val="24"/>
+        </w:rPr>
+        <w:t xml:space="preserve">Edycja albumu po stronie </w:t>
+      </w:r>
+      <w:proofErr w:type="spellStart"/>
+      <w:r>
+        <w:rPr>
+          <w:color w:val="auto"/>
+          <w:sz w:val="24"/>
+          <w:szCs w:val="24"/>
+        </w:rPr>
+        <w:t>back</w:t>
+      </w:r>
+      <w:proofErr w:type="spellEnd"/>
+      <w:r>
+        <w:rPr>
+          <w:color w:val="auto"/>
+          <w:sz w:val="24"/>
+          <w:szCs w:val="24"/>
+        </w:rPr>
+        <w:t>-endu</w:t>
+      </w:r>
+      <w:bookmarkEnd w:id="36"/>
+    </w:p>
+    <w:p>
+      <w:pPr>
+        <w:ind w:left="720"/>
+      </w:pPr>
+    </w:p>
+    <w:p>
+      <w:pPr>
+        <w:ind w:left="720"/>
+      </w:pPr>
+      <w:r>
+        <w:rPr>
+          <w:noProof/>
+        </w:rPr>
+        <w:drawing>
+          <wp:inline distT="0" distB="0" distL="0" distR="0" wp14:anchorId="159A6CC8" wp14:editId="42136C16">
+            <wp:extent cx="3529296" cy="2464905"/>
+            <wp:effectExtent l="0" t="0" r="0" b="0"/>
+            <wp:docPr id="25" name="Obraz 25" descr="Obraz zawierający tekst&#10;&#10;Opis wygenerowany automatycznie"/>
+            <wp:cNvGraphicFramePr>
+              <a:graphicFrameLocks xmlns:a="http://schemas.openxmlformats.org/drawingml/2006/main" noChangeAspect="1"/>
+            </wp:cNvGraphicFramePr>
+            <a:graphic xmlns:a="http://schemas.openxmlformats.org/drawingml/2006/main">
+              <a:graphicData uri="http://schemas.openxmlformats.org/drawingml/2006/picture">
+                <pic:pic xmlns:pic="http://schemas.openxmlformats.org/drawingml/2006/picture">
+                  <pic:nvPicPr>
+                    <pic:cNvPr id="25" name="Obraz 25" descr="Obraz zawierający tekst&#10;&#10;Opis wygenerowany automatycznie"/>
+                    <pic:cNvPicPr/>
+                  </pic:nvPicPr>
+                  <pic:blipFill>
+                    <a:blip r:embed="rId32"/>
+                    <a:stretch>
+                      <a:fillRect/>
+                    </a:stretch>
+                  </pic:blipFill>
+                  <pic:spPr>
+                    <a:xfrm>
+                      <a:off x="0" y="0"/>
+                      <a:ext cx="3537868" cy="2470892"/>
+                    </a:xfrm>
+                    <a:prstGeom prst="rect">
+                      <a:avLst/>
+                    </a:prstGeom>
+                  </pic:spPr>
+                </pic:pic>
+              </a:graphicData>
+            </a:graphic>
+          </wp:inline>
+        </w:drawing>
+      </w:r>
+    </w:p>
+    <w:p>
+      <w:pPr>
+        <w:ind w:left="720"/>
+      </w:pPr>
+    </w:p>
+    <w:p>
+      <w:pPr>
+        <w:pStyle w:val="Nagwek2"/>
+        <w:numPr>
+          <w:ilvl w:val="1"/>
+          <w:numId w:val="10"/>
+        </w:numPr>
+      </w:pPr>
+      <w:bookmarkStart w:id="37" w:name="_Toc125300805"/>
+      <w:r>
+        <w:lastRenderedPageBreak/>
+        <w:t xml:space="preserve">Dodawanie </w:t>
+      </w:r>
+      <w:proofErr w:type="spellStart"/>
+      <w:r>
+        <w:t>tagów</w:t>
+      </w:r>
+      <w:bookmarkEnd w:id="37"/>
+      <w:proofErr w:type="spellEnd"/>
+    </w:p>
+    <w:p>
+      <w:pPr>
+        <w:ind w:left="360"/>
+      </w:pPr>
+      <w:r>
+        <w:t xml:space="preserve">Nowych i istniejących </w:t>
+      </w:r>
+      <w:proofErr w:type="spellStart"/>
+      <w:r>
+        <w:t>tagów</w:t>
+      </w:r>
+      <w:proofErr w:type="spellEnd"/>
+      <w:r>
+        <w:t xml:space="preserve"> odbywa się z poziomu dodawania / edycji zdjęcia z uwagi na wyłączne powiązanie obydwu obiektów.</w:t>
+      </w:r>
+    </w:p>
+    <w:p>
+      <w:pPr>
+        <w:ind w:left="360"/>
+      </w:pPr>
+    </w:p>
+    <w:p>
+      <w:pPr>
+        <w:ind w:left="360"/>
+      </w:pPr>
+      <w:r>
+        <w:t xml:space="preserve">Również z poziomu </w:t>
+      </w:r>
+      <w:proofErr w:type="spellStart"/>
+      <w:r>
+        <w:t>back</w:t>
+      </w:r>
+      <w:proofErr w:type="spellEnd"/>
+      <w:r>
+        <w:t xml:space="preserve">-endu </w:t>
+      </w:r>
+      <w:proofErr w:type="spellStart"/>
+      <w:r>
+        <w:t>tagi</w:t>
+      </w:r>
+      <w:proofErr w:type="spellEnd"/>
+      <w:r>
+        <w:t xml:space="preserve"> są tworzone, jeżeli do danego zdjęcia przypisany został nieistniejący w bazie </w:t>
+      </w:r>
+      <w:proofErr w:type="spellStart"/>
+      <w:r>
+        <w:t>tag</w:t>
+      </w:r>
+      <w:proofErr w:type="spellEnd"/>
+      <w:r>
+        <w:t xml:space="preserve"> o danej nazwie. </w:t>
+      </w:r>
+    </w:p>
+    <w:p>
+      <w:pPr>
+        <w:ind w:left="360"/>
+      </w:pPr>
+    </w:p>
+    <w:p>
+      <w:pPr>
+        <w:pStyle w:val="Nagwek3"/>
+        <w:ind w:left="360"/>
+      </w:pPr>
+      <w:bookmarkStart w:id="38" w:name="_Toc125300806"/>
+      <w:r>
+        <w:t xml:space="preserve">Dodawanie </w:t>
+      </w:r>
+      <w:proofErr w:type="spellStart"/>
+      <w:r>
+        <w:t>tagu</w:t>
+      </w:r>
+      <w:proofErr w:type="spellEnd"/>
+      <w:r>
+        <w:t>/</w:t>
+      </w:r>
+      <w:proofErr w:type="spellStart"/>
+      <w:r>
+        <w:t>tagów</w:t>
+      </w:r>
+      <w:proofErr w:type="spellEnd"/>
+      <w:r>
+        <w:t xml:space="preserve"> po stronie </w:t>
+      </w:r>
+      <w:proofErr w:type="spellStart"/>
+      <w:r>
+        <w:t>backendu</w:t>
+      </w:r>
+      <w:bookmarkEnd w:id="38"/>
+      <w:proofErr w:type="spellEnd"/>
+    </w:p>
+    <w:p>
+      <w:pPr>
+        <w:ind w:left="360"/>
+      </w:pPr>
+      <w:r>
+        <w:t xml:space="preserve">Na początku sprawdzane jest, czy przesłane informacje o </w:t>
+      </w:r>
+      <w:proofErr w:type="spellStart"/>
+      <w:r>
+        <w:t>tagach</w:t>
+      </w:r>
+      <w:proofErr w:type="spellEnd"/>
+      <w:r>
+        <w:t xml:space="preserve"> nie są puste. Jeżeli nie, następnie dla każdego przesłanego </w:t>
+      </w:r>
+      <w:proofErr w:type="spellStart"/>
+      <w:r>
+        <w:t>taga</w:t>
+      </w:r>
+      <w:proofErr w:type="spellEnd"/>
+      <w:r>
+        <w:t xml:space="preserve"> sprawdza się ich obecność w już istniejących </w:t>
+      </w:r>
+      <w:proofErr w:type="spellStart"/>
+      <w:r>
+        <w:t>tagach</w:t>
+      </w:r>
+      <w:proofErr w:type="spellEnd"/>
+      <w:r>
+        <w:t xml:space="preserve">. </w:t>
+      </w:r>
+      <w:r>
+        <w:t xml:space="preserve">Jeżeli dany </w:t>
+      </w:r>
+      <w:proofErr w:type="spellStart"/>
+      <w:r>
+        <w:t>tag</w:t>
+      </w:r>
+      <w:proofErr w:type="spellEnd"/>
+      <w:r>
+        <w:t xml:space="preserve"> nie istnieje, tworzona jest nowa encja </w:t>
+      </w:r>
+      <w:proofErr w:type="spellStart"/>
+      <w:r>
+        <w:t>tagu</w:t>
+      </w:r>
+      <w:proofErr w:type="spellEnd"/>
+      <w:r>
+        <w:t>.</w:t>
+      </w:r>
+    </w:p>
+    <w:p>
+      <w:pPr>
+        <w:ind w:left="360"/>
+      </w:pPr>
+    </w:p>
+    <w:p>
+      <w:pPr>
+        <w:ind w:left="360"/>
+      </w:pPr>
+      <w:r>
+        <w:rPr>
+          <w:noProof/>
+        </w:rPr>
+        <w:drawing>
+          <wp:inline distT="0" distB="0" distL="0" distR="0" wp14:anchorId="3EA12E21" wp14:editId="410CA50D">
+            <wp:extent cx="2886323" cy="1467484"/>
+            <wp:effectExtent l="0" t="0" r="0" b="0"/>
+            <wp:docPr id="26" name="Obraz 26" descr="Obraz zawierający tekst&#10;&#10;Opis wygenerowany automatycznie"/>
+            <wp:cNvGraphicFramePr>
+              <a:graphicFrameLocks xmlns:a="http://schemas.openxmlformats.org/drawingml/2006/main" noChangeAspect="1"/>
+            </wp:cNvGraphicFramePr>
+            <a:graphic xmlns:a="http://schemas.openxmlformats.org/drawingml/2006/main">
+              <a:graphicData uri="http://schemas.openxmlformats.org/drawingml/2006/picture">
+                <pic:pic xmlns:pic="http://schemas.openxmlformats.org/drawingml/2006/picture">
+                  <pic:nvPicPr>
+                    <pic:cNvPr id="26" name="Obraz 26" descr="Obraz zawierający tekst&#10;&#10;Opis wygenerowany automatycznie"/>
+                    <pic:cNvPicPr/>
+                  </pic:nvPicPr>
+                  <pic:blipFill>
+                    <a:blip r:embed="rId33"/>
+                    <a:stretch>
+                      <a:fillRect/>
+                    </a:stretch>
+                  </pic:blipFill>
+                  <pic:spPr>
+                    <a:xfrm>
+                      <a:off x="0" y="0"/>
+                      <a:ext cx="2888651" cy="1468668"/>
+                    </a:xfrm>
+                    <a:prstGeom prst="rect">
+                      <a:avLst/>
+                    </a:prstGeom>
+                  </pic:spPr>
+                </pic:pic>
+              </a:graphicData>
+            </a:graphic>
+          </wp:inline>
+        </w:drawing>
+      </w:r>
+    </w:p>
+    <w:p>
+      <w:pPr>
+        <w:ind w:left="360"/>
+      </w:pPr>
+    </w:p>
+    <w:p>
+      <w:pPr>
+        <w:pStyle w:val="Nagwek2"/>
+        <w:numPr>
+          <w:ilvl w:val="1"/>
+          <w:numId w:val="10"/>
+        </w:numPr>
+      </w:pPr>
+      <w:bookmarkStart w:id="39" w:name="_Toc125300807"/>
+      <w:r>
+        <w:t>Dodawanie zdjęcia jako ulubione</w:t>
+      </w:r>
+      <w:bookmarkEnd w:id="39"/>
+    </w:p>
+    <w:p>
+      <w:pPr>
+        <w:ind w:left="360"/>
+      </w:pPr>
+      <w:r>
+        <w:t>Zalogowany użytkownik ma możliwość oznaczania zdjęć jako ulubione. Dzięki temu polubione zdjęcie widnieć będzie na liście ulubionych zdjęć na stronie głównej.</w:t>
+      </w:r>
+    </w:p>
+    <w:p>
+      <w:pPr>
+        <w:ind w:left="360"/>
+      </w:pPr>
+    </w:p>
+    <w:p>
+      <w:pPr>
+        <w:ind w:left="360"/>
+      </w:pPr>
+      <w:r>
+        <w:t>Dodawanie zdjęcia jako ulubione odbywa się za pomocą kliknięcia gwiazdki przy tytule przeglądanego zdjęcia.</w:t>
+      </w:r>
+    </w:p>
+    <w:p>
+      <w:pPr>
+        <w:ind w:left="360"/>
+      </w:pPr>
+    </w:p>
+    <w:p>
+      <w:pPr>
+        <w:pStyle w:val="Nagwek3"/>
+        <w:ind w:firstLine="360"/>
+      </w:pPr>
+      <w:bookmarkStart w:id="40" w:name="_Toc125300808"/>
+      <w:r>
+        <w:t>Oznaczanie zdjęcia jako ulubione z poziomu front-endu</w:t>
+      </w:r>
+      <w:bookmarkEnd w:id="40"/>
+    </w:p>
+    <w:p/>
+    <w:p>
+      <w:pPr>
+        <w:ind w:left="360"/>
+      </w:pPr>
+    </w:p>
+    <w:p>
+      <w:pPr>
+        <w:ind w:left="360"/>
+      </w:pPr>
     </w:p>
     <w:p>
       <w:pPr>
@@ -1409,14 +8327,869 @@
           <w:numId w:val="10"/>
         </w:numPr>
       </w:pPr>
+      <w:bookmarkStart w:id="41" w:name="_Toc125300809"/>
+      <w:r>
+        <w:lastRenderedPageBreak/>
+        <w:t>Implementacja GUI</w:t>
+      </w:r>
+      <w:bookmarkEnd w:id="41"/>
+    </w:p>
+    <w:p>
+      <w:pPr>
+        <w:pStyle w:val="Nagwek2"/>
+        <w:numPr>
+          <w:ilvl w:val="1"/>
+          <w:numId w:val="10"/>
+        </w:numPr>
+      </w:pPr>
+      <w:bookmarkStart w:id="42" w:name="_Toc125300810"/>
+      <w:r>
+        <w:t>Strona logowania</w:t>
+      </w:r>
+      <w:bookmarkEnd w:id="42"/>
+    </w:p>
+    <w:p>
+      <w:r>
+        <w:rPr>
+          <w:noProof/>
+        </w:rPr>
+        <w:drawing>
+          <wp:inline distT="0" distB="0" distL="0" distR="0" wp14:anchorId="3958B6BE" wp14:editId="326E94C9">
+            <wp:extent cx="5733415" cy="4272915"/>
+            <wp:effectExtent l="0" t="0" r="635" b="0"/>
+            <wp:docPr id="28" name="Obraz 28"/>
+            <wp:cNvGraphicFramePr>
+              <a:graphicFrameLocks xmlns:a="http://schemas.openxmlformats.org/drawingml/2006/main" noChangeAspect="1"/>
+            </wp:cNvGraphicFramePr>
+            <a:graphic xmlns:a="http://schemas.openxmlformats.org/drawingml/2006/main">
+              <a:graphicData uri="http://schemas.openxmlformats.org/drawingml/2006/picture">
+                <pic:pic xmlns:pic="http://schemas.openxmlformats.org/drawingml/2006/picture">
+                  <pic:nvPicPr>
+                    <pic:cNvPr id="1" name=""/>
+                    <pic:cNvPicPr/>
+                  </pic:nvPicPr>
+                  <pic:blipFill>
+                    <a:blip r:embed="rId34"/>
+                    <a:stretch>
+                      <a:fillRect/>
+                    </a:stretch>
+                  </pic:blipFill>
+                  <pic:spPr>
+                    <a:xfrm>
+                      <a:off x="0" y="0"/>
+                      <a:ext cx="5733415" cy="4272915"/>
+                    </a:xfrm>
+                    <a:prstGeom prst="rect">
+                      <a:avLst/>
+                    </a:prstGeom>
+                  </pic:spPr>
+                </pic:pic>
+              </a:graphicData>
+            </a:graphic>
+          </wp:inline>
+        </w:drawing>
+      </w:r>
+    </w:p>
+    <w:p>
+      <w:pPr>
+        <w:pStyle w:val="Nagwek2"/>
+        <w:numPr>
+          <w:ilvl w:val="1"/>
+          <w:numId w:val="10"/>
+        </w:numPr>
+      </w:pPr>
+      <w:bookmarkStart w:id="43" w:name="_Toc125300811"/>
+      <w:r>
+        <w:lastRenderedPageBreak/>
+        <w:t xml:space="preserve">Strona </w:t>
+      </w:r>
+      <w:r>
+        <w:t>rejestracji</w:t>
+      </w:r>
+      <w:bookmarkEnd w:id="43"/>
+    </w:p>
+    <w:p>
+      <w:r>
+        <w:rPr>
+          <w:noProof/>
+        </w:rPr>
+        <w:drawing>
+          <wp:inline distT="0" distB="0" distL="0" distR="0" wp14:anchorId="60302AD3" wp14:editId="044E69F0">
+            <wp:extent cx="5733415" cy="4276725"/>
+            <wp:effectExtent l="0" t="0" r="635" b="9525"/>
+            <wp:docPr id="29" name="Obraz 29"/>
+            <wp:cNvGraphicFramePr>
+              <a:graphicFrameLocks xmlns:a="http://schemas.openxmlformats.org/drawingml/2006/main" noChangeAspect="1"/>
+            </wp:cNvGraphicFramePr>
+            <a:graphic xmlns:a="http://schemas.openxmlformats.org/drawingml/2006/main">
+              <a:graphicData uri="http://schemas.openxmlformats.org/drawingml/2006/picture">
+                <pic:pic xmlns:pic="http://schemas.openxmlformats.org/drawingml/2006/picture">
+                  <pic:nvPicPr>
+                    <pic:cNvPr id="1" name=""/>
+                    <pic:cNvPicPr/>
+                  </pic:nvPicPr>
+                  <pic:blipFill>
+                    <a:blip r:embed="rId35"/>
+                    <a:stretch>
+                      <a:fillRect/>
+                    </a:stretch>
+                  </pic:blipFill>
+                  <pic:spPr>
+                    <a:xfrm>
+                      <a:off x="0" y="0"/>
+                      <a:ext cx="5733415" cy="4276725"/>
+                    </a:xfrm>
+                    <a:prstGeom prst="rect">
+                      <a:avLst/>
+                    </a:prstGeom>
+                  </pic:spPr>
+                </pic:pic>
+              </a:graphicData>
+            </a:graphic>
+          </wp:inline>
+        </w:drawing>
+      </w:r>
+    </w:p>
+    <w:p>
+      <w:pPr>
+        <w:pStyle w:val="Nagwek2"/>
+        <w:numPr>
+          <w:ilvl w:val="1"/>
+          <w:numId w:val="10"/>
+        </w:numPr>
+      </w:pPr>
+      <w:bookmarkStart w:id="44" w:name="_Toc125300812"/>
+      <w:r>
+        <w:lastRenderedPageBreak/>
+        <w:t xml:space="preserve">Strona </w:t>
+      </w:r>
+      <w:r>
+        <w:t>główna</w:t>
+      </w:r>
+      <w:bookmarkEnd w:id="44"/>
+    </w:p>
+    <w:p>
+      <w:pPr>
+        <w:ind w:left="360"/>
+      </w:pPr>
+      <w:r>
+        <w:rPr>
+          <w:noProof/>
+        </w:rPr>
+        <w:drawing>
+          <wp:inline distT="0" distB="0" distL="0" distR="0" wp14:anchorId="691BEDA6" wp14:editId="1544E30C">
+            <wp:extent cx="5733415" cy="4807585"/>
+            <wp:effectExtent l="0" t="0" r="635" b="0"/>
+            <wp:docPr id="31" name="Obraz 31"/>
+            <wp:cNvGraphicFramePr>
+              <a:graphicFrameLocks xmlns:a="http://schemas.openxmlformats.org/drawingml/2006/main" noChangeAspect="1"/>
+            </wp:cNvGraphicFramePr>
+            <a:graphic xmlns:a="http://schemas.openxmlformats.org/drawingml/2006/main">
+              <a:graphicData uri="http://schemas.openxmlformats.org/drawingml/2006/picture">
+                <pic:pic xmlns:pic="http://schemas.openxmlformats.org/drawingml/2006/picture">
+                  <pic:nvPicPr>
+                    <pic:cNvPr id="1" name=""/>
+                    <pic:cNvPicPr/>
+                  </pic:nvPicPr>
+                  <pic:blipFill>
+                    <a:blip r:embed="rId36"/>
+                    <a:stretch>
+                      <a:fillRect/>
+                    </a:stretch>
+                  </pic:blipFill>
+                  <pic:spPr>
+                    <a:xfrm>
+                      <a:off x="0" y="0"/>
+                      <a:ext cx="5733415" cy="4807585"/>
+                    </a:xfrm>
+                    <a:prstGeom prst="rect">
+                      <a:avLst/>
+                    </a:prstGeom>
+                  </pic:spPr>
+                </pic:pic>
+              </a:graphicData>
+            </a:graphic>
+          </wp:inline>
+        </w:drawing>
+      </w:r>
+    </w:p>
+    <w:p>
+      <w:pPr>
+        <w:pStyle w:val="Nagwek2"/>
+        <w:numPr>
+          <w:ilvl w:val="1"/>
+          <w:numId w:val="10"/>
+        </w:numPr>
+      </w:pPr>
+      <w:bookmarkStart w:id="45" w:name="_Toc125300813"/>
+      <w:r>
+        <w:t>Zdjęcia</w:t>
+      </w:r>
+      <w:bookmarkEnd w:id="45"/>
+    </w:p>
+    <w:p>
+      <w:pPr>
+        <w:ind w:left="360"/>
+      </w:pPr>
+    </w:p>
+    <w:p/>
+    <w:p/>
+    <w:p/>
+    <w:p/>
+    <w:p/>
+    <w:p/>
+    <w:p/>
+    <w:p/>
+    <w:p/>
+    <w:p/>
+    <w:p/>
+    <w:p/>
+    <w:p/>
+    <w:p/>
+    <w:p>
+      <w:pPr>
+        <w:pStyle w:val="Nagwek3"/>
+        <w:numPr>
+          <w:ilvl w:val="2"/>
+          <w:numId w:val="10"/>
+        </w:numPr>
+      </w:pPr>
+      <w:bookmarkStart w:id="46" w:name="_Toc125300814"/>
+      <w:r>
+        <w:lastRenderedPageBreak/>
+        <w:t>Podgląd zdjęcia</w:t>
+      </w:r>
+      <w:bookmarkEnd w:id="46"/>
+    </w:p>
+    <w:p>
+      <w:pPr>
+        <w:ind w:left="720"/>
+      </w:pPr>
+      <w:r>
+        <w:t>Podgląd zdjęcia różni się w zależności od tego, czy użytkownik jest właścicielem danego zdjęcia. Jeżeli tak – wyświetlone zostaną dodatkowe opcje pozwalające na usunięcie lub edycje zdjęcia.</w:t>
+      </w:r>
+    </w:p>
+    <w:p/>
+    <w:p>
+      <w:pPr>
+        <w:ind w:left="720"/>
+      </w:pPr>
+      <w:r>
+        <w:rPr>
+          <w:noProof/>
+        </w:rPr>
+        <w:drawing>
+          <wp:inline distT="0" distB="0" distL="0" distR="0" wp14:anchorId="1AD5D365" wp14:editId="7B432AF6">
+            <wp:extent cx="5733415" cy="4559300"/>
+            <wp:effectExtent l="0" t="0" r="635" b="0"/>
+            <wp:docPr id="32" name="Obraz 32" descr="Obraz zawierający tekst, zrzut ekranu, monitor&#10;&#10;Opis wygenerowany automatycznie"/>
+            <wp:cNvGraphicFramePr>
+              <a:graphicFrameLocks xmlns:a="http://schemas.openxmlformats.org/drawingml/2006/main" noChangeAspect="1"/>
+            </wp:cNvGraphicFramePr>
+            <a:graphic xmlns:a="http://schemas.openxmlformats.org/drawingml/2006/main">
+              <a:graphicData uri="http://schemas.openxmlformats.org/drawingml/2006/picture">
+                <pic:pic xmlns:pic="http://schemas.openxmlformats.org/drawingml/2006/picture">
+                  <pic:nvPicPr>
+                    <pic:cNvPr id="32" name="Obraz 32" descr="Obraz zawierający tekst, zrzut ekranu, monitor&#10;&#10;Opis wygenerowany automatycznie"/>
+                    <pic:cNvPicPr/>
+                  </pic:nvPicPr>
+                  <pic:blipFill>
+                    <a:blip r:embed="rId37"/>
+                    <a:stretch>
+                      <a:fillRect/>
+                    </a:stretch>
+                  </pic:blipFill>
+                  <pic:spPr>
+                    <a:xfrm>
+                      <a:off x="0" y="0"/>
+                      <a:ext cx="5733415" cy="4559300"/>
+                    </a:xfrm>
+                    <a:prstGeom prst="rect">
+                      <a:avLst/>
+                    </a:prstGeom>
+                  </pic:spPr>
+                </pic:pic>
+              </a:graphicData>
+            </a:graphic>
+          </wp:inline>
+        </w:drawing>
+      </w:r>
+    </w:p>
+    <w:p>
+      <w:pPr>
+        <w:pStyle w:val="Nagwek3"/>
+        <w:ind w:firstLine="720"/>
+      </w:pPr>
+      <w:bookmarkStart w:id="47" w:name="_Toc125300815"/>
+      <w:r>
+        <w:lastRenderedPageBreak/>
+        <w:t>3.4.2 Dodawanie zdjęcia</w:t>
+      </w:r>
+      <w:bookmarkEnd w:id="47"/>
+    </w:p>
+    <w:p>
+      <w:r>
+        <w:tab/>
+      </w:r>
+      <w:r>
+        <w:rPr>
+          <w:noProof/>
+        </w:rPr>
+        <w:drawing>
+          <wp:inline distT="0" distB="0" distL="0" distR="0" wp14:anchorId="41C5A533" wp14:editId="60E8ED4C">
+            <wp:extent cx="3093057" cy="4768463"/>
+            <wp:effectExtent l="0" t="0" r="0" b="0"/>
+            <wp:docPr id="33" name="Obraz 33"/>
+            <wp:cNvGraphicFramePr>
+              <a:graphicFrameLocks xmlns:a="http://schemas.openxmlformats.org/drawingml/2006/main" noChangeAspect="1"/>
+            </wp:cNvGraphicFramePr>
+            <a:graphic xmlns:a="http://schemas.openxmlformats.org/drawingml/2006/main">
+              <a:graphicData uri="http://schemas.openxmlformats.org/drawingml/2006/picture">
+                <pic:pic xmlns:pic="http://schemas.openxmlformats.org/drawingml/2006/picture">
+                  <pic:nvPicPr>
+                    <pic:cNvPr id="1" name=""/>
+                    <pic:cNvPicPr/>
+                  </pic:nvPicPr>
+                  <pic:blipFill>
+                    <a:blip r:embed="rId38"/>
+                    <a:stretch>
+                      <a:fillRect/>
+                    </a:stretch>
+                  </pic:blipFill>
+                  <pic:spPr>
+                    <a:xfrm>
+                      <a:off x="0" y="0"/>
+                      <a:ext cx="3097522" cy="4775346"/>
+                    </a:xfrm>
+                    <a:prstGeom prst="rect">
+                      <a:avLst/>
+                    </a:prstGeom>
+                  </pic:spPr>
+                </pic:pic>
+              </a:graphicData>
+            </a:graphic>
+          </wp:inline>
+        </w:drawing>
+      </w:r>
+    </w:p>
+    <w:p>
+      <w:pPr>
+        <w:pStyle w:val="Nagwek3"/>
+        <w:ind w:firstLine="720"/>
+      </w:pPr>
+      <w:bookmarkStart w:id="48" w:name="_Toc125300816"/>
+      <w:r>
+        <w:lastRenderedPageBreak/>
+        <w:t>3.4.3. Edycja zdjęcia</w:t>
+      </w:r>
+      <w:bookmarkEnd w:id="48"/>
+    </w:p>
+    <w:p>
+      <w:r>
+        <w:tab/>
+      </w:r>
+      <w:r>
+        <w:rPr>
+          <w:noProof/>
+        </w:rPr>
+        <w:drawing>
+          <wp:inline distT="0" distB="0" distL="0" distR="0" wp14:anchorId="2C0F5562" wp14:editId="58E6B40A">
+            <wp:extent cx="3844892" cy="5557962"/>
+            <wp:effectExtent l="0" t="0" r="3810" b="5080"/>
+            <wp:docPr id="34" name="Obraz 34"/>
+            <wp:cNvGraphicFramePr>
+              <a:graphicFrameLocks xmlns:a="http://schemas.openxmlformats.org/drawingml/2006/main" noChangeAspect="1"/>
+            </wp:cNvGraphicFramePr>
+            <a:graphic xmlns:a="http://schemas.openxmlformats.org/drawingml/2006/main">
+              <a:graphicData uri="http://schemas.openxmlformats.org/drawingml/2006/picture">
+                <pic:pic xmlns:pic="http://schemas.openxmlformats.org/drawingml/2006/picture">
+                  <pic:nvPicPr>
+                    <pic:cNvPr id="1" name=""/>
+                    <pic:cNvPicPr/>
+                  </pic:nvPicPr>
+                  <pic:blipFill>
+                    <a:blip r:embed="rId39"/>
+                    <a:stretch>
+                      <a:fillRect/>
+                    </a:stretch>
+                  </pic:blipFill>
+                  <pic:spPr>
+                    <a:xfrm>
+                      <a:off x="0" y="0"/>
+                      <a:ext cx="3849129" cy="5564086"/>
+                    </a:xfrm>
+                    <a:prstGeom prst="rect">
+                      <a:avLst/>
+                    </a:prstGeom>
+                  </pic:spPr>
+                </pic:pic>
+              </a:graphicData>
+            </a:graphic>
+          </wp:inline>
+        </w:drawing>
+      </w:r>
+    </w:p>
+    <w:p>
+      <w:pPr>
+        <w:pStyle w:val="Nagwek3"/>
+        <w:ind w:firstLine="720"/>
+      </w:pPr>
+      <w:bookmarkStart w:id="49" w:name="_Toc125300817"/>
+      <w:r>
+        <w:t>3.4.4. Usuwanie zdjęcia</w:t>
+      </w:r>
+      <w:bookmarkEnd w:id="49"/>
+    </w:p>
+    <w:p/>
+    <w:p>
+      <w:r>
+        <w:lastRenderedPageBreak/>
+        <w:tab/>
+      </w:r>
+      <w:r>
+        <w:rPr>
+          <w:noProof/>
+        </w:rPr>
+        <w:drawing>
+          <wp:inline distT="0" distB="0" distL="0" distR="0" wp14:anchorId="64518C12" wp14:editId="6E0A2D7E">
+            <wp:extent cx="5733415" cy="4304030"/>
+            <wp:effectExtent l="0" t="0" r="635" b="1270"/>
+            <wp:docPr id="35" name="Obraz 35" descr="Obraz zawierający tekst&#10;&#10;Opis wygenerowany automatycznie"/>
+            <wp:cNvGraphicFramePr>
+              <a:graphicFrameLocks xmlns:a="http://schemas.openxmlformats.org/drawingml/2006/main" noChangeAspect="1"/>
+            </wp:cNvGraphicFramePr>
+            <a:graphic xmlns:a="http://schemas.openxmlformats.org/drawingml/2006/main">
+              <a:graphicData uri="http://schemas.openxmlformats.org/drawingml/2006/picture">
+                <pic:pic xmlns:pic="http://schemas.openxmlformats.org/drawingml/2006/picture">
+                  <pic:nvPicPr>
+                    <pic:cNvPr id="35" name="Obraz 35" descr="Obraz zawierający tekst&#10;&#10;Opis wygenerowany automatycznie"/>
+                    <pic:cNvPicPr/>
+                  </pic:nvPicPr>
+                  <pic:blipFill>
+                    <a:blip r:embed="rId40"/>
+                    <a:stretch>
+                      <a:fillRect/>
+                    </a:stretch>
+                  </pic:blipFill>
+                  <pic:spPr>
+                    <a:xfrm>
+                      <a:off x="0" y="0"/>
+                      <a:ext cx="5733415" cy="4304030"/>
+                    </a:xfrm>
+                    <a:prstGeom prst="rect">
+                      <a:avLst/>
+                    </a:prstGeom>
+                  </pic:spPr>
+                </pic:pic>
+              </a:graphicData>
+            </a:graphic>
+          </wp:inline>
+        </w:drawing>
+      </w:r>
+    </w:p>
+    <w:p>
+      <w:pPr>
+        <w:pStyle w:val="Nagwek2"/>
+        <w:numPr>
+          <w:ilvl w:val="1"/>
+          <w:numId w:val="10"/>
+        </w:numPr>
+      </w:pPr>
+      <w:bookmarkStart w:id="50" w:name="_Toc125300818"/>
+      <w:r>
+        <w:lastRenderedPageBreak/>
+        <w:t>Albumy</w:t>
+      </w:r>
+      <w:bookmarkEnd w:id="50"/>
+    </w:p>
+    <w:p>
+      <w:pPr>
+        <w:pStyle w:val="Nagwek3"/>
+        <w:numPr>
+          <w:ilvl w:val="2"/>
+          <w:numId w:val="10"/>
+        </w:numPr>
+      </w:pPr>
       <w:r>
         <w:t xml:space="preserve"> </w:t>
       </w:r>
-      <w:bookmarkStart w:id="8" w:name="_Toc121337631"/>
-      <w:r>
-        <w:t>Implementacja GUI</w:t>
-      </w:r>
-      <w:bookmarkEnd w:id="8"/>
+      <w:bookmarkStart w:id="51" w:name="_Toc125300819"/>
+      <w:r>
+        <w:t>Podgląd albumu</w:t>
+      </w:r>
+      <w:bookmarkEnd w:id="51"/>
+    </w:p>
+    <w:p>
+      <w:pPr>
+        <w:ind w:left="720"/>
+      </w:pPr>
+      <w:r>
+        <w:rPr>
+          <w:noProof/>
+        </w:rPr>
+        <w:drawing>
+          <wp:inline distT="0" distB="0" distL="0" distR="0" wp14:anchorId="71213D66" wp14:editId="09BD2441">
+            <wp:extent cx="5733415" cy="3585210"/>
+            <wp:effectExtent l="0" t="0" r="635" b="0"/>
+            <wp:docPr id="36" name="Obraz 36" descr="Obraz zawierający tekst, zrzut ekranu&#10;&#10;Opis wygenerowany automatycznie"/>
+            <wp:cNvGraphicFramePr>
+              <a:graphicFrameLocks xmlns:a="http://schemas.openxmlformats.org/drawingml/2006/main" noChangeAspect="1"/>
+            </wp:cNvGraphicFramePr>
+            <a:graphic xmlns:a="http://schemas.openxmlformats.org/drawingml/2006/main">
+              <a:graphicData uri="http://schemas.openxmlformats.org/drawingml/2006/picture">
+                <pic:pic xmlns:pic="http://schemas.openxmlformats.org/drawingml/2006/picture">
+                  <pic:nvPicPr>
+                    <pic:cNvPr id="36" name="Obraz 36" descr="Obraz zawierający tekst, zrzut ekranu&#10;&#10;Opis wygenerowany automatycznie"/>
+                    <pic:cNvPicPr/>
+                  </pic:nvPicPr>
+                  <pic:blipFill>
+                    <a:blip r:embed="rId41"/>
+                    <a:stretch>
+                      <a:fillRect/>
+                    </a:stretch>
+                  </pic:blipFill>
+                  <pic:spPr>
+                    <a:xfrm>
+                      <a:off x="0" y="0"/>
+                      <a:ext cx="5733415" cy="3585210"/>
+                    </a:xfrm>
+                    <a:prstGeom prst="rect">
+                      <a:avLst/>
+                    </a:prstGeom>
+                  </pic:spPr>
+                </pic:pic>
+              </a:graphicData>
+            </a:graphic>
+          </wp:inline>
+        </w:drawing>
+      </w:r>
+    </w:p>
+    <w:p>
+      <w:pPr>
+        <w:pStyle w:val="Nagwek3"/>
+        <w:ind w:firstLine="720"/>
+      </w:pPr>
+      <w:bookmarkStart w:id="52" w:name="_Toc125300820"/>
+      <w:r>
+        <w:t>3.4.2</w:t>
+      </w:r>
+      <w:r>
+        <w:t>.</w:t>
+      </w:r>
+      <w:r>
+        <w:t xml:space="preserve"> Dodawanie </w:t>
+      </w:r>
+      <w:r>
+        <w:t>albumu</w:t>
+      </w:r>
+      <w:bookmarkEnd w:id="52"/>
+    </w:p>
+    <w:p>
+      <w:r>
+        <w:tab/>
+      </w:r>
+      <w:r>
+        <w:rPr>
+          <w:noProof/>
+        </w:rPr>
+        <w:drawing>
+          <wp:inline distT="0" distB="0" distL="0" distR="0" wp14:anchorId="3A7FB13A" wp14:editId="79F91475">
+            <wp:extent cx="3363401" cy="2747660"/>
+            <wp:effectExtent l="0" t="0" r="8890" b="0"/>
+            <wp:docPr id="37" name="Obraz 37" descr="Obraz zawierający tekst&#10;&#10;Opis wygenerowany automatycznie"/>
+            <wp:cNvGraphicFramePr>
+              <a:graphicFrameLocks xmlns:a="http://schemas.openxmlformats.org/drawingml/2006/main" noChangeAspect="1"/>
+            </wp:cNvGraphicFramePr>
+            <a:graphic xmlns:a="http://schemas.openxmlformats.org/drawingml/2006/main">
+              <a:graphicData uri="http://schemas.openxmlformats.org/drawingml/2006/picture">
+                <pic:pic xmlns:pic="http://schemas.openxmlformats.org/drawingml/2006/picture">
+                  <pic:nvPicPr>
+                    <pic:cNvPr id="37" name="Obraz 37" descr="Obraz zawierający tekst&#10;&#10;Opis wygenerowany automatycznie"/>
+                    <pic:cNvPicPr/>
+                  </pic:nvPicPr>
+                  <pic:blipFill>
+                    <a:blip r:embed="rId42"/>
+                    <a:stretch>
+                      <a:fillRect/>
+                    </a:stretch>
+                  </pic:blipFill>
+                  <pic:spPr>
+                    <a:xfrm>
+                      <a:off x="0" y="0"/>
+                      <a:ext cx="3367784" cy="2751240"/>
+                    </a:xfrm>
+                    <a:prstGeom prst="rect">
+                      <a:avLst/>
+                    </a:prstGeom>
+                  </pic:spPr>
+                </pic:pic>
+              </a:graphicData>
+            </a:graphic>
+          </wp:inline>
+        </w:drawing>
+      </w:r>
+    </w:p>
+    <w:p>
+      <w:pPr>
+        <w:pStyle w:val="Nagwek3"/>
+        <w:ind w:firstLine="720"/>
+      </w:pPr>
+      <w:bookmarkStart w:id="53" w:name="_Toc125300821"/>
+      <w:r>
+        <w:lastRenderedPageBreak/>
+        <w:t xml:space="preserve">3.4.3. Edycja </w:t>
+      </w:r>
+      <w:r>
+        <w:t>albumu</w:t>
+      </w:r>
+      <w:bookmarkEnd w:id="53"/>
+    </w:p>
+    <w:p>
+      <w:r>
+        <w:tab/>
+      </w:r>
+      <w:r>
+        <w:rPr>
+          <w:noProof/>
+        </w:rPr>
+        <w:drawing>
+          <wp:inline distT="0" distB="0" distL="0" distR="0" wp14:anchorId="234FD571" wp14:editId="29FE7A3C">
+            <wp:extent cx="3411866" cy="4405023"/>
+            <wp:effectExtent l="0" t="0" r="0" b="0"/>
+            <wp:docPr id="38" name="Obraz 38"/>
+            <wp:cNvGraphicFramePr>
+              <a:graphicFrameLocks xmlns:a="http://schemas.openxmlformats.org/drawingml/2006/main" noChangeAspect="1"/>
+            </wp:cNvGraphicFramePr>
+            <a:graphic xmlns:a="http://schemas.openxmlformats.org/drawingml/2006/main">
+              <a:graphicData uri="http://schemas.openxmlformats.org/drawingml/2006/picture">
+                <pic:pic xmlns:pic="http://schemas.openxmlformats.org/drawingml/2006/picture">
+                  <pic:nvPicPr>
+                    <pic:cNvPr id="1" name=""/>
+                    <pic:cNvPicPr/>
+                  </pic:nvPicPr>
+                  <pic:blipFill>
+                    <a:blip r:embed="rId43"/>
+                    <a:stretch>
+                      <a:fillRect/>
+                    </a:stretch>
+                  </pic:blipFill>
+                  <pic:spPr>
+                    <a:xfrm>
+                      <a:off x="0" y="0"/>
+                      <a:ext cx="3413934" cy="4407693"/>
+                    </a:xfrm>
+                    <a:prstGeom prst="rect">
+                      <a:avLst/>
+                    </a:prstGeom>
+                  </pic:spPr>
+                </pic:pic>
+              </a:graphicData>
+            </a:graphic>
+          </wp:inline>
+        </w:drawing>
+      </w:r>
+    </w:p>
+    <w:p>
+      <w:pPr>
+        <w:pStyle w:val="Nagwek3"/>
+        <w:ind w:firstLine="720"/>
+      </w:pPr>
+      <w:bookmarkStart w:id="54" w:name="_Toc125300822"/>
+      <w:r>
+        <w:t xml:space="preserve">3.4.4. Usuwanie </w:t>
+      </w:r>
+      <w:r>
+        <w:t>albumu</w:t>
+      </w:r>
+      <w:bookmarkEnd w:id="54"/>
+    </w:p>
+    <w:p>
+      <w:r>
+        <w:tab/>
+      </w:r>
+      <w:r>
+        <w:rPr>
+          <w:noProof/>
+        </w:rPr>
+        <w:drawing>
+          <wp:inline distT="0" distB="0" distL="0" distR="0" wp14:anchorId="3CF1158A" wp14:editId="037DD168">
+            <wp:extent cx="3608614" cy="2377440"/>
+            <wp:effectExtent l="0" t="0" r="0" b="3810"/>
+            <wp:docPr id="39" name="Obraz 39" descr="Obraz zawierający tekst&#10;&#10;Opis wygenerowany automatycznie"/>
+            <wp:cNvGraphicFramePr>
+              <a:graphicFrameLocks xmlns:a="http://schemas.openxmlformats.org/drawingml/2006/main" noChangeAspect="1"/>
+            </wp:cNvGraphicFramePr>
+            <a:graphic xmlns:a="http://schemas.openxmlformats.org/drawingml/2006/main">
+              <a:graphicData uri="http://schemas.openxmlformats.org/drawingml/2006/picture">
+                <pic:pic xmlns:pic="http://schemas.openxmlformats.org/drawingml/2006/picture">
+                  <pic:nvPicPr>
+                    <pic:cNvPr id="39" name="Obraz 39" descr="Obraz zawierający tekst&#10;&#10;Opis wygenerowany automatycznie"/>
+                    <pic:cNvPicPr/>
+                  </pic:nvPicPr>
+                  <pic:blipFill>
+                    <a:blip r:embed="rId44"/>
+                    <a:stretch>
+                      <a:fillRect/>
+                    </a:stretch>
+                  </pic:blipFill>
+                  <pic:spPr>
+                    <a:xfrm>
+                      <a:off x="0" y="0"/>
+                      <a:ext cx="3616172" cy="2382419"/>
+                    </a:xfrm>
+                    <a:prstGeom prst="rect">
+                      <a:avLst/>
+                    </a:prstGeom>
+                  </pic:spPr>
+                </pic:pic>
+              </a:graphicData>
+            </a:graphic>
+          </wp:inline>
+        </w:drawing>
+      </w:r>
+    </w:p>
+    <w:p/>
+    <w:p>
+      <w:pPr>
+        <w:pStyle w:val="Nagwek2"/>
+        <w:numPr>
+          <w:ilvl w:val="1"/>
+          <w:numId w:val="10"/>
+        </w:numPr>
+      </w:pPr>
+      <w:bookmarkStart w:id="55" w:name="_Toc125300823"/>
+      <w:r>
+        <w:t>Galeria / profil użytkownika</w:t>
+      </w:r>
+      <w:bookmarkEnd w:id="55"/>
+    </w:p>
+    <w:p>
+      <w:pPr>
+        <w:ind w:left="720"/>
+      </w:pPr>
+    </w:p>
+    <w:p>
+      <w:pPr>
+        <w:ind w:left="360"/>
+      </w:pPr>
+      <w:r>
+        <w:rPr>
+          <w:noProof/>
+        </w:rPr>
+        <w:lastRenderedPageBreak/>
+        <w:drawing>
+          <wp:inline distT="0" distB="0" distL="0" distR="0" wp14:anchorId="6A06F193" wp14:editId="1ADB2C3D">
+            <wp:extent cx="4726108" cy="3546282"/>
+            <wp:effectExtent l="0" t="0" r="0" b="0"/>
+            <wp:docPr id="40" name="Obraz 40"/>
+            <wp:cNvGraphicFramePr>
+              <a:graphicFrameLocks xmlns:a="http://schemas.openxmlformats.org/drawingml/2006/main" noChangeAspect="1"/>
+            </wp:cNvGraphicFramePr>
+            <a:graphic xmlns:a="http://schemas.openxmlformats.org/drawingml/2006/main">
+              <a:graphicData uri="http://schemas.openxmlformats.org/drawingml/2006/picture">
+                <pic:pic xmlns:pic="http://schemas.openxmlformats.org/drawingml/2006/picture">
+                  <pic:nvPicPr>
+                    <pic:cNvPr id="1" name=""/>
+                    <pic:cNvPicPr/>
+                  </pic:nvPicPr>
+                  <pic:blipFill>
+                    <a:blip r:embed="rId45"/>
+                    <a:stretch>
+                      <a:fillRect/>
+                    </a:stretch>
+                  </pic:blipFill>
+                  <pic:spPr>
+                    <a:xfrm>
+                      <a:off x="0" y="0"/>
+                      <a:ext cx="4729343" cy="3548709"/>
+                    </a:xfrm>
+                    <a:prstGeom prst="rect">
+                      <a:avLst/>
+                    </a:prstGeom>
+                  </pic:spPr>
+                </pic:pic>
+              </a:graphicData>
+            </a:graphic>
+          </wp:inline>
+        </w:drawing>
+      </w:r>
+    </w:p>
+    <w:p>
+      <w:r>
+        <w:rPr>
+          <w:noProof/>
+        </w:rPr>
+        <w:drawing>
+          <wp:anchor distT="0" distB="0" distL="114300" distR="114300" simplePos="0" relativeHeight="251658240" behindDoc="0" locked="0" layoutInCell="1" allowOverlap="1" wp14:anchorId="45534DD7" wp14:editId="32AD907E">
+            <wp:simplePos x="0" y="0"/>
+            <wp:positionH relativeFrom="column">
+              <wp:posOffset>209633</wp:posOffset>
+            </wp:positionH>
+            <wp:positionV relativeFrom="paragraph">
+              <wp:posOffset>7620</wp:posOffset>
+            </wp:positionV>
+            <wp:extent cx="4746625" cy="1827530"/>
+            <wp:effectExtent l="0" t="0" r="0" b="1270"/>
+            <wp:wrapSquare wrapText="bothSides"/>
+            <wp:docPr id="41" name="Obraz 41" descr="Obraz zawierający tekst, sprzęt elektroniczny, zrzut ekranu&#10;&#10;Opis wygenerowany automatycznie"/>
+            <wp:cNvGraphicFramePr>
+              <a:graphicFrameLocks xmlns:a="http://schemas.openxmlformats.org/drawingml/2006/main" noChangeAspect="1"/>
+            </wp:cNvGraphicFramePr>
+            <a:graphic xmlns:a="http://schemas.openxmlformats.org/drawingml/2006/main">
+              <a:graphicData uri="http://schemas.openxmlformats.org/drawingml/2006/picture">
+                <pic:pic xmlns:pic="http://schemas.openxmlformats.org/drawingml/2006/picture">
+                  <pic:nvPicPr>
+                    <pic:cNvPr id="41" name="Obraz 41" descr="Obraz zawierający tekst, sprzęt elektroniczny, zrzut ekranu&#10;&#10;Opis wygenerowany automatycznie"/>
+                    <pic:cNvPicPr/>
+                  </pic:nvPicPr>
+                  <pic:blipFill>
+                    <a:blip r:embed="rId46" cstate="print">
+                      <a:extLst>
+                        <a:ext uri="{28A0092B-C50C-407E-A947-70E740481C1C}">
+                          <a14:useLocalDpi xmlns:a14="http://schemas.microsoft.com/office/drawing/2010/main" val="0"/>
+                        </a:ext>
+                      </a:extLst>
+                    </a:blip>
+                    <a:stretch>
+                      <a:fillRect/>
+                    </a:stretch>
+                  </pic:blipFill>
+                  <pic:spPr>
+                    <a:xfrm>
+                      <a:off x="0" y="0"/>
+                      <a:ext cx="4746625" cy="1827530"/>
+                    </a:xfrm>
+                    <a:prstGeom prst="rect">
+                      <a:avLst/>
+                    </a:prstGeom>
+                  </pic:spPr>
+                </pic:pic>
+              </a:graphicData>
+            </a:graphic>
+            <wp14:sizeRelH relativeFrom="margin">
+              <wp14:pctWidth>0</wp14:pctWidth>
+            </wp14:sizeRelH>
+            <wp14:sizeRelV relativeFrom="margin">
+              <wp14:pctHeight>0</wp14:pctHeight>
+            </wp14:sizeRelV>
+          </wp:anchor>
+        </w:drawing>
+      </w:r>
+    </w:p>
+    <w:p/>
+    <w:p/>
+    <w:p/>
+    <w:p/>
+    <w:p/>
+    <w:p/>
+    <w:p/>
+    <w:p/>
+    <w:p/>
+    <w:p/>
+    <w:p>
+      <w:pPr>
+        <w:pStyle w:val="Nagwek1"/>
+      </w:pPr>
     </w:p>
     <w:p>
       <w:pPr>
@@ -1429,11 +9202,29 @@
       <w:r>
         <w:t xml:space="preserve"> </w:t>
       </w:r>
-      <w:bookmarkStart w:id="9" w:name="_Toc121337632"/>
+      <w:bookmarkStart w:id="56" w:name="_Toc125300824"/>
       <w:r>
         <w:t>Gotowy system informatyczny</w:t>
       </w:r>
-      <w:bookmarkEnd w:id="9"/>
+      <w:bookmarkEnd w:id="56"/>
+    </w:p>
+    <w:p>
+      <w:r>
+        <w:t xml:space="preserve">Kod źródłowy dostępny jest na platformie </w:t>
+      </w:r>
+      <w:proofErr w:type="spellStart"/>
+      <w:r>
+        <w:t>github</w:t>
+      </w:r>
+      <w:proofErr w:type="spellEnd"/>
+      <w:r>
+        <w:t xml:space="preserve">: </w:t>
+      </w:r>
+    </w:p>
+    <w:p>
+      <w:r>
+        <w:t>https://github.com/bchn7/projektZespolowy/tree/main/etap%204/aplikacja/backend</w:t>
+      </w:r>
     </w:p>
     <w:p>
       <w:pPr>
@@ -1446,11 +9237,670 @@
       <w:r>
         <w:t xml:space="preserve"> </w:t>
       </w:r>
-      <w:bookmarkStart w:id="10" w:name="_Toc121337633"/>
+      <w:bookmarkStart w:id="57" w:name="_Toc125300825"/>
       <w:r>
         <w:t>Wyniki przeprowadzonych testów</w:t>
       </w:r>
-      <w:bookmarkEnd w:id="10"/>
+      <w:bookmarkEnd w:id="57"/>
+    </w:p>
+    <w:p>
+      <w:r>
+        <w:t xml:space="preserve">Testy wykonywane będą przez platformę </w:t>
+      </w:r>
+      <w:proofErr w:type="spellStart"/>
+      <w:r>
+        <w:t>DataDog</w:t>
+      </w:r>
+      <w:proofErr w:type="spellEnd"/>
+      <w:r>
+        <w:t xml:space="preserve"> na już opublikowanej stronie.</w:t>
+      </w:r>
+    </w:p>
+    <w:p>
+      <w:pPr>
+        <w:pStyle w:val="Nagwek2"/>
+      </w:pPr>
+      <w:bookmarkStart w:id="58" w:name="_Toc125300826"/>
+      <w:r>
+        <w:lastRenderedPageBreak/>
+        <w:t>Testy funkcjonalności</w:t>
+      </w:r>
+      <w:bookmarkEnd w:id="58"/>
+    </w:p>
+    <w:p>
+      <w:pPr>
+        <w:pStyle w:val="Nagwek3"/>
+      </w:pPr>
+      <w:bookmarkStart w:id="59" w:name="_Toc125300827"/>
+      <w:r>
+        <w:t>Zwrócenie przez API kodu 200 oraz listy zdjęć.</w:t>
+      </w:r>
+      <w:bookmarkEnd w:id="59"/>
+    </w:p>
+    <w:p>
+      <w:r>
+        <w:t>Konfiguracja test-</w:t>
+      </w:r>
+      <w:proofErr w:type="spellStart"/>
+      <w:r>
+        <w:t>case’u</w:t>
+      </w:r>
+      <w:proofErr w:type="spellEnd"/>
+    </w:p>
+    <w:p/>
+    <w:p>
+      <w:r>
+        <w:rPr>
+          <w:noProof/>
+        </w:rPr>
+        <w:drawing>
+          <wp:inline distT="0" distB="0" distL="0" distR="0" wp14:anchorId="615D2F3B" wp14:editId="6CD55F48">
+            <wp:extent cx="5733415" cy="1353820"/>
+            <wp:effectExtent l="0" t="0" r="635" b="0"/>
+            <wp:docPr id="43" name="Obraz 43" descr="Obraz zawierający tekst&#10;&#10;Opis wygenerowany automatycznie"/>
+            <wp:cNvGraphicFramePr>
+              <a:graphicFrameLocks xmlns:a="http://schemas.openxmlformats.org/drawingml/2006/main" noChangeAspect="1"/>
+            </wp:cNvGraphicFramePr>
+            <a:graphic xmlns:a="http://schemas.openxmlformats.org/drawingml/2006/main">
+              <a:graphicData uri="http://schemas.openxmlformats.org/drawingml/2006/picture">
+                <pic:pic xmlns:pic="http://schemas.openxmlformats.org/drawingml/2006/picture">
+                  <pic:nvPicPr>
+                    <pic:cNvPr id="43" name="Obraz 43" descr="Obraz zawierający tekst&#10;&#10;Opis wygenerowany automatycznie"/>
+                    <pic:cNvPicPr/>
+                  </pic:nvPicPr>
+                  <pic:blipFill>
+                    <a:blip r:embed="rId47"/>
+                    <a:stretch>
+                      <a:fillRect/>
+                    </a:stretch>
+                  </pic:blipFill>
+                  <pic:spPr>
+                    <a:xfrm>
+                      <a:off x="0" y="0"/>
+                      <a:ext cx="5733415" cy="1353820"/>
+                    </a:xfrm>
+                    <a:prstGeom prst="rect">
+                      <a:avLst/>
+                    </a:prstGeom>
+                  </pic:spPr>
+                </pic:pic>
+              </a:graphicData>
+            </a:graphic>
+          </wp:inline>
+        </w:drawing>
+      </w:r>
+    </w:p>
+    <w:p/>
+    <w:p>
+      <w:pPr>
+        <w:rPr>
+          <w:noProof/>
+        </w:rPr>
+      </w:pPr>
+      <w:r>
+        <w:rPr>
+          <w:noProof/>
+        </w:rPr>
+        <w:t>Wynik testu</w:t>
+      </w:r>
+    </w:p>
+    <w:p>
+      <w:r>
+        <w:rPr>
+          <w:noProof/>
+        </w:rPr>
+        <w:drawing>
+          <wp:inline distT="0" distB="0" distL="0" distR="0" wp14:anchorId="16A60D5E" wp14:editId="3CE67FFB">
+            <wp:extent cx="5733415" cy="1158240"/>
+            <wp:effectExtent l="0" t="0" r="635" b="3810"/>
+            <wp:docPr id="44" name="Obraz 44" descr="Obraz zawierający stół&#10;&#10;Opis wygenerowany automatycznie"/>
+            <wp:cNvGraphicFramePr>
+              <a:graphicFrameLocks xmlns:a="http://schemas.openxmlformats.org/drawingml/2006/main" noChangeAspect="1"/>
+            </wp:cNvGraphicFramePr>
+            <a:graphic xmlns:a="http://schemas.openxmlformats.org/drawingml/2006/main">
+              <a:graphicData uri="http://schemas.openxmlformats.org/drawingml/2006/picture">
+                <pic:pic xmlns:pic="http://schemas.openxmlformats.org/drawingml/2006/picture">
+                  <pic:nvPicPr>
+                    <pic:cNvPr id="44" name="Obraz 44" descr="Obraz zawierający stół&#10;&#10;Opis wygenerowany automatycznie"/>
+                    <pic:cNvPicPr/>
+                  </pic:nvPicPr>
+                  <pic:blipFill>
+                    <a:blip r:embed="rId48"/>
+                    <a:stretch>
+                      <a:fillRect/>
+                    </a:stretch>
+                  </pic:blipFill>
+                  <pic:spPr>
+                    <a:xfrm>
+                      <a:off x="0" y="0"/>
+                      <a:ext cx="5733415" cy="1158240"/>
+                    </a:xfrm>
+                    <a:prstGeom prst="rect">
+                      <a:avLst/>
+                    </a:prstGeom>
+                  </pic:spPr>
+                </pic:pic>
+              </a:graphicData>
+            </a:graphic>
+          </wp:inline>
+        </w:drawing>
+      </w:r>
+    </w:p>
+    <w:p/>
+    <w:p>
+      <w:pPr>
+        <w:pStyle w:val="Nagwek3"/>
+      </w:pPr>
+      <w:bookmarkStart w:id="60" w:name="_Toc125300828"/>
+      <w:r>
+        <w:t>Test krokowy: dostęp do ulubionych zdjęć po zalogowaniu.</w:t>
+      </w:r>
+      <w:bookmarkEnd w:id="60"/>
+    </w:p>
+    <w:p>
+      <w:pPr>
+        <w:rPr>
+          <w:b/>
+          <w:bCs/>
+        </w:rPr>
+      </w:pPr>
+      <w:r>
+        <w:rPr>
+          <w:b/>
+          <w:bCs/>
+        </w:rPr>
+        <w:t>Krok 1: logowanie.</w:t>
+      </w:r>
+    </w:p>
+    <w:p/>
+    <w:p>
+      <w:r>
+        <w:t>Aby stwierdzić, że logowanie przebiegło prawidłowo, API powinno zwrócić kod odpowiedzi 200, a body odpowiedzi powinno zawierać zmienną „</w:t>
+      </w:r>
+      <w:proofErr w:type="spellStart"/>
+      <w:r>
+        <w:t>jwt</w:t>
+      </w:r>
+      <w:proofErr w:type="spellEnd"/>
+      <w:r>
+        <w:t xml:space="preserve">” zawierająca </w:t>
+      </w:r>
+      <w:proofErr w:type="spellStart"/>
+      <w:r>
+        <w:t>token</w:t>
+      </w:r>
+      <w:proofErr w:type="spellEnd"/>
+      <w:r>
+        <w:t>.</w:t>
+      </w:r>
+    </w:p>
+    <w:p/>
+    <w:p>
+      <w:r>
+        <w:rPr>
+          <w:noProof/>
+        </w:rPr>
+        <w:drawing>
+          <wp:inline distT="0" distB="0" distL="0" distR="0" wp14:anchorId="7AAEF55D" wp14:editId="2AA54AB4">
+            <wp:extent cx="3986721" cy="1741017"/>
+            <wp:effectExtent l="0" t="0" r="0" b="0"/>
+            <wp:docPr id="52" name="Obraz 52" descr="Obraz zawierający tekst&#10;&#10;Opis wygenerowany automatycznie"/>
+            <wp:cNvGraphicFramePr>
+              <a:graphicFrameLocks xmlns:a="http://schemas.openxmlformats.org/drawingml/2006/main" noChangeAspect="1"/>
+            </wp:cNvGraphicFramePr>
+            <a:graphic xmlns:a="http://schemas.openxmlformats.org/drawingml/2006/main">
+              <a:graphicData uri="http://schemas.openxmlformats.org/drawingml/2006/picture">
+                <pic:pic xmlns:pic="http://schemas.openxmlformats.org/drawingml/2006/picture">
+                  <pic:nvPicPr>
+                    <pic:cNvPr id="52" name="Obraz 52" descr="Obraz zawierający tekst&#10;&#10;Opis wygenerowany automatycznie"/>
+                    <pic:cNvPicPr/>
+                  </pic:nvPicPr>
+                  <pic:blipFill>
+                    <a:blip r:embed="rId49"/>
+                    <a:stretch>
+                      <a:fillRect/>
+                    </a:stretch>
+                  </pic:blipFill>
+                  <pic:spPr>
+                    <a:xfrm>
+                      <a:off x="0" y="0"/>
+                      <a:ext cx="3993398" cy="1743933"/>
+                    </a:xfrm>
+                    <a:prstGeom prst="rect">
+                      <a:avLst/>
+                    </a:prstGeom>
+                  </pic:spPr>
+                </pic:pic>
+              </a:graphicData>
+            </a:graphic>
+          </wp:inline>
+        </w:drawing>
+      </w:r>
+    </w:p>
+    <w:p/>
+    <w:p>
+      <w:pPr>
+        <w:rPr>
+          <w:b/>
+          <w:bCs/>
+        </w:rPr>
+      </w:pPr>
+      <w:r>
+        <w:rPr>
+          <w:b/>
+          <w:bCs/>
+        </w:rPr>
+        <w:t>Krok 2: ulubione zdjęcia użytkownika w odpowiedzi na wywołanie metody index.</w:t>
+      </w:r>
+    </w:p>
+    <w:p/>
+    <w:p>
+      <w:pPr>
+        <w:rPr>
+          <w:lang w:val="pl-PL"/>
+        </w:rPr>
+      </w:pPr>
+      <w:r>
+        <w:rPr>
+          <w:lang w:val="pl-PL"/>
+        </w:rPr>
+        <w:t xml:space="preserve">API zwraca tablicę </w:t>
+      </w:r>
+      <w:proofErr w:type="spellStart"/>
+      <w:r>
+        <w:rPr>
+          <w:lang w:val="pl-PL"/>
+        </w:rPr>
+        <w:t>favouritePhotos</w:t>
+      </w:r>
+      <w:proofErr w:type="spellEnd"/>
+      <w:r>
+        <w:rPr>
+          <w:lang w:val="pl-PL"/>
+        </w:rPr>
+        <w:t>, jeżeli</w:t>
+      </w:r>
+      <w:r>
+        <w:rPr>
+          <w:lang w:val="pl-PL"/>
+        </w:rPr>
+        <w:t xml:space="preserve"> metodę index wywołuje zalogowany użytkownik.</w:t>
+      </w:r>
+    </w:p>
+    <w:p>
+      <w:pPr>
+        <w:rPr>
+          <w:lang w:val="pl-PL"/>
+        </w:rPr>
+      </w:pPr>
+    </w:p>
+    <w:p>
+      <w:pPr>
+        <w:rPr>
+          <w:lang w:val="pl-PL"/>
+        </w:rPr>
+      </w:pPr>
+      <w:r>
+        <w:rPr>
+          <w:lang w:val="pl-PL"/>
+        </w:rPr>
+        <w:t>Konfiguracja testu:</w:t>
+      </w:r>
+    </w:p>
+    <w:p>
+      <w:pPr>
+        <w:rPr>
+          <w:lang w:val="pl-PL"/>
+        </w:rPr>
+      </w:pPr>
+    </w:p>
+    <w:p>
+      <w:pPr>
+        <w:rPr>
+          <w:lang w:val="pl-PL"/>
+        </w:rPr>
+      </w:pPr>
+      <w:r>
+        <w:rPr>
+          <w:noProof/>
+        </w:rPr>
+        <w:lastRenderedPageBreak/>
+        <w:drawing>
+          <wp:inline distT="0" distB="0" distL="0" distR="0" wp14:anchorId="62615F82" wp14:editId="6D5DDA9A">
+            <wp:extent cx="4294022" cy="2059742"/>
+            <wp:effectExtent l="0" t="0" r="0" b="0"/>
+            <wp:docPr id="47" name="Obraz 47" descr="Obraz zawierający tekst&#10;&#10;Opis wygenerowany automatycznie"/>
+            <wp:cNvGraphicFramePr>
+              <a:graphicFrameLocks xmlns:a="http://schemas.openxmlformats.org/drawingml/2006/main" noChangeAspect="1"/>
+            </wp:cNvGraphicFramePr>
+            <a:graphic xmlns:a="http://schemas.openxmlformats.org/drawingml/2006/main">
+              <a:graphicData uri="http://schemas.openxmlformats.org/drawingml/2006/picture">
+                <pic:pic xmlns:pic="http://schemas.openxmlformats.org/drawingml/2006/picture">
+                  <pic:nvPicPr>
+                    <pic:cNvPr id="47" name="Obraz 47" descr="Obraz zawierający tekst&#10;&#10;Opis wygenerowany automatycznie"/>
+                    <pic:cNvPicPr/>
+                  </pic:nvPicPr>
+                  <pic:blipFill>
+                    <a:blip r:embed="rId50"/>
+                    <a:stretch>
+                      <a:fillRect/>
+                    </a:stretch>
+                  </pic:blipFill>
+                  <pic:spPr>
+                    <a:xfrm>
+                      <a:off x="0" y="0"/>
+                      <a:ext cx="4304246" cy="2064646"/>
+                    </a:xfrm>
+                    <a:prstGeom prst="rect">
+                      <a:avLst/>
+                    </a:prstGeom>
+                  </pic:spPr>
+                </pic:pic>
+              </a:graphicData>
+            </a:graphic>
+          </wp:inline>
+        </w:drawing>
+      </w:r>
+    </w:p>
+    <w:p>
+      <w:pPr>
+        <w:rPr>
+          <w:lang w:val="pl-PL"/>
+        </w:rPr>
+      </w:pPr>
+    </w:p>
+    <w:p>
+      <w:pPr>
+        <w:rPr>
+          <w:lang w:val="pl-PL"/>
+        </w:rPr>
+      </w:pPr>
+      <w:r>
+        <w:rPr>
+          <w:lang w:val="pl-PL"/>
+        </w:rPr>
+        <w:t>Wyniki testu</w:t>
+      </w:r>
+    </w:p>
+    <w:p>
+      <w:pPr>
+        <w:rPr>
+          <w:lang w:val="pl-PL"/>
+        </w:rPr>
+      </w:pPr>
+      <w:r>
+        <w:rPr>
+          <w:noProof/>
+        </w:rPr>
+        <w:drawing>
+          <wp:inline distT="0" distB="0" distL="0" distR="0" wp14:anchorId="3B0FD6C1" wp14:editId="693045C3">
+            <wp:extent cx="5733415" cy="1266825"/>
+            <wp:effectExtent l="0" t="0" r="635" b="9525"/>
+            <wp:docPr id="48" name="Obraz 48" descr="Obraz zawierający tekst&#10;&#10;Opis wygenerowany automatycznie"/>
+            <wp:cNvGraphicFramePr>
+              <a:graphicFrameLocks xmlns:a="http://schemas.openxmlformats.org/drawingml/2006/main" noChangeAspect="1"/>
+            </wp:cNvGraphicFramePr>
+            <a:graphic xmlns:a="http://schemas.openxmlformats.org/drawingml/2006/main">
+              <a:graphicData uri="http://schemas.openxmlformats.org/drawingml/2006/picture">
+                <pic:pic xmlns:pic="http://schemas.openxmlformats.org/drawingml/2006/picture">
+                  <pic:nvPicPr>
+                    <pic:cNvPr id="48" name="Obraz 48" descr="Obraz zawierający tekst&#10;&#10;Opis wygenerowany automatycznie"/>
+                    <pic:cNvPicPr/>
+                  </pic:nvPicPr>
+                  <pic:blipFill>
+                    <a:blip r:embed="rId51"/>
+                    <a:stretch>
+                      <a:fillRect/>
+                    </a:stretch>
+                  </pic:blipFill>
+                  <pic:spPr>
+                    <a:xfrm>
+                      <a:off x="0" y="0"/>
+                      <a:ext cx="5733415" cy="1266825"/>
+                    </a:xfrm>
+                    <a:prstGeom prst="rect">
+                      <a:avLst/>
+                    </a:prstGeom>
+                  </pic:spPr>
+                </pic:pic>
+              </a:graphicData>
+            </a:graphic>
+          </wp:inline>
+        </w:drawing>
+      </w:r>
+    </w:p>
+    <w:p>
+      <w:pPr>
+        <w:rPr>
+          <w:lang w:val="pl-PL"/>
+        </w:rPr>
+      </w:pPr>
+    </w:p>
+    <w:p>
+      <w:pPr>
+        <w:rPr>
+          <w:lang w:val="pl-PL"/>
+        </w:rPr>
+      </w:pPr>
+    </w:p>
+    <w:p>
+      <w:pPr>
+        <w:pStyle w:val="Nagwek3"/>
+      </w:pPr>
+      <w:bookmarkStart w:id="61" w:name="_Toc125300829"/>
+      <w:r>
+        <w:t>Otrzymanie danych o zdjęciu.</w:t>
+      </w:r>
+      <w:bookmarkEnd w:id="61"/>
+    </w:p>
+    <w:p>
+      <w:r>
+        <w:t xml:space="preserve">Po wywołaniu lokalizacji </w:t>
+      </w:r>
+      <w:proofErr w:type="spellStart"/>
+      <w:r>
+        <w:t>get_photo</w:t>
+      </w:r>
+      <w:proofErr w:type="spellEnd"/>
+      <w:r>
+        <w:t>/</w:t>
+      </w:r>
+      <w:proofErr w:type="spellStart"/>
+      <w:r>
+        <w:t>photo_id</w:t>
+      </w:r>
+      <w:proofErr w:type="spellEnd"/>
+      <w:r>
+        <w:t xml:space="preserve"> w API, system powinien zwrócić dane o zdjęciu </w:t>
+      </w:r>
+      <w:proofErr w:type="spellStart"/>
+      <w:r>
+        <w:t>t.j</w:t>
+      </w:r>
+      <w:proofErr w:type="spellEnd"/>
+      <w:r>
+        <w:t>.:</w:t>
+      </w:r>
+    </w:p>
+    <w:p/>
+    <w:p>
+      <w:pPr>
+        <w:pStyle w:val="Akapitzlist"/>
+        <w:numPr>
+          <w:ilvl w:val="0"/>
+          <w:numId w:val="31"/>
+        </w:numPr>
+      </w:pPr>
+      <w:r>
+        <w:t>Id zdjęcia,</w:t>
+      </w:r>
+    </w:p>
+    <w:p>
+      <w:pPr>
+        <w:pStyle w:val="Akapitzlist"/>
+        <w:numPr>
+          <w:ilvl w:val="0"/>
+          <w:numId w:val="31"/>
+        </w:numPr>
+      </w:pPr>
+      <w:r>
+        <w:t>Nazwa zdjęcia,</w:t>
+      </w:r>
+    </w:p>
+    <w:p>
+      <w:pPr>
+        <w:pStyle w:val="Akapitzlist"/>
+        <w:numPr>
+          <w:ilvl w:val="0"/>
+          <w:numId w:val="31"/>
+        </w:numPr>
+      </w:pPr>
+      <w:r>
+        <w:t>Dane o autorze,</w:t>
+      </w:r>
+    </w:p>
+    <w:p>
+      <w:pPr>
+        <w:pStyle w:val="Akapitzlist"/>
+        <w:numPr>
+          <w:ilvl w:val="0"/>
+          <w:numId w:val="31"/>
+        </w:numPr>
+      </w:pPr>
+      <w:proofErr w:type="spellStart"/>
+      <w:r>
+        <w:t>Tagi</w:t>
+      </w:r>
+      <w:proofErr w:type="spellEnd"/>
+    </w:p>
+    <w:p/>
+    <w:p>
+      <w:r>
+        <w:t>Konfiguracja testu</w:t>
+      </w:r>
+    </w:p>
+    <w:p/>
+    <w:p/>
+    <w:p/>
+    <w:p>
+      <w:pPr>
+        <w:pStyle w:val="Nagwek2"/>
+      </w:pPr>
+      <w:bookmarkStart w:id="62" w:name="_Toc125300830"/>
+      <w:r>
+        <w:t xml:space="preserve">Testy </w:t>
+      </w:r>
+      <w:r>
+        <w:t>obciążeniowe</w:t>
+      </w:r>
+      <w:bookmarkEnd w:id="62"/>
+    </w:p>
+    <w:p/>
+    <w:p>
+      <w:r>
+        <w:t xml:space="preserve">Co jedną minutę wykonywane jest żądanie dostępu do domyślnej metody API, która powinna zwrócić najnowsze zdjęcia. Żądania te wykonywane są z ponad 20 lokalizacji na całym świecie. Jedynym domyślnym warunkiem oprogramowania </w:t>
+      </w:r>
+      <w:proofErr w:type="spellStart"/>
+      <w:r>
+        <w:t>DataDog</w:t>
+      </w:r>
+      <w:proofErr w:type="spellEnd"/>
+      <w:r>
+        <w:t>, do przejścia testu pozytywnie jest kod 200 odpowiedzi oraz czas otrzymania odpowiedzi  w rozsądnym czasie.</w:t>
+      </w:r>
+    </w:p>
+    <w:p/>
+    <w:p>
+      <w:r>
+        <w:rPr>
+          <w:noProof/>
+        </w:rPr>
+        <w:lastRenderedPageBreak/>
+        <w:drawing>
+          <wp:inline distT="0" distB="0" distL="0" distR="0" wp14:anchorId="51E350E1" wp14:editId="71D81333">
+            <wp:extent cx="4901184" cy="2149594"/>
+            <wp:effectExtent l="0" t="0" r="0" b="3175"/>
+            <wp:docPr id="50" name="Obraz 50"/>
+            <wp:cNvGraphicFramePr>
+              <a:graphicFrameLocks xmlns:a="http://schemas.openxmlformats.org/drawingml/2006/main" noChangeAspect="1"/>
+            </wp:cNvGraphicFramePr>
+            <a:graphic xmlns:a="http://schemas.openxmlformats.org/drawingml/2006/main">
+              <a:graphicData uri="http://schemas.openxmlformats.org/drawingml/2006/picture">
+                <pic:pic xmlns:pic="http://schemas.openxmlformats.org/drawingml/2006/picture">
+                  <pic:nvPicPr>
+                    <pic:cNvPr id="1" name=""/>
+                    <pic:cNvPicPr/>
+                  </pic:nvPicPr>
+                  <pic:blipFill>
+                    <a:blip r:embed="rId52"/>
+                    <a:stretch>
+                      <a:fillRect/>
+                    </a:stretch>
+                  </pic:blipFill>
+                  <pic:spPr>
+                    <a:xfrm>
+                      <a:off x="0" y="0"/>
+                      <a:ext cx="4903010" cy="2150395"/>
+                    </a:xfrm>
+                    <a:prstGeom prst="rect">
+                      <a:avLst/>
+                    </a:prstGeom>
+                  </pic:spPr>
+                </pic:pic>
+              </a:graphicData>
+            </a:graphic>
+          </wp:inline>
+        </w:drawing>
+      </w:r>
+    </w:p>
+    <w:p/>
+    <w:p>
+      <w:r>
+        <w:t>W ciągu jednej godziny nie wykryto żadnego niepowodzenia w testach obciążeniowych.</w:t>
+      </w:r>
+    </w:p>
+    <w:p/>
+    <w:p>
+      <w:r>
+        <w:rPr>
+          <w:noProof/>
+        </w:rPr>
+        <w:drawing>
+          <wp:inline distT="0" distB="0" distL="0" distR="0" wp14:anchorId="483A23F9" wp14:editId="6D416B61">
+            <wp:extent cx="5733415" cy="1400810"/>
+            <wp:effectExtent l="0" t="0" r="635" b="8890"/>
+            <wp:docPr id="51" name="Obraz 51"/>
+            <wp:cNvGraphicFramePr>
+              <a:graphicFrameLocks xmlns:a="http://schemas.openxmlformats.org/drawingml/2006/main" noChangeAspect="1"/>
+            </wp:cNvGraphicFramePr>
+            <a:graphic xmlns:a="http://schemas.openxmlformats.org/drawingml/2006/main">
+              <a:graphicData uri="http://schemas.openxmlformats.org/drawingml/2006/picture">
+                <pic:pic xmlns:pic="http://schemas.openxmlformats.org/drawingml/2006/picture">
+                  <pic:nvPicPr>
+                    <pic:cNvPr id="1" name=""/>
+                    <pic:cNvPicPr/>
+                  </pic:nvPicPr>
+                  <pic:blipFill>
+                    <a:blip r:embed="rId53"/>
+                    <a:stretch>
+                      <a:fillRect/>
+                    </a:stretch>
+                  </pic:blipFill>
+                  <pic:spPr>
+                    <a:xfrm>
+                      <a:off x="0" y="0"/>
+                      <a:ext cx="5733415" cy="1400810"/>
+                    </a:xfrm>
+                    <a:prstGeom prst="rect">
+                      <a:avLst/>
+                    </a:prstGeom>
+                  </pic:spPr>
+                </pic:pic>
+              </a:graphicData>
+            </a:graphic>
+          </wp:inline>
+        </w:drawing>
+      </w:r>
     </w:p>
     <w:sectPr>
       <w:pgSz w:w="11909" w:h="16834"/>
@@ -2613,6 +11063,208 @@
     </w:lvl>
   </w:abstractNum>
   <w:abstractNum w:abstractNumId="12" w15:restartNumberingAfterBreak="0">
+    <w:nsid w:val="2E4014BB"/>
+    <w:multiLevelType w:val="hybridMultilevel"/>
+    <w:tmpl w:val="D9926BF4"/>
+    <w:lvl w:ilvl="0" w:tplc="04090001">
+      <w:start w:val="1"/>
+      <w:numFmt w:val="bullet"/>
+      <w:lvlText w:val=""/>
+      <w:lvlJc w:val="left"/>
+      <w:pPr>
+        <w:ind w:left="1512" w:hanging="360"/>
+      </w:pPr>
+      <w:rPr>
+        <w:rFonts w:ascii="Symbol" w:hAnsi="Symbol" w:hint="default"/>
+      </w:rPr>
+    </w:lvl>
+    <w:lvl w:ilvl="1" w:tplc="04090003" w:tentative="1">
+      <w:start w:val="1"/>
+      <w:numFmt w:val="bullet"/>
+      <w:lvlText w:val="o"/>
+      <w:lvlJc w:val="left"/>
+      <w:pPr>
+        <w:ind w:left="2232" w:hanging="360"/>
+      </w:pPr>
+      <w:rPr>
+        <w:rFonts w:ascii="Courier New" w:hAnsi="Courier New" w:cs="Courier New" w:hint="default"/>
+      </w:rPr>
+    </w:lvl>
+    <w:lvl w:ilvl="2" w:tplc="04090005" w:tentative="1">
+      <w:start w:val="1"/>
+      <w:numFmt w:val="bullet"/>
+      <w:lvlText w:val=""/>
+      <w:lvlJc w:val="left"/>
+      <w:pPr>
+        <w:ind w:left="2952" w:hanging="360"/>
+      </w:pPr>
+      <w:rPr>
+        <w:rFonts w:ascii="Wingdings" w:hAnsi="Wingdings" w:hint="default"/>
+      </w:rPr>
+    </w:lvl>
+    <w:lvl w:ilvl="3" w:tplc="04090001" w:tentative="1">
+      <w:start w:val="1"/>
+      <w:numFmt w:val="bullet"/>
+      <w:lvlText w:val=""/>
+      <w:lvlJc w:val="left"/>
+      <w:pPr>
+        <w:ind w:left="3672" w:hanging="360"/>
+      </w:pPr>
+      <w:rPr>
+        <w:rFonts w:ascii="Symbol" w:hAnsi="Symbol" w:hint="default"/>
+      </w:rPr>
+    </w:lvl>
+    <w:lvl w:ilvl="4" w:tplc="04090003" w:tentative="1">
+      <w:start w:val="1"/>
+      <w:numFmt w:val="bullet"/>
+      <w:lvlText w:val="o"/>
+      <w:lvlJc w:val="left"/>
+      <w:pPr>
+        <w:ind w:left="4392" w:hanging="360"/>
+      </w:pPr>
+      <w:rPr>
+        <w:rFonts w:ascii="Courier New" w:hAnsi="Courier New" w:cs="Courier New" w:hint="default"/>
+      </w:rPr>
+    </w:lvl>
+    <w:lvl w:ilvl="5" w:tplc="04090005" w:tentative="1">
+      <w:start w:val="1"/>
+      <w:numFmt w:val="bullet"/>
+      <w:lvlText w:val=""/>
+      <w:lvlJc w:val="left"/>
+      <w:pPr>
+        <w:ind w:left="5112" w:hanging="360"/>
+      </w:pPr>
+      <w:rPr>
+        <w:rFonts w:ascii="Wingdings" w:hAnsi="Wingdings" w:hint="default"/>
+      </w:rPr>
+    </w:lvl>
+    <w:lvl w:ilvl="6" w:tplc="04090001" w:tentative="1">
+      <w:start w:val="1"/>
+      <w:numFmt w:val="bullet"/>
+      <w:lvlText w:val=""/>
+      <w:lvlJc w:val="left"/>
+      <w:pPr>
+        <w:ind w:left="5832" w:hanging="360"/>
+      </w:pPr>
+      <w:rPr>
+        <w:rFonts w:ascii="Symbol" w:hAnsi="Symbol" w:hint="default"/>
+      </w:rPr>
+    </w:lvl>
+    <w:lvl w:ilvl="7" w:tplc="04090003" w:tentative="1">
+      <w:start w:val="1"/>
+      <w:numFmt w:val="bullet"/>
+      <w:lvlText w:val="o"/>
+      <w:lvlJc w:val="left"/>
+      <w:pPr>
+        <w:ind w:left="6552" w:hanging="360"/>
+      </w:pPr>
+      <w:rPr>
+        <w:rFonts w:ascii="Courier New" w:hAnsi="Courier New" w:cs="Courier New" w:hint="default"/>
+      </w:rPr>
+    </w:lvl>
+    <w:lvl w:ilvl="8" w:tplc="04090005" w:tentative="1">
+      <w:start w:val="1"/>
+      <w:numFmt w:val="bullet"/>
+      <w:lvlText w:val=""/>
+      <w:lvlJc w:val="left"/>
+      <w:pPr>
+        <w:ind w:left="7272" w:hanging="360"/>
+      </w:pPr>
+      <w:rPr>
+        <w:rFonts w:ascii="Wingdings" w:hAnsi="Wingdings" w:hint="default"/>
+      </w:rPr>
+    </w:lvl>
+  </w:abstractNum>
+  <w:abstractNum w:abstractNumId="13" w15:restartNumberingAfterBreak="0">
+    <w:nsid w:val="2FA61DF5"/>
+    <w:multiLevelType w:val="hybridMultilevel"/>
+    <w:tmpl w:val="1A14EA0E"/>
+    <w:lvl w:ilvl="0" w:tplc="0409000F">
+      <w:start w:val="1"/>
+      <w:numFmt w:val="decimal"/>
+      <w:lvlText w:val="%1."/>
+      <w:lvlJc w:val="left"/>
+      <w:pPr>
+        <w:ind w:left="720" w:hanging="360"/>
+      </w:pPr>
+      <w:rPr>
+        <w:rFonts w:hint="default"/>
+      </w:rPr>
+    </w:lvl>
+    <w:lvl w:ilvl="1" w:tplc="04090019" w:tentative="1">
+      <w:start w:val="1"/>
+      <w:numFmt w:val="lowerLetter"/>
+      <w:lvlText w:val="%2."/>
+      <w:lvlJc w:val="left"/>
+      <w:pPr>
+        <w:ind w:left="1440" w:hanging="360"/>
+      </w:pPr>
+    </w:lvl>
+    <w:lvl w:ilvl="2" w:tplc="0409001B" w:tentative="1">
+      <w:start w:val="1"/>
+      <w:numFmt w:val="lowerRoman"/>
+      <w:lvlText w:val="%3."/>
+      <w:lvlJc w:val="right"/>
+      <w:pPr>
+        <w:ind w:left="2160" w:hanging="180"/>
+      </w:pPr>
+    </w:lvl>
+    <w:lvl w:ilvl="3" w:tplc="0409000F" w:tentative="1">
+      <w:start w:val="1"/>
+      <w:numFmt w:val="decimal"/>
+      <w:lvlText w:val="%4."/>
+      <w:lvlJc w:val="left"/>
+      <w:pPr>
+        <w:ind w:left="2880" w:hanging="360"/>
+      </w:pPr>
+    </w:lvl>
+    <w:lvl w:ilvl="4" w:tplc="04090019" w:tentative="1">
+      <w:start w:val="1"/>
+      <w:numFmt w:val="lowerLetter"/>
+      <w:lvlText w:val="%5."/>
+      <w:lvlJc w:val="left"/>
+      <w:pPr>
+        <w:ind w:left="3600" w:hanging="360"/>
+      </w:pPr>
+    </w:lvl>
+    <w:lvl w:ilvl="5" w:tplc="0409001B" w:tentative="1">
+      <w:start w:val="1"/>
+      <w:numFmt w:val="lowerRoman"/>
+      <w:lvlText w:val="%6."/>
+      <w:lvlJc w:val="right"/>
+      <w:pPr>
+        <w:ind w:left="4320" w:hanging="180"/>
+      </w:pPr>
+    </w:lvl>
+    <w:lvl w:ilvl="6" w:tplc="0409000F" w:tentative="1">
+      <w:start w:val="1"/>
+      <w:numFmt w:val="decimal"/>
+      <w:lvlText w:val="%7."/>
+      <w:lvlJc w:val="left"/>
+      <w:pPr>
+        <w:ind w:left="5040" w:hanging="360"/>
+      </w:pPr>
+    </w:lvl>
+    <w:lvl w:ilvl="7" w:tplc="04090019" w:tentative="1">
+      <w:start w:val="1"/>
+      <w:numFmt w:val="lowerLetter"/>
+      <w:lvlText w:val="%8."/>
+      <w:lvlJc w:val="left"/>
+      <w:pPr>
+        <w:ind w:left="5760" w:hanging="360"/>
+      </w:pPr>
+    </w:lvl>
+    <w:lvl w:ilvl="8" w:tplc="0409001B" w:tentative="1">
+      <w:start w:val="1"/>
+      <w:numFmt w:val="lowerRoman"/>
+      <w:lvlText w:val="%9."/>
+      <w:lvlJc w:val="right"/>
+      <w:pPr>
+        <w:ind w:left="6480" w:hanging="180"/>
+      </w:pPr>
+    </w:lvl>
+  </w:abstractNum>
+  <w:abstractNum w:abstractNumId="14" w15:restartNumberingAfterBreak="0">
     <w:nsid w:val="34624CD2"/>
     <w:multiLevelType w:val="hybridMultilevel"/>
     <w:tmpl w:val="B916147A"/>
@@ -2725,7 +11377,7 @@
       </w:rPr>
     </w:lvl>
   </w:abstractNum>
-  <w:abstractNum w:abstractNumId="13" w15:restartNumberingAfterBreak="0">
+  <w:abstractNum w:abstractNumId="15" w15:restartNumberingAfterBreak="0">
     <w:nsid w:val="361B67BF"/>
     <w:multiLevelType w:val="hybridMultilevel"/>
     <w:tmpl w:val="B3900C62"/>
@@ -2811,7 +11463,7 @@
       </w:pPr>
     </w:lvl>
   </w:abstractNum>
-  <w:abstractNum w:abstractNumId="14" w15:restartNumberingAfterBreak="0">
+  <w:abstractNum w:abstractNumId="16" w15:restartNumberingAfterBreak="0">
     <w:nsid w:val="499351C4"/>
     <w:multiLevelType w:val="hybridMultilevel"/>
     <w:tmpl w:val="EEC8FA54"/>
@@ -2897,7 +11549,120 @@
       </w:pPr>
     </w:lvl>
   </w:abstractNum>
-  <w:abstractNum w:abstractNumId="15" w15:restartNumberingAfterBreak="0">
+  <w:abstractNum w:abstractNumId="17" w15:restartNumberingAfterBreak="0">
+    <w:nsid w:val="4BC627D2"/>
+    <w:multiLevelType w:val="hybridMultilevel"/>
+    <w:tmpl w:val="DC2C4394"/>
+    <w:lvl w:ilvl="0" w:tplc="04090001">
+      <w:start w:val="1"/>
+      <w:numFmt w:val="bullet"/>
+      <w:lvlText w:val=""/>
+      <w:lvlJc w:val="left"/>
+      <w:pPr>
+        <w:ind w:left="1440" w:hanging="360"/>
+      </w:pPr>
+      <w:rPr>
+        <w:rFonts w:ascii="Symbol" w:hAnsi="Symbol" w:hint="default"/>
+      </w:rPr>
+    </w:lvl>
+    <w:lvl w:ilvl="1" w:tplc="04090003" w:tentative="1">
+      <w:start w:val="1"/>
+      <w:numFmt w:val="bullet"/>
+      <w:lvlText w:val="o"/>
+      <w:lvlJc w:val="left"/>
+      <w:pPr>
+        <w:ind w:left="2160" w:hanging="360"/>
+      </w:pPr>
+      <w:rPr>
+        <w:rFonts w:ascii="Courier New" w:hAnsi="Courier New" w:cs="Courier New" w:hint="default"/>
+      </w:rPr>
+    </w:lvl>
+    <w:lvl w:ilvl="2" w:tplc="04090005" w:tentative="1">
+      <w:start w:val="1"/>
+      <w:numFmt w:val="bullet"/>
+      <w:lvlText w:val=""/>
+      <w:lvlJc w:val="left"/>
+      <w:pPr>
+        <w:ind w:left="2880" w:hanging="360"/>
+      </w:pPr>
+      <w:rPr>
+        <w:rFonts w:ascii="Wingdings" w:hAnsi="Wingdings" w:hint="default"/>
+      </w:rPr>
+    </w:lvl>
+    <w:lvl w:ilvl="3" w:tplc="04090001" w:tentative="1">
+      <w:start w:val="1"/>
+      <w:numFmt w:val="bullet"/>
+      <w:lvlText w:val=""/>
+      <w:lvlJc w:val="left"/>
+      <w:pPr>
+        <w:ind w:left="3600" w:hanging="360"/>
+      </w:pPr>
+      <w:rPr>
+        <w:rFonts w:ascii="Symbol" w:hAnsi="Symbol" w:hint="default"/>
+      </w:rPr>
+    </w:lvl>
+    <w:lvl w:ilvl="4" w:tplc="04090003" w:tentative="1">
+      <w:start w:val="1"/>
+      <w:numFmt w:val="bullet"/>
+      <w:lvlText w:val="o"/>
+      <w:lvlJc w:val="left"/>
+      <w:pPr>
+        <w:ind w:left="4320" w:hanging="360"/>
+      </w:pPr>
+      <w:rPr>
+        <w:rFonts w:ascii="Courier New" w:hAnsi="Courier New" w:cs="Courier New" w:hint="default"/>
+      </w:rPr>
+    </w:lvl>
+    <w:lvl w:ilvl="5" w:tplc="04090005" w:tentative="1">
+      <w:start w:val="1"/>
+      <w:numFmt w:val="bullet"/>
+      <w:lvlText w:val=""/>
+      <w:lvlJc w:val="left"/>
+      <w:pPr>
+        <w:ind w:left="5040" w:hanging="360"/>
+      </w:pPr>
+      <w:rPr>
+        <w:rFonts w:ascii="Wingdings" w:hAnsi="Wingdings" w:hint="default"/>
+      </w:rPr>
+    </w:lvl>
+    <w:lvl w:ilvl="6" w:tplc="04090001" w:tentative="1">
+      <w:start w:val="1"/>
+      <w:numFmt w:val="bullet"/>
+      <w:lvlText w:val=""/>
+      <w:lvlJc w:val="left"/>
+      <w:pPr>
+        <w:ind w:left="5760" w:hanging="360"/>
+      </w:pPr>
+      <w:rPr>
+        <w:rFonts w:ascii="Symbol" w:hAnsi="Symbol" w:hint="default"/>
+      </w:rPr>
+    </w:lvl>
+    <w:lvl w:ilvl="7" w:tplc="04090003" w:tentative="1">
+      <w:start w:val="1"/>
+      <w:numFmt w:val="bullet"/>
+      <w:lvlText w:val="o"/>
+      <w:lvlJc w:val="left"/>
+      <w:pPr>
+        <w:ind w:left="6480" w:hanging="360"/>
+      </w:pPr>
+      <w:rPr>
+        <w:rFonts w:ascii="Courier New" w:hAnsi="Courier New" w:cs="Courier New" w:hint="default"/>
+      </w:rPr>
+    </w:lvl>
+    <w:lvl w:ilvl="8" w:tplc="04090005" w:tentative="1">
+      <w:start w:val="1"/>
+      <w:numFmt w:val="bullet"/>
+      <w:lvlText w:val=""/>
+      <w:lvlJc w:val="left"/>
+      <w:pPr>
+        <w:ind w:left="7200" w:hanging="360"/>
+      </w:pPr>
+      <w:rPr>
+        <w:rFonts w:ascii="Wingdings" w:hAnsi="Wingdings" w:hint="default"/>
+      </w:rPr>
+    </w:lvl>
+  </w:abstractNum>
+  <w:abstractNum w:abstractNumId="18" w15:restartNumberingAfterBreak="0">
     <w:nsid w:val="4DD231CF"/>
     <w:multiLevelType w:val="hybridMultilevel"/>
     <w:tmpl w:val="F9A4A1A8"/>
@@ -3010,7 +11775,7 @@
       </w:rPr>
     </w:lvl>
   </w:abstractNum>
-  <w:abstractNum w:abstractNumId="16" w15:restartNumberingAfterBreak="0">
+  <w:abstractNum w:abstractNumId="19" w15:restartNumberingAfterBreak="0">
     <w:nsid w:val="50E51AAC"/>
     <w:multiLevelType w:val="multilevel"/>
     <w:tmpl w:val="FDE6E666"/>
@@ -3099,7 +11864,7 @@
       </w:pPr>
     </w:lvl>
   </w:abstractNum>
-  <w:abstractNum w:abstractNumId="17" w15:restartNumberingAfterBreak="0">
+  <w:abstractNum w:abstractNumId="20" w15:restartNumberingAfterBreak="0">
     <w:nsid w:val="556E24C8"/>
     <w:multiLevelType w:val="multilevel"/>
     <w:tmpl w:val="FDE6E666"/>
@@ -3188,7 +11953,7 @@
       </w:pPr>
     </w:lvl>
   </w:abstractNum>
-  <w:abstractNum w:abstractNumId="18" w15:restartNumberingAfterBreak="0">
+  <w:abstractNum w:abstractNumId="21" w15:restartNumberingAfterBreak="0">
     <w:nsid w:val="5BA04E93"/>
     <w:multiLevelType w:val="multilevel"/>
     <w:tmpl w:val="0415001F"/>
@@ -3274,7 +12039,7 @@
       </w:pPr>
     </w:lvl>
   </w:abstractNum>
-  <w:abstractNum w:abstractNumId="19" w15:restartNumberingAfterBreak="0">
+  <w:abstractNum w:abstractNumId="22" w15:restartNumberingAfterBreak="0">
     <w:nsid w:val="5E0C2EC8"/>
     <w:multiLevelType w:val="hybridMultilevel"/>
     <w:tmpl w:val="F08824BA"/>
@@ -3360,7 +12125,7 @@
       </w:pPr>
     </w:lvl>
   </w:abstractNum>
-  <w:abstractNum w:abstractNumId="20" w15:restartNumberingAfterBreak="0">
+  <w:abstractNum w:abstractNumId="23" w15:restartNumberingAfterBreak="0">
     <w:nsid w:val="7036210E"/>
     <w:multiLevelType w:val="hybridMultilevel"/>
     <w:tmpl w:val="7D5CBF68"/>
@@ -3473,7 +12238,7 @@
       </w:rPr>
     </w:lvl>
   </w:abstractNum>
-  <w:abstractNum w:abstractNumId="21" w15:restartNumberingAfterBreak="0">
+  <w:abstractNum w:abstractNumId="24" w15:restartNumberingAfterBreak="0">
     <w:nsid w:val="707B680F"/>
     <w:multiLevelType w:val="multilevel"/>
     <w:tmpl w:val="0415001F"/>
@@ -3559,7 +12324,7 @@
       </w:pPr>
     </w:lvl>
   </w:abstractNum>
-  <w:abstractNum w:abstractNumId="22" w15:restartNumberingAfterBreak="0">
+  <w:abstractNum w:abstractNumId="25" w15:restartNumberingAfterBreak="0">
     <w:nsid w:val="75BA2432"/>
     <w:multiLevelType w:val="multilevel"/>
     <w:tmpl w:val="8020C310"/>
@@ -3672,7 +12437,7 @@
       </w:rPr>
     </w:lvl>
   </w:abstractNum>
-  <w:abstractNum w:abstractNumId="23" w15:restartNumberingAfterBreak="0">
+  <w:abstractNum w:abstractNumId="26" w15:restartNumberingAfterBreak="0">
     <w:nsid w:val="75EE766A"/>
     <w:multiLevelType w:val="multilevel"/>
     <w:tmpl w:val="0415001F"/>
@@ -3758,7 +12523,7 @@
       </w:pPr>
     </w:lvl>
   </w:abstractNum>
-  <w:abstractNum w:abstractNumId="24" w15:restartNumberingAfterBreak="0">
+  <w:abstractNum w:abstractNumId="27" w15:restartNumberingAfterBreak="0">
     <w:nsid w:val="7748641C"/>
     <w:multiLevelType w:val="hybridMultilevel"/>
     <w:tmpl w:val="A7EA59FA"/>
@@ -3871,7 +12636,120 @@
       </w:rPr>
     </w:lvl>
   </w:abstractNum>
-  <w:abstractNum w:abstractNumId="25" w15:restartNumberingAfterBreak="0">
+  <w:abstractNum w:abstractNumId="28" w15:restartNumberingAfterBreak="0">
+    <w:nsid w:val="78EB1A4E"/>
+    <w:multiLevelType w:val="hybridMultilevel"/>
+    <w:tmpl w:val="AAAE5AB2"/>
+    <w:lvl w:ilvl="0" w:tplc="04090001">
+      <w:start w:val="1"/>
+      <w:numFmt w:val="bullet"/>
+      <w:lvlText w:val=""/>
+      <w:lvlJc w:val="left"/>
+      <w:pPr>
+        <w:ind w:left="720" w:hanging="360"/>
+      </w:pPr>
+      <w:rPr>
+        <w:rFonts w:ascii="Symbol" w:hAnsi="Symbol" w:hint="default"/>
+      </w:rPr>
+    </w:lvl>
+    <w:lvl w:ilvl="1" w:tplc="04090003" w:tentative="1">
+      <w:start w:val="1"/>
+      <w:numFmt w:val="bullet"/>
+      <w:lvlText w:val="o"/>
+      <w:lvlJc w:val="left"/>
+      <w:pPr>
+        <w:ind w:left="1440" w:hanging="360"/>
+      </w:pPr>
+      <w:rPr>
+        <w:rFonts w:ascii="Courier New" w:hAnsi="Courier New" w:cs="Courier New" w:hint="default"/>
+      </w:rPr>
+    </w:lvl>
+    <w:lvl w:ilvl="2" w:tplc="04090005" w:tentative="1">
+      <w:start w:val="1"/>
+      <w:numFmt w:val="bullet"/>
+      <w:lvlText w:val=""/>
+      <w:lvlJc w:val="left"/>
+      <w:pPr>
+        <w:ind w:left="2160" w:hanging="360"/>
+      </w:pPr>
+      <w:rPr>
+        <w:rFonts w:ascii="Wingdings" w:hAnsi="Wingdings" w:hint="default"/>
+      </w:rPr>
+    </w:lvl>
+    <w:lvl w:ilvl="3" w:tplc="04090001" w:tentative="1">
+      <w:start w:val="1"/>
+      <w:numFmt w:val="bullet"/>
+      <w:lvlText w:val=""/>
+      <w:lvlJc w:val="left"/>
+      <w:pPr>
+        <w:ind w:left="2880" w:hanging="360"/>
+      </w:pPr>
+      <w:rPr>
+        <w:rFonts w:ascii="Symbol" w:hAnsi="Symbol" w:hint="default"/>
+      </w:rPr>
+    </w:lvl>
+    <w:lvl w:ilvl="4" w:tplc="04090003" w:tentative="1">
+      <w:start w:val="1"/>
+      <w:numFmt w:val="bullet"/>
+      <w:lvlText w:val="o"/>
+      <w:lvlJc w:val="left"/>
+      <w:pPr>
+        <w:ind w:left="3600" w:hanging="360"/>
+      </w:pPr>
+      <w:rPr>
+        <w:rFonts w:ascii="Courier New" w:hAnsi="Courier New" w:cs="Courier New" w:hint="default"/>
+      </w:rPr>
+    </w:lvl>
+    <w:lvl w:ilvl="5" w:tplc="04090005" w:tentative="1">
+      <w:start w:val="1"/>
+      <w:numFmt w:val="bullet"/>
+      <w:lvlText w:val=""/>
+      <w:lvlJc w:val="left"/>
+      <w:pPr>
+        <w:ind w:left="4320" w:hanging="360"/>
+      </w:pPr>
+      <w:rPr>
+        <w:rFonts w:ascii="Wingdings" w:hAnsi="Wingdings" w:hint="default"/>
+      </w:rPr>
+    </w:lvl>
+    <w:lvl w:ilvl="6" w:tplc="04090001" w:tentative="1">
+      <w:start w:val="1"/>
+      <w:numFmt w:val="bullet"/>
+      <w:lvlText w:val=""/>
+      <w:lvlJc w:val="left"/>
+      <w:pPr>
+        <w:ind w:left="5040" w:hanging="360"/>
+      </w:pPr>
+      <w:rPr>
+        <w:rFonts w:ascii="Symbol" w:hAnsi="Symbol" w:hint="default"/>
+      </w:rPr>
+    </w:lvl>
+    <w:lvl w:ilvl="7" w:tplc="04090003" w:tentative="1">
+      <w:start w:val="1"/>
+      <w:numFmt w:val="bullet"/>
+      <w:lvlText w:val="o"/>
+      <w:lvlJc w:val="left"/>
+      <w:pPr>
+        <w:ind w:left="5760" w:hanging="360"/>
+      </w:pPr>
+      <w:rPr>
+        <w:rFonts w:ascii="Courier New" w:hAnsi="Courier New" w:cs="Courier New" w:hint="default"/>
+      </w:rPr>
+    </w:lvl>
+    <w:lvl w:ilvl="8" w:tplc="04090005" w:tentative="1">
+      <w:start w:val="1"/>
+      <w:numFmt w:val="bullet"/>
+      <w:lvlText w:val=""/>
+      <w:lvlJc w:val="left"/>
+      <w:pPr>
+        <w:ind w:left="6480" w:hanging="360"/>
+      </w:pPr>
+      <w:rPr>
+        <w:rFonts w:ascii="Wingdings" w:hAnsi="Wingdings" w:hint="default"/>
+      </w:rPr>
+    </w:lvl>
+  </w:abstractNum>
+  <w:abstractNum w:abstractNumId="29" w15:restartNumberingAfterBreak="0">
     <w:nsid w:val="7ECE7234"/>
     <w:multiLevelType w:val="hybridMultilevel"/>
     <w:tmpl w:val="ABDA6BB6"/>
@@ -3957,7 +12835,7 @@
       </w:pPr>
     </w:lvl>
   </w:abstractNum>
-  <w:abstractNum w:abstractNumId="26" w15:restartNumberingAfterBreak="0">
+  <w:abstractNum w:abstractNumId="30" w15:restartNumberingAfterBreak="0">
     <w:nsid w:val="7EF01DE1"/>
     <w:multiLevelType w:val="hybridMultilevel"/>
     <w:tmpl w:val="60B22A60"/>
@@ -4044,31 +12922,31 @@
     </w:lvl>
   </w:abstractNum>
   <w:num w:numId="1" w16cid:durableId="1448621222">
+    <w:abstractNumId w:val="25"/>
+  </w:num>
+  <w:num w:numId="2" w16cid:durableId="2049600164">
     <w:abstractNumId w:val="22"/>
   </w:num>
-  <w:num w:numId="2" w16cid:durableId="2049600164">
-    <w:abstractNumId w:val="19"/>
-  </w:num>
   <w:num w:numId="3" w16cid:durableId="240606462">
-    <w:abstractNumId w:val="14"/>
+    <w:abstractNumId w:val="16"/>
   </w:num>
   <w:num w:numId="4" w16cid:durableId="2105493096">
-    <w:abstractNumId w:val="25"/>
+    <w:abstractNumId w:val="29"/>
   </w:num>
   <w:num w:numId="5" w16cid:durableId="38020976">
-    <w:abstractNumId w:val="12"/>
+    <w:abstractNumId w:val="14"/>
   </w:num>
   <w:num w:numId="6" w16cid:durableId="1018695190">
     <w:abstractNumId w:val="4"/>
   </w:num>
   <w:num w:numId="7" w16cid:durableId="844900784">
-    <w:abstractNumId w:val="24"/>
+    <w:abstractNumId w:val="27"/>
   </w:num>
   <w:num w:numId="8" w16cid:durableId="1307246912">
     <w:abstractNumId w:val="5"/>
   </w:num>
   <w:num w:numId="9" w16cid:durableId="811482006">
-    <w:abstractNumId w:val="13"/>
+    <w:abstractNumId w:val="15"/>
   </w:num>
   <w:num w:numId="10" w16cid:durableId="459421246">
     <w:abstractNumId w:val="8"/>
@@ -4080,25 +12958,25 @@
     <w:abstractNumId w:val="10"/>
   </w:num>
   <w:num w:numId="13" w16cid:durableId="1567913927">
-    <w:abstractNumId w:val="21"/>
+    <w:abstractNumId w:val="24"/>
   </w:num>
   <w:num w:numId="14" w16cid:durableId="1809201683">
     <w:abstractNumId w:val="9"/>
   </w:num>
   <w:num w:numId="15" w16cid:durableId="641812813">
-    <w:abstractNumId w:val="15"/>
+    <w:abstractNumId w:val="18"/>
   </w:num>
   <w:num w:numId="16" w16cid:durableId="550731019">
-    <w:abstractNumId w:val="20"/>
+    <w:abstractNumId w:val="23"/>
   </w:num>
   <w:num w:numId="17" w16cid:durableId="1872525947">
     <w:abstractNumId w:val="2"/>
   </w:num>
   <w:num w:numId="18" w16cid:durableId="2049447579">
-    <w:abstractNumId w:val="16"/>
+    <w:abstractNumId w:val="19"/>
   </w:num>
   <w:num w:numId="19" w16cid:durableId="830635128">
-    <w:abstractNumId w:val="18"/>
+    <w:abstractNumId w:val="21"/>
   </w:num>
   <w:num w:numId="20" w16cid:durableId="155197362">
     <w:abstractNumId w:val="11"/>
@@ -4107,13 +12985,13 @@
     <w:abstractNumId w:val="3"/>
   </w:num>
   <w:num w:numId="22" w16cid:durableId="713115871">
-    <w:abstractNumId w:val="17"/>
+    <w:abstractNumId w:val="20"/>
   </w:num>
   <w:num w:numId="23" w16cid:durableId="112526625">
-    <w:abstractNumId w:val="26"/>
+    <w:abstractNumId w:val="30"/>
   </w:num>
   <w:num w:numId="24" w16cid:durableId="311296622">
-    <w:abstractNumId w:val="23"/>
+    <w:abstractNumId w:val="26"/>
   </w:num>
   <w:num w:numId="25" w16cid:durableId="273172274">
     <w:abstractNumId w:val="7"/>
@@ -4123,6 +13001,18 @@
   </w:num>
   <w:num w:numId="27" w16cid:durableId="772289222">
     <w:abstractNumId w:val="1"/>
+  </w:num>
+  <w:num w:numId="28" w16cid:durableId="379476141">
+    <w:abstractNumId w:val="12"/>
+  </w:num>
+  <w:num w:numId="29" w16cid:durableId="1960839443">
+    <w:abstractNumId w:val="17"/>
+  </w:num>
+  <w:num w:numId="30" w16cid:durableId="33623627">
+    <w:abstractNumId w:val="13"/>
+  </w:num>
+  <w:num w:numId="31" w16cid:durableId="1090391920">
+    <w:abstractNumId w:val="28"/>
   </w:num>
 </w:numbering>
 </file>
@@ -4963,6 +13853,50 @@
       <w:ind w:left="440"/>
     </w:pPr>
   </w:style>
+  <w:style w:type="paragraph" w:styleId="Nagwek">
+    <w:name w:val="header"/>
+    <w:basedOn w:val="Normalny"/>
+    <w:link w:val="NagwekZnak"/>
+    <w:uiPriority w:val="99"/>
+    <w:unhideWhenUsed/>
+    <w:rsid w:val="00964134"/>
+    <w:pPr>
+      <w:tabs>
+        <w:tab w:val="center" w:pos="4680"/>
+        <w:tab w:val="right" w:pos="9360"/>
+      </w:tabs>
+      <w:spacing w:line="240" w:lineRule="auto"/>
+    </w:pPr>
+  </w:style>
+  <w:style w:type="character" w:customStyle="1" w:styleId="NagwekZnak">
+    <w:name w:val="Nagłówek Znak"/>
+    <w:basedOn w:val="Domylnaczcionkaakapitu"/>
+    <w:link w:val="Nagwek"/>
+    <w:uiPriority w:val="99"/>
+    <w:rsid w:val="00964134"/>
+  </w:style>
+  <w:style w:type="paragraph" w:styleId="Stopka">
+    <w:name w:val="footer"/>
+    <w:basedOn w:val="Normalny"/>
+    <w:link w:val="StopkaZnak"/>
+    <w:uiPriority w:val="99"/>
+    <w:unhideWhenUsed/>
+    <w:rsid w:val="00964134"/>
+    <w:pPr>
+      <w:tabs>
+        <w:tab w:val="center" w:pos="4680"/>
+        <w:tab w:val="right" w:pos="9360"/>
+      </w:tabs>
+      <w:spacing w:line="240" w:lineRule="auto"/>
+    </w:pPr>
+  </w:style>
+  <w:style w:type="character" w:customStyle="1" w:styleId="StopkaZnak">
+    <w:name w:val="Stopka Znak"/>
+    <w:basedOn w:val="Domylnaczcionkaakapitu"/>
+    <w:link w:val="Stopka"/>
+    <w:uiPriority w:val="99"/>
+    <w:rsid w:val="00964134"/>
+  </w:style>
 </w:styles>
 </file>
 

--- a/etap 4/PROJEKT ZESPOŁOWY.docx
+++ b/etap 4/PROJEKT ZESPOŁOWY.docx
@@ -510,9 +510,9 @@
         </w:rPr>
       </w:pPr>
     </w:p>
-    <w:bookmarkStart w:id="0" w:name="_m02au0l9j35y" w:colFirst="0" w:colLast="0" w:displacedByCustomXml="next"/>
+    <w:bookmarkStart w:id="0" w:name="_yn0mhg8i5lwo" w:colFirst="0" w:colLast="0" w:displacedByCustomXml="next"/>
     <w:bookmarkEnd w:id="0" w:displacedByCustomXml="next"/>
-    <w:bookmarkStart w:id="1" w:name="_yn0mhg8i5lwo" w:colFirst="0" w:colLast="0" w:displacedByCustomXml="next"/>
+    <w:bookmarkStart w:id="1" w:name="_m02au0l9j35y" w:colFirst="0" w:colLast="0" w:displacedByCustomXml="next"/>
     <w:bookmarkEnd w:id="1" w:displacedByCustomXml="next"/>
     <w:sdt>
       <w:sdtPr>
@@ -554,7 +554,7 @@
             <w:rPr>
               <w:rFonts w:asciiTheme="minorHAnsi" w:eastAsiaTheme="minorEastAsia" w:hAnsiTheme="minorHAnsi" w:cstheme="minorBidi"/>
               <w:noProof/>
-              <w:lang w:val="en-US" w:eastAsia="en-US"/>
+              <w:lang w:val="pl-PL"/>
             </w:rPr>
           </w:pPr>
           <w:r>
@@ -566,7 +566,7 @@
           <w:r>
             <w:fldChar w:fldCharType="separate"/>
           </w:r>
-          <w:hyperlink w:anchor="_Toc125300772" w:history="1">
+          <w:hyperlink w:anchor="_Toc125652997" w:history="1">
             <w:r>
               <w:rPr>
                 <w:rStyle w:val="Hipercze"/>
@@ -578,7 +578,7 @@
               <w:rPr>
                 <w:rFonts w:asciiTheme="minorHAnsi" w:eastAsiaTheme="minorEastAsia" w:hAnsiTheme="minorHAnsi" w:cstheme="minorBidi"/>
                 <w:noProof/>
-                <w:lang w:val="en-US" w:eastAsia="en-US"/>
+                <w:lang w:val="pl-PL"/>
               </w:rPr>
               <w:tab/>
             </w:r>
@@ -608,7 +608,7 @@
                 <w:noProof/>
                 <w:webHidden/>
               </w:rPr>
-              <w:instrText xml:space="preserve"> PAGEREF _Toc125300772 \h </w:instrText>
+              <w:instrText xml:space="preserve"> PAGEREF _Toc125652997 \h </w:instrText>
             </w:r>
             <w:r>
               <w:rPr>
@@ -649,10 +649,10 @@
             <w:rPr>
               <w:rFonts w:asciiTheme="minorHAnsi" w:eastAsiaTheme="minorEastAsia" w:hAnsiTheme="minorHAnsi" w:cstheme="minorBidi"/>
               <w:noProof/>
-              <w:lang w:val="en-US" w:eastAsia="en-US"/>
+              <w:lang w:val="pl-PL"/>
             </w:rPr>
           </w:pPr>
-          <w:hyperlink w:anchor="_Toc125300773" w:history="1">
+          <w:hyperlink w:anchor="_Toc125652998" w:history="1">
             <w:r>
               <w:rPr>
                 <w:rStyle w:val="Hipercze"/>
@@ -664,7 +664,7 @@
               <w:rPr>
                 <w:rFonts w:asciiTheme="minorHAnsi" w:eastAsiaTheme="minorEastAsia" w:hAnsiTheme="minorHAnsi" w:cstheme="minorBidi"/>
                 <w:noProof/>
-                <w:lang w:val="en-US" w:eastAsia="en-US"/>
+                <w:lang w:val="pl-PL"/>
               </w:rPr>
               <w:tab/>
             </w:r>
@@ -694,7 +694,7 @@
                 <w:noProof/>
                 <w:webHidden/>
               </w:rPr>
-              <w:instrText xml:space="preserve"> PAGEREF _Toc125300773 \h </w:instrText>
+              <w:instrText xml:space="preserve"> PAGEREF _Toc125652998 \h </w:instrText>
             </w:r>
             <w:r>
               <w:rPr>
@@ -735,10 +735,10 @@
             <w:rPr>
               <w:rFonts w:asciiTheme="minorHAnsi" w:eastAsiaTheme="minorEastAsia" w:hAnsiTheme="minorHAnsi" w:cstheme="minorBidi"/>
               <w:noProof/>
-              <w:lang w:val="en-US" w:eastAsia="en-US"/>
+              <w:lang w:val="pl-PL"/>
             </w:rPr>
           </w:pPr>
-          <w:hyperlink w:anchor="_Toc125300774" w:history="1">
+          <w:hyperlink w:anchor="_Toc125652999" w:history="1">
             <w:r>
               <w:rPr>
                 <w:rStyle w:val="Hipercze"/>
@@ -750,7 +750,7 @@
               <w:rPr>
                 <w:rFonts w:asciiTheme="minorHAnsi" w:eastAsiaTheme="minorEastAsia" w:hAnsiTheme="minorHAnsi" w:cstheme="minorBidi"/>
                 <w:noProof/>
-                <w:lang w:val="en-US" w:eastAsia="en-US"/>
+                <w:lang w:val="pl-PL"/>
               </w:rPr>
               <w:tab/>
             </w:r>
@@ -780,7 +780,7 @@
                 <w:noProof/>
                 <w:webHidden/>
               </w:rPr>
-              <w:instrText xml:space="preserve"> PAGEREF _Toc125300774 \h </w:instrText>
+              <w:instrText xml:space="preserve"> PAGEREF _Toc125652999 \h </w:instrText>
             </w:r>
             <w:r>
               <w:rPr>
@@ -801,6 +801,496 @@
                 <w:webHidden/>
               </w:rPr>
               <w:t>5</w:t>
+            </w:r>
+            <w:r>
+              <w:rPr>
+                <w:noProof/>
+                <w:webHidden/>
+              </w:rPr>
+              <w:fldChar w:fldCharType="end"/>
+            </w:r>
+          </w:hyperlink>
+        </w:p>
+        <w:p>
+          <w:pPr>
+            <w:pStyle w:val="Spistreci3"/>
+            <w:tabs>
+              <w:tab w:val="right" w:leader="dot" w:pos="9019"/>
+            </w:tabs>
+            <w:rPr>
+              <w:rFonts w:asciiTheme="minorHAnsi" w:eastAsiaTheme="minorEastAsia" w:hAnsiTheme="minorHAnsi" w:cstheme="minorBidi"/>
+              <w:noProof/>
+              <w:lang w:val="pl-PL"/>
+            </w:rPr>
+          </w:pPr>
+          <w:hyperlink w:anchor="_Toc125653000" w:history="1">
+            <w:r>
+              <w:rPr>
+                <w:rStyle w:val="Hipercze"/>
+                <w:noProof/>
+              </w:rPr>
+              <w:t>Tabela User</w:t>
+            </w:r>
+            <w:r>
+              <w:rPr>
+                <w:noProof/>
+                <w:webHidden/>
+              </w:rPr>
+              <w:tab/>
+            </w:r>
+            <w:r>
+              <w:rPr>
+                <w:noProof/>
+                <w:webHidden/>
+              </w:rPr>
+              <w:fldChar w:fldCharType="begin"/>
+            </w:r>
+            <w:r>
+              <w:rPr>
+                <w:noProof/>
+                <w:webHidden/>
+              </w:rPr>
+              <w:instrText xml:space="preserve"> PAGEREF _Toc125653000 \h </w:instrText>
+            </w:r>
+            <w:r>
+              <w:rPr>
+                <w:noProof/>
+                <w:webHidden/>
+              </w:rPr>
+            </w:r>
+            <w:r>
+              <w:rPr>
+                <w:noProof/>
+                <w:webHidden/>
+              </w:rPr>
+              <w:fldChar w:fldCharType="separate"/>
+            </w:r>
+            <w:r>
+              <w:rPr>
+                <w:noProof/>
+                <w:webHidden/>
+              </w:rPr>
+              <w:t>6</w:t>
+            </w:r>
+            <w:r>
+              <w:rPr>
+                <w:noProof/>
+                <w:webHidden/>
+              </w:rPr>
+              <w:fldChar w:fldCharType="end"/>
+            </w:r>
+          </w:hyperlink>
+        </w:p>
+        <w:p>
+          <w:pPr>
+            <w:pStyle w:val="Spistreci3"/>
+            <w:tabs>
+              <w:tab w:val="right" w:leader="dot" w:pos="9019"/>
+            </w:tabs>
+            <w:rPr>
+              <w:rFonts w:asciiTheme="minorHAnsi" w:eastAsiaTheme="minorEastAsia" w:hAnsiTheme="minorHAnsi" w:cstheme="minorBidi"/>
+              <w:noProof/>
+              <w:lang w:val="pl-PL"/>
+            </w:rPr>
+          </w:pPr>
+          <w:hyperlink w:anchor="_Toc125653001" w:history="1">
+            <w:r>
+              <w:rPr>
+                <w:rStyle w:val="Hipercze"/>
+                <w:noProof/>
+              </w:rPr>
+              <w:t>Tabela Photo</w:t>
+            </w:r>
+            <w:r>
+              <w:rPr>
+                <w:noProof/>
+                <w:webHidden/>
+              </w:rPr>
+              <w:tab/>
+            </w:r>
+            <w:r>
+              <w:rPr>
+                <w:noProof/>
+                <w:webHidden/>
+              </w:rPr>
+              <w:fldChar w:fldCharType="begin"/>
+            </w:r>
+            <w:r>
+              <w:rPr>
+                <w:noProof/>
+                <w:webHidden/>
+              </w:rPr>
+              <w:instrText xml:space="preserve"> PAGEREF _Toc125653001 \h </w:instrText>
+            </w:r>
+            <w:r>
+              <w:rPr>
+                <w:noProof/>
+                <w:webHidden/>
+              </w:rPr>
+            </w:r>
+            <w:r>
+              <w:rPr>
+                <w:noProof/>
+                <w:webHidden/>
+              </w:rPr>
+              <w:fldChar w:fldCharType="separate"/>
+            </w:r>
+            <w:r>
+              <w:rPr>
+                <w:noProof/>
+                <w:webHidden/>
+              </w:rPr>
+              <w:t>6</w:t>
+            </w:r>
+            <w:r>
+              <w:rPr>
+                <w:noProof/>
+                <w:webHidden/>
+              </w:rPr>
+              <w:fldChar w:fldCharType="end"/>
+            </w:r>
+          </w:hyperlink>
+        </w:p>
+        <w:p>
+          <w:pPr>
+            <w:pStyle w:val="Spistreci3"/>
+            <w:tabs>
+              <w:tab w:val="right" w:leader="dot" w:pos="9019"/>
+            </w:tabs>
+            <w:rPr>
+              <w:rFonts w:asciiTheme="minorHAnsi" w:eastAsiaTheme="minorEastAsia" w:hAnsiTheme="minorHAnsi" w:cstheme="minorBidi"/>
+              <w:noProof/>
+              <w:lang w:val="pl-PL"/>
+            </w:rPr>
+          </w:pPr>
+          <w:hyperlink w:anchor="_Toc125653002" w:history="1">
+            <w:r>
+              <w:rPr>
+                <w:rStyle w:val="Hipercze"/>
+                <w:noProof/>
+              </w:rPr>
+              <w:t>Tabela Album</w:t>
+            </w:r>
+            <w:r>
+              <w:rPr>
+                <w:noProof/>
+                <w:webHidden/>
+              </w:rPr>
+              <w:tab/>
+            </w:r>
+            <w:r>
+              <w:rPr>
+                <w:noProof/>
+                <w:webHidden/>
+              </w:rPr>
+              <w:fldChar w:fldCharType="begin"/>
+            </w:r>
+            <w:r>
+              <w:rPr>
+                <w:noProof/>
+                <w:webHidden/>
+              </w:rPr>
+              <w:instrText xml:space="preserve"> PAGEREF _Toc125653002 \h </w:instrText>
+            </w:r>
+            <w:r>
+              <w:rPr>
+                <w:noProof/>
+                <w:webHidden/>
+              </w:rPr>
+            </w:r>
+            <w:r>
+              <w:rPr>
+                <w:noProof/>
+                <w:webHidden/>
+              </w:rPr>
+              <w:fldChar w:fldCharType="separate"/>
+            </w:r>
+            <w:r>
+              <w:rPr>
+                <w:noProof/>
+                <w:webHidden/>
+              </w:rPr>
+              <w:t>7</w:t>
+            </w:r>
+            <w:r>
+              <w:rPr>
+                <w:noProof/>
+                <w:webHidden/>
+              </w:rPr>
+              <w:fldChar w:fldCharType="end"/>
+            </w:r>
+          </w:hyperlink>
+        </w:p>
+        <w:p>
+          <w:pPr>
+            <w:pStyle w:val="Spistreci3"/>
+            <w:tabs>
+              <w:tab w:val="right" w:leader="dot" w:pos="9019"/>
+            </w:tabs>
+            <w:rPr>
+              <w:rFonts w:asciiTheme="minorHAnsi" w:eastAsiaTheme="minorEastAsia" w:hAnsiTheme="minorHAnsi" w:cstheme="minorBidi"/>
+              <w:noProof/>
+              <w:lang w:val="pl-PL"/>
+            </w:rPr>
+          </w:pPr>
+          <w:hyperlink w:anchor="_Toc125653003" w:history="1">
+            <w:r>
+              <w:rPr>
+                <w:rStyle w:val="Hipercze"/>
+                <w:noProof/>
+              </w:rPr>
+              <w:t>Tabela AlbumPhoto</w:t>
+            </w:r>
+            <w:r>
+              <w:rPr>
+                <w:noProof/>
+                <w:webHidden/>
+              </w:rPr>
+              <w:tab/>
+            </w:r>
+            <w:r>
+              <w:rPr>
+                <w:noProof/>
+                <w:webHidden/>
+              </w:rPr>
+              <w:fldChar w:fldCharType="begin"/>
+            </w:r>
+            <w:r>
+              <w:rPr>
+                <w:noProof/>
+                <w:webHidden/>
+              </w:rPr>
+              <w:instrText xml:space="preserve"> PAGEREF _Toc125653003 \h </w:instrText>
+            </w:r>
+            <w:r>
+              <w:rPr>
+                <w:noProof/>
+                <w:webHidden/>
+              </w:rPr>
+            </w:r>
+            <w:r>
+              <w:rPr>
+                <w:noProof/>
+                <w:webHidden/>
+              </w:rPr>
+              <w:fldChar w:fldCharType="separate"/>
+            </w:r>
+            <w:r>
+              <w:rPr>
+                <w:noProof/>
+                <w:webHidden/>
+              </w:rPr>
+              <w:t>7</w:t>
+            </w:r>
+            <w:r>
+              <w:rPr>
+                <w:noProof/>
+                <w:webHidden/>
+              </w:rPr>
+              <w:fldChar w:fldCharType="end"/>
+            </w:r>
+          </w:hyperlink>
+        </w:p>
+        <w:p>
+          <w:pPr>
+            <w:pStyle w:val="Spistreci3"/>
+            <w:tabs>
+              <w:tab w:val="right" w:leader="dot" w:pos="9019"/>
+            </w:tabs>
+            <w:rPr>
+              <w:rFonts w:asciiTheme="minorHAnsi" w:eastAsiaTheme="minorEastAsia" w:hAnsiTheme="minorHAnsi" w:cstheme="minorBidi"/>
+              <w:noProof/>
+              <w:lang w:val="pl-PL"/>
+            </w:rPr>
+          </w:pPr>
+          <w:hyperlink w:anchor="_Toc125653004" w:history="1">
+            <w:r>
+              <w:rPr>
+                <w:rStyle w:val="Hipercze"/>
+                <w:noProof/>
+              </w:rPr>
+              <w:t>Tabela Tag</w:t>
+            </w:r>
+            <w:r>
+              <w:rPr>
+                <w:noProof/>
+                <w:webHidden/>
+              </w:rPr>
+              <w:tab/>
+            </w:r>
+            <w:r>
+              <w:rPr>
+                <w:noProof/>
+                <w:webHidden/>
+              </w:rPr>
+              <w:fldChar w:fldCharType="begin"/>
+            </w:r>
+            <w:r>
+              <w:rPr>
+                <w:noProof/>
+                <w:webHidden/>
+              </w:rPr>
+              <w:instrText xml:space="preserve"> PAGEREF _Toc125653004 \h </w:instrText>
+            </w:r>
+            <w:r>
+              <w:rPr>
+                <w:noProof/>
+                <w:webHidden/>
+              </w:rPr>
+            </w:r>
+            <w:r>
+              <w:rPr>
+                <w:noProof/>
+                <w:webHidden/>
+              </w:rPr>
+              <w:fldChar w:fldCharType="separate"/>
+            </w:r>
+            <w:r>
+              <w:rPr>
+                <w:noProof/>
+                <w:webHidden/>
+              </w:rPr>
+              <w:t>8</w:t>
+            </w:r>
+            <w:r>
+              <w:rPr>
+                <w:noProof/>
+                <w:webHidden/>
+              </w:rPr>
+              <w:fldChar w:fldCharType="end"/>
+            </w:r>
+          </w:hyperlink>
+        </w:p>
+        <w:p>
+          <w:pPr>
+            <w:pStyle w:val="Spistreci3"/>
+            <w:tabs>
+              <w:tab w:val="right" w:leader="dot" w:pos="9019"/>
+            </w:tabs>
+            <w:rPr>
+              <w:rFonts w:asciiTheme="minorHAnsi" w:eastAsiaTheme="minorEastAsia" w:hAnsiTheme="minorHAnsi" w:cstheme="minorBidi"/>
+              <w:noProof/>
+              <w:lang w:val="pl-PL"/>
+            </w:rPr>
+          </w:pPr>
+          <w:hyperlink w:anchor="_Toc125653005" w:history="1">
+            <w:r>
+              <w:rPr>
+                <w:rStyle w:val="Hipercze"/>
+                <w:noProof/>
+              </w:rPr>
+              <w:t>Tabela TagPhoto</w:t>
+            </w:r>
+            <w:r>
+              <w:rPr>
+                <w:noProof/>
+                <w:webHidden/>
+              </w:rPr>
+              <w:tab/>
+            </w:r>
+            <w:r>
+              <w:rPr>
+                <w:noProof/>
+                <w:webHidden/>
+              </w:rPr>
+              <w:fldChar w:fldCharType="begin"/>
+            </w:r>
+            <w:r>
+              <w:rPr>
+                <w:noProof/>
+                <w:webHidden/>
+              </w:rPr>
+              <w:instrText xml:space="preserve"> PAGEREF _Toc125653005 \h </w:instrText>
+            </w:r>
+            <w:r>
+              <w:rPr>
+                <w:noProof/>
+                <w:webHidden/>
+              </w:rPr>
+            </w:r>
+            <w:r>
+              <w:rPr>
+                <w:noProof/>
+                <w:webHidden/>
+              </w:rPr>
+              <w:fldChar w:fldCharType="separate"/>
+            </w:r>
+            <w:r>
+              <w:rPr>
+                <w:noProof/>
+                <w:webHidden/>
+              </w:rPr>
+              <w:t>8</w:t>
+            </w:r>
+            <w:r>
+              <w:rPr>
+                <w:noProof/>
+                <w:webHidden/>
+              </w:rPr>
+              <w:fldChar w:fldCharType="end"/>
+            </w:r>
+          </w:hyperlink>
+        </w:p>
+        <w:p>
+          <w:pPr>
+            <w:pStyle w:val="Spistreci3"/>
+            <w:tabs>
+              <w:tab w:val="right" w:leader="dot" w:pos="9019"/>
+            </w:tabs>
+            <w:rPr>
+              <w:rFonts w:asciiTheme="minorHAnsi" w:eastAsiaTheme="minorEastAsia" w:hAnsiTheme="minorHAnsi" w:cstheme="minorBidi"/>
+              <w:noProof/>
+              <w:lang w:val="pl-PL"/>
+            </w:rPr>
+          </w:pPr>
+          <w:hyperlink w:anchor="_Toc125653006" w:history="1">
+            <w:r>
+              <w:rPr>
+                <w:rStyle w:val="Hipercze"/>
+                <w:noProof/>
+              </w:rPr>
+              <w:t>Tabela Favourite</w:t>
+            </w:r>
+            <w:r>
+              <w:rPr>
+                <w:noProof/>
+                <w:webHidden/>
+              </w:rPr>
+              <w:tab/>
+            </w:r>
+            <w:r>
+              <w:rPr>
+                <w:noProof/>
+                <w:webHidden/>
+              </w:rPr>
+              <w:fldChar w:fldCharType="begin"/>
+            </w:r>
+            <w:r>
+              <w:rPr>
+                <w:noProof/>
+                <w:webHidden/>
+              </w:rPr>
+              <w:instrText xml:space="preserve"> PAGEREF _Toc125653006 \h </w:instrText>
+            </w:r>
+            <w:r>
+              <w:rPr>
+                <w:noProof/>
+                <w:webHidden/>
+              </w:rPr>
+            </w:r>
+            <w:r>
+              <w:rPr>
+                <w:noProof/>
+                <w:webHidden/>
+              </w:rPr>
+              <w:fldChar w:fldCharType="separate"/>
+            </w:r>
+            <w:r>
+              <w:rPr>
+                <w:noProof/>
+                <w:webHidden/>
+              </w:rPr>
+              <w:t>8</w:t>
             </w:r>
             <w:r>
               <w:rPr>
@@ -821,10 +1311,10 @@
             <w:rPr>
               <w:rFonts w:asciiTheme="minorHAnsi" w:eastAsiaTheme="minorEastAsia" w:hAnsiTheme="minorHAnsi" w:cstheme="minorBidi"/>
               <w:noProof/>
-              <w:lang w:val="en-US" w:eastAsia="en-US"/>
+              <w:lang w:val="pl-PL"/>
             </w:rPr>
           </w:pPr>
-          <w:hyperlink w:anchor="_Toc125300775" w:history="1">
+          <w:hyperlink w:anchor="_Toc125653007" w:history="1">
             <w:r>
               <w:rPr>
                 <w:rStyle w:val="Hipercze"/>
@@ -836,7 +1326,7 @@
               <w:rPr>
                 <w:rFonts w:asciiTheme="minorHAnsi" w:eastAsiaTheme="minorEastAsia" w:hAnsiTheme="minorHAnsi" w:cstheme="minorBidi"/>
                 <w:noProof/>
-                <w:lang w:val="en-US" w:eastAsia="en-US"/>
+                <w:lang w:val="pl-PL"/>
               </w:rPr>
               <w:tab/>
             </w:r>
@@ -866,7 +1356,7 @@
                 <w:noProof/>
                 <w:webHidden/>
               </w:rPr>
-              <w:instrText xml:space="preserve"> PAGEREF _Toc125300775 \h </w:instrText>
+              <w:instrText xml:space="preserve"> PAGEREF _Toc125653007 \h </w:instrText>
             </w:r>
             <w:r>
               <w:rPr>
@@ -886,7 +1376,7 @@
                 <w:noProof/>
                 <w:webHidden/>
               </w:rPr>
-              <w:t>6</w:t>
+              <w:t>9</w:t>
             </w:r>
             <w:r>
               <w:rPr>
@@ -907,10 +1397,10 @@
             <w:rPr>
               <w:rFonts w:asciiTheme="minorHAnsi" w:eastAsiaTheme="minorEastAsia" w:hAnsiTheme="minorHAnsi" w:cstheme="minorBidi"/>
               <w:noProof/>
-              <w:lang w:val="en-US" w:eastAsia="en-US"/>
+              <w:lang w:val="pl-PL"/>
             </w:rPr>
           </w:pPr>
-          <w:hyperlink w:anchor="_Toc125300776" w:history="1">
+          <w:hyperlink w:anchor="_Toc125653008" w:history="1">
             <w:r>
               <w:rPr>
                 <w:rStyle w:val="Hipercze"/>
@@ -922,7 +1412,7 @@
               <w:rPr>
                 <w:rFonts w:asciiTheme="minorHAnsi" w:eastAsiaTheme="minorEastAsia" w:hAnsiTheme="minorHAnsi" w:cstheme="minorBidi"/>
                 <w:noProof/>
-                <w:lang w:val="en-US" w:eastAsia="en-US"/>
+                <w:lang w:val="pl-PL"/>
               </w:rPr>
               <w:tab/>
             </w:r>
@@ -952,7 +1442,7 @@
                 <w:noProof/>
                 <w:webHidden/>
               </w:rPr>
-              <w:instrText xml:space="preserve"> PAGEREF _Toc125300776 \h </w:instrText>
+              <w:instrText xml:space="preserve"> PAGEREF _Toc125653008 \h </w:instrText>
             </w:r>
             <w:r>
               <w:rPr>
@@ -972,7 +1462,7 @@
                 <w:noProof/>
                 <w:webHidden/>
               </w:rPr>
-              <w:t>6</w:t>
+              <w:t>9</w:t>
             </w:r>
             <w:r>
               <w:rPr>
@@ -992,10 +1482,10 @@
             <w:rPr>
               <w:rFonts w:asciiTheme="minorHAnsi" w:eastAsiaTheme="minorEastAsia" w:hAnsiTheme="minorHAnsi" w:cstheme="minorBidi"/>
               <w:noProof/>
-              <w:lang w:val="en-US" w:eastAsia="en-US"/>
+              <w:lang w:val="pl-PL"/>
             </w:rPr>
           </w:pPr>
-          <w:hyperlink w:anchor="_Toc125300777" w:history="1">
+          <w:hyperlink w:anchor="_Toc125653009" w:history="1">
             <w:r>
               <w:rPr>
                 <w:rStyle w:val="Hipercze"/>
@@ -1022,7 +1512,7 @@
                 <w:noProof/>
                 <w:webHidden/>
               </w:rPr>
-              <w:instrText xml:space="preserve"> PAGEREF _Toc125300777 \h </w:instrText>
+              <w:instrText xml:space="preserve"> PAGEREF _Toc125653009 \h </w:instrText>
             </w:r>
             <w:r>
               <w:rPr>
@@ -1042,7 +1532,7 @@
                 <w:noProof/>
                 <w:webHidden/>
               </w:rPr>
-              <w:t>6</w:t>
+              <w:t>9</w:t>
             </w:r>
             <w:r>
               <w:rPr>
@@ -1062,10 +1552,10 @@
             <w:rPr>
               <w:rFonts w:asciiTheme="minorHAnsi" w:eastAsiaTheme="minorEastAsia" w:hAnsiTheme="minorHAnsi" w:cstheme="minorBidi"/>
               <w:noProof/>
-              <w:lang w:val="en-US" w:eastAsia="en-US"/>
+              <w:lang w:val="pl-PL"/>
             </w:rPr>
           </w:pPr>
-          <w:hyperlink w:anchor="_Toc125300778" w:history="1">
+          <w:hyperlink w:anchor="_Toc125653010" w:history="1">
             <w:r>
               <w:rPr>
                 <w:rStyle w:val="Hipercze"/>
@@ -1092,7 +1582,7 @@
                 <w:noProof/>
                 <w:webHidden/>
               </w:rPr>
-              <w:instrText xml:space="preserve"> PAGEREF _Toc125300778 \h </w:instrText>
+              <w:instrText xml:space="preserve"> PAGEREF _Toc125653010 \h </w:instrText>
             </w:r>
             <w:r>
               <w:rPr>
@@ -1112,7 +1602,7 @@
                 <w:noProof/>
                 <w:webHidden/>
               </w:rPr>
-              <w:t>6</w:t>
+              <w:t>9</w:t>
             </w:r>
             <w:r>
               <w:rPr>
@@ -1132,10 +1622,10 @@
             <w:rPr>
               <w:rFonts w:asciiTheme="minorHAnsi" w:eastAsiaTheme="minorEastAsia" w:hAnsiTheme="minorHAnsi" w:cstheme="minorBidi"/>
               <w:noProof/>
-              <w:lang w:val="en-US" w:eastAsia="en-US"/>
+              <w:lang w:val="pl-PL"/>
             </w:rPr>
           </w:pPr>
-          <w:hyperlink w:anchor="_Toc125300779" w:history="1">
+          <w:hyperlink w:anchor="_Toc125653011" w:history="1">
             <w:r>
               <w:rPr>
                 <w:rStyle w:val="Hipercze"/>
@@ -1162,7 +1652,7 @@
                 <w:noProof/>
                 <w:webHidden/>
               </w:rPr>
-              <w:instrText xml:space="preserve"> PAGEREF _Toc125300779 \h </w:instrText>
+              <w:instrText xml:space="preserve"> PAGEREF _Toc125653011 \h </w:instrText>
             </w:r>
             <w:r>
               <w:rPr>
@@ -1182,7 +1672,7 @@
                 <w:noProof/>
                 <w:webHidden/>
               </w:rPr>
-              <w:t>7</w:t>
+              <w:t>9</w:t>
             </w:r>
             <w:r>
               <w:rPr>
@@ -1202,10 +1692,10 @@
             <w:rPr>
               <w:rFonts w:asciiTheme="minorHAnsi" w:eastAsiaTheme="minorEastAsia" w:hAnsiTheme="minorHAnsi" w:cstheme="minorBidi"/>
               <w:noProof/>
-              <w:lang w:val="en-US" w:eastAsia="en-US"/>
+              <w:lang w:val="pl-PL"/>
             </w:rPr>
           </w:pPr>
-          <w:hyperlink w:anchor="_Toc125300780" w:history="1">
+          <w:hyperlink w:anchor="_Toc125653012" w:history="1">
             <w:r>
               <w:rPr>
                 <w:rStyle w:val="Hipercze"/>
@@ -1232,7 +1722,7 @@
                 <w:noProof/>
                 <w:webHidden/>
               </w:rPr>
-              <w:instrText xml:space="preserve"> PAGEREF _Toc125300780 \h </w:instrText>
+              <w:instrText xml:space="preserve"> PAGEREF _Toc125653012 \h </w:instrText>
             </w:r>
             <w:r>
               <w:rPr>
@@ -1252,7 +1742,7 @@
                 <w:noProof/>
                 <w:webHidden/>
               </w:rPr>
-              <w:t>7</w:t>
+              <w:t>10</w:t>
             </w:r>
             <w:r>
               <w:rPr>
@@ -1273,10 +1763,10 @@
             <w:rPr>
               <w:rFonts w:asciiTheme="minorHAnsi" w:eastAsiaTheme="minorEastAsia" w:hAnsiTheme="minorHAnsi" w:cstheme="minorBidi"/>
               <w:noProof/>
-              <w:lang w:val="en-US" w:eastAsia="en-US"/>
+              <w:lang w:val="pl-PL"/>
             </w:rPr>
           </w:pPr>
-          <w:hyperlink w:anchor="_Toc125300781" w:history="1">
+          <w:hyperlink w:anchor="_Toc125653013" w:history="1">
             <w:r>
               <w:rPr>
                 <w:rStyle w:val="Hipercze"/>
@@ -1288,7 +1778,7 @@
               <w:rPr>
                 <w:rFonts w:asciiTheme="minorHAnsi" w:eastAsiaTheme="minorEastAsia" w:hAnsiTheme="minorHAnsi" w:cstheme="minorBidi"/>
                 <w:noProof/>
-                <w:lang w:val="en-US" w:eastAsia="en-US"/>
+                <w:lang w:val="pl-PL"/>
               </w:rPr>
               <w:tab/>
             </w:r>
@@ -1318,7 +1808,7 @@
                 <w:noProof/>
                 <w:webHidden/>
               </w:rPr>
-              <w:instrText xml:space="preserve"> PAGEREF _Toc125300781 \h </w:instrText>
+              <w:instrText xml:space="preserve"> PAGEREF _Toc125653013 \h </w:instrText>
             </w:r>
             <w:r>
               <w:rPr>
@@ -1338,7 +1828,7 @@
                 <w:noProof/>
                 <w:webHidden/>
               </w:rPr>
-              <w:t>7</w:t>
+              <w:t>10</w:t>
             </w:r>
             <w:r>
               <w:rPr>
@@ -1358,10 +1848,10 @@
             <w:rPr>
               <w:rFonts w:asciiTheme="minorHAnsi" w:eastAsiaTheme="minorEastAsia" w:hAnsiTheme="minorHAnsi" w:cstheme="minorBidi"/>
               <w:noProof/>
-              <w:lang w:val="en-US" w:eastAsia="en-US"/>
+              <w:lang w:val="pl-PL"/>
             </w:rPr>
           </w:pPr>
-          <w:hyperlink w:anchor="_Toc125300782" w:history="1">
+          <w:hyperlink w:anchor="_Toc125653014" w:history="1">
             <w:r>
               <w:rPr>
                 <w:rStyle w:val="Hipercze"/>
@@ -1388,7 +1878,7 @@
                 <w:noProof/>
                 <w:webHidden/>
               </w:rPr>
-              <w:instrText xml:space="preserve"> PAGEREF _Toc125300782 \h </w:instrText>
+              <w:instrText xml:space="preserve"> PAGEREF _Toc125653014 \h </w:instrText>
             </w:r>
             <w:r>
               <w:rPr>
@@ -1408,7 +1898,7 @@
                 <w:noProof/>
                 <w:webHidden/>
               </w:rPr>
-              <w:t>8</w:t>
+              <w:t>10</w:t>
             </w:r>
             <w:r>
               <w:rPr>
@@ -1428,10 +1918,10 @@
             <w:rPr>
               <w:rFonts w:asciiTheme="minorHAnsi" w:eastAsiaTheme="minorEastAsia" w:hAnsiTheme="minorHAnsi" w:cstheme="minorBidi"/>
               <w:noProof/>
-              <w:lang w:val="en-US" w:eastAsia="en-US"/>
+              <w:lang w:val="pl-PL"/>
             </w:rPr>
           </w:pPr>
-          <w:hyperlink w:anchor="_Toc125300783" w:history="1">
+          <w:hyperlink w:anchor="_Toc125653015" w:history="1">
             <w:r>
               <w:rPr>
                 <w:rStyle w:val="Hipercze"/>
@@ -1458,7 +1948,7 @@
                 <w:noProof/>
                 <w:webHidden/>
               </w:rPr>
-              <w:instrText xml:space="preserve"> PAGEREF _Toc125300783 \h </w:instrText>
+              <w:instrText xml:space="preserve"> PAGEREF _Toc125653015 \h </w:instrText>
             </w:r>
             <w:r>
               <w:rPr>
@@ -1478,7 +1968,7 @@
                 <w:noProof/>
                 <w:webHidden/>
               </w:rPr>
-              <w:t>8</w:t>
+              <w:t>11</w:t>
             </w:r>
             <w:r>
               <w:rPr>
@@ -1498,10 +1988,10 @@
             <w:rPr>
               <w:rFonts w:asciiTheme="minorHAnsi" w:eastAsiaTheme="minorEastAsia" w:hAnsiTheme="minorHAnsi" w:cstheme="minorBidi"/>
               <w:noProof/>
-              <w:lang w:val="en-US" w:eastAsia="en-US"/>
+              <w:lang w:val="pl-PL"/>
             </w:rPr>
           </w:pPr>
-          <w:hyperlink w:anchor="_Toc125300784" w:history="1">
+          <w:hyperlink w:anchor="_Toc125653016" w:history="1">
             <w:r>
               <w:rPr>
                 <w:rStyle w:val="Hipercze"/>
@@ -1528,7 +2018,7 @@
                 <w:noProof/>
                 <w:webHidden/>
               </w:rPr>
-              <w:instrText xml:space="preserve"> PAGEREF _Toc125300784 \h </w:instrText>
+              <w:instrText xml:space="preserve"> PAGEREF _Toc125653016 \h </w:instrText>
             </w:r>
             <w:r>
               <w:rPr>
@@ -1548,7 +2038,7 @@
                 <w:noProof/>
                 <w:webHidden/>
               </w:rPr>
-              <w:t>8</w:t>
+              <w:t>11</w:t>
             </w:r>
             <w:r>
               <w:rPr>
@@ -1569,10 +2059,10 @@
             <w:rPr>
               <w:rFonts w:asciiTheme="minorHAnsi" w:eastAsiaTheme="minorEastAsia" w:hAnsiTheme="minorHAnsi" w:cstheme="minorBidi"/>
               <w:noProof/>
-              <w:lang w:val="en-US" w:eastAsia="en-US"/>
+              <w:lang w:val="pl-PL"/>
             </w:rPr>
           </w:pPr>
-          <w:hyperlink w:anchor="_Toc125300785" w:history="1">
+          <w:hyperlink w:anchor="_Toc125653017" w:history="1">
             <w:r>
               <w:rPr>
                 <w:rStyle w:val="Hipercze"/>
@@ -1584,7 +2074,7 @@
               <w:rPr>
                 <w:rFonts w:asciiTheme="minorHAnsi" w:eastAsiaTheme="minorEastAsia" w:hAnsiTheme="minorHAnsi" w:cstheme="minorBidi"/>
                 <w:noProof/>
-                <w:lang w:val="en-US" w:eastAsia="en-US"/>
+                <w:lang w:val="pl-PL"/>
               </w:rPr>
               <w:tab/>
             </w:r>
@@ -1614,7 +2104,7 @@
                 <w:noProof/>
                 <w:webHidden/>
               </w:rPr>
-              <w:instrText xml:space="preserve"> PAGEREF _Toc125300785 \h </w:instrText>
+              <w:instrText xml:space="preserve"> PAGEREF _Toc125653017 \h </w:instrText>
             </w:r>
             <w:r>
               <w:rPr>
@@ -1634,7 +2124,7 @@
                 <w:noProof/>
                 <w:webHidden/>
               </w:rPr>
-              <w:t>9</w:t>
+              <w:t>12</w:t>
             </w:r>
             <w:r>
               <w:rPr>
@@ -1654,10 +2144,10 @@
             <w:rPr>
               <w:rFonts w:asciiTheme="minorHAnsi" w:eastAsiaTheme="minorEastAsia" w:hAnsiTheme="minorHAnsi" w:cstheme="minorBidi"/>
               <w:noProof/>
-              <w:lang w:val="en-US" w:eastAsia="en-US"/>
+              <w:lang w:val="pl-PL"/>
             </w:rPr>
           </w:pPr>
-          <w:hyperlink w:anchor="_Toc125300786" w:history="1">
+          <w:hyperlink w:anchor="_Toc125653018" w:history="1">
             <w:r>
               <w:rPr>
                 <w:rStyle w:val="Hipercze"/>
@@ -1684,7 +2174,7 @@
                 <w:noProof/>
                 <w:webHidden/>
               </w:rPr>
-              <w:instrText xml:space="preserve"> PAGEREF _Toc125300786 \h </w:instrText>
+              <w:instrText xml:space="preserve"> PAGEREF _Toc125653018 \h </w:instrText>
             </w:r>
             <w:r>
               <w:rPr>
@@ -1704,7 +2194,7 @@
                 <w:noProof/>
                 <w:webHidden/>
               </w:rPr>
-              <w:t>9</w:t>
+              <w:t>12</w:t>
             </w:r>
             <w:r>
               <w:rPr>
@@ -1724,10 +2214,10 @@
             <w:rPr>
               <w:rFonts w:asciiTheme="minorHAnsi" w:eastAsiaTheme="minorEastAsia" w:hAnsiTheme="minorHAnsi" w:cstheme="minorBidi"/>
               <w:noProof/>
-              <w:lang w:val="en-US" w:eastAsia="en-US"/>
+              <w:lang w:val="pl-PL"/>
             </w:rPr>
           </w:pPr>
-          <w:hyperlink w:anchor="_Toc125300787" w:history="1">
+          <w:hyperlink w:anchor="_Toc125653019" w:history="1">
             <w:r>
               <w:rPr>
                 <w:rStyle w:val="Hipercze"/>
@@ -1754,7 +2244,7 @@
                 <w:noProof/>
                 <w:webHidden/>
               </w:rPr>
-              <w:instrText xml:space="preserve"> PAGEREF _Toc125300787 \h </w:instrText>
+              <w:instrText xml:space="preserve"> PAGEREF _Toc125653019 \h </w:instrText>
             </w:r>
             <w:r>
               <w:rPr>
@@ -1774,7 +2264,7 @@
                 <w:noProof/>
                 <w:webHidden/>
               </w:rPr>
-              <w:t>10</w:t>
+              <w:t>12</w:t>
             </w:r>
             <w:r>
               <w:rPr>
@@ -1794,10 +2284,10 @@
             <w:rPr>
               <w:rFonts w:asciiTheme="minorHAnsi" w:eastAsiaTheme="minorEastAsia" w:hAnsiTheme="minorHAnsi" w:cstheme="minorBidi"/>
               <w:noProof/>
-              <w:lang w:val="en-US" w:eastAsia="en-US"/>
+              <w:lang w:val="pl-PL"/>
             </w:rPr>
           </w:pPr>
-          <w:hyperlink w:anchor="_Toc125300788" w:history="1">
+          <w:hyperlink w:anchor="_Toc125653020" w:history="1">
             <w:r>
               <w:rPr>
                 <w:rStyle w:val="Hipercze"/>
@@ -1824,7 +2314,7 @@
                 <w:noProof/>
                 <w:webHidden/>
               </w:rPr>
-              <w:instrText xml:space="preserve"> PAGEREF _Toc125300788 \h </w:instrText>
+              <w:instrText xml:space="preserve"> PAGEREF _Toc125653020 \h </w:instrText>
             </w:r>
             <w:r>
               <w:rPr>
@@ -1844,7 +2334,7 @@
                 <w:noProof/>
                 <w:webHidden/>
               </w:rPr>
-              <w:t>10</w:t>
+              <w:t>13</w:t>
             </w:r>
             <w:r>
               <w:rPr>
@@ -1865,10 +2355,10 @@
             <w:rPr>
               <w:rFonts w:asciiTheme="minorHAnsi" w:eastAsiaTheme="minorEastAsia" w:hAnsiTheme="minorHAnsi" w:cstheme="minorBidi"/>
               <w:noProof/>
-              <w:lang w:val="en-US" w:eastAsia="en-US"/>
+              <w:lang w:val="pl-PL"/>
             </w:rPr>
           </w:pPr>
-          <w:hyperlink w:anchor="_Toc125300789" w:history="1">
+          <w:hyperlink w:anchor="_Toc125653021" w:history="1">
             <w:r>
               <w:rPr>
                 <w:rStyle w:val="Hipercze"/>
@@ -1880,7 +2370,7 @@
               <w:rPr>
                 <w:rFonts w:asciiTheme="minorHAnsi" w:eastAsiaTheme="minorEastAsia" w:hAnsiTheme="minorHAnsi" w:cstheme="minorBidi"/>
                 <w:noProof/>
-                <w:lang w:val="en-US" w:eastAsia="en-US"/>
+                <w:lang w:val="pl-PL"/>
               </w:rPr>
               <w:tab/>
             </w:r>
@@ -1910,7 +2400,7 @@
                 <w:noProof/>
                 <w:webHidden/>
               </w:rPr>
-              <w:instrText xml:space="preserve"> PAGEREF _Toc125300789 \h </w:instrText>
+              <w:instrText xml:space="preserve"> PAGEREF _Toc125653021 \h </w:instrText>
             </w:r>
             <w:r>
               <w:rPr>
@@ -1930,7 +2420,7 @@
                 <w:noProof/>
                 <w:webHidden/>
               </w:rPr>
-              <w:t>10</w:t>
+              <w:t>13</w:t>
             </w:r>
             <w:r>
               <w:rPr>
@@ -1950,10 +2440,10 @@
             <w:rPr>
               <w:rFonts w:asciiTheme="minorHAnsi" w:eastAsiaTheme="minorEastAsia" w:hAnsiTheme="minorHAnsi" w:cstheme="minorBidi"/>
               <w:noProof/>
-              <w:lang w:val="en-US" w:eastAsia="en-US"/>
+              <w:lang w:val="pl-PL"/>
             </w:rPr>
           </w:pPr>
-          <w:hyperlink w:anchor="_Toc125300790" w:history="1">
+          <w:hyperlink w:anchor="_Toc125653022" w:history="1">
             <w:r>
               <w:rPr>
                 <w:rStyle w:val="Hipercze"/>
@@ -1980,7 +2470,7 @@
                 <w:noProof/>
                 <w:webHidden/>
               </w:rPr>
-              <w:instrText xml:space="preserve"> PAGEREF _Toc125300790 \h </w:instrText>
+              <w:instrText xml:space="preserve"> PAGEREF _Toc125653022 \h </w:instrText>
             </w:r>
             <w:r>
               <w:rPr>
@@ -2000,7 +2490,7 @@
                 <w:noProof/>
                 <w:webHidden/>
               </w:rPr>
-              <w:t>11</w:t>
+              <w:t>14</w:t>
             </w:r>
             <w:r>
               <w:rPr>
@@ -2020,10 +2510,10 @@
             <w:rPr>
               <w:rFonts w:asciiTheme="minorHAnsi" w:eastAsiaTheme="minorEastAsia" w:hAnsiTheme="minorHAnsi" w:cstheme="minorBidi"/>
               <w:noProof/>
-              <w:lang w:val="en-US" w:eastAsia="en-US"/>
+              <w:lang w:val="pl-PL"/>
             </w:rPr>
           </w:pPr>
-          <w:hyperlink w:anchor="_Toc125300791" w:history="1">
+          <w:hyperlink w:anchor="_Toc125653023" w:history="1">
             <w:r>
               <w:rPr>
                 <w:rStyle w:val="Hipercze"/>
@@ -2050,7 +2540,7 @@
                 <w:noProof/>
                 <w:webHidden/>
               </w:rPr>
-              <w:instrText xml:space="preserve"> PAGEREF _Toc125300791 \h </w:instrText>
+              <w:instrText xml:space="preserve"> PAGEREF _Toc125653023 \h </w:instrText>
             </w:r>
             <w:r>
               <w:rPr>
@@ -2070,7 +2560,7 @@
                 <w:noProof/>
                 <w:webHidden/>
               </w:rPr>
-              <w:t>12</w:t>
+              <w:t>15</w:t>
             </w:r>
             <w:r>
               <w:rPr>
@@ -2090,10 +2580,10 @@
             <w:rPr>
               <w:rFonts w:asciiTheme="minorHAnsi" w:eastAsiaTheme="minorEastAsia" w:hAnsiTheme="minorHAnsi" w:cstheme="minorBidi"/>
               <w:noProof/>
-              <w:lang w:val="en-US" w:eastAsia="en-US"/>
+              <w:lang w:val="pl-PL"/>
             </w:rPr>
           </w:pPr>
-          <w:hyperlink w:anchor="_Toc125300792" w:history="1">
+          <w:hyperlink w:anchor="_Toc125653024" w:history="1">
             <w:r>
               <w:rPr>
                 <w:rStyle w:val="Hipercze"/>
@@ -2120,7 +2610,7 @@
                 <w:noProof/>
                 <w:webHidden/>
               </w:rPr>
-              <w:instrText xml:space="preserve"> PAGEREF _Toc125300792 \h </w:instrText>
+              <w:instrText xml:space="preserve"> PAGEREF _Toc125653024 \h </w:instrText>
             </w:r>
             <w:r>
               <w:rPr>
@@ -2140,7 +2630,7 @@
                 <w:noProof/>
                 <w:webHidden/>
               </w:rPr>
-              <w:t>12</w:t>
+              <w:t>15</w:t>
             </w:r>
             <w:r>
               <w:rPr>
@@ -2161,10 +2651,10 @@
             <w:rPr>
               <w:rFonts w:asciiTheme="minorHAnsi" w:eastAsiaTheme="minorEastAsia" w:hAnsiTheme="minorHAnsi" w:cstheme="minorBidi"/>
               <w:noProof/>
-              <w:lang w:val="en-US" w:eastAsia="en-US"/>
+              <w:lang w:val="pl-PL"/>
             </w:rPr>
           </w:pPr>
-          <w:hyperlink w:anchor="_Toc125300793" w:history="1">
+          <w:hyperlink w:anchor="_Toc125653025" w:history="1">
             <w:r>
               <w:rPr>
                 <w:rStyle w:val="Hipercze"/>
@@ -2176,7 +2666,7 @@
               <w:rPr>
                 <w:rFonts w:asciiTheme="minorHAnsi" w:eastAsiaTheme="minorEastAsia" w:hAnsiTheme="minorHAnsi" w:cstheme="minorBidi"/>
                 <w:noProof/>
-                <w:lang w:val="en-US" w:eastAsia="en-US"/>
+                <w:lang w:val="pl-PL"/>
               </w:rPr>
               <w:tab/>
             </w:r>
@@ -2206,7 +2696,7 @@
                 <w:noProof/>
                 <w:webHidden/>
               </w:rPr>
-              <w:instrText xml:space="preserve"> PAGEREF _Toc125300793 \h </w:instrText>
+              <w:instrText xml:space="preserve"> PAGEREF _Toc125653025 \h </w:instrText>
             </w:r>
             <w:r>
               <w:rPr>
@@ -2226,7 +2716,7 @@
                 <w:noProof/>
                 <w:webHidden/>
               </w:rPr>
-              <w:t>13</w:t>
+              <w:t>16</w:t>
             </w:r>
             <w:r>
               <w:rPr>
@@ -2246,10 +2736,10 @@
             <w:rPr>
               <w:rFonts w:asciiTheme="minorHAnsi" w:eastAsiaTheme="minorEastAsia" w:hAnsiTheme="minorHAnsi" w:cstheme="minorBidi"/>
               <w:noProof/>
-              <w:lang w:val="en-US" w:eastAsia="en-US"/>
+              <w:lang w:val="pl-PL"/>
             </w:rPr>
           </w:pPr>
-          <w:hyperlink w:anchor="_Toc125300794" w:history="1">
+          <w:hyperlink w:anchor="_Toc125653026" w:history="1">
             <w:r>
               <w:rPr>
                 <w:rStyle w:val="Hipercze"/>
@@ -2276,7 +2766,7 @@
                 <w:noProof/>
                 <w:webHidden/>
               </w:rPr>
-              <w:instrText xml:space="preserve"> PAGEREF _Toc125300794 \h </w:instrText>
+              <w:instrText xml:space="preserve"> PAGEREF _Toc125653026 \h </w:instrText>
             </w:r>
             <w:r>
               <w:rPr>
@@ -2296,7 +2786,7 @@
                 <w:noProof/>
                 <w:webHidden/>
               </w:rPr>
-              <w:t>14</w:t>
+              <w:t>17</w:t>
             </w:r>
             <w:r>
               <w:rPr>
@@ -2316,10 +2806,10 @@
             <w:rPr>
               <w:rFonts w:asciiTheme="minorHAnsi" w:eastAsiaTheme="minorEastAsia" w:hAnsiTheme="minorHAnsi" w:cstheme="minorBidi"/>
               <w:noProof/>
-              <w:lang w:val="en-US" w:eastAsia="en-US"/>
+              <w:lang w:val="pl-PL"/>
             </w:rPr>
           </w:pPr>
-          <w:hyperlink w:anchor="_Toc125300795" w:history="1">
+          <w:hyperlink w:anchor="_Toc125653027" w:history="1">
             <w:r>
               <w:rPr>
                 <w:rStyle w:val="Hipercze"/>
@@ -2346,7 +2836,7 @@
                 <w:noProof/>
                 <w:webHidden/>
               </w:rPr>
-              <w:instrText xml:space="preserve"> PAGEREF _Toc125300795 \h </w:instrText>
+              <w:instrText xml:space="preserve"> PAGEREF _Toc125653027 \h </w:instrText>
             </w:r>
             <w:r>
               <w:rPr>
@@ -2366,7 +2856,7 @@
                 <w:noProof/>
                 <w:webHidden/>
               </w:rPr>
-              <w:t>14</w:t>
+              <w:t>17</w:t>
             </w:r>
             <w:r>
               <w:rPr>
@@ -2386,10 +2876,10 @@
             <w:rPr>
               <w:rFonts w:asciiTheme="minorHAnsi" w:eastAsiaTheme="minorEastAsia" w:hAnsiTheme="minorHAnsi" w:cstheme="minorBidi"/>
               <w:noProof/>
-              <w:lang w:val="en-US" w:eastAsia="en-US"/>
+              <w:lang w:val="pl-PL"/>
             </w:rPr>
           </w:pPr>
-          <w:hyperlink w:anchor="_Toc125300796" w:history="1">
+          <w:hyperlink w:anchor="_Toc125653028" w:history="1">
             <w:r>
               <w:rPr>
                 <w:rStyle w:val="Hipercze"/>
@@ -2416,7 +2906,7 @@
                 <w:noProof/>
                 <w:webHidden/>
               </w:rPr>
-              <w:instrText xml:space="preserve"> PAGEREF _Toc125300796 \h </w:instrText>
+              <w:instrText xml:space="preserve"> PAGEREF _Toc125653028 \h </w:instrText>
             </w:r>
             <w:r>
               <w:rPr>
@@ -2436,7 +2926,7 @@
                 <w:noProof/>
                 <w:webHidden/>
               </w:rPr>
-              <w:t>15</w:t>
+              <w:t>18</w:t>
             </w:r>
             <w:r>
               <w:rPr>
@@ -2457,10 +2947,10 @@
             <w:rPr>
               <w:rFonts w:asciiTheme="minorHAnsi" w:eastAsiaTheme="minorEastAsia" w:hAnsiTheme="minorHAnsi" w:cstheme="minorBidi"/>
               <w:noProof/>
-              <w:lang w:val="en-US" w:eastAsia="en-US"/>
+              <w:lang w:val="pl-PL"/>
             </w:rPr>
           </w:pPr>
-          <w:hyperlink w:anchor="_Toc125300797" w:history="1">
+          <w:hyperlink w:anchor="_Toc125653029" w:history="1">
             <w:r>
               <w:rPr>
                 <w:rStyle w:val="Hipercze"/>
@@ -2472,7 +2962,7 @@
               <w:rPr>
                 <w:rFonts w:asciiTheme="minorHAnsi" w:eastAsiaTheme="minorEastAsia" w:hAnsiTheme="minorHAnsi" w:cstheme="minorBidi"/>
                 <w:noProof/>
-                <w:lang w:val="en-US" w:eastAsia="en-US"/>
+                <w:lang w:val="pl-PL"/>
               </w:rPr>
               <w:tab/>
             </w:r>
@@ -2502,7 +2992,7 @@
                 <w:noProof/>
                 <w:webHidden/>
               </w:rPr>
-              <w:instrText xml:space="preserve"> PAGEREF _Toc125300797 \h </w:instrText>
+              <w:instrText xml:space="preserve"> PAGEREF _Toc125653029 \h </w:instrText>
             </w:r>
             <w:r>
               <w:rPr>
@@ -2522,7 +3012,7 @@
                 <w:noProof/>
                 <w:webHidden/>
               </w:rPr>
-              <w:t>15</w:t>
+              <w:t>18</w:t>
             </w:r>
             <w:r>
               <w:rPr>
@@ -2542,10 +3032,10 @@
             <w:rPr>
               <w:rFonts w:asciiTheme="minorHAnsi" w:eastAsiaTheme="minorEastAsia" w:hAnsiTheme="minorHAnsi" w:cstheme="minorBidi"/>
               <w:noProof/>
-              <w:lang w:val="en-US" w:eastAsia="en-US"/>
+              <w:lang w:val="pl-PL"/>
             </w:rPr>
           </w:pPr>
-          <w:hyperlink w:anchor="_Toc125300798" w:history="1">
+          <w:hyperlink w:anchor="_Toc125653030" w:history="1">
             <w:r>
               <w:rPr>
                 <w:rStyle w:val="Hipercze"/>
@@ -2572,7 +3062,7 @@
                 <w:noProof/>
                 <w:webHidden/>
               </w:rPr>
-              <w:instrText xml:space="preserve"> PAGEREF _Toc125300798 \h </w:instrText>
+              <w:instrText xml:space="preserve"> PAGEREF _Toc125653030 \h </w:instrText>
             </w:r>
             <w:r>
               <w:rPr>
@@ -2592,7 +3082,7 @@
                 <w:noProof/>
                 <w:webHidden/>
               </w:rPr>
-              <w:t>15</w:t>
+              <w:t>18</w:t>
             </w:r>
             <w:r>
               <w:rPr>
@@ -2612,10 +3102,10 @@
             <w:rPr>
               <w:rFonts w:asciiTheme="minorHAnsi" w:eastAsiaTheme="minorEastAsia" w:hAnsiTheme="minorHAnsi" w:cstheme="minorBidi"/>
               <w:noProof/>
-              <w:lang w:val="en-US" w:eastAsia="en-US"/>
+              <w:lang w:val="pl-PL"/>
             </w:rPr>
           </w:pPr>
-          <w:hyperlink w:anchor="_Toc125300799" w:history="1">
+          <w:hyperlink w:anchor="_Toc125653031" w:history="1">
             <w:r>
               <w:rPr>
                 <w:rStyle w:val="Hipercze"/>
@@ -2642,7 +3132,7 @@
                 <w:noProof/>
                 <w:webHidden/>
               </w:rPr>
-              <w:instrText xml:space="preserve"> PAGEREF _Toc125300799 \h </w:instrText>
+              <w:instrText xml:space="preserve"> PAGEREF _Toc125653031 \h </w:instrText>
             </w:r>
             <w:r>
               <w:rPr>
@@ -2662,7 +3152,7 @@
                 <w:noProof/>
                 <w:webHidden/>
               </w:rPr>
-              <w:t>16</w:t>
+              <w:t>19</w:t>
             </w:r>
             <w:r>
               <w:rPr>
@@ -2682,10 +3172,10 @@
             <w:rPr>
               <w:rFonts w:asciiTheme="minorHAnsi" w:eastAsiaTheme="minorEastAsia" w:hAnsiTheme="minorHAnsi" w:cstheme="minorBidi"/>
               <w:noProof/>
-              <w:lang w:val="en-US" w:eastAsia="en-US"/>
+              <w:lang w:val="pl-PL"/>
             </w:rPr>
           </w:pPr>
-          <w:hyperlink w:anchor="_Toc125300800" w:history="1">
+          <w:hyperlink w:anchor="_Toc125653032" w:history="1">
             <w:r>
               <w:rPr>
                 <w:rStyle w:val="Hipercze"/>
@@ -2712,7 +3202,7 @@
                 <w:noProof/>
                 <w:webHidden/>
               </w:rPr>
-              <w:instrText xml:space="preserve"> PAGEREF _Toc125300800 \h </w:instrText>
+              <w:instrText xml:space="preserve"> PAGEREF _Toc125653032 \h </w:instrText>
             </w:r>
             <w:r>
               <w:rPr>
@@ -2732,7 +3222,7 @@
                 <w:noProof/>
                 <w:webHidden/>
               </w:rPr>
-              <w:t>16</w:t>
+              <w:t>19</w:t>
             </w:r>
             <w:r>
               <w:rPr>
@@ -2753,10 +3243,10 @@
             <w:rPr>
               <w:rFonts w:asciiTheme="minorHAnsi" w:eastAsiaTheme="minorEastAsia" w:hAnsiTheme="minorHAnsi" w:cstheme="minorBidi"/>
               <w:noProof/>
-              <w:lang w:val="en-US" w:eastAsia="en-US"/>
+              <w:lang w:val="pl-PL"/>
             </w:rPr>
           </w:pPr>
-          <w:hyperlink w:anchor="_Toc125300801" w:history="1">
+          <w:hyperlink w:anchor="_Toc125653033" w:history="1">
             <w:r>
               <w:rPr>
                 <w:rStyle w:val="Hipercze"/>
@@ -2768,7 +3258,7 @@
               <w:rPr>
                 <w:rFonts w:asciiTheme="minorHAnsi" w:eastAsiaTheme="minorEastAsia" w:hAnsiTheme="minorHAnsi" w:cstheme="minorBidi"/>
                 <w:noProof/>
-                <w:lang w:val="en-US" w:eastAsia="en-US"/>
+                <w:lang w:val="pl-PL"/>
               </w:rPr>
               <w:tab/>
             </w:r>
@@ -2798,7 +3288,7 @@
                 <w:noProof/>
                 <w:webHidden/>
               </w:rPr>
-              <w:instrText xml:space="preserve"> PAGEREF _Toc125300801 \h </w:instrText>
+              <w:instrText xml:space="preserve"> PAGEREF _Toc125653033 \h </w:instrText>
             </w:r>
             <w:r>
               <w:rPr>
@@ -2818,7 +3308,7 @@
                 <w:noProof/>
                 <w:webHidden/>
               </w:rPr>
-              <w:t>17</w:t>
+              <w:t>20</w:t>
             </w:r>
             <w:r>
               <w:rPr>
@@ -2838,10 +3328,10 @@
             <w:rPr>
               <w:rFonts w:asciiTheme="minorHAnsi" w:eastAsiaTheme="minorEastAsia" w:hAnsiTheme="minorHAnsi" w:cstheme="minorBidi"/>
               <w:noProof/>
-              <w:lang w:val="en-US" w:eastAsia="en-US"/>
+              <w:lang w:val="pl-PL"/>
             </w:rPr>
           </w:pPr>
-          <w:hyperlink w:anchor="_Toc125300802" w:history="1">
+          <w:hyperlink w:anchor="_Toc125653034" w:history="1">
             <w:r>
               <w:rPr>
                 <w:rStyle w:val="Hipercze"/>
@@ -2868,7 +3358,7 @@
                 <w:noProof/>
                 <w:webHidden/>
               </w:rPr>
-              <w:instrText xml:space="preserve"> PAGEREF _Toc125300802 \h </w:instrText>
+              <w:instrText xml:space="preserve"> PAGEREF _Toc125653034 \h </w:instrText>
             </w:r>
             <w:r>
               <w:rPr>
@@ -2888,7 +3378,7 @@
                 <w:noProof/>
                 <w:webHidden/>
               </w:rPr>
-              <w:t>18</w:t>
+              <w:t>21</w:t>
             </w:r>
             <w:r>
               <w:rPr>
@@ -2908,10 +3398,10 @@
             <w:rPr>
               <w:rFonts w:asciiTheme="minorHAnsi" w:eastAsiaTheme="minorEastAsia" w:hAnsiTheme="minorHAnsi" w:cstheme="minorBidi"/>
               <w:noProof/>
-              <w:lang w:val="en-US" w:eastAsia="en-US"/>
+              <w:lang w:val="pl-PL"/>
             </w:rPr>
           </w:pPr>
-          <w:hyperlink w:anchor="_Toc125300803" w:history="1">
+          <w:hyperlink w:anchor="_Toc125653035" w:history="1">
             <w:r>
               <w:rPr>
                 <w:rStyle w:val="Hipercze"/>
@@ -2938,7 +3428,7 @@
                 <w:noProof/>
                 <w:webHidden/>
               </w:rPr>
-              <w:instrText xml:space="preserve"> PAGEREF _Toc125300803 \h </w:instrText>
+              <w:instrText xml:space="preserve"> PAGEREF _Toc125653035 \h </w:instrText>
             </w:r>
             <w:r>
               <w:rPr>
@@ -2958,7 +3448,7 @@
                 <w:noProof/>
                 <w:webHidden/>
               </w:rPr>
-              <w:t>18</w:t>
+              <w:t>21</w:t>
             </w:r>
             <w:r>
               <w:rPr>
@@ -2978,10 +3468,10 @@
             <w:rPr>
               <w:rFonts w:asciiTheme="minorHAnsi" w:eastAsiaTheme="minorEastAsia" w:hAnsiTheme="minorHAnsi" w:cstheme="minorBidi"/>
               <w:noProof/>
-              <w:lang w:val="en-US" w:eastAsia="en-US"/>
+              <w:lang w:val="pl-PL"/>
             </w:rPr>
           </w:pPr>
-          <w:hyperlink w:anchor="_Toc125300804" w:history="1">
+          <w:hyperlink w:anchor="_Toc125653036" w:history="1">
             <w:r>
               <w:rPr>
                 <w:rStyle w:val="Hipercze"/>
@@ -3008,7 +3498,7 @@
                 <w:noProof/>
                 <w:webHidden/>
               </w:rPr>
-              <w:instrText xml:space="preserve"> PAGEREF _Toc125300804 \h </w:instrText>
+              <w:instrText xml:space="preserve"> PAGEREF _Toc125653036 \h </w:instrText>
             </w:r>
             <w:r>
               <w:rPr>
@@ -3028,7 +3518,7 @@
                 <w:noProof/>
                 <w:webHidden/>
               </w:rPr>
-              <w:t>19</w:t>
+              <w:t>22</w:t>
             </w:r>
             <w:r>
               <w:rPr>
@@ -3049,10 +3539,10 @@
             <w:rPr>
               <w:rFonts w:asciiTheme="minorHAnsi" w:eastAsiaTheme="minorEastAsia" w:hAnsiTheme="minorHAnsi" w:cstheme="minorBidi"/>
               <w:noProof/>
-              <w:lang w:val="en-US" w:eastAsia="en-US"/>
+              <w:lang w:val="pl-PL"/>
             </w:rPr>
           </w:pPr>
-          <w:hyperlink w:anchor="_Toc125300805" w:history="1">
+          <w:hyperlink w:anchor="_Toc125653037" w:history="1">
             <w:r>
               <w:rPr>
                 <w:rStyle w:val="Hipercze"/>
@@ -3064,7 +3554,7 @@
               <w:rPr>
                 <w:rFonts w:asciiTheme="minorHAnsi" w:eastAsiaTheme="minorEastAsia" w:hAnsiTheme="minorHAnsi" w:cstheme="minorBidi"/>
                 <w:noProof/>
-                <w:lang w:val="en-US" w:eastAsia="en-US"/>
+                <w:lang w:val="pl-PL"/>
               </w:rPr>
               <w:tab/>
             </w:r>
@@ -3094,7 +3584,7 @@
                 <w:noProof/>
                 <w:webHidden/>
               </w:rPr>
-              <w:instrText xml:space="preserve"> PAGEREF _Toc125300805 \h </w:instrText>
+              <w:instrText xml:space="preserve"> PAGEREF _Toc125653037 \h </w:instrText>
             </w:r>
             <w:r>
               <w:rPr>
@@ -3114,7 +3604,7 @@
                 <w:noProof/>
                 <w:webHidden/>
               </w:rPr>
-              <w:t>20</w:t>
+              <w:t>23</w:t>
             </w:r>
             <w:r>
               <w:rPr>
@@ -3134,10 +3624,10 @@
             <w:rPr>
               <w:rFonts w:asciiTheme="minorHAnsi" w:eastAsiaTheme="minorEastAsia" w:hAnsiTheme="minorHAnsi" w:cstheme="minorBidi"/>
               <w:noProof/>
-              <w:lang w:val="en-US" w:eastAsia="en-US"/>
+              <w:lang w:val="pl-PL"/>
             </w:rPr>
           </w:pPr>
-          <w:hyperlink w:anchor="_Toc125300806" w:history="1">
+          <w:hyperlink w:anchor="_Toc125653038" w:history="1">
             <w:r>
               <w:rPr>
                 <w:rStyle w:val="Hipercze"/>
@@ -3164,7 +3654,7 @@
                 <w:noProof/>
                 <w:webHidden/>
               </w:rPr>
-              <w:instrText xml:space="preserve"> PAGEREF _Toc125300806 \h </w:instrText>
+              <w:instrText xml:space="preserve"> PAGEREF _Toc125653038 \h </w:instrText>
             </w:r>
             <w:r>
               <w:rPr>
@@ -3184,7 +3674,7 @@
                 <w:noProof/>
                 <w:webHidden/>
               </w:rPr>
-              <w:t>20</w:t>
+              <w:t>23</w:t>
             </w:r>
             <w:r>
               <w:rPr>
@@ -3205,10 +3695,10 @@
             <w:rPr>
               <w:rFonts w:asciiTheme="minorHAnsi" w:eastAsiaTheme="minorEastAsia" w:hAnsiTheme="minorHAnsi" w:cstheme="minorBidi"/>
               <w:noProof/>
-              <w:lang w:val="en-US" w:eastAsia="en-US"/>
+              <w:lang w:val="pl-PL"/>
             </w:rPr>
           </w:pPr>
-          <w:hyperlink w:anchor="_Toc125300807" w:history="1">
+          <w:hyperlink w:anchor="_Toc125653039" w:history="1">
             <w:r>
               <w:rPr>
                 <w:rStyle w:val="Hipercze"/>
@@ -3220,7 +3710,7 @@
               <w:rPr>
                 <w:rFonts w:asciiTheme="minorHAnsi" w:eastAsiaTheme="minorEastAsia" w:hAnsiTheme="minorHAnsi" w:cstheme="minorBidi"/>
                 <w:noProof/>
-                <w:lang w:val="en-US" w:eastAsia="en-US"/>
+                <w:lang w:val="pl-PL"/>
               </w:rPr>
               <w:tab/>
             </w:r>
@@ -3250,7 +3740,7 @@
                 <w:noProof/>
                 <w:webHidden/>
               </w:rPr>
-              <w:instrText xml:space="preserve"> PAGEREF _Toc125300807 \h </w:instrText>
+              <w:instrText xml:space="preserve"> PAGEREF _Toc125653039 \h </w:instrText>
             </w:r>
             <w:r>
               <w:rPr>
@@ -3270,7 +3760,7 @@
                 <w:noProof/>
                 <w:webHidden/>
               </w:rPr>
-              <w:t>20</w:t>
+              <w:t>23</w:t>
             </w:r>
             <w:r>
               <w:rPr>
@@ -3290,10 +3780,10 @@
             <w:rPr>
               <w:rFonts w:asciiTheme="minorHAnsi" w:eastAsiaTheme="minorEastAsia" w:hAnsiTheme="minorHAnsi" w:cstheme="minorBidi"/>
               <w:noProof/>
-              <w:lang w:val="en-US" w:eastAsia="en-US"/>
+              <w:lang w:val="pl-PL"/>
             </w:rPr>
           </w:pPr>
-          <w:hyperlink w:anchor="_Toc125300808" w:history="1">
+          <w:hyperlink w:anchor="_Toc125653040" w:history="1">
             <w:r>
               <w:rPr>
                 <w:rStyle w:val="Hipercze"/>
@@ -3320,7 +3810,7 @@
                 <w:noProof/>
                 <w:webHidden/>
               </w:rPr>
-              <w:instrText xml:space="preserve"> PAGEREF _Toc125300808 \h </w:instrText>
+              <w:instrText xml:space="preserve"> PAGEREF _Toc125653040 \h </w:instrText>
             </w:r>
             <w:r>
               <w:rPr>
@@ -3340,7 +3830,7 @@
                 <w:noProof/>
                 <w:webHidden/>
               </w:rPr>
-              <w:t>20</w:t>
+              <w:t>23</w:t>
             </w:r>
             <w:r>
               <w:rPr>
@@ -3361,10 +3851,10 @@
             <w:rPr>
               <w:rFonts w:asciiTheme="minorHAnsi" w:eastAsiaTheme="minorEastAsia" w:hAnsiTheme="minorHAnsi" w:cstheme="minorBidi"/>
               <w:noProof/>
-              <w:lang w:val="en-US" w:eastAsia="en-US"/>
+              <w:lang w:val="pl-PL"/>
             </w:rPr>
           </w:pPr>
-          <w:hyperlink w:anchor="_Toc125300809" w:history="1">
+          <w:hyperlink w:anchor="_Toc125653041" w:history="1">
             <w:r>
               <w:rPr>
                 <w:rStyle w:val="Hipercze"/>
@@ -3376,7 +3866,7 @@
               <w:rPr>
                 <w:rFonts w:asciiTheme="minorHAnsi" w:eastAsiaTheme="minorEastAsia" w:hAnsiTheme="minorHAnsi" w:cstheme="minorBidi"/>
                 <w:noProof/>
-                <w:lang w:val="en-US" w:eastAsia="en-US"/>
+                <w:lang w:val="pl-PL"/>
               </w:rPr>
               <w:tab/>
             </w:r>
@@ -3406,7 +3896,7 @@
                 <w:noProof/>
                 <w:webHidden/>
               </w:rPr>
-              <w:instrText xml:space="preserve"> PAGEREF _Toc125300809 \h </w:instrText>
+              <w:instrText xml:space="preserve"> PAGEREF _Toc125653041 \h </w:instrText>
             </w:r>
             <w:r>
               <w:rPr>
@@ -3426,7 +3916,7 @@
                 <w:noProof/>
                 <w:webHidden/>
               </w:rPr>
-              <w:t>21</w:t>
+              <w:t>24</w:t>
             </w:r>
             <w:r>
               <w:rPr>
@@ -3447,10 +3937,10 @@
             <w:rPr>
               <w:rFonts w:asciiTheme="minorHAnsi" w:eastAsiaTheme="minorEastAsia" w:hAnsiTheme="minorHAnsi" w:cstheme="minorBidi"/>
               <w:noProof/>
-              <w:lang w:val="en-US" w:eastAsia="en-US"/>
+              <w:lang w:val="pl-PL"/>
             </w:rPr>
           </w:pPr>
-          <w:hyperlink w:anchor="_Toc125300810" w:history="1">
+          <w:hyperlink w:anchor="_Toc125653042" w:history="1">
             <w:r>
               <w:rPr>
                 <w:rStyle w:val="Hipercze"/>
@@ -3462,7 +3952,7 @@
               <w:rPr>
                 <w:rFonts w:asciiTheme="minorHAnsi" w:eastAsiaTheme="minorEastAsia" w:hAnsiTheme="minorHAnsi" w:cstheme="minorBidi"/>
                 <w:noProof/>
-                <w:lang w:val="en-US" w:eastAsia="en-US"/>
+                <w:lang w:val="pl-PL"/>
               </w:rPr>
               <w:tab/>
             </w:r>
@@ -3492,7 +3982,7 @@
                 <w:noProof/>
                 <w:webHidden/>
               </w:rPr>
-              <w:instrText xml:space="preserve"> PAGEREF _Toc125300810 \h </w:instrText>
+              <w:instrText xml:space="preserve"> PAGEREF _Toc125653042 \h </w:instrText>
             </w:r>
             <w:r>
               <w:rPr>
@@ -3512,7 +4002,7 @@
                 <w:noProof/>
                 <w:webHidden/>
               </w:rPr>
-              <w:t>21</w:t>
+              <w:t>24</w:t>
             </w:r>
             <w:r>
               <w:rPr>
@@ -3533,10 +4023,10 @@
             <w:rPr>
               <w:rFonts w:asciiTheme="minorHAnsi" w:eastAsiaTheme="minorEastAsia" w:hAnsiTheme="minorHAnsi" w:cstheme="minorBidi"/>
               <w:noProof/>
-              <w:lang w:val="en-US" w:eastAsia="en-US"/>
+              <w:lang w:val="pl-PL"/>
             </w:rPr>
           </w:pPr>
-          <w:hyperlink w:anchor="_Toc125300811" w:history="1">
+          <w:hyperlink w:anchor="_Toc125653043" w:history="1">
             <w:r>
               <w:rPr>
                 <w:rStyle w:val="Hipercze"/>
@@ -3548,7 +4038,7 @@
               <w:rPr>
                 <w:rFonts w:asciiTheme="minorHAnsi" w:eastAsiaTheme="minorEastAsia" w:hAnsiTheme="minorHAnsi" w:cstheme="minorBidi"/>
                 <w:noProof/>
-                <w:lang w:val="en-US" w:eastAsia="en-US"/>
+                <w:lang w:val="pl-PL"/>
               </w:rPr>
               <w:tab/>
             </w:r>
@@ -3578,7 +4068,7 @@
                 <w:noProof/>
                 <w:webHidden/>
               </w:rPr>
-              <w:instrText xml:space="preserve"> PAGEREF _Toc125300811 \h </w:instrText>
+              <w:instrText xml:space="preserve"> PAGEREF _Toc125653043 \h </w:instrText>
             </w:r>
             <w:r>
               <w:rPr>
@@ -3598,7 +4088,7 @@
                 <w:noProof/>
                 <w:webHidden/>
               </w:rPr>
-              <w:t>22</w:t>
+              <w:t>25</w:t>
             </w:r>
             <w:r>
               <w:rPr>
@@ -3619,10 +4109,10 @@
             <w:rPr>
               <w:rFonts w:asciiTheme="minorHAnsi" w:eastAsiaTheme="minorEastAsia" w:hAnsiTheme="minorHAnsi" w:cstheme="minorBidi"/>
               <w:noProof/>
-              <w:lang w:val="en-US" w:eastAsia="en-US"/>
+              <w:lang w:val="pl-PL"/>
             </w:rPr>
           </w:pPr>
-          <w:hyperlink w:anchor="_Toc125300812" w:history="1">
+          <w:hyperlink w:anchor="_Toc125653044" w:history="1">
             <w:r>
               <w:rPr>
                 <w:rStyle w:val="Hipercze"/>
@@ -3634,7 +4124,7 @@
               <w:rPr>
                 <w:rFonts w:asciiTheme="minorHAnsi" w:eastAsiaTheme="minorEastAsia" w:hAnsiTheme="minorHAnsi" w:cstheme="minorBidi"/>
                 <w:noProof/>
-                <w:lang w:val="en-US" w:eastAsia="en-US"/>
+                <w:lang w:val="pl-PL"/>
               </w:rPr>
               <w:tab/>
             </w:r>
@@ -3664,7 +4154,7 @@
                 <w:noProof/>
                 <w:webHidden/>
               </w:rPr>
-              <w:instrText xml:space="preserve"> PAGEREF _Toc125300812 \h </w:instrText>
+              <w:instrText xml:space="preserve"> PAGEREF _Toc125653044 \h </w:instrText>
             </w:r>
             <w:r>
               <w:rPr>
@@ -3684,7 +4174,7 @@
                 <w:noProof/>
                 <w:webHidden/>
               </w:rPr>
-              <w:t>23</w:t>
+              <w:t>26</w:t>
             </w:r>
             <w:r>
               <w:rPr>
@@ -3705,10 +4195,10 @@
             <w:rPr>
               <w:rFonts w:asciiTheme="minorHAnsi" w:eastAsiaTheme="minorEastAsia" w:hAnsiTheme="minorHAnsi" w:cstheme="minorBidi"/>
               <w:noProof/>
-              <w:lang w:val="en-US" w:eastAsia="en-US"/>
+              <w:lang w:val="pl-PL"/>
             </w:rPr>
           </w:pPr>
-          <w:hyperlink w:anchor="_Toc125300813" w:history="1">
+          <w:hyperlink w:anchor="_Toc125653045" w:history="1">
             <w:r>
               <w:rPr>
                 <w:rStyle w:val="Hipercze"/>
@@ -3720,7 +4210,7 @@
               <w:rPr>
                 <w:rFonts w:asciiTheme="minorHAnsi" w:eastAsiaTheme="minorEastAsia" w:hAnsiTheme="minorHAnsi" w:cstheme="minorBidi"/>
                 <w:noProof/>
-                <w:lang w:val="en-US" w:eastAsia="en-US"/>
+                <w:lang w:val="pl-PL"/>
               </w:rPr>
               <w:tab/>
             </w:r>
@@ -3750,7 +4240,7 @@
                 <w:noProof/>
                 <w:webHidden/>
               </w:rPr>
-              <w:instrText xml:space="preserve"> PAGEREF _Toc125300813 \h </w:instrText>
+              <w:instrText xml:space="preserve"> PAGEREF _Toc125653045 \h </w:instrText>
             </w:r>
             <w:r>
               <w:rPr>
@@ -3770,7 +4260,7 @@
                 <w:noProof/>
                 <w:webHidden/>
               </w:rPr>
-              <w:t>23</w:t>
+              <w:t>26</w:t>
             </w:r>
             <w:r>
               <w:rPr>
@@ -3791,10 +4281,10 @@
             <w:rPr>
               <w:rFonts w:asciiTheme="minorHAnsi" w:eastAsiaTheme="minorEastAsia" w:hAnsiTheme="minorHAnsi" w:cstheme="minorBidi"/>
               <w:noProof/>
-              <w:lang w:val="en-US" w:eastAsia="en-US"/>
+              <w:lang w:val="pl-PL"/>
             </w:rPr>
           </w:pPr>
-          <w:hyperlink w:anchor="_Toc125300814" w:history="1">
+          <w:hyperlink w:anchor="_Toc125653046" w:history="1">
             <w:r>
               <w:rPr>
                 <w:rStyle w:val="Hipercze"/>
@@ -3806,7 +4296,7 @@
               <w:rPr>
                 <w:rFonts w:asciiTheme="minorHAnsi" w:eastAsiaTheme="minorEastAsia" w:hAnsiTheme="minorHAnsi" w:cstheme="minorBidi"/>
                 <w:noProof/>
-                <w:lang w:val="en-US" w:eastAsia="en-US"/>
+                <w:lang w:val="pl-PL"/>
               </w:rPr>
               <w:tab/>
             </w:r>
@@ -3836,7 +4326,7 @@
                 <w:noProof/>
                 <w:webHidden/>
               </w:rPr>
-              <w:instrText xml:space="preserve"> PAGEREF _Toc125300814 \h </w:instrText>
+              <w:instrText xml:space="preserve"> PAGEREF _Toc125653046 \h </w:instrText>
             </w:r>
             <w:r>
               <w:rPr>
@@ -3856,7 +4346,7 @@
                 <w:noProof/>
                 <w:webHidden/>
               </w:rPr>
-              <w:t>24</w:t>
+              <w:t>27</w:t>
             </w:r>
             <w:r>
               <w:rPr>
@@ -3876,10 +4366,10 @@
             <w:rPr>
               <w:rFonts w:asciiTheme="minorHAnsi" w:eastAsiaTheme="minorEastAsia" w:hAnsiTheme="minorHAnsi" w:cstheme="minorBidi"/>
               <w:noProof/>
-              <w:lang w:val="en-US" w:eastAsia="en-US"/>
+              <w:lang w:val="pl-PL"/>
             </w:rPr>
           </w:pPr>
-          <w:hyperlink w:anchor="_Toc125300815" w:history="1">
+          <w:hyperlink w:anchor="_Toc125653047" w:history="1">
             <w:r>
               <w:rPr>
                 <w:rStyle w:val="Hipercze"/>
@@ -3906,7 +4396,7 @@
                 <w:noProof/>
                 <w:webHidden/>
               </w:rPr>
-              <w:instrText xml:space="preserve"> PAGEREF _Toc125300815 \h </w:instrText>
+              <w:instrText xml:space="preserve"> PAGEREF _Toc125653047 \h </w:instrText>
             </w:r>
             <w:r>
               <w:rPr>
@@ -3926,7 +4416,7 @@
                 <w:noProof/>
                 <w:webHidden/>
               </w:rPr>
-              <w:t>25</w:t>
+              <w:t>28</w:t>
             </w:r>
             <w:r>
               <w:rPr>
@@ -3946,10 +4436,10 @@
             <w:rPr>
               <w:rFonts w:asciiTheme="minorHAnsi" w:eastAsiaTheme="minorEastAsia" w:hAnsiTheme="minorHAnsi" w:cstheme="minorBidi"/>
               <w:noProof/>
-              <w:lang w:val="en-US" w:eastAsia="en-US"/>
+              <w:lang w:val="pl-PL"/>
             </w:rPr>
           </w:pPr>
-          <w:hyperlink w:anchor="_Toc125300816" w:history="1">
+          <w:hyperlink w:anchor="_Toc125653048" w:history="1">
             <w:r>
               <w:rPr>
                 <w:rStyle w:val="Hipercze"/>
@@ -3976,7 +4466,7 @@
                 <w:noProof/>
                 <w:webHidden/>
               </w:rPr>
-              <w:instrText xml:space="preserve"> PAGEREF _Toc125300816 \h </w:instrText>
+              <w:instrText xml:space="preserve"> PAGEREF _Toc125653048 \h </w:instrText>
             </w:r>
             <w:r>
               <w:rPr>
@@ -3996,7 +4486,7 @@
                 <w:noProof/>
                 <w:webHidden/>
               </w:rPr>
-              <w:t>26</w:t>
+              <w:t>29</w:t>
             </w:r>
             <w:r>
               <w:rPr>
@@ -4016,10 +4506,10 @@
             <w:rPr>
               <w:rFonts w:asciiTheme="minorHAnsi" w:eastAsiaTheme="minorEastAsia" w:hAnsiTheme="minorHAnsi" w:cstheme="minorBidi"/>
               <w:noProof/>
-              <w:lang w:val="en-US" w:eastAsia="en-US"/>
+              <w:lang w:val="pl-PL"/>
             </w:rPr>
           </w:pPr>
-          <w:hyperlink w:anchor="_Toc125300817" w:history="1">
+          <w:hyperlink w:anchor="_Toc125653049" w:history="1">
             <w:r>
               <w:rPr>
                 <w:rStyle w:val="Hipercze"/>
@@ -4046,7 +4536,7 @@
                 <w:noProof/>
                 <w:webHidden/>
               </w:rPr>
-              <w:instrText xml:space="preserve"> PAGEREF _Toc125300817 \h </w:instrText>
+              <w:instrText xml:space="preserve"> PAGEREF _Toc125653049 \h </w:instrText>
             </w:r>
             <w:r>
               <w:rPr>
@@ -4066,7 +4556,7 @@
                 <w:noProof/>
                 <w:webHidden/>
               </w:rPr>
-              <w:t>26</w:t>
+              <w:t>29</w:t>
             </w:r>
             <w:r>
               <w:rPr>
@@ -4087,10 +4577,10 @@
             <w:rPr>
               <w:rFonts w:asciiTheme="minorHAnsi" w:eastAsiaTheme="minorEastAsia" w:hAnsiTheme="minorHAnsi" w:cstheme="minorBidi"/>
               <w:noProof/>
-              <w:lang w:val="en-US" w:eastAsia="en-US"/>
+              <w:lang w:val="pl-PL"/>
             </w:rPr>
           </w:pPr>
-          <w:hyperlink w:anchor="_Toc125300818" w:history="1">
+          <w:hyperlink w:anchor="_Toc125653050" w:history="1">
             <w:r>
               <w:rPr>
                 <w:rStyle w:val="Hipercze"/>
@@ -4102,7 +4592,7 @@
               <w:rPr>
                 <w:rFonts w:asciiTheme="minorHAnsi" w:eastAsiaTheme="minorEastAsia" w:hAnsiTheme="minorHAnsi" w:cstheme="minorBidi"/>
                 <w:noProof/>
-                <w:lang w:val="en-US" w:eastAsia="en-US"/>
+                <w:lang w:val="pl-PL"/>
               </w:rPr>
               <w:tab/>
             </w:r>
@@ -4132,7 +4622,7 @@
                 <w:noProof/>
                 <w:webHidden/>
               </w:rPr>
-              <w:instrText xml:space="preserve"> PAGEREF _Toc125300818 \h </w:instrText>
+              <w:instrText xml:space="preserve"> PAGEREF _Toc125653050 \h </w:instrText>
             </w:r>
             <w:r>
               <w:rPr>
@@ -4152,7 +4642,7 @@
                 <w:noProof/>
                 <w:webHidden/>
               </w:rPr>
-              <w:t>28</w:t>
+              <w:t>31</w:t>
             </w:r>
             <w:r>
               <w:rPr>
@@ -4173,10 +4663,10 @@
             <w:rPr>
               <w:rFonts w:asciiTheme="minorHAnsi" w:eastAsiaTheme="minorEastAsia" w:hAnsiTheme="minorHAnsi" w:cstheme="minorBidi"/>
               <w:noProof/>
-              <w:lang w:val="en-US" w:eastAsia="en-US"/>
+              <w:lang w:val="pl-PL"/>
             </w:rPr>
           </w:pPr>
-          <w:hyperlink w:anchor="_Toc125300819" w:history="1">
+          <w:hyperlink w:anchor="_Toc125653051" w:history="1">
             <w:r>
               <w:rPr>
                 <w:rStyle w:val="Hipercze"/>
@@ -4188,7 +4678,7 @@
               <w:rPr>
                 <w:rFonts w:asciiTheme="minorHAnsi" w:eastAsiaTheme="minorEastAsia" w:hAnsiTheme="minorHAnsi" w:cstheme="minorBidi"/>
                 <w:noProof/>
-                <w:lang w:val="en-US" w:eastAsia="en-US"/>
+                <w:lang w:val="pl-PL"/>
               </w:rPr>
               <w:tab/>
             </w:r>
@@ -4218,7 +4708,7 @@
                 <w:noProof/>
                 <w:webHidden/>
               </w:rPr>
-              <w:instrText xml:space="preserve"> PAGEREF _Toc125300819 \h </w:instrText>
+              <w:instrText xml:space="preserve"> PAGEREF _Toc125653051 \h </w:instrText>
             </w:r>
             <w:r>
               <w:rPr>
@@ -4238,7 +4728,7 @@
                 <w:noProof/>
                 <w:webHidden/>
               </w:rPr>
-              <w:t>28</w:t>
+              <w:t>31</w:t>
             </w:r>
             <w:r>
               <w:rPr>
@@ -4258,10 +4748,10 @@
             <w:rPr>
               <w:rFonts w:asciiTheme="minorHAnsi" w:eastAsiaTheme="minorEastAsia" w:hAnsiTheme="minorHAnsi" w:cstheme="minorBidi"/>
               <w:noProof/>
-              <w:lang w:val="en-US" w:eastAsia="en-US"/>
+              <w:lang w:val="pl-PL"/>
             </w:rPr>
           </w:pPr>
-          <w:hyperlink w:anchor="_Toc125300820" w:history="1">
+          <w:hyperlink w:anchor="_Toc125653052" w:history="1">
             <w:r>
               <w:rPr>
                 <w:rStyle w:val="Hipercze"/>
@@ -4288,7 +4778,7 @@
                 <w:noProof/>
                 <w:webHidden/>
               </w:rPr>
-              <w:instrText xml:space="preserve"> PAGEREF _Toc125300820 \h </w:instrText>
+              <w:instrText xml:space="preserve"> PAGEREF _Toc125653052 \h </w:instrText>
             </w:r>
             <w:r>
               <w:rPr>
@@ -4308,7 +4798,7 @@
                 <w:noProof/>
                 <w:webHidden/>
               </w:rPr>
-              <w:t>28</w:t>
+              <w:t>31</w:t>
             </w:r>
             <w:r>
               <w:rPr>
@@ -4328,10 +4818,10 @@
             <w:rPr>
               <w:rFonts w:asciiTheme="minorHAnsi" w:eastAsiaTheme="minorEastAsia" w:hAnsiTheme="minorHAnsi" w:cstheme="minorBidi"/>
               <w:noProof/>
-              <w:lang w:val="en-US" w:eastAsia="en-US"/>
+              <w:lang w:val="pl-PL"/>
             </w:rPr>
           </w:pPr>
-          <w:hyperlink w:anchor="_Toc125300821" w:history="1">
+          <w:hyperlink w:anchor="_Toc125653053" w:history="1">
             <w:r>
               <w:rPr>
                 <w:rStyle w:val="Hipercze"/>
@@ -4358,7 +4848,7 @@
                 <w:noProof/>
                 <w:webHidden/>
               </w:rPr>
-              <w:instrText xml:space="preserve"> PAGEREF _Toc125300821 \h </w:instrText>
+              <w:instrText xml:space="preserve"> PAGEREF _Toc125653053 \h </w:instrText>
             </w:r>
             <w:r>
               <w:rPr>
@@ -4378,7 +4868,7 @@
                 <w:noProof/>
                 <w:webHidden/>
               </w:rPr>
-              <w:t>29</w:t>
+              <w:t>32</w:t>
             </w:r>
             <w:r>
               <w:rPr>
@@ -4398,10 +4888,10 @@
             <w:rPr>
               <w:rFonts w:asciiTheme="minorHAnsi" w:eastAsiaTheme="minorEastAsia" w:hAnsiTheme="minorHAnsi" w:cstheme="minorBidi"/>
               <w:noProof/>
-              <w:lang w:val="en-US" w:eastAsia="en-US"/>
+              <w:lang w:val="pl-PL"/>
             </w:rPr>
           </w:pPr>
-          <w:hyperlink w:anchor="_Toc125300822" w:history="1">
+          <w:hyperlink w:anchor="_Toc125653054" w:history="1">
             <w:r>
               <w:rPr>
                 <w:rStyle w:val="Hipercze"/>
@@ -4428,7 +4918,7 @@
                 <w:noProof/>
                 <w:webHidden/>
               </w:rPr>
-              <w:instrText xml:space="preserve"> PAGEREF _Toc125300822 \h </w:instrText>
+              <w:instrText xml:space="preserve"> PAGEREF _Toc125653054 \h </w:instrText>
             </w:r>
             <w:r>
               <w:rPr>
@@ -4448,7 +4938,7 @@
                 <w:noProof/>
                 <w:webHidden/>
               </w:rPr>
-              <w:t>29</w:t>
+              <w:t>32</w:t>
             </w:r>
             <w:r>
               <w:rPr>
@@ -4469,10 +4959,10 @@
             <w:rPr>
               <w:rFonts w:asciiTheme="minorHAnsi" w:eastAsiaTheme="minorEastAsia" w:hAnsiTheme="minorHAnsi" w:cstheme="minorBidi"/>
               <w:noProof/>
-              <w:lang w:val="en-US" w:eastAsia="en-US"/>
+              <w:lang w:val="pl-PL"/>
             </w:rPr>
           </w:pPr>
-          <w:hyperlink w:anchor="_Toc125300823" w:history="1">
+          <w:hyperlink w:anchor="_Toc125653055" w:history="1">
             <w:r>
               <w:rPr>
                 <w:rStyle w:val="Hipercze"/>
@@ -4484,7 +4974,7 @@
               <w:rPr>
                 <w:rFonts w:asciiTheme="minorHAnsi" w:eastAsiaTheme="minorEastAsia" w:hAnsiTheme="minorHAnsi" w:cstheme="minorBidi"/>
                 <w:noProof/>
-                <w:lang w:val="en-US" w:eastAsia="en-US"/>
+                <w:lang w:val="pl-PL"/>
               </w:rPr>
               <w:tab/>
             </w:r>
@@ -4514,7 +5004,7 @@
                 <w:noProof/>
                 <w:webHidden/>
               </w:rPr>
-              <w:instrText xml:space="preserve"> PAGEREF _Toc125300823 \h </w:instrText>
+              <w:instrText xml:space="preserve"> PAGEREF _Toc125653055 \h </w:instrText>
             </w:r>
             <w:r>
               <w:rPr>
@@ -4534,7 +5024,7 @@
                 <w:noProof/>
                 <w:webHidden/>
               </w:rPr>
-              <w:t>29</w:t>
+              <w:t>32</w:t>
             </w:r>
             <w:r>
               <w:rPr>
@@ -4555,10 +5045,10 @@
             <w:rPr>
               <w:rFonts w:asciiTheme="minorHAnsi" w:eastAsiaTheme="minorEastAsia" w:hAnsiTheme="minorHAnsi" w:cstheme="minorBidi"/>
               <w:noProof/>
-              <w:lang w:val="en-US" w:eastAsia="en-US"/>
+              <w:lang w:val="pl-PL"/>
             </w:rPr>
           </w:pPr>
-          <w:hyperlink w:anchor="_Toc125300824" w:history="1">
+          <w:hyperlink w:anchor="_Toc125653056" w:history="1">
             <w:r>
               <w:rPr>
                 <w:rStyle w:val="Hipercze"/>
@@ -4570,7 +5060,7 @@
               <w:rPr>
                 <w:rFonts w:asciiTheme="minorHAnsi" w:eastAsiaTheme="minorEastAsia" w:hAnsiTheme="minorHAnsi" w:cstheme="minorBidi"/>
                 <w:noProof/>
-                <w:lang w:val="en-US" w:eastAsia="en-US"/>
+                <w:lang w:val="pl-PL"/>
               </w:rPr>
               <w:tab/>
             </w:r>
@@ -4600,7 +5090,7 @@
                 <w:noProof/>
                 <w:webHidden/>
               </w:rPr>
-              <w:instrText xml:space="preserve"> PAGEREF _Toc125300824 \h </w:instrText>
+              <w:instrText xml:space="preserve"> PAGEREF _Toc125653056 \h </w:instrText>
             </w:r>
             <w:r>
               <w:rPr>
@@ -4620,7 +5110,7 @@
                 <w:noProof/>
                 <w:webHidden/>
               </w:rPr>
-              <w:t>30</w:t>
+              <w:t>33</w:t>
             </w:r>
             <w:r>
               <w:rPr>
@@ -4641,10 +5131,10 @@
             <w:rPr>
               <w:rFonts w:asciiTheme="minorHAnsi" w:eastAsiaTheme="minorEastAsia" w:hAnsiTheme="minorHAnsi" w:cstheme="minorBidi"/>
               <w:noProof/>
-              <w:lang w:val="en-US" w:eastAsia="en-US"/>
+              <w:lang w:val="pl-PL"/>
             </w:rPr>
           </w:pPr>
-          <w:hyperlink w:anchor="_Toc125300825" w:history="1">
+          <w:hyperlink w:anchor="_Toc125653057" w:history="1">
             <w:r>
               <w:rPr>
                 <w:rStyle w:val="Hipercze"/>
@@ -4656,7 +5146,7 @@
               <w:rPr>
                 <w:rFonts w:asciiTheme="minorHAnsi" w:eastAsiaTheme="minorEastAsia" w:hAnsiTheme="minorHAnsi" w:cstheme="minorBidi"/>
                 <w:noProof/>
-                <w:lang w:val="en-US" w:eastAsia="en-US"/>
+                <w:lang w:val="pl-PL"/>
               </w:rPr>
               <w:tab/>
             </w:r>
@@ -4686,7 +5176,7 @@
                 <w:noProof/>
                 <w:webHidden/>
               </w:rPr>
-              <w:instrText xml:space="preserve"> PAGEREF _Toc125300825 \h </w:instrText>
+              <w:instrText xml:space="preserve"> PAGEREF _Toc125653057 \h </w:instrText>
             </w:r>
             <w:r>
               <w:rPr>
@@ -4706,7 +5196,7 @@
                 <w:noProof/>
                 <w:webHidden/>
               </w:rPr>
-              <w:t>30</w:t>
+              <w:t>33</w:t>
             </w:r>
             <w:r>
               <w:rPr>
@@ -4726,10 +5216,10 @@
             <w:rPr>
               <w:rFonts w:asciiTheme="minorHAnsi" w:eastAsiaTheme="minorEastAsia" w:hAnsiTheme="minorHAnsi" w:cstheme="minorBidi"/>
               <w:noProof/>
-              <w:lang w:val="en-US" w:eastAsia="en-US"/>
+              <w:lang w:val="pl-PL"/>
             </w:rPr>
           </w:pPr>
-          <w:hyperlink w:anchor="_Toc125300826" w:history="1">
+          <w:hyperlink w:anchor="_Toc125653058" w:history="1">
             <w:r>
               <w:rPr>
                 <w:rStyle w:val="Hipercze"/>
@@ -4756,7 +5246,7 @@
                 <w:noProof/>
                 <w:webHidden/>
               </w:rPr>
-              <w:instrText xml:space="preserve"> PAGEREF _Toc125300826 \h </w:instrText>
+              <w:instrText xml:space="preserve"> PAGEREF _Toc125653058 \h </w:instrText>
             </w:r>
             <w:r>
               <w:rPr>
@@ -4776,7 +5266,7 @@
                 <w:noProof/>
                 <w:webHidden/>
               </w:rPr>
-              <w:t>31</w:t>
+              <w:t>34</w:t>
             </w:r>
             <w:r>
               <w:rPr>
@@ -4796,10 +5286,10 @@
             <w:rPr>
               <w:rFonts w:asciiTheme="minorHAnsi" w:eastAsiaTheme="minorEastAsia" w:hAnsiTheme="minorHAnsi" w:cstheme="minorBidi"/>
               <w:noProof/>
-              <w:lang w:val="en-US" w:eastAsia="en-US"/>
+              <w:lang w:val="pl-PL"/>
             </w:rPr>
           </w:pPr>
-          <w:hyperlink w:anchor="_Toc125300827" w:history="1">
+          <w:hyperlink w:anchor="_Toc125653059" w:history="1">
             <w:r>
               <w:rPr>
                 <w:rStyle w:val="Hipercze"/>
@@ -4826,7 +5316,7 @@
                 <w:noProof/>
                 <w:webHidden/>
               </w:rPr>
-              <w:instrText xml:space="preserve"> PAGEREF _Toc125300827 \h </w:instrText>
+              <w:instrText xml:space="preserve"> PAGEREF _Toc125653059 \h </w:instrText>
             </w:r>
             <w:r>
               <w:rPr>
@@ -4846,7 +5336,7 @@
                 <w:noProof/>
                 <w:webHidden/>
               </w:rPr>
-              <w:t>31</w:t>
+              <w:t>34</w:t>
             </w:r>
             <w:r>
               <w:rPr>
@@ -4866,10 +5356,10 @@
             <w:rPr>
               <w:rFonts w:asciiTheme="minorHAnsi" w:eastAsiaTheme="minorEastAsia" w:hAnsiTheme="minorHAnsi" w:cstheme="minorBidi"/>
               <w:noProof/>
-              <w:lang w:val="en-US" w:eastAsia="en-US"/>
+              <w:lang w:val="pl-PL"/>
             </w:rPr>
           </w:pPr>
-          <w:hyperlink w:anchor="_Toc125300828" w:history="1">
+          <w:hyperlink w:anchor="_Toc125653060" w:history="1">
             <w:r>
               <w:rPr>
                 <w:rStyle w:val="Hipercze"/>
@@ -4896,7 +5386,7 @@
                 <w:noProof/>
                 <w:webHidden/>
               </w:rPr>
-              <w:instrText xml:space="preserve"> PAGEREF _Toc125300828 \h </w:instrText>
+              <w:instrText xml:space="preserve"> PAGEREF _Toc125653060 \h </w:instrText>
             </w:r>
             <w:r>
               <w:rPr>
@@ -4916,7 +5406,7 @@
                 <w:noProof/>
                 <w:webHidden/>
               </w:rPr>
-              <w:t>31</w:t>
+              <w:t>34</w:t>
             </w:r>
             <w:r>
               <w:rPr>
@@ -4936,10 +5426,10 @@
             <w:rPr>
               <w:rFonts w:asciiTheme="minorHAnsi" w:eastAsiaTheme="minorEastAsia" w:hAnsiTheme="minorHAnsi" w:cstheme="minorBidi"/>
               <w:noProof/>
-              <w:lang w:val="en-US" w:eastAsia="en-US"/>
+              <w:lang w:val="pl-PL"/>
             </w:rPr>
           </w:pPr>
-          <w:hyperlink w:anchor="_Toc125300829" w:history="1">
+          <w:hyperlink w:anchor="_Toc125653061" w:history="1">
             <w:r>
               <w:rPr>
                 <w:rStyle w:val="Hipercze"/>
@@ -4966,7 +5456,7 @@
                 <w:noProof/>
                 <w:webHidden/>
               </w:rPr>
-              <w:instrText xml:space="preserve"> PAGEREF _Toc125300829 \h </w:instrText>
+              <w:instrText xml:space="preserve"> PAGEREF _Toc125653061 \h </w:instrText>
             </w:r>
             <w:r>
               <w:rPr>
@@ -4986,7 +5476,7 @@
                 <w:noProof/>
                 <w:webHidden/>
               </w:rPr>
-              <w:t>32</w:t>
+              <w:t>35</w:t>
             </w:r>
             <w:r>
               <w:rPr>
@@ -5006,10 +5496,10 @@
             <w:rPr>
               <w:rFonts w:asciiTheme="minorHAnsi" w:eastAsiaTheme="minorEastAsia" w:hAnsiTheme="minorHAnsi" w:cstheme="minorBidi"/>
               <w:noProof/>
-              <w:lang w:val="en-US" w:eastAsia="en-US"/>
+              <w:lang w:val="pl-PL"/>
             </w:rPr>
           </w:pPr>
-          <w:hyperlink w:anchor="_Toc125300830" w:history="1">
+          <w:hyperlink w:anchor="_Toc125653062" w:history="1">
             <w:r>
               <w:rPr>
                 <w:rStyle w:val="Hipercze"/>
@@ -5036,7 +5526,7 @@
                 <w:noProof/>
                 <w:webHidden/>
               </w:rPr>
-              <w:instrText xml:space="preserve"> PAGEREF _Toc125300830 \h </w:instrText>
+              <w:instrText xml:space="preserve"> PAGEREF _Toc125653062 \h </w:instrText>
             </w:r>
             <w:r>
               <w:rPr>
@@ -5056,7 +5546,7 @@
                 <w:noProof/>
                 <w:webHidden/>
               </w:rPr>
-              <w:t>32</w:t>
+              <w:t>35</w:t>
             </w:r>
             <w:r>
               <w:rPr>
@@ -5079,18 +5569,8 @@
       </w:sdtContent>
     </w:sdt>
     <w:p>
-      <w:pPr>
-        <w:pStyle w:val="Nagwek1"/>
-      </w:pPr>
-    </w:p>
-    <w:p>
-      <w:pPr>
-        <w:pStyle w:val="Nagwek1"/>
-      </w:pPr>
       <w:bookmarkStart w:id="2" w:name="_flyydxhe6r4v" w:colFirst="0" w:colLast="0"/>
       <w:bookmarkEnd w:id="2"/>
-    </w:p>
-    <w:p>
       <w:r>
         <w:br w:type="page"/>
       </w:r>
@@ -5107,7 +5587,7 @@
         <w:lastRenderedPageBreak/>
         <w:t xml:space="preserve"> </w:t>
       </w:r>
-      <w:bookmarkStart w:id="3" w:name="_Toc125300772"/>
+      <w:bookmarkStart w:id="3" w:name="_Toc125652997"/>
       <w:r>
         <w:t>Implementacja bazy danych</w:t>
       </w:r>
@@ -5121,7 +5601,7 @@
           <w:numId w:val="10"/>
         </w:numPr>
       </w:pPr>
-      <w:bookmarkStart w:id="4" w:name="_Toc125300773"/>
+      <w:bookmarkStart w:id="4" w:name="_Toc125652998"/>
       <w:r>
         <w:t>Diagram bazy danych</w:t>
       </w:r>
@@ -5190,7 +5670,7 @@
           <w:numId w:val="10"/>
         </w:numPr>
       </w:pPr>
-      <w:bookmarkStart w:id="5" w:name="_Toc125300774"/>
+      <w:bookmarkStart w:id="5" w:name="_Toc125652999"/>
       <w:r>
         <w:lastRenderedPageBreak/>
         <w:t>Sposób implementacji bazy danych</w:t>
@@ -5221,10 +5701,10 @@
             <v:path o:extrusionok="f" gradientshapeok="t" o:connecttype="rect"/>
             <o:lock v:ext="edit" aspectratio="t"/>
           </v:shapetype>
-          <v:shape id="_x0000_i1025" type="#_x0000_t75" style="width:453.9pt;height:620.95pt" o:ole="">
+          <v:shape id="_x0000_i1028" type="#_x0000_t75" style="width:453.75pt;height:621.2pt" o:ole="">
             <v:imagedata r:id="rId9" o:title=""/>
           </v:shape>
-          <o:OLEObject Type="Embed" ProgID="Word.OpenDocumentText.12" ShapeID="_x0000_i1025" DrawAspect="Content" ObjectID="_1735913723" r:id="rId10"/>
+          <o:OLEObject Type="Embed" ProgID="Word.OpenDocumentText.12" ShapeID="_x0000_i1028" DrawAspect="Content" ObjectID="_1736265821" r:id="rId10"/>
         </w:object>
       </w:r>
     </w:p>
@@ -5318,6 +5798,3878 @@
         <w:t>” która dodaję datę w momencie tworzenia wpisu.</w:t>
       </w:r>
     </w:p>
+    <w:p/>
+    <w:p>
+      <w:pPr>
+        <w:pStyle w:val="Nagwek3"/>
+      </w:pPr>
+      <w:bookmarkStart w:id="7" w:name="_Toc121777949"/>
+      <w:bookmarkStart w:id="8" w:name="_Toc125653000"/>
+      <w:r>
+        <w:t>Tabela User</w:t>
+      </w:r>
+      <w:bookmarkEnd w:id="7"/>
+      <w:bookmarkEnd w:id="8"/>
+    </w:p>
+    <w:p>
+      <w:r>
+        <w:t xml:space="preserve">Tabela zawierająca dane o użytkowniku. Jest to domyślna tabela dla użytkownika w </w:t>
+      </w:r>
+      <w:proofErr w:type="spellStart"/>
+      <w:r>
+        <w:t>frameworku</w:t>
+      </w:r>
+      <w:proofErr w:type="spellEnd"/>
+      <w:r>
+        <w:t xml:space="preserve"> </w:t>
+      </w:r>
+      <w:proofErr w:type="spellStart"/>
+      <w:r>
+        <w:t>Django</w:t>
+      </w:r>
+      <w:proofErr w:type="spellEnd"/>
+    </w:p>
+    <w:p/>
+    <w:tbl>
+      <w:tblPr>
+        <w:tblW w:w="9029" w:type="dxa"/>
+        <w:tblBorders>
+          <w:top w:val="single" w:sz="8" w:space="0" w:color="000000"/>
+          <w:left w:val="single" w:sz="8" w:space="0" w:color="000000"/>
+          <w:bottom w:val="single" w:sz="8" w:space="0" w:color="000000"/>
+          <w:right w:val="single" w:sz="8" w:space="0" w:color="000000"/>
+          <w:insideH w:val="single" w:sz="8" w:space="0" w:color="000000"/>
+          <w:insideV w:val="single" w:sz="8" w:space="0" w:color="000000"/>
+        </w:tblBorders>
+        <w:tblLayout w:type="fixed"/>
+        <w:tblLook w:val="0600" w:firstRow="0" w:lastRow="0" w:firstColumn="0" w:lastColumn="0" w:noHBand="1" w:noVBand="1"/>
+      </w:tblPr>
+      <w:tblGrid>
+        <w:gridCol w:w="3009"/>
+        <w:gridCol w:w="3010"/>
+        <w:gridCol w:w="3010"/>
+      </w:tblGrid>
+      <w:tr>
+        <w:tc>
+          <w:tcPr>
+            <w:tcW w:w="3009" w:type="dxa"/>
+            <w:shd w:val="clear" w:color="auto" w:fill="999999"/>
+            <w:tcMar>
+              <w:top w:w="100" w:type="dxa"/>
+              <w:left w:w="100" w:type="dxa"/>
+              <w:bottom w:w="100" w:type="dxa"/>
+              <w:right w:w="100" w:type="dxa"/>
+            </w:tcMar>
+          </w:tcPr>
+          <w:p>
+            <w:pPr>
+              <w:widowControl w:val="0"/>
+              <w:spacing w:line="240" w:lineRule="auto"/>
+              <w:rPr>
+                <w:b/>
+              </w:rPr>
+            </w:pPr>
+            <w:r>
+              <w:rPr>
+                <w:b/>
+              </w:rPr>
+              <w:t>Nazwa</w:t>
+            </w:r>
+          </w:p>
+        </w:tc>
+        <w:tc>
+          <w:tcPr>
+            <w:tcW w:w="3009" w:type="dxa"/>
+            <w:shd w:val="clear" w:color="auto" w:fill="999999"/>
+            <w:tcMar>
+              <w:top w:w="100" w:type="dxa"/>
+              <w:left w:w="100" w:type="dxa"/>
+              <w:bottom w:w="100" w:type="dxa"/>
+              <w:right w:w="100" w:type="dxa"/>
+            </w:tcMar>
+          </w:tcPr>
+          <w:p>
+            <w:pPr>
+              <w:widowControl w:val="0"/>
+              <w:spacing w:line="240" w:lineRule="auto"/>
+              <w:rPr>
+                <w:b/>
+              </w:rPr>
+            </w:pPr>
+            <w:r>
+              <w:rPr>
+                <w:b/>
+              </w:rPr>
+              <w:t>Typ</w:t>
+            </w:r>
+          </w:p>
+        </w:tc>
+        <w:tc>
+          <w:tcPr>
+            <w:tcW w:w="3009" w:type="dxa"/>
+            <w:shd w:val="clear" w:color="auto" w:fill="999999"/>
+            <w:tcMar>
+              <w:top w:w="100" w:type="dxa"/>
+              <w:left w:w="100" w:type="dxa"/>
+              <w:bottom w:w="100" w:type="dxa"/>
+              <w:right w:w="100" w:type="dxa"/>
+            </w:tcMar>
+          </w:tcPr>
+          <w:p>
+            <w:pPr>
+              <w:widowControl w:val="0"/>
+              <w:spacing w:line="240" w:lineRule="auto"/>
+              <w:rPr>
+                <w:b/>
+              </w:rPr>
+            </w:pPr>
+            <w:r>
+              <w:rPr>
+                <w:b/>
+              </w:rPr>
+              <w:t>Opis</w:t>
+            </w:r>
+          </w:p>
+        </w:tc>
+      </w:tr>
+      <w:tr>
+        <w:tc>
+          <w:tcPr>
+            <w:tcW w:w="3009" w:type="dxa"/>
+            <w:shd w:val="clear" w:color="auto" w:fill="auto"/>
+            <w:tcMar>
+              <w:top w:w="100" w:type="dxa"/>
+              <w:left w:w="100" w:type="dxa"/>
+              <w:bottom w:w="100" w:type="dxa"/>
+              <w:right w:w="100" w:type="dxa"/>
+            </w:tcMar>
+          </w:tcPr>
+          <w:p>
+            <w:pPr>
+              <w:widowControl w:val="0"/>
+              <w:pBdr>
+                <w:top w:val="nil"/>
+                <w:left w:val="nil"/>
+                <w:bottom w:val="nil"/>
+                <w:right w:val="nil"/>
+                <w:between w:val="nil"/>
+              </w:pBdr>
+              <w:spacing w:line="240" w:lineRule="auto"/>
+            </w:pPr>
+            <w:r>
+              <w:t>id</w:t>
+            </w:r>
+          </w:p>
+        </w:tc>
+        <w:tc>
+          <w:tcPr>
+            <w:tcW w:w="3009" w:type="dxa"/>
+            <w:shd w:val="clear" w:color="auto" w:fill="auto"/>
+            <w:tcMar>
+              <w:top w:w="100" w:type="dxa"/>
+              <w:left w:w="100" w:type="dxa"/>
+              <w:bottom w:w="100" w:type="dxa"/>
+              <w:right w:w="100" w:type="dxa"/>
+            </w:tcMar>
+          </w:tcPr>
+          <w:p>
+            <w:pPr>
+              <w:widowControl w:val="0"/>
+              <w:pBdr>
+                <w:top w:val="nil"/>
+                <w:left w:val="nil"/>
+                <w:bottom w:val="nil"/>
+                <w:right w:val="nil"/>
+                <w:between w:val="nil"/>
+              </w:pBdr>
+              <w:spacing w:line="240" w:lineRule="auto"/>
+            </w:pPr>
+            <w:r>
+              <w:t xml:space="preserve">Klucz główny, </w:t>
+            </w:r>
+            <w:proofErr w:type="spellStart"/>
+            <w:r>
+              <w:t>integer</w:t>
+            </w:r>
+            <w:proofErr w:type="spellEnd"/>
+          </w:p>
+        </w:tc>
+        <w:tc>
+          <w:tcPr>
+            <w:tcW w:w="3009" w:type="dxa"/>
+            <w:shd w:val="clear" w:color="auto" w:fill="auto"/>
+            <w:tcMar>
+              <w:top w:w="100" w:type="dxa"/>
+              <w:left w:w="100" w:type="dxa"/>
+              <w:bottom w:w="100" w:type="dxa"/>
+              <w:right w:w="100" w:type="dxa"/>
+            </w:tcMar>
+          </w:tcPr>
+          <w:p>
+            <w:pPr>
+              <w:widowControl w:val="0"/>
+              <w:pBdr>
+                <w:top w:val="nil"/>
+                <w:left w:val="nil"/>
+                <w:bottom w:val="nil"/>
+                <w:right w:val="nil"/>
+                <w:between w:val="nil"/>
+              </w:pBdr>
+              <w:spacing w:line="240" w:lineRule="auto"/>
+            </w:pPr>
+            <w:r>
+              <w:t>Identyfikator</w:t>
+            </w:r>
+          </w:p>
+        </w:tc>
+      </w:tr>
+      <w:tr>
+        <w:tc>
+          <w:tcPr>
+            <w:tcW w:w="3009" w:type="dxa"/>
+            <w:shd w:val="clear" w:color="auto" w:fill="auto"/>
+            <w:tcMar>
+              <w:top w:w="100" w:type="dxa"/>
+              <w:left w:w="100" w:type="dxa"/>
+              <w:bottom w:w="100" w:type="dxa"/>
+              <w:right w:w="100" w:type="dxa"/>
+            </w:tcMar>
+          </w:tcPr>
+          <w:p>
+            <w:pPr>
+              <w:widowControl w:val="0"/>
+              <w:pBdr>
+                <w:top w:val="nil"/>
+                <w:left w:val="nil"/>
+                <w:bottom w:val="nil"/>
+                <w:right w:val="nil"/>
+                <w:between w:val="nil"/>
+              </w:pBdr>
+              <w:spacing w:line="240" w:lineRule="auto"/>
+            </w:pPr>
+            <w:proofErr w:type="spellStart"/>
+            <w:r>
+              <w:t>username</w:t>
+            </w:r>
+            <w:proofErr w:type="spellEnd"/>
+          </w:p>
+        </w:tc>
+        <w:tc>
+          <w:tcPr>
+            <w:tcW w:w="3009" w:type="dxa"/>
+            <w:shd w:val="clear" w:color="auto" w:fill="auto"/>
+            <w:tcMar>
+              <w:top w:w="100" w:type="dxa"/>
+              <w:left w:w="100" w:type="dxa"/>
+              <w:bottom w:w="100" w:type="dxa"/>
+              <w:right w:w="100" w:type="dxa"/>
+            </w:tcMar>
+          </w:tcPr>
+          <w:p>
+            <w:pPr>
+              <w:widowControl w:val="0"/>
+              <w:pBdr>
+                <w:top w:val="nil"/>
+                <w:left w:val="nil"/>
+                <w:bottom w:val="nil"/>
+                <w:right w:val="nil"/>
+                <w:between w:val="nil"/>
+              </w:pBdr>
+              <w:spacing w:line="240" w:lineRule="auto"/>
+            </w:pPr>
+            <w:proofErr w:type="spellStart"/>
+            <w:r>
+              <w:t>varchar</w:t>
+            </w:r>
+            <w:proofErr w:type="spellEnd"/>
+            <w:r>
+              <w:t>, unikalne</w:t>
+            </w:r>
+          </w:p>
+        </w:tc>
+        <w:tc>
+          <w:tcPr>
+            <w:tcW w:w="3009" w:type="dxa"/>
+            <w:shd w:val="clear" w:color="auto" w:fill="auto"/>
+            <w:tcMar>
+              <w:top w:w="100" w:type="dxa"/>
+              <w:left w:w="100" w:type="dxa"/>
+              <w:bottom w:w="100" w:type="dxa"/>
+              <w:right w:w="100" w:type="dxa"/>
+            </w:tcMar>
+          </w:tcPr>
+          <w:p>
+            <w:pPr>
+              <w:widowControl w:val="0"/>
+              <w:pBdr>
+                <w:top w:val="nil"/>
+                <w:left w:val="nil"/>
+                <w:bottom w:val="nil"/>
+                <w:right w:val="nil"/>
+                <w:between w:val="nil"/>
+              </w:pBdr>
+              <w:spacing w:line="240" w:lineRule="auto"/>
+            </w:pPr>
+            <w:r>
+              <w:t>Nazwa użytkownika</w:t>
+            </w:r>
+          </w:p>
+        </w:tc>
+      </w:tr>
+      <w:tr>
+        <w:tc>
+          <w:tcPr>
+            <w:tcW w:w="3009" w:type="dxa"/>
+            <w:shd w:val="clear" w:color="auto" w:fill="auto"/>
+            <w:tcMar>
+              <w:top w:w="100" w:type="dxa"/>
+              <w:left w:w="100" w:type="dxa"/>
+              <w:bottom w:w="100" w:type="dxa"/>
+              <w:right w:w="100" w:type="dxa"/>
+            </w:tcMar>
+          </w:tcPr>
+          <w:p>
+            <w:pPr>
+              <w:widowControl w:val="0"/>
+              <w:pBdr>
+                <w:top w:val="nil"/>
+                <w:left w:val="nil"/>
+                <w:bottom w:val="nil"/>
+                <w:right w:val="nil"/>
+                <w:between w:val="nil"/>
+              </w:pBdr>
+              <w:spacing w:line="240" w:lineRule="auto"/>
+            </w:pPr>
+            <w:proofErr w:type="spellStart"/>
+            <w:r>
+              <w:t>password</w:t>
+            </w:r>
+            <w:proofErr w:type="spellEnd"/>
+          </w:p>
+        </w:tc>
+        <w:tc>
+          <w:tcPr>
+            <w:tcW w:w="3009" w:type="dxa"/>
+            <w:shd w:val="clear" w:color="auto" w:fill="auto"/>
+            <w:tcMar>
+              <w:top w:w="100" w:type="dxa"/>
+              <w:left w:w="100" w:type="dxa"/>
+              <w:bottom w:w="100" w:type="dxa"/>
+              <w:right w:w="100" w:type="dxa"/>
+            </w:tcMar>
+          </w:tcPr>
+          <w:p>
+            <w:pPr>
+              <w:widowControl w:val="0"/>
+              <w:spacing w:line="240" w:lineRule="auto"/>
+            </w:pPr>
+            <w:proofErr w:type="spellStart"/>
+            <w:r>
+              <w:t>varchar</w:t>
+            </w:r>
+            <w:proofErr w:type="spellEnd"/>
+          </w:p>
+        </w:tc>
+        <w:tc>
+          <w:tcPr>
+            <w:tcW w:w="3009" w:type="dxa"/>
+            <w:shd w:val="clear" w:color="auto" w:fill="auto"/>
+            <w:tcMar>
+              <w:top w:w="100" w:type="dxa"/>
+              <w:left w:w="100" w:type="dxa"/>
+              <w:bottom w:w="100" w:type="dxa"/>
+              <w:right w:w="100" w:type="dxa"/>
+            </w:tcMar>
+          </w:tcPr>
+          <w:p>
+            <w:pPr>
+              <w:widowControl w:val="0"/>
+              <w:pBdr>
+                <w:top w:val="nil"/>
+                <w:left w:val="nil"/>
+                <w:bottom w:val="nil"/>
+                <w:right w:val="nil"/>
+                <w:between w:val="nil"/>
+              </w:pBdr>
+              <w:spacing w:line="240" w:lineRule="auto"/>
+            </w:pPr>
+            <w:r>
+              <w:t>Hasło</w:t>
+            </w:r>
+          </w:p>
+        </w:tc>
+      </w:tr>
+      <w:tr>
+        <w:tc>
+          <w:tcPr>
+            <w:tcW w:w="3009" w:type="dxa"/>
+            <w:shd w:val="clear" w:color="auto" w:fill="auto"/>
+            <w:tcMar>
+              <w:top w:w="100" w:type="dxa"/>
+              <w:left w:w="100" w:type="dxa"/>
+              <w:bottom w:w="100" w:type="dxa"/>
+              <w:right w:w="100" w:type="dxa"/>
+            </w:tcMar>
+          </w:tcPr>
+          <w:p>
+            <w:pPr>
+              <w:widowControl w:val="0"/>
+              <w:pBdr>
+                <w:top w:val="nil"/>
+                <w:left w:val="nil"/>
+                <w:bottom w:val="nil"/>
+                <w:right w:val="nil"/>
+                <w:between w:val="nil"/>
+              </w:pBdr>
+              <w:spacing w:line="240" w:lineRule="auto"/>
+            </w:pPr>
+            <w:r>
+              <w:t>email</w:t>
+            </w:r>
+          </w:p>
+        </w:tc>
+        <w:tc>
+          <w:tcPr>
+            <w:tcW w:w="3009" w:type="dxa"/>
+            <w:shd w:val="clear" w:color="auto" w:fill="auto"/>
+            <w:tcMar>
+              <w:top w:w="100" w:type="dxa"/>
+              <w:left w:w="100" w:type="dxa"/>
+              <w:bottom w:w="100" w:type="dxa"/>
+              <w:right w:w="100" w:type="dxa"/>
+            </w:tcMar>
+          </w:tcPr>
+          <w:p>
+            <w:pPr>
+              <w:widowControl w:val="0"/>
+              <w:pBdr>
+                <w:top w:val="nil"/>
+                <w:left w:val="nil"/>
+                <w:bottom w:val="nil"/>
+                <w:right w:val="nil"/>
+                <w:between w:val="nil"/>
+              </w:pBdr>
+              <w:spacing w:line="240" w:lineRule="auto"/>
+            </w:pPr>
+            <w:proofErr w:type="spellStart"/>
+            <w:r>
+              <w:t>varchar</w:t>
+            </w:r>
+            <w:proofErr w:type="spellEnd"/>
+            <w:r>
+              <w:t>, unikalne</w:t>
+            </w:r>
+          </w:p>
+        </w:tc>
+        <w:tc>
+          <w:tcPr>
+            <w:tcW w:w="3009" w:type="dxa"/>
+            <w:shd w:val="clear" w:color="auto" w:fill="auto"/>
+            <w:tcMar>
+              <w:top w:w="100" w:type="dxa"/>
+              <w:left w:w="100" w:type="dxa"/>
+              <w:bottom w:w="100" w:type="dxa"/>
+              <w:right w:w="100" w:type="dxa"/>
+            </w:tcMar>
+          </w:tcPr>
+          <w:p>
+            <w:pPr>
+              <w:widowControl w:val="0"/>
+              <w:pBdr>
+                <w:top w:val="nil"/>
+                <w:left w:val="nil"/>
+                <w:bottom w:val="nil"/>
+                <w:right w:val="nil"/>
+                <w:between w:val="nil"/>
+              </w:pBdr>
+              <w:spacing w:line="240" w:lineRule="auto"/>
+            </w:pPr>
+            <w:r>
+              <w:t>Email</w:t>
+            </w:r>
+          </w:p>
+        </w:tc>
+      </w:tr>
+      <w:tr>
+        <w:tc>
+          <w:tcPr>
+            <w:tcW w:w="3009" w:type="dxa"/>
+            <w:shd w:val="clear" w:color="auto" w:fill="auto"/>
+            <w:tcMar>
+              <w:top w:w="100" w:type="dxa"/>
+              <w:left w:w="100" w:type="dxa"/>
+              <w:bottom w:w="100" w:type="dxa"/>
+              <w:right w:w="100" w:type="dxa"/>
+            </w:tcMar>
+          </w:tcPr>
+          <w:p>
+            <w:pPr>
+              <w:widowControl w:val="0"/>
+              <w:pBdr>
+                <w:top w:val="nil"/>
+                <w:left w:val="nil"/>
+                <w:bottom w:val="nil"/>
+                <w:right w:val="nil"/>
+                <w:between w:val="nil"/>
+              </w:pBdr>
+              <w:spacing w:line="240" w:lineRule="auto"/>
+            </w:pPr>
+            <w:proofErr w:type="spellStart"/>
+            <w:r>
+              <w:t>is_staff</w:t>
+            </w:r>
+            <w:proofErr w:type="spellEnd"/>
+          </w:p>
+        </w:tc>
+        <w:tc>
+          <w:tcPr>
+            <w:tcW w:w="3009" w:type="dxa"/>
+            <w:shd w:val="clear" w:color="auto" w:fill="auto"/>
+            <w:tcMar>
+              <w:top w:w="100" w:type="dxa"/>
+              <w:left w:w="100" w:type="dxa"/>
+              <w:bottom w:w="100" w:type="dxa"/>
+              <w:right w:w="100" w:type="dxa"/>
+            </w:tcMar>
+          </w:tcPr>
+          <w:p>
+            <w:pPr>
+              <w:widowControl w:val="0"/>
+              <w:pBdr>
+                <w:top w:val="nil"/>
+                <w:left w:val="nil"/>
+                <w:bottom w:val="nil"/>
+                <w:right w:val="nil"/>
+                <w:between w:val="nil"/>
+              </w:pBdr>
+              <w:spacing w:line="240" w:lineRule="auto"/>
+            </w:pPr>
+            <w:proofErr w:type="spellStart"/>
+            <w:r>
+              <w:t>bool</w:t>
+            </w:r>
+            <w:proofErr w:type="spellEnd"/>
+          </w:p>
+        </w:tc>
+        <w:tc>
+          <w:tcPr>
+            <w:tcW w:w="3009" w:type="dxa"/>
+            <w:shd w:val="clear" w:color="auto" w:fill="auto"/>
+            <w:tcMar>
+              <w:top w:w="100" w:type="dxa"/>
+              <w:left w:w="100" w:type="dxa"/>
+              <w:bottom w:w="100" w:type="dxa"/>
+              <w:right w:w="100" w:type="dxa"/>
+            </w:tcMar>
+          </w:tcPr>
+          <w:p>
+            <w:pPr>
+              <w:widowControl w:val="0"/>
+              <w:pBdr>
+                <w:top w:val="nil"/>
+                <w:left w:val="nil"/>
+                <w:bottom w:val="nil"/>
+                <w:right w:val="nil"/>
+                <w:between w:val="nil"/>
+              </w:pBdr>
+              <w:spacing w:line="240" w:lineRule="auto"/>
+            </w:pPr>
+            <w:r>
+              <w:t>Czy jest moderatorem</w:t>
+            </w:r>
+          </w:p>
+        </w:tc>
+      </w:tr>
+      <w:tr>
+        <w:tc>
+          <w:tcPr>
+            <w:tcW w:w="3009" w:type="dxa"/>
+            <w:shd w:val="clear" w:color="auto" w:fill="auto"/>
+            <w:tcMar>
+              <w:top w:w="100" w:type="dxa"/>
+              <w:left w:w="100" w:type="dxa"/>
+              <w:bottom w:w="100" w:type="dxa"/>
+              <w:right w:w="100" w:type="dxa"/>
+            </w:tcMar>
+          </w:tcPr>
+          <w:p>
+            <w:pPr>
+              <w:widowControl w:val="0"/>
+              <w:pBdr>
+                <w:top w:val="nil"/>
+                <w:left w:val="nil"/>
+                <w:bottom w:val="nil"/>
+                <w:right w:val="nil"/>
+                <w:between w:val="nil"/>
+              </w:pBdr>
+              <w:spacing w:line="240" w:lineRule="auto"/>
+            </w:pPr>
+            <w:proofErr w:type="spellStart"/>
+            <w:r>
+              <w:t>is_active</w:t>
+            </w:r>
+            <w:proofErr w:type="spellEnd"/>
+          </w:p>
+        </w:tc>
+        <w:tc>
+          <w:tcPr>
+            <w:tcW w:w="3009" w:type="dxa"/>
+            <w:shd w:val="clear" w:color="auto" w:fill="auto"/>
+            <w:tcMar>
+              <w:top w:w="100" w:type="dxa"/>
+              <w:left w:w="100" w:type="dxa"/>
+              <w:bottom w:w="100" w:type="dxa"/>
+              <w:right w:w="100" w:type="dxa"/>
+            </w:tcMar>
+          </w:tcPr>
+          <w:p>
+            <w:pPr>
+              <w:widowControl w:val="0"/>
+              <w:pBdr>
+                <w:top w:val="nil"/>
+                <w:left w:val="nil"/>
+                <w:bottom w:val="nil"/>
+                <w:right w:val="nil"/>
+                <w:between w:val="nil"/>
+              </w:pBdr>
+              <w:spacing w:line="240" w:lineRule="auto"/>
+            </w:pPr>
+            <w:proofErr w:type="spellStart"/>
+            <w:r>
+              <w:t>bool</w:t>
+            </w:r>
+            <w:proofErr w:type="spellEnd"/>
+          </w:p>
+        </w:tc>
+        <w:tc>
+          <w:tcPr>
+            <w:tcW w:w="3009" w:type="dxa"/>
+            <w:shd w:val="clear" w:color="auto" w:fill="auto"/>
+            <w:tcMar>
+              <w:top w:w="100" w:type="dxa"/>
+              <w:left w:w="100" w:type="dxa"/>
+              <w:bottom w:w="100" w:type="dxa"/>
+              <w:right w:w="100" w:type="dxa"/>
+            </w:tcMar>
+          </w:tcPr>
+          <w:p>
+            <w:pPr>
+              <w:widowControl w:val="0"/>
+              <w:pBdr>
+                <w:top w:val="nil"/>
+                <w:left w:val="nil"/>
+                <w:bottom w:val="nil"/>
+                <w:right w:val="nil"/>
+                <w:between w:val="nil"/>
+              </w:pBdr>
+              <w:spacing w:line="240" w:lineRule="auto"/>
+            </w:pPr>
+            <w:r>
+              <w:t>Czy konto jest aktywne</w:t>
+            </w:r>
+          </w:p>
+        </w:tc>
+      </w:tr>
+      <w:tr>
+        <w:tc>
+          <w:tcPr>
+            <w:tcW w:w="3009" w:type="dxa"/>
+            <w:shd w:val="clear" w:color="auto" w:fill="auto"/>
+            <w:tcMar>
+              <w:top w:w="100" w:type="dxa"/>
+              <w:left w:w="100" w:type="dxa"/>
+              <w:bottom w:w="100" w:type="dxa"/>
+              <w:right w:w="100" w:type="dxa"/>
+            </w:tcMar>
+          </w:tcPr>
+          <w:p>
+            <w:pPr>
+              <w:widowControl w:val="0"/>
+              <w:pBdr>
+                <w:top w:val="nil"/>
+                <w:left w:val="nil"/>
+                <w:bottom w:val="nil"/>
+                <w:right w:val="nil"/>
+                <w:between w:val="nil"/>
+              </w:pBdr>
+              <w:spacing w:line="240" w:lineRule="auto"/>
+            </w:pPr>
+            <w:proofErr w:type="spellStart"/>
+            <w:r>
+              <w:t>is_superuser</w:t>
+            </w:r>
+            <w:proofErr w:type="spellEnd"/>
+          </w:p>
+        </w:tc>
+        <w:tc>
+          <w:tcPr>
+            <w:tcW w:w="3009" w:type="dxa"/>
+            <w:shd w:val="clear" w:color="auto" w:fill="auto"/>
+            <w:tcMar>
+              <w:top w:w="100" w:type="dxa"/>
+              <w:left w:w="100" w:type="dxa"/>
+              <w:bottom w:w="100" w:type="dxa"/>
+              <w:right w:w="100" w:type="dxa"/>
+            </w:tcMar>
+          </w:tcPr>
+          <w:p>
+            <w:pPr>
+              <w:widowControl w:val="0"/>
+              <w:pBdr>
+                <w:top w:val="nil"/>
+                <w:left w:val="nil"/>
+                <w:bottom w:val="nil"/>
+                <w:right w:val="nil"/>
+                <w:between w:val="nil"/>
+              </w:pBdr>
+              <w:spacing w:line="240" w:lineRule="auto"/>
+            </w:pPr>
+            <w:proofErr w:type="spellStart"/>
+            <w:r>
+              <w:t>boll</w:t>
+            </w:r>
+            <w:proofErr w:type="spellEnd"/>
+          </w:p>
+        </w:tc>
+        <w:tc>
+          <w:tcPr>
+            <w:tcW w:w="3009" w:type="dxa"/>
+            <w:shd w:val="clear" w:color="auto" w:fill="auto"/>
+            <w:tcMar>
+              <w:top w:w="100" w:type="dxa"/>
+              <w:left w:w="100" w:type="dxa"/>
+              <w:bottom w:w="100" w:type="dxa"/>
+              <w:right w:w="100" w:type="dxa"/>
+            </w:tcMar>
+          </w:tcPr>
+          <w:p>
+            <w:pPr>
+              <w:widowControl w:val="0"/>
+              <w:pBdr>
+                <w:top w:val="nil"/>
+                <w:left w:val="nil"/>
+                <w:bottom w:val="nil"/>
+                <w:right w:val="nil"/>
+                <w:between w:val="nil"/>
+              </w:pBdr>
+              <w:spacing w:line="240" w:lineRule="auto"/>
+            </w:pPr>
+            <w:r>
+              <w:t>Czy jest administratorem</w:t>
+            </w:r>
+          </w:p>
+        </w:tc>
+      </w:tr>
+      <w:tr>
+        <w:tc>
+          <w:tcPr>
+            <w:tcW w:w="3009" w:type="dxa"/>
+            <w:shd w:val="clear" w:color="auto" w:fill="auto"/>
+            <w:tcMar>
+              <w:top w:w="100" w:type="dxa"/>
+              <w:left w:w="100" w:type="dxa"/>
+              <w:bottom w:w="100" w:type="dxa"/>
+              <w:right w:w="100" w:type="dxa"/>
+            </w:tcMar>
+          </w:tcPr>
+          <w:p>
+            <w:pPr>
+              <w:widowControl w:val="0"/>
+              <w:pBdr>
+                <w:top w:val="nil"/>
+                <w:left w:val="nil"/>
+                <w:bottom w:val="nil"/>
+                <w:right w:val="nil"/>
+                <w:between w:val="nil"/>
+              </w:pBdr>
+              <w:spacing w:line="240" w:lineRule="auto"/>
+            </w:pPr>
+            <w:proofErr w:type="spellStart"/>
+            <w:r>
+              <w:t>date_joined</w:t>
+            </w:r>
+            <w:proofErr w:type="spellEnd"/>
+          </w:p>
+        </w:tc>
+        <w:tc>
+          <w:tcPr>
+            <w:tcW w:w="3009" w:type="dxa"/>
+            <w:shd w:val="clear" w:color="auto" w:fill="auto"/>
+            <w:tcMar>
+              <w:top w:w="100" w:type="dxa"/>
+              <w:left w:w="100" w:type="dxa"/>
+              <w:bottom w:w="100" w:type="dxa"/>
+              <w:right w:w="100" w:type="dxa"/>
+            </w:tcMar>
+          </w:tcPr>
+          <w:p>
+            <w:pPr>
+              <w:widowControl w:val="0"/>
+              <w:pBdr>
+                <w:top w:val="nil"/>
+                <w:left w:val="nil"/>
+                <w:bottom w:val="nil"/>
+                <w:right w:val="nil"/>
+                <w:between w:val="nil"/>
+              </w:pBdr>
+              <w:spacing w:line="240" w:lineRule="auto"/>
+            </w:pPr>
+            <w:proofErr w:type="spellStart"/>
+            <w:r>
+              <w:t>datetime</w:t>
+            </w:r>
+            <w:proofErr w:type="spellEnd"/>
+          </w:p>
+        </w:tc>
+        <w:tc>
+          <w:tcPr>
+            <w:tcW w:w="3009" w:type="dxa"/>
+            <w:shd w:val="clear" w:color="auto" w:fill="auto"/>
+            <w:tcMar>
+              <w:top w:w="100" w:type="dxa"/>
+              <w:left w:w="100" w:type="dxa"/>
+              <w:bottom w:w="100" w:type="dxa"/>
+              <w:right w:w="100" w:type="dxa"/>
+            </w:tcMar>
+          </w:tcPr>
+          <w:p>
+            <w:pPr>
+              <w:widowControl w:val="0"/>
+              <w:pBdr>
+                <w:top w:val="nil"/>
+                <w:left w:val="nil"/>
+                <w:bottom w:val="nil"/>
+                <w:right w:val="nil"/>
+                <w:between w:val="nil"/>
+              </w:pBdr>
+              <w:spacing w:line="240" w:lineRule="auto"/>
+            </w:pPr>
+            <w:r>
+              <w:t>Data utworzenia konta</w:t>
+            </w:r>
+          </w:p>
+        </w:tc>
+      </w:tr>
+      <w:tr>
+        <w:tc>
+          <w:tcPr>
+            <w:tcW w:w="3009" w:type="dxa"/>
+            <w:shd w:val="clear" w:color="auto" w:fill="auto"/>
+            <w:tcMar>
+              <w:top w:w="100" w:type="dxa"/>
+              <w:left w:w="100" w:type="dxa"/>
+              <w:bottom w:w="100" w:type="dxa"/>
+              <w:right w:w="100" w:type="dxa"/>
+            </w:tcMar>
+          </w:tcPr>
+          <w:p>
+            <w:pPr>
+              <w:widowControl w:val="0"/>
+              <w:pBdr>
+                <w:top w:val="nil"/>
+                <w:left w:val="nil"/>
+                <w:bottom w:val="nil"/>
+                <w:right w:val="nil"/>
+                <w:between w:val="nil"/>
+              </w:pBdr>
+              <w:spacing w:line="240" w:lineRule="auto"/>
+            </w:pPr>
+            <w:proofErr w:type="spellStart"/>
+            <w:r>
+              <w:t>first_name</w:t>
+            </w:r>
+            <w:proofErr w:type="spellEnd"/>
+          </w:p>
+        </w:tc>
+        <w:tc>
+          <w:tcPr>
+            <w:tcW w:w="3009" w:type="dxa"/>
+            <w:shd w:val="clear" w:color="auto" w:fill="auto"/>
+            <w:tcMar>
+              <w:top w:w="100" w:type="dxa"/>
+              <w:left w:w="100" w:type="dxa"/>
+              <w:bottom w:w="100" w:type="dxa"/>
+              <w:right w:w="100" w:type="dxa"/>
+            </w:tcMar>
+          </w:tcPr>
+          <w:p>
+            <w:pPr>
+              <w:widowControl w:val="0"/>
+              <w:pBdr>
+                <w:top w:val="nil"/>
+                <w:left w:val="nil"/>
+                <w:bottom w:val="nil"/>
+                <w:right w:val="nil"/>
+                <w:between w:val="nil"/>
+              </w:pBdr>
+              <w:spacing w:line="240" w:lineRule="auto"/>
+            </w:pPr>
+            <w:proofErr w:type="spellStart"/>
+            <w:r>
+              <w:t>varchar</w:t>
+            </w:r>
+            <w:proofErr w:type="spellEnd"/>
+          </w:p>
+        </w:tc>
+        <w:tc>
+          <w:tcPr>
+            <w:tcW w:w="3009" w:type="dxa"/>
+            <w:shd w:val="clear" w:color="auto" w:fill="auto"/>
+            <w:tcMar>
+              <w:top w:w="100" w:type="dxa"/>
+              <w:left w:w="100" w:type="dxa"/>
+              <w:bottom w:w="100" w:type="dxa"/>
+              <w:right w:w="100" w:type="dxa"/>
+            </w:tcMar>
+          </w:tcPr>
+          <w:p>
+            <w:pPr>
+              <w:widowControl w:val="0"/>
+              <w:pBdr>
+                <w:top w:val="nil"/>
+                <w:left w:val="nil"/>
+                <w:bottom w:val="nil"/>
+                <w:right w:val="nil"/>
+                <w:between w:val="nil"/>
+              </w:pBdr>
+              <w:spacing w:line="240" w:lineRule="auto"/>
+            </w:pPr>
+            <w:r>
+              <w:t>Imię</w:t>
+            </w:r>
+          </w:p>
+        </w:tc>
+      </w:tr>
+      <w:tr>
+        <w:tc>
+          <w:tcPr>
+            <w:tcW w:w="3009" w:type="dxa"/>
+            <w:shd w:val="clear" w:color="auto" w:fill="auto"/>
+            <w:tcMar>
+              <w:top w:w="100" w:type="dxa"/>
+              <w:left w:w="100" w:type="dxa"/>
+              <w:bottom w:w="100" w:type="dxa"/>
+              <w:right w:w="100" w:type="dxa"/>
+            </w:tcMar>
+          </w:tcPr>
+          <w:p>
+            <w:pPr>
+              <w:widowControl w:val="0"/>
+              <w:pBdr>
+                <w:top w:val="nil"/>
+                <w:left w:val="nil"/>
+                <w:bottom w:val="nil"/>
+                <w:right w:val="nil"/>
+                <w:between w:val="nil"/>
+              </w:pBdr>
+              <w:spacing w:line="240" w:lineRule="auto"/>
+            </w:pPr>
+            <w:proofErr w:type="spellStart"/>
+            <w:r>
+              <w:t>last_name</w:t>
+            </w:r>
+            <w:proofErr w:type="spellEnd"/>
+          </w:p>
+        </w:tc>
+        <w:tc>
+          <w:tcPr>
+            <w:tcW w:w="3009" w:type="dxa"/>
+            <w:shd w:val="clear" w:color="auto" w:fill="auto"/>
+            <w:tcMar>
+              <w:top w:w="100" w:type="dxa"/>
+              <w:left w:w="100" w:type="dxa"/>
+              <w:bottom w:w="100" w:type="dxa"/>
+              <w:right w:w="100" w:type="dxa"/>
+            </w:tcMar>
+          </w:tcPr>
+          <w:p>
+            <w:pPr>
+              <w:widowControl w:val="0"/>
+              <w:pBdr>
+                <w:top w:val="nil"/>
+                <w:left w:val="nil"/>
+                <w:bottom w:val="nil"/>
+                <w:right w:val="nil"/>
+                <w:between w:val="nil"/>
+              </w:pBdr>
+              <w:spacing w:line="240" w:lineRule="auto"/>
+            </w:pPr>
+            <w:proofErr w:type="spellStart"/>
+            <w:r>
+              <w:t>varchar</w:t>
+            </w:r>
+            <w:proofErr w:type="spellEnd"/>
+          </w:p>
+        </w:tc>
+        <w:tc>
+          <w:tcPr>
+            <w:tcW w:w="3009" w:type="dxa"/>
+            <w:shd w:val="clear" w:color="auto" w:fill="auto"/>
+            <w:tcMar>
+              <w:top w:w="100" w:type="dxa"/>
+              <w:left w:w="100" w:type="dxa"/>
+              <w:bottom w:w="100" w:type="dxa"/>
+              <w:right w:w="100" w:type="dxa"/>
+            </w:tcMar>
+          </w:tcPr>
+          <w:p>
+            <w:pPr>
+              <w:widowControl w:val="0"/>
+              <w:pBdr>
+                <w:top w:val="nil"/>
+                <w:left w:val="nil"/>
+                <w:bottom w:val="nil"/>
+                <w:right w:val="nil"/>
+                <w:between w:val="nil"/>
+              </w:pBdr>
+              <w:spacing w:line="240" w:lineRule="auto"/>
+            </w:pPr>
+            <w:r>
+              <w:t>Nazwisko</w:t>
+            </w:r>
+          </w:p>
+        </w:tc>
+      </w:tr>
+    </w:tbl>
+    <w:p/>
+    <w:p/>
+    <w:p>
+      <w:pPr>
+        <w:pStyle w:val="Nagwek3"/>
+      </w:pPr>
+      <w:bookmarkStart w:id="9" w:name="_wgze5hf7d24m" w:colFirst="0" w:colLast="0"/>
+      <w:bookmarkStart w:id="10" w:name="_Toc121777950"/>
+      <w:bookmarkStart w:id="11" w:name="_Toc125653001"/>
+      <w:bookmarkEnd w:id="9"/>
+      <w:r>
+        <w:t>Tabela Photo</w:t>
+      </w:r>
+      <w:bookmarkEnd w:id="10"/>
+      <w:bookmarkEnd w:id="11"/>
+    </w:p>
+    <w:p>
+      <w:r>
+        <w:t xml:space="preserve">Tabela zawierająca informacje o zdjęciu. Posiada klucz obcy </w:t>
+      </w:r>
+      <w:proofErr w:type="spellStart"/>
+      <w:r>
+        <w:t>author_id</w:t>
+      </w:r>
+      <w:proofErr w:type="spellEnd"/>
+      <w:r>
+        <w:t xml:space="preserve"> odnoszący się do tabeli User (Relacja typu </w:t>
+      </w:r>
+      <w:proofErr w:type="spellStart"/>
+      <w:r>
+        <w:t>OneToMany</w:t>
+      </w:r>
+      <w:proofErr w:type="spellEnd"/>
+      <w:r>
+        <w:t>)</w:t>
+      </w:r>
+    </w:p>
+    <w:p/>
+    <w:tbl>
+      <w:tblPr>
+        <w:tblW w:w="9029" w:type="dxa"/>
+        <w:tblBorders>
+          <w:top w:val="single" w:sz="8" w:space="0" w:color="000000"/>
+          <w:left w:val="single" w:sz="8" w:space="0" w:color="000000"/>
+          <w:bottom w:val="single" w:sz="8" w:space="0" w:color="000000"/>
+          <w:right w:val="single" w:sz="8" w:space="0" w:color="000000"/>
+          <w:insideH w:val="single" w:sz="8" w:space="0" w:color="000000"/>
+          <w:insideV w:val="single" w:sz="8" w:space="0" w:color="000000"/>
+        </w:tblBorders>
+        <w:tblLayout w:type="fixed"/>
+        <w:tblLook w:val="0600" w:firstRow="0" w:lastRow="0" w:firstColumn="0" w:lastColumn="0" w:noHBand="1" w:noVBand="1"/>
+      </w:tblPr>
+      <w:tblGrid>
+        <w:gridCol w:w="3009"/>
+        <w:gridCol w:w="3010"/>
+        <w:gridCol w:w="3010"/>
+      </w:tblGrid>
+      <w:tr>
+        <w:tc>
+          <w:tcPr>
+            <w:tcW w:w="3009" w:type="dxa"/>
+            <w:shd w:val="clear" w:color="auto" w:fill="999999"/>
+            <w:tcMar>
+              <w:top w:w="100" w:type="dxa"/>
+              <w:left w:w="100" w:type="dxa"/>
+              <w:bottom w:w="100" w:type="dxa"/>
+              <w:right w:w="100" w:type="dxa"/>
+            </w:tcMar>
+          </w:tcPr>
+          <w:p>
+            <w:pPr>
+              <w:widowControl w:val="0"/>
+              <w:spacing w:line="240" w:lineRule="auto"/>
+              <w:rPr>
+                <w:b/>
+              </w:rPr>
+            </w:pPr>
+            <w:r>
+              <w:rPr>
+                <w:b/>
+              </w:rPr>
+              <w:t>Nazwa</w:t>
+            </w:r>
+          </w:p>
+        </w:tc>
+        <w:tc>
+          <w:tcPr>
+            <w:tcW w:w="3010" w:type="dxa"/>
+            <w:shd w:val="clear" w:color="auto" w:fill="999999"/>
+            <w:tcMar>
+              <w:top w:w="100" w:type="dxa"/>
+              <w:left w:w="100" w:type="dxa"/>
+              <w:bottom w:w="100" w:type="dxa"/>
+              <w:right w:w="100" w:type="dxa"/>
+            </w:tcMar>
+          </w:tcPr>
+          <w:p>
+            <w:pPr>
+              <w:widowControl w:val="0"/>
+              <w:spacing w:line="240" w:lineRule="auto"/>
+              <w:rPr>
+                <w:b/>
+              </w:rPr>
+            </w:pPr>
+            <w:r>
+              <w:rPr>
+                <w:b/>
+              </w:rPr>
+              <w:t>Typ</w:t>
+            </w:r>
+          </w:p>
+        </w:tc>
+        <w:tc>
+          <w:tcPr>
+            <w:tcW w:w="3010" w:type="dxa"/>
+            <w:shd w:val="clear" w:color="auto" w:fill="999999"/>
+            <w:tcMar>
+              <w:top w:w="100" w:type="dxa"/>
+              <w:left w:w="100" w:type="dxa"/>
+              <w:bottom w:w="100" w:type="dxa"/>
+              <w:right w:w="100" w:type="dxa"/>
+            </w:tcMar>
+          </w:tcPr>
+          <w:p>
+            <w:pPr>
+              <w:widowControl w:val="0"/>
+              <w:spacing w:line="240" w:lineRule="auto"/>
+              <w:rPr>
+                <w:b/>
+              </w:rPr>
+            </w:pPr>
+            <w:r>
+              <w:rPr>
+                <w:b/>
+              </w:rPr>
+              <w:t>Opis</w:t>
+            </w:r>
+          </w:p>
+        </w:tc>
+      </w:tr>
+      <w:tr>
+        <w:tc>
+          <w:tcPr>
+            <w:tcW w:w="3009" w:type="dxa"/>
+            <w:shd w:val="clear" w:color="auto" w:fill="auto"/>
+            <w:tcMar>
+              <w:top w:w="100" w:type="dxa"/>
+              <w:left w:w="100" w:type="dxa"/>
+              <w:bottom w:w="100" w:type="dxa"/>
+              <w:right w:w="100" w:type="dxa"/>
+            </w:tcMar>
+          </w:tcPr>
+          <w:p>
+            <w:pPr>
+              <w:widowControl w:val="0"/>
+              <w:spacing w:line="240" w:lineRule="auto"/>
+            </w:pPr>
+            <w:r>
+              <w:t>id</w:t>
+            </w:r>
+          </w:p>
+        </w:tc>
+        <w:tc>
+          <w:tcPr>
+            <w:tcW w:w="3010" w:type="dxa"/>
+            <w:shd w:val="clear" w:color="auto" w:fill="auto"/>
+            <w:tcMar>
+              <w:top w:w="100" w:type="dxa"/>
+              <w:left w:w="100" w:type="dxa"/>
+              <w:bottom w:w="100" w:type="dxa"/>
+              <w:right w:w="100" w:type="dxa"/>
+            </w:tcMar>
+          </w:tcPr>
+          <w:p>
+            <w:pPr>
+              <w:widowControl w:val="0"/>
+              <w:spacing w:line="240" w:lineRule="auto"/>
+            </w:pPr>
+            <w:r>
+              <w:t xml:space="preserve">Klucz główny, </w:t>
+            </w:r>
+            <w:proofErr w:type="spellStart"/>
+            <w:r>
+              <w:t>integer</w:t>
+            </w:r>
+            <w:proofErr w:type="spellEnd"/>
+          </w:p>
+        </w:tc>
+        <w:tc>
+          <w:tcPr>
+            <w:tcW w:w="3010" w:type="dxa"/>
+            <w:shd w:val="clear" w:color="auto" w:fill="auto"/>
+            <w:tcMar>
+              <w:top w:w="100" w:type="dxa"/>
+              <w:left w:w="100" w:type="dxa"/>
+              <w:bottom w:w="100" w:type="dxa"/>
+              <w:right w:w="100" w:type="dxa"/>
+            </w:tcMar>
+          </w:tcPr>
+          <w:p>
+            <w:pPr>
+              <w:widowControl w:val="0"/>
+              <w:spacing w:line="240" w:lineRule="auto"/>
+            </w:pPr>
+            <w:r>
+              <w:t>Identyfikator</w:t>
+            </w:r>
+          </w:p>
+        </w:tc>
+      </w:tr>
+      <w:tr>
+        <w:tc>
+          <w:tcPr>
+            <w:tcW w:w="3009" w:type="dxa"/>
+            <w:shd w:val="clear" w:color="auto" w:fill="auto"/>
+            <w:tcMar>
+              <w:top w:w="100" w:type="dxa"/>
+              <w:left w:w="100" w:type="dxa"/>
+              <w:bottom w:w="100" w:type="dxa"/>
+              <w:right w:w="100" w:type="dxa"/>
+            </w:tcMar>
+          </w:tcPr>
+          <w:p>
+            <w:pPr>
+              <w:widowControl w:val="0"/>
+              <w:spacing w:line="240" w:lineRule="auto"/>
+            </w:pPr>
+            <w:proofErr w:type="spellStart"/>
+            <w:r>
+              <w:t>photo</w:t>
+            </w:r>
+            <w:proofErr w:type="spellEnd"/>
+          </w:p>
+        </w:tc>
+        <w:tc>
+          <w:tcPr>
+            <w:tcW w:w="3010" w:type="dxa"/>
+            <w:shd w:val="clear" w:color="auto" w:fill="auto"/>
+            <w:tcMar>
+              <w:top w:w="100" w:type="dxa"/>
+              <w:left w:w="100" w:type="dxa"/>
+              <w:bottom w:w="100" w:type="dxa"/>
+              <w:right w:w="100" w:type="dxa"/>
+            </w:tcMar>
+          </w:tcPr>
+          <w:p>
+            <w:pPr>
+              <w:widowControl w:val="0"/>
+              <w:spacing w:line="240" w:lineRule="auto"/>
+            </w:pPr>
+            <w:proofErr w:type="spellStart"/>
+            <w:r>
+              <w:t>varchar</w:t>
+            </w:r>
+            <w:proofErr w:type="spellEnd"/>
+          </w:p>
+        </w:tc>
+        <w:tc>
+          <w:tcPr>
+            <w:tcW w:w="3010" w:type="dxa"/>
+            <w:shd w:val="clear" w:color="auto" w:fill="auto"/>
+            <w:tcMar>
+              <w:top w:w="100" w:type="dxa"/>
+              <w:left w:w="100" w:type="dxa"/>
+              <w:bottom w:w="100" w:type="dxa"/>
+              <w:right w:w="100" w:type="dxa"/>
+            </w:tcMar>
+          </w:tcPr>
+          <w:p>
+            <w:pPr>
+              <w:widowControl w:val="0"/>
+              <w:spacing w:line="240" w:lineRule="auto"/>
+            </w:pPr>
+            <w:r>
+              <w:t>Ścieżka do pliku</w:t>
+            </w:r>
+          </w:p>
+        </w:tc>
+      </w:tr>
+      <w:tr>
+        <w:tc>
+          <w:tcPr>
+            <w:tcW w:w="3009" w:type="dxa"/>
+            <w:shd w:val="clear" w:color="auto" w:fill="auto"/>
+            <w:tcMar>
+              <w:top w:w="100" w:type="dxa"/>
+              <w:left w:w="100" w:type="dxa"/>
+              <w:bottom w:w="100" w:type="dxa"/>
+              <w:right w:w="100" w:type="dxa"/>
+            </w:tcMar>
+          </w:tcPr>
+          <w:p>
+            <w:pPr>
+              <w:widowControl w:val="0"/>
+              <w:spacing w:line="240" w:lineRule="auto"/>
+            </w:pPr>
+            <w:proofErr w:type="spellStart"/>
+            <w:r>
+              <w:t>description</w:t>
+            </w:r>
+            <w:proofErr w:type="spellEnd"/>
+          </w:p>
+        </w:tc>
+        <w:tc>
+          <w:tcPr>
+            <w:tcW w:w="3010" w:type="dxa"/>
+            <w:shd w:val="clear" w:color="auto" w:fill="auto"/>
+            <w:tcMar>
+              <w:top w:w="100" w:type="dxa"/>
+              <w:left w:w="100" w:type="dxa"/>
+              <w:bottom w:w="100" w:type="dxa"/>
+              <w:right w:w="100" w:type="dxa"/>
+            </w:tcMar>
+          </w:tcPr>
+          <w:p>
+            <w:pPr>
+              <w:widowControl w:val="0"/>
+              <w:spacing w:line="240" w:lineRule="auto"/>
+            </w:pPr>
+            <w:proofErr w:type="spellStart"/>
+            <w:r>
+              <w:t>text</w:t>
+            </w:r>
+            <w:proofErr w:type="spellEnd"/>
+          </w:p>
+        </w:tc>
+        <w:tc>
+          <w:tcPr>
+            <w:tcW w:w="3010" w:type="dxa"/>
+            <w:shd w:val="clear" w:color="auto" w:fill="auto"/>
+            <w:tcMar>
+              <w:top w:w="100" w:type="dxa"/>
+              <w:left w:w="100" w:type="dxa"/>
+              <w:bottom w:w="100" w:type="dxa"/>
+              <w:right w:w="100" w:type="dxa"/>
+            </w:tcMar>
+          </w:tcPr>
+          <w:p>
+            <w:pPr>
+              <w:widowControl w:val="0"/>
+              <w:spacing w:line="240" w:lineRule="auto"/>
+            </w:pPr>
+            <w:r>
+              <w:t>Opis</w:t>
+            </w:r>
+          </w:p>
+        </w:tc>
+      </w:tr>
+      <w:tr>
+        <w:tc>
+          <w:tcPr>
+            <w:tcW w:w="3009" w:type="dxa"/>
+            <w:shd w:val="clear" w:color="auto" w:fill="auto"/>
+            <w:tcMar>
+              <w:top w:w="100" w:type="dxa"/>
+              <w:left w:w="100" w:type="dxa"/>
+              <w:bottom w:w="100" w:type="dxa"/>
+              <w:right w:w="100" w:type="dxa"/>
+            </w:tcMar>
+          </w:tcPr>
+          <w:p>
+            <w:pPr>
+              <w:widowControl w:val="0"/>
+              <w:spacing w:line="240" w:lineRule="auto"/>
+            </w:pPr>
+            <w:r>
+              <w:lastRenderedPageBreak/>
+              <w:t>public</w:t>
+            </w:r>
+          </w:p>
+        </w:tc>
+        <w:tc>
+          <w:tcPr>
+            <w:tcW w:w="3010" w:type="dxa"/>
+            <w:shd w:val="clear" w:color="auto" w:fill="auto"/>
+            <w:tcMar>
+              <w:top w:w="100" w:type="dxa"/>
+              <w:left w:w="100" w:type="dxa"/>
+              <w:bottom w:w="100" w:type="dxa"/>
+              <w:right w:w="100" w:type="dxa"/>
+            </w:tcMar>
+          </w:tcPr>
+          <w:p>
+            <w:pPr>
+              <w:widowControl w:val="0"/>
+              <w:spacing w:line="240" w:lineRule="auto"/>
+            </w:pPr>
+            <w:proofErr w:type="spellStart"/>
+            <w:r>
+              <w:t>boolean</w:t>
+            </w:r>
+            <w:proofErr w:type="spellEnd"/>
+          </w:p>
+        </w:tc>
+        <w:tc>
+          <w:tcPr>
+            <w:tcW w:w="3010" w:type="dxa"/>
+            <w:shd w:val="clear" w:color="auto" w:fill="auto"/>
+            <w:tcMar>
+              <w:top w:w="100" w:type="dxa"/>
+              <w:left w:w="100" w:type="dxa"/>
+              <w:bottom w:w="100" w:type="dxa"/>
+              <w:right w:w="100" w:type="dxa"/>
+            </w:tcMar>
+          </w:tcPr>
+          <w:p>
+            <w:pPr>
+              <w:widowControl w:val="0"/>
+              <w:spacing w:line="240" w:lineRule="auto"/>
+            </w:pPr>
+            <w:r>
+              <w:t>Czy zdjęcie jest publiczne</w:t>
+            </w:r>
+          </w:p>
+        </w:tc>
+      </w:tr>
+      <w:tr>
+        <w:tc>
+          <w:tcPr>
+            <w:tcW w:w="3009" w:type="dxa"/>
+            <w:shd w:val="clear" w:color="auto" w:fill="auto"/>
+            <w:tcMar>
+              <w:top w:w="100" w:type="dxa"/>
+              <w:left w:w="100" w:type="dxa"/>
+              <w:bottom w:w="100" w:type="dxa"/>
+              <w:right w:w="100" w:type="dxa"/>
+            </w:tcMar>
+          </w:tcPr>
+          <w:p>
+            <w:pPr>
+              <w:widowControl w:val="0"/>
+              <w:spacing w:line="240" w:lineRule="auto"/>
+            </w:pPr>
+            <w:proofErr w:type="spellStart"/>
+            <w:r>
+              <w:t>deleted</w:t>
+            </w:r>
+            <w:proofErr w:type="spellEnd"/>
+          </w:p>
+        </w:tc>
+        <w:tc>
+          <w:tcPr>
+            <w:tcW w:w="3010" w:type="dxa"/>
+            <w:shd w:val="clear" w:color="auto" w:fill="auto"/>
+            <w:tcMar>
+              <w:top w:w="100" w:type="dxa"/>
+              <w:left w:w="100" w:type="dxa"/>
+              <w:bottom w:w="100" w:type="dxa"/>
+              <w:right w:w="100" w:type="dxa"/>
+            </w:tcMar>
+          </w:tcPr>
+          <w:p>
+            <w:pPr>
+              <w:widowControl w:val="0"/>
+              <w:spacing w:line="240" w:lineRule="auto"/>
+            </w:pPr>
+            <w:proofErr w:type="spellStart"/>
+            <w:r>
+              <w:t>boolean</w:t>
+            </w:r>
+            <w:proofErr w:type="spellEnd"/>
+          </w:p>
+        </w:tc>
+        <w:tc>
+          <w:tcPr>
+            <w:tcW w:w="3010" w:type="dxa"/>
+            <w:shd w:val="clear" w:color="auto" w:fill="auto"/>
+            <w:tcMar>
+              <w:top w:w="100" w:type="dxa"/>
+              <w:left w:w="100" w:type="dxa"/>
+              <w:bottom w:w="100" w:type="dxa"/>
+              <w:right w:w="100" w:type="dxa"/>
+            </w:tcMar>
+          </w:tcPr>
+          <w:p>
+            <w:pPr>
+              <w:widowControl w:val="0"/>
+              <w:spacing w:line="240" w:lineRule="auto"/>
+            </w:pPr>
+            <w:r>
+              <w:t xml:space="preserve">Czy plik znajduje </w:t>
+            </w:r>
+            <w:proofErr w:type="spellStart"/>
+            <w:r>
+              <w:t>sie</w:t>
+            </w:r>
+            <w:proofErr w:type="spellEnd"/>
+            <w:r>
+              <w:t xml:space="preserve"> w koszu</w:t>
+            </w:r>
+          </w:p>
+        </w:tc>
+      </w:tr>
+      <w:tr>
+        <w:tc>
+          <w:tcPr>
+            <w:tcW w:w="3009" w:type="dxa"/>
+            <w:shd w:val="clear" w:color="auto" w:fill="auto"/>
+            <w:tcMar>
+              <w:top w:w="100" w:type="dxa"/>
+              <w:left w:w="100" w:type="dxa"/>
+              <w:bottom w:w="100" w:type="dxa"/>
+              <w:right w:w="100" w:type="dxa"/>
+            </w:tcMar>
+          </w:tcPr>
+          <w:p>
+            <w:pPr>
+              <w:widowControl w:val="0"/>
+              <w:spacing w:line="240" w:lineRule="auto"/>
+            </w:pPr>
+            <w:proofErr w:type="spellStart"/>
+            <w:r>
+              <w:t>deleted_date</w:t>
+            </w:r>
+            <w:proofErr w:type="spellEnd"/>
+          </w:p>
+        </w:tc>
+        <w:tc>
+          <w:tcPr>
+            <w:tcW w:w="3010" w:type="dxa"/>
+            <w:shd w:val="clear" w:color="auto" w:fill="auto"/>
+            <w:tcMar>
+              <w:top w:w="100" w:type="dxa"/>
+              <w:left w:w="100" w:type="dxa"/>
+              <w:bottom w:w="100" w:type="dxa"/>
+              <w:right w:w="100" w:type="dxa"/>
+            </w:tcMar>
+          </w:tcPr>
+          <w:p>
+            <w:pPr>
+              <w:widowControl w:val="0"/>
+              <w:spacing w:line="240" w:lineRule="auto"/>
+            </w:pPr>
+            <w:proofErr w:type="spellStart"/>
+            <w:r>
+              <w:t>datetime</w:t>
+            </w:r>
+            <w:proofErr w:type="spellEnd"/>
+          </w:p>
+        </w:tc>
+        <w:tc>
+          <w:tcPr>
+            <w:tcW w:w="3010" w:type="dxa"/>
+            <w:shd w:val="clear" w:color="auto" w:fill="auto"/>
+            <w:tcMar>
+              <w:top w:w="100" w:type="dxa"/>
+              <w:left w:w="100" w:type="dxa"/>
+              <w:bottom w:w="100" w:type="dxa"/>
+              <w:right w:w="100" w:type="dxa"/>
+            </w:tcMar>
+          </w:tcPr>
+          <w:p>
+            <w:pPr>
+              <w:widowControl w:val="0"/>
+              <w:spacing w:line="240" w:lineRule="auto"/>
+            </w:pPr>
+            <w:r>
+              <w:t>Data umieszczenia pliku w koszu</w:t>
+            </w:r>
+          </w:p>
+        </w:tc>
+      </w:tr>
+      <w:tr>
+        <w:tc>
+          <w:tcPr>
+            <w:tcW w:w="3009" w:type="dxa"/>
+            <w:shd w:val="clear" w:color="auto" w:fill="auto"/>
+            <w:tcMar>
+              <w:top w:w="100" w:type="dxa"/>
+              <w:left w:w="100" w:type="dxa"/>
+              <w:bottom w:w="100" w:type="dxa"/>
+              <w:right w:w="100" w:type="dxa"/>
+            </w:tcMar>
+          </w:tcPr>
+          <w:p>
+            <w:pPr>
+              <w:widowControl w:val="0"/>
+              <w:spacing w:line="240" w:lineRule="auto"/>
+            </w:pPr>
+            <w:proofErr w:type="spellStart"/>
+            <w:r>
+              <w:t>updated</w:t>
+            </w:r>
+            <w:proofErr w:type="spellEnd"/>
+          </w:p>
+        </w:tc>
+        <w:tc>
+          <w:tcPr>
+            <w:tcW w:w="3010" w:type="dxa"/>
+            <w:shd w:val="clear" w:color="auto" w:fill="auto"/>
+            <w:tcMar>
+              <w:top w:w="100" w:type="dxa"/>
+              <w:left w:w="100" w:type="dxa"/>
+              <w:bottom w:w="100" w:type="dxa"/>
+              <w:right w:w="100" w:type="dxa"/>
+            </w:tcMar>
+          </w:tcPr>
+          <w:p>
+            <w:pPr>
+              <w:widowControl w:val="0"/>
+              <w:spacing w:line="240" w:lineRule="auto"/>
+            </w:pPr>
+            <w:proofErr w:type="spellStart"/>
+            <w:r>
+              <w:t>datetime</w:t>
+            </w:r>
+            <w:proofErr w:type="spellEnd"/>
+          </w:p>
+        </w:tc>
+        <w:tc>
+          <w:tcPr>
+            <w:tcW w:w="3010" w:type="dxa"/>
+            <w:shd w:val="clear" w:color="auto" w:fill="auto"/>
+            <w:tcMar>
+              <w:top w:w="100" w:type="dxa"/>
+              <w:left w:w="100" w:type="dxa"/>
+              <w:bottom w:w="100" w:type="dxa"/>
+              <w:right w:w="100" w:type="dxa"/>
+            </w:tcMar>
+          </w:tcPr>
+          <w:p>
+            <w:pPr>
+              <w:widowControl w:val="0"/>
+              <w:spacing w:line="240" w:lineRule="auto"/>
+            </w:pPr>
+            <w:r>
+              <w:t>Data ostatniej aktualizacji</w:t>
+            </w:r>
+          </w:p>
+        </w:tc>
+      </w:tr>
+      <w:tr>
+        <w:tc>
+          <w:tcPr>
+            <w:tcW w:w="3009" w:type="dxa"/>
+            <w:shd w:val="clear" w:color="auto" w:fill="auto"/>
+            <w:tcMar>
+              <w:top w:w="100" w:type="dxa"/>
+              <w:left w:w="100" w:type="dxa"/>
+              <w:bottom w:w="100" w:type="dxa"/>
+              <w:right w:w="100" w:type="dxa"/>
+            </w:tcMar>
+          </w:tcPr>
+          <w:p>
+            <w:pPr>
+              <w:widowControl w:val="0"/>
+              <w:spacing w:line="240" w:lineRule="auto"/>
+            </w:pPr>
+            <w:proofErr w:type="spellStart"/>
+            <w:r>
+              <w:t>created</w:t>
+            </w:r>
+            <w:proofErr w:type="spellEnd"/>
+          </w:p>
+        </w:tc>
+        <w:tc>
+          <w:tcPr>
+            <w:tcW w:w="3010" w:type="dxa"/>
+            <w:shd w:val="clear" w:color="auto" w:fill="auto"/>
+            <w:tcMar>
+              <w:top w:w="100" w:type="dxa"/>
+              <w:left w:w="100" w:type="dxa"/>
+              <w:bottom w:w="100" w:type="dxa"/>
+              <w:right w:w="100" w:type="dxa"/>
+            </w:tcMar>
+          </w:tcPr>
+          <w:p>
+            <w:pPr>
+              <w:widowControl w:val="0"/>
+              <w:spacing w:line="240" w:lineRule="auto"/>
+            </w:pPr>
+            <w:proofErr w:type="spellStart"/>
+            <w:r>
+              <w:t>datetime</w:t>
+            </w:r>
+            <w:proofErr w:type="spellEnd"/>
+          </w:p>
+        </w:tc>
+        <w:tc>
+          <w:tcPr>
+            <w:tcW w:w="3010" w:type="dxa"/>
+            <w:shd w:val="clear" w:color="auto" w:fill="auto"/>
+            <w:tcMar>
+              <w:top w:w="100" w:type="dxa"/>
+              <w:left w:w="100" w:type="dxa"/>
+              <w:bottom w:w="100" w:type="dxa"/>
+              <w:right w:w="100" w:type="dxa"/>
+            </w:tcMar>
+          </w:tcPr>
+          <w:p>
+            <w:pPr>
+              <w:widowControl w:val="0"/>
+              <w:spacing w:line="240" w:lineRule="auto"/>
+            </w:pPr>
+            <w:r>
+              <w:t>Data utworzenia</w:t>
+            </w:r>
+          </w:p>
+        </w:tc>
+      </w:tr>
+      <w:tr>
+        <w:tc>
+          <w:tcPr>
+            <w:tcW w:w="3009" w:type="dxa"/>
+            <w:shd w:val="clear" w:color="auto" w:fill="auto"/>
+            <w:tcMar>
+              <w:top w:w="100" w:type="dxa"/>
+              <w:left w:w="100" w:type="dxa"/>
+              <w:bottom w:w="100" w:type="dxa"/>
+              <w:right w:w="100" w:type="dxa"/>
+            </w:tcMar>
+          </w:tcPr>
+          <w:p>
+            <w:pPr>
+              <w:widowControl w:val="0"/>
+              <w:spacing w:line="240" w:lineRule="auto"/>
+            </w:pPr>
+            <w:proofErr w:type="spellStart"/>
+            <w:r>
+              <w:t>author_id</w:t>
+            </w:r>
+            <w:proofErr w:type="spellEnd"/>
+          </w:p>
+        </w:tc>
+        <w:tc>
+          <w:tcPr>
+            <w:tcW w:w="3010" w:type="dxa"/>
+            <w:shd w:val="clear" w:color="auto" w:fill="auto"/>
+            <w:tcMar>
+              <w:top w:w="100" w:type="dxa"/>
+              <w:left w:w="100" w:type="dxa"/>
+              <w:bottom w:w="100" w:type="dxa"/>
+              <w:right w:w="100" w:type="dxa"/>
+            </w:tcMar>
+          </w:tcPr>
+          <w:p>
+            <w:pPr>
+              <w:widowControl w:val="0"/>
+              <w:spacing w:line="240" w:lineRule="auto"/>
+            </w:pPr>
+            <w:r>
+              <w:t xml:space="preserve">Klucz obcy, </w:t>
+            </w:r>
+            <w:proofErr w:type="spellStart"/>
+            <w:r>
+              <w:t>integer</w:t>
+            </w:r>
+            <w:proofErr w:type="spellEnd"/>
+          </w:p>
+        </w:tc>
+        <w:tc>
+          <w:tcPr>
+            <w:tcW w:w="3010" w:type="dxa"/>
+            <w:shd w:val="clear" w:color="auto" w:fill="auto"/>
+            <w:tcMar>
+              <w:top w:w="100" w:type="dxa"/>
+              <w:left w:w="100" w:type="dxa"/>
+              <w:bottom w:w="100" w:type="dxa"/>
+              <w:right w:w="100" w:type="dxa"/>
+            </w:tcMar>
+          </w:tcPr>
+          <w:p>
+            <w:pPr>
+              <w:widowControl w:val="0"/>
+              <w:spacing w:line="240" w:lineRule="auto"/>
+            </w:pPr>
+            <w:r>
+              <w:t>Id autora zdjęcia</w:t>
+            </w:r>
+          </w:p>
+        </w:tc>
+      </w:tr>
+      <w:tr>
+        <w:tc>
+          <w:tcPr>
+            <w:tcW w:w="3009" w:type="dxa"/>
+            <w:shd w:val="clear" w:color="auto" w:fill="auto"/>
+            <w:tcMar>
+              <w:top w:w="100" w:type="dxa"/>
+              <w:left w:w="100" w:type="dxa"/>
+              <w:bottom w:w="100" w:type="dxa"/>
+              <w:right w:w="100" w:type="dxa"/>
+            </w:tcMar>
+          </w:tcPr>
+          <w:p>
+            <w:pPr>
+              <w:widowControl w:val="0"/>
+              <w:spacing w:line="240" w:lineRule="auto"/>
+            </w:pPr>
+            <w:proofErr w:type="spellStart"/>
+            <w:r>
+              <w:t>width</w:t>
+            </w:r>
+            <w:proofErr w:type="spellEnd"/>
+          </w:p>
+        </w:tc>
+        <w:tc>
+          <w:tcPr>
+            <w:tcW w:w="3010" w:type="dxa"/>
+            <w:shd w:val="clear" w:color="auto" w:fill="auto"/>
+            <w:tcMar>
+              <w:top w:w="100" w:type="dxa"/>
+              <w:left w:w="100" w:type="dxa"/>
+              <w:bottom w:w="100" w:type="dxa"/>
+              <w:right w:w="100" w:type="dxa"/>
+            </w:tcMar>
+          </w:tcPr>
+          <w:p>
+            <w:pPr>
+              <w:widowControl w:val="0"/>
+              <w:spacing w:line="240" w:lineRule="auto"/>
+            </w:pPr>
+            <w:proofErr w:type="spellStart"/>
+            <w:r>
+              <w:t>integer</w:t>
+            </w:r>
+            <w:proofErr w:type="spellEnd"/>
+          </w:p>
+        </w:tc>
+        <w:tc>
+          <w:tcPr>
+            <w:tcW w:w="3010" w:type="dxa"/>
+            <w:shd w:val="clear" w:color="auto" w:fill="auto"/>
+            <w:tcMar>
+              <w:top w:w="100" w:type="dxa"/>
+              <w:left w:w="100" w:type="dxa"/>
+              <w:bottom w:w="100" w:type="dxa"/>
+              <w:right w:w="100" w:type="dxa"/>
+            </w:tcMar>
+          </w:tcPr>
+          <w:p>
+            <w:pPr>
+              <w:widowControl w:val="0"/>
+              <w:spacing w:line="240" w:lineRule="auto"/>
+            </w:pPr>
+            <w:r>
+              <w:t>Wysokość zdjęcia</w:t>
+            </w:r>
+          </w:p>
+        </w:tc>
+      </w:tr>
+      <w:tr>
+        <w:tc>
+          <w:tcPr>
+            <w:tcW w:w="3009" w:type="dxa"/>
+            <w:shd w:val="clear" w:color="auto" w:fill="auto"/>
+            <w:tcMar>
+              <w:top w:w="100" w:type="dxa"/>
+              <w:left w:w="100" w:type="dxa"/>
+              <w:bottom w:w="100" w:type="dxa"/>
+              <w:right w:w="100" w:type="dxa"/>
+            </w:tcMar>
+          </w:tcPr>
+          <w:p>
+            <w:pPr>
+              <w:widowControl w:val="0"/>
+              <w:spacing w:line="240" w:lineRule="auto"/>
+            </w:pPr>
+            <w:proofErr w:type="spellStart"/>
+            <w:r>
+              <w:t>height</w:t>
+            </w:r>
+            <w:proofErr w:type="spellEnd"/>
+          </w:p>
+        </w:tc>
+        <w:tc>
+          <w:tcPr>
+            <w:tcW w:w="3010" w:type="dxa"/>
+            <w:shd w:val="clear" w:color="auto" w:fill="auto"/>
+            <w:tcMar>
+              <w:top w:w="100" w:type="dxa"/>
+              <w:left w:w="100" w:type="dxa"/>
+              <w:bottom w:w="100" w:type="dxa"/>
+              <w:right w:w="100" w:type="dxa"/>
+            </w:tcMar>
+          </w:tcPr>
+          <w:p>
+            <w:pPr>
+              <w:widowControl w:val="0"/>
+              <w:spacing w:line="240" w:lineRule="auto"/>
+            </w:pPr>
+            <w:proofErr w:type="spellStart"/>
+            <w:r>
+              <w:t>integer</w:t>
+            </w:r>
+            <w:proofErr w:type="spellEnd"/>
+          </w:p>
+        </w:tc>
+        <w:tc>
+          <w:tcPr>
+            <w:tcW w:w="3010" w:type="dxa"/>
+            <w:shd w:val="clear" w:color="auto" w:fill="auto"/>
+            <w:tcMar>
+              <w:top w:w="100" w:type="dxa"/>
+              <w:left w:w="100" w:type="dxa"/>
+              <w:bottom w:w="100" w:type="dxa"/>
+              <w:right w:w="100" w:type="dxa"/>
+            </w:tcMar>
+          </w:tcPr>
+          <w:p>
+            <w:pPr>
+              <w:widowControl w:val="0"/>
+              <w:spacing w:line="240" w:lineRule="auto"/>
+            </w:pPr>
+            <w:r>
+              <w:t>Szerokość zdjęcia</w:t>
+            </w:r>
+          </w:p>
+        </w:tc>
+      </w:tr>
+    </w:tbl>
+    <w:p/>
+    <w:p>
+      <w:pPr>
+        <w:pStyle w:val="Nagwek3"/>
+      </w:pPr>
+      <w:bookmarkStart w:id="12" w:name="_zb57sjdiwls5" w:colFirst="0" w:colLast="0"/>
+      <w:bookmarkStart w:id="13" w:name="_k4ss4wf5wsbr" w:colFirst="0" w:colLast="0"/>
+      <w:bookmarkStart w:id="14" w:name="_Toc121777951"/>
+      <w:bookmarkStart w:id="15" w:name="_Toc125653002"/>
+      <w:bookmarkEnd w:id="12"/>
+      <w:bookmarkEnd w:id="13"/>
+      <w:r>
+        <w:t>Tabela Album</w:t>
+      </w:r>
+      <w:bookmarkEnd w:id="14"/>
+      <w:bookmarkEnd w:id="15"/>
+    </w:p>
+    <w:p>
+      <w:r>
+        <w:t xml:space="preserve">Tabela zawierająca informacje o albumie. Posiada klucz obcy </w:t>
+      </w:r>
+      <w:proofErr w:type="spellStart"/>
+      <w:r>
+        <w:t>author_id</w:t>
+      </w:r>
+      <w:proofErr w:type="spellEnd"/>
+      <w:r>
+        <w:t xml:space="preserve"> odnoszący się do jedynego autora albumu z tabeli User (Relacja typu </w:t>
+      </w:r>
+      <w:proofErr w:type="spellStart"/>
+      <w:r>
+        <w:t>OneToMany</w:t>
+      </w:r>
+      <w:proofErr w:type="spellEnd"/>
+      <w:r>
+        <w:t>)</w:t>
+      </w:r>
+    </w:p>
+    <w:p/>
+    <w:tbl>
+      <w:tblPr>
+        <w:tblW w:w="9029" w:type="dxa"/>
+        <w:tblBorders>
+          <w:top w:val="single" w:sz="8" w:space="0" w:color="000000"/>
+          <w:left w:val="single" w:sz="8" w:space="0" w:color="000000"/>
+          <w:bottom w:val="single" w:sz="8" w:space="0" w:color="000000"/>
+          <w:right w:val="single" w:sz="8" w:space="0" w:color="000000"/>
+          <w:insideH w:val="single" w:sz="8" w:space="0" w:color="000000"/>
+          <w:insideV w:val="single" w:sz="8" w:space="0" w:color="000000"/>
+        </w:tblBorders>
+        <w:tblLayout w:type="fixed"/>
+        <w:tblLook w:val="0600" w:firstRow="0" w:lastRow="0" w:firstColumn="0" w:lastColumn="0" w:noHBand="1" w:noVBand="1"/>
+      </w:tblPr>
+      <w:tblGrid>
+        <w:gridCol w:w="3009"/>
+        <w:gridCol w:w="3010"/>
+        <w:gridCol w:w="3010"/>
+      </w:tblGrid>
+      <w:tr>
+        <w:tc>
+          <w:tcPr>
+            <w:tcW w:w="3009" w:type="dxa"/>
+            <w:shd w:val="clear" w:color="auto" w:fill="999999"/>
+            <w:tcMar>
+              <w:top w:w="100" w:type="dxa"/>
+              <w:left w:w="100" w:type="dxa"/>
+              <w:bottom w:w="100" w:type="dxa"/>
+              <w:right w:w="100" w:type="dxa"/>
+            </w:tcMar>
+          </w:tcPr>
+          <w:p>
+            <w:pPr>
+              <w:widowControl w:val="0"/>
+              <w:spacing w:line="240" w:lineRule="auto"/>
+              <w:rPr>
+                <w:b/>
+              </w:rPr>
+            </w:pPr>
+            <w:r>
+              <w:rPr>
+                <w:b/>
+              </w:rPr>
+              <w:t>Nazwa</w:t>
+            </w:r>
+          </w:p>
+        </w:tc>
+        <w:tc>
+          <w:tcPr>
+            <w:tcW w:w="3009" w:type="dxa"/>
+            <w:shd w:val="clear" w:color="auto" w:fill="999999"/>
+            <w:tcMar>
+              <w:top w:w="100" w:type="dxa"/>
+              <w:left w:w="100" w:type="dxa"/>
+              <w:bottom w:w="100" w:type="dxa"/>
+              <w:right w:w="100" w:type="dxa"/>
+            </w:tcMar>
+          </w:tcPr>
+          <w:p>
+            <w:pPr>
+              <w:widowControl w:val="0"/>
+              <w:spacing w:line="240" w:lineRule="auto"/>
+              <w:rPr>
+                <w:b/>
+              </w:rPr>
+            </w:pPr>
+            <w:r>
+              <w:rPr>
+                <w:b/>
+              </w:rPr>
+              <w:t>Typ</w:t>
+            </w:r>
+          </w:p>
+        </w:tc>
+        <w:tc>
+          <w:tcPr>
+            <w:tcW w:w="3009" w:type="dxa"/>
+            <w:shd w:val="clear" w:color="auto" w:fill="999999"/>
+            <w:tcMar>
+              <w:top w:w="100" w:type="dxa"/>
+              <w:left w:w="100" w:type="dxa"/>
+              <w:bottom w:w="100" w:type="dxa"/>
+              <w:right w:w="100" w:type="dxa"/>
+            </w:tcMar>
+          </w:tcPr>
+          <w:p>
+            <w:pPr>
+              <w:widowControl w:val="0"/>
+              <w:spacing w:line="240" w:lineRule="auto"/>
+              <w:rPr>
+                <w:b/>
+              </w:rPr>
+            </w:pPr>
+            <w:r>
+              <w:rPr>
+                <w:b/>
+              </w:rPr>
+              <w:t>Opis</w:t>
+            </w:r>
+          </w:p>
+        </w:tc>
+      </w:tr>
+      <w:tr>
+        <w:tc>
+          <w:tcPr>
+            <w:tcW w:w="3009" w:type="dxa"/>
+            <w:shd w:val="clear" w:color="auto" w:fill="auto"/>
+            <w:tcMar>
+              <w:top w:w="100" w:type="dxa"/>
+              <w:left w:w="100" w:type="dxa"/>
+              <w:bottom w:w="100" w:type="dxa"/>
+              <w:right w:w="100" w:type="dxa"/>
+            </w:tcMar>
+          </w:tcPr>
+          <w:p>
+            <w:pPr>
+              <w:widowControl w:val="0"/>
+              <w:spacing w:line="240" w:lineRule="auto"/>
+            </w:pPr>
+            <w:r>
+              <w:t>id</w:t>
+            </w:r>
+          </w:p>
+        </w:tc>
+        <w:tc>
+          <w:tcPr>
+            <w:tcW w:w="3009" w:type="dxa"/>
+            <w:shd w:val="clear" w:color="auto" w:fill="auto"/>
+            <w:tcMar>
+              <w:top w:w="100" w:type="dxa"/>
+              <w:left w:w="100" w:type="dxa"/>
+              <w:bottom w:w="100" w:type="dxa"/>
+              <w:right w:w="100" w:type="dxa"/>
+            </w:tcMar>
+          </w:tcPr>
+          <w:p>
+            <w:pPr>
+              <w:widowControl w:val="0"/>
+              <w:spacing w:line="240" w:lineRule="auto"/>
+            </w:pPr>
+            <w:r>
+              <w:t xml:space="preserve">Klucz główny, </w:t>
+            </w:r>
+            <w:proofErr w:type="spellStart"/>
+            <w:r>
+              <w:t>integer</w:t>
+            </w:r>
+            <w:proofErr w:type="spellEnd"/>
+          </w:p>
+        </w:tc>
+        <w:tc>
+          <w:tcPr>
+            <w:tcW w:w="3009" w:type="dxa"/>
+            <w:shd w:val="clear" w:color="auto" w:fill="auto"/>
+            <w:tcMar>
+              <w:top w:w="100" w:type="dxa"/>
+              <w:left w:w="100" w:type="dxa"/>
+              <w:bottom w:w="100" w:type="dxa"/>
+              <w:right w:w="100" w:type="dxa"/>
+            </w:tcMar>
+          </w:tcPr>
+          <w:p>
+            <w:pPr>
+              <w:widowControl w:val="0"/>
+              <w:spacing w:line="240" w:lineRule="auto"/>
+            </w:pPr>
+            <w:r>
+              <w:t>Identyfikator</w:t>
+            </w:r>
+          </w:p>
+        </w:tc>
+      </w:tr>
+      <w:tr>
+        <w:tc>
+          <w:tcPr>
+            <w:tcW w:w="3009" w:type="dxa"/>
+            <w:shd w:val="clear" w:color="auto" w:fill="auto"/>
+            <w:tcMar>
+              <w:top w:w="100" w:type="dxa"/>
+              <w:left w:w="100" w:type="dxa"/>
+              <w:bottom w:w="100" w:type="dxa"/>
+              <w:right w:w="100" w:type="dxa"/>
+            </w:tcMar>
+          </w:tcPr>
+          <w:p>
+            <w:pPr>
+              <w:widowControl w:val="0"/>
+              <w:spacing w:line="240" w:lineRule="auto"/>
+            </w:pPr>
+            <w:proofErr w:type="spellStart"/>
+            <w:r>
+              <w:t>name</w:t>
+            </w:r>
+            <w:proofErr w:type="spellEnd"/>
+          </w:p>
+        </w:tc>
+        <w:tc>
+          <w:tcPr>
+            <w:tcW w:w="3009" w:type="dxa"/>
+            <w:shd w:val="clear" w:color="auto" w:fill="auto"/>
+            <w:tcMar>
+              <w:top w:w="100" w:type="dxa"/>
+              <w:left w:w="100" w:type="dxa"/>
+              <w:bottom w:w="100" w:type="dxa"/>
+              <w:right w:w="100" w:type="dxa"/>
+            </w:tcMar>
+          </w:tcPr>
+          <w:p>
+            <w:pPr>
+              <w:widowControl w:val="0"/>
+              <w:spacing w:line="240" w:lineRule="auto"/>
+            </w:pPr>
+            <w:proofErr w:type="spellStart"/>
+            <w:r>
+              <w:t>varchar</w:t>
+            </w:r>
+            <w:proofErr w:type="spellEnd"/>
+          </w:p>
+        </w:tc>
+        <w:tc>
+          <w:tcPr>
+            <w:tcW w:w="3009" w:type="dxa"/>
+            <w:shd w:val="clear" w:color="auto" w:fill="auto"/>
+            <w:tcMar>
+              <w:top w:w="100" w:type="dxa"/>
+              <w:left w:w="100" w:type="dxa"/>
+              <w:bottom w:w="100" w:type="dxa"/>
+              <w:right w:w="100" w:type="dxa"/>
+            </w:tcMar>
+          </w:tcPr>
+          <w:p>
+            <w:pPr>
+              <w:widowControl w:val="0"/>
+              <w:spacing w:line="240" w:lineRule="auto"/>
+            </w:pPr>
+            <w:r>
+              <w:t>Nazwa albumu</w:t>
+            </w:r>
+          </w:p>
+        </w:tc>
+      </w:tr>
+      <w:tr>
+        <w:tc>
+          <w:tcPr>
+            <w:tcW w:w="3009" w:type="dxa"/>
+            <w:shd w:val="clear" w:color="auto" w:fill="auto"/>
+            <w:tcMar>
+              <w:top w:w="100" w:type="dxa"/>
+              <w:left w:w="100" w:type="dxa"/>
+              <w:bottom w:w="100" w:type="dxa"/>
+              <w:right w:w="100" w:type="dxa"/>
+            </w:tcMar>
+          </w:tcPr>
+          <w:p>
+            <w:pPr>
+              <w:widowControl w:val="0"/>
+              <w:spacing w:line="240" w:lineRule="auto"/>
+            </w:pPr>
+            <w:proofErr w:type="spellStart"/>
+            <w:r>
+              <w:t>description</w:t>
+            </w:r>
+            <w:proofErr w:type="spellEnd"/>
+          </w:p>
+        </w:tc>
+        <w:tc>
+          <w:tcPr>
+            <w:tcW w:w="3009" w:type="dxa"/>
+            <w:shd w:val="clear" w:color="auto" w:fill="auto"/>
+            <w:tcMar>
+              <w:top w:w="100" w:type="dxa"/>
+              <w:left w:w="100" w:type="dxa"/>
+              <w:bottom w:w="100" w:type="dxa"/>
+              <w:right w:w="100" w:type="dxa"/>
+            </w:tcMar>
+          </w:tcPr>
+          <w:p>
+            <w:pPr>
+              <w:widowControl w:val="0"/>
+              <w:spacing w:line="240" w:lineRule="auto"/>
+            </w:pPr>
+            <w:proofErr w:type="spellStart"/>
+            <w:r>
+              <w:t>text</w:t>
+            </w:r>
+            <w:proofErr w:type="spellEnd"/>
+          </w:p>
+        </w:tc>
+        <w:tc>
+          <w:tcPr>
+            <w:tcW w:w="3009" w:type="dxa"/>
+            <w:shd w:val="clear" w:color="auto" w:fill="auto"/>
+            <w:tcMar>
+              <w:top w:w="100" w:type="dxa"/>
+              <w:left w:w="100" w:type="dxa"/>
+              <w:bottom w:w="100" w:type="dxa"/>
+              <w:right w:w="100" w:type="dxa"/>
+            </w:tcMar>
+          </w:tcPr>
+          <w:p>
+            <w:pPr>
+              <w:widowControl w:val="0"/>
+              <w:spacing w:line="240" w:lineRule="auto"/>
+            </w:pPr>
+            <w:r>
+              <w:t>Opis</w:t>
+            </w:r>
+          </w:p>
+        </w:tc>
+      </w:tr>
+      <w:tr>
+        <w:tc>
+          <w:tcPr>
+            <w:tcW w:w="3009" w:type="dxa"/>
+            <w:shd w:val="clear" w:color="auto" w:fill="auto"/>
+            <w:tcMar>
+              <w:top w:w="100" w:type="dxa"/>
+              <w:left w:w="100" w:type="dxa"/>
+              <w:bottom w:w="100" w:type="dxa"/>
+              <w:right w:w="100" w:type="dxa"/>
+            </w:tcMar>
+          </w:tcPr>
+          <w:p>
+            <w:pPr>
+              <w:widowControl w:val="0"/>
+              <w:spacing w:line="240" w:lineRule="auto"/>
+            </w:pPr>
+            <w:proofErr w:type="spellStart"/>
+            <w:r>
+              <w:t>created</w:t>
+            </w:r>
+            <w:proofErr w:type="spellEnd"/>
+          </w:p>
+        </w:tc>
+        <w:tc>
+          <w:tcPr>
+            <w:tcW w:w="3009" w:type="dxa"/>
+            <w:shd w:val="clear" w:color="auto" w:fill="auto"/>
+            <w:tcMar>
+              <w:top w:w="100" w:type="dxa"/>
+              <w:left w:w="100" w:type="dxa"/>
+              <w:bottom w:w="100" w:type="dxa"/>
+              <w:right w:w="100" w:type="dxa"/>
+            </w:tcMar>
+          </w:tcPr>
+          <w:p>
+            <w:pPr>
+              <w:widowControl w:val="0"/>
+              <w:spacing w:line="240" w:lineRule="auto"/>
+            </w:pPr>
+            <w:proofErr w:type="spellStart"/>
+            <w:r>
+              <w:t>datetime</w:t>
+            </w:r>
+            <w:proofErr w:type="spellEnd"/>
+          </w:p>
+        </w:tc>
+        <w:tc>
+          <w:tcPr>
+            <w:tcW w:w="3009" w:type="dxa"/>
+            <w:shd w:val="clear" w:color="auto" w:fill="auto"/>
+            <w:tcMar>
+              <w:top w:w="100" w:type="dxa"/>
+              <w:left w:w="100" w:type="dxa"/>
+              <w:bottom w:w="100" w:type="dxa"/>
+              <w:right w:w="100" w:type="dxa"/>
+            </w:tcMar>
+          </w:tcPr>
+          <w:p>
+            <w:pPr>
+              <w:widowControl w:val="0"/>
+              <w:spacing w:line="240" w:lineRule="auto"/>
+            </w:pPr>
+            <w:r>
+              <w:t>Data utworzenia</w:t>
+            </w:r>
+          </w:p>
+        </w:tc>
+      </w:tr>
+      <w:tr>
+        <w:tc>
+          <w:tcPr>
+            <w:tcW w:w="3009" w:type="dxa"/>
+            <w:shd w:val="clear" w:color="auto" w:fill="auto"/>
+            <w:tcMar>
+              <w:top w:w="100" w:type="dxa"/>
+              <w:left w:w="100" w:type="dxa"/>
+              <w:bottom w:w="100" w:type="dxa"/>
+              <w:right w:w="100" w:type="dxa"/>
+            </w:tcMar>
+          </w:tcPr>
+          <w:p>
+            <w:pPr>
+              <w:widowControl w:val="0"/>
+              <w:spacing w:line="240" w:lineRule="auto"/>
+            </w:pPr>
+            <w:proofErr w:type="spellStart"/>
+            <w:r>
+              <w:t>updated</w:t>
+            </w:r>
+            <w:proofErr w:type="spellEnd"/>
+          </w:p>
+        </w:tc>
+        <w:tc>
+          <w:tcPr>
+            <w:tcW w:w="3009" w:type="dxa"/>
+            <w:shd w:val="clear" w:color="auto" w:fill="auto"/>
+            <w:tcMar>
+              <w:top w:w="100" w:type="dxa"/>
+              <w:left w:w="100" w:type="dxa"/>
+              <w:bottom w:w="100" w:type="dxa"/>
+              <w:right w:w="100" w:type="dxa"/>
+            </w:tcMar>
+          </w:tcPr>
+          <w:p>
+            <w:pPr>
+              <w:widowControl w:val="0"/>
+              <w:spacing w:line="240" w:lineRule="auto"/>
+            </w:pPr>
+            <w:proofErr w:type="spellStart"/>
+            <w:r>
+              <w:t>datetime</w:t>
+            </w:r>
+            <w:proofErr w:type="spellEnd"/>
+          </w:p>
+        </w:tc>
+        <w:tc>
+          <w:tcPr>
+            <w:tcW w:w="3009" w:type="dxa"/>
+            <w:shd w:val="clear" w:color="auto" w:fill="auto"/>
+            <w:tcMar>
+              <w:top w:w="100" w:type="dxa"/>
+              <w:left w:w="100" w:type="dxa"/>
+              <w:bottom w:w="100" w:type="dxa"/>
+              <w:right w:w="100" w:type="dxa"/>
+            </w:tcMar>
+          </w:tcPr>
+          <w:p>
+            <w:pPr>
+              <w:widowControl w:val="0"/>
+              <w:spacing w:line="240" w:lineRule="auto"/>
+            </w:pPr>
+            <w:r>
+              <w:t>Data ostatniej aktualizacji</w:t>
+            </w:r>
+          </w:p>
+        </w:tc>
+      </w:tr>
+      <w:tr>
+        <w:tc>
+          <w:tcPr>
+            <w:tcW w:w="3009" w:type="dxa"/>
+            <w:shd w:val="clear" w:color="auto" w:fill="auto"/>
+            <w:tcMar>
+              <w:top w:w="100" w:type="dxa"/>
+              <w:left w:w="100" w:type="dxa"/>
+              <w:bottom w:w="100" w:type="dxa"/>
+              <w:right w:w="100" w:type="dxa"/>
+            </w:tcMar>
+          </w:tcPr>
+          <w:p>
+            <w:pPr>
+              <w:widowControl w:val="0"/>
+              <w:spacing w:line="240" w:lineRule="auto"/>
+            </w:pPr>
+            <w:proofErr w:type="spellStart"/>
+            <w:r>
+              <w:t>author_id</w:t>
+            </w:r>
+            <w:proofErr w:type="spellEnd"/>
+          </w:p>
+        </w:tc>
+        <w:tc>
+          <w:tcPr>
+            <w:tcW w:w="3009" w:type="dxa"/>
+            <w:shd w:val="clear" w:color="auto" w:fill="auto"/>
+            <w:tcMar>
+              <w:top w:w="100" w:type="dxa"/>
+              <w:left w:w="100" w:type="dxa"/>
+              <w:bottom w:w="100" w:type="dxa"/>
+              <w:right w:w="100" w:type="dxa"/>
+            </w:tcMar>
+          </w:tcPr>
+          <w:p>
+            <w:pPr>
+              <w:widowControl w:val="0"/>
+              <w:spacing w:line="240" w:lineRule="auto"/>
+            </w:pPr>
+            <w:r>
+              <w:t xml:space="preserve">Klucz obcy, </w:t>
+            </w:r>
+            <w:proofErr w:type="spellStart"/>
+            <w:r>
+              <w:t>integer</w:t>
+            </w:r>
+            <w:proofErr w:type="spellEnd"/>
+          </w:p>
+        </w:tc>
+        <w:tc>
+          <w:tcPr>
+            <w:tcW w:w="3009" w:type="dxa"/>
+            <w:shd w:val="clear" w:color="auto" w:fill="auto"/>
+            <w:tcMar>
+              <w:top w:w="100" w:type="dxa"/>
+              <w:left w:w="100" w:type="dxa"/>
+              <w:bottom w:w="100" w:type="dxa"/>
+              <w:right w:w="100" w:type="dxa"/>
+            </w:tcMar>
+          </w:tcPr>
+          <w:p>
+            <w:pPr>
+              <w:widowControl w:val="0"/>
+              <w:spacing w:line="240" w:lineRule="auto"/>
+            </w:pPr>
+            <w:r>
+              <w:t>Id autora albumu</w:t>
+            </w:r>
+          </w:p>
+        </w:tc>
+      </w:tr>
+    </w:tbl>
+    <w:p>
+      <w:pPr>
+        <w:pStyle w:val="Nagwek3"/>
+      </w:pPr>
+      <w:bookmarkStart w:id="16" w:name="_mm6f5dmzdb1" w:colFirst="0" w:colLast="0"/>
+      <w:bookmarkStart w:id="17" w:name="_Toc121777952"/>
+      <w:bookmarkStart w:id="18" w:name="_Toc125653003"/>
+      <w:bookmarkEnd w:id="16"/>
+      <w:r>
+        <w:t xml:space="preserve">Tabela </w:t>
+      </w:r>
+      <w:proofErr w:type="spellStart"/>
+      <w:r>
+        <w:t>AlbumPhoto</w:t>
+      </w:r>
+      <w:bookmarkEnd w:id="17"/>
+      <w:bookmarkEnd w:id="18"/>
+      <w:proofErr w:type="spellEnd"/>
+    </w:p>
+    <w:p>
+      <w:proofErr w:type="spellStart"/>
+      <w:r>
+        <w:t>Tabiera</w:t>
+      </w:r>
+      <w:proofErr w:type="spellEnd"/>
+      <w:r>
+        <w:t xml:space="preserve"> zawierająca informację o zdjęciach przypisanych do albumu. Jest to relacja typu </w:t>
+      </w:r>
+      <w:proofErr w:type="spellStart"/>
+      <w:r>
+        <w:t>ManyToMany</w:t>
+      </w:r>
+      <w:proofErr w:type="spellEnd"/>
+      <w:r>
+        <w:t xml:space="preserve"> ze względu na fakt że każde zdjęcie może mieć wiele albumów</w:t>
+      </w:r>
+    </w:p>
+    <w:p/>
+    <w:tbl>
+      <w:tblPr>
+        <w:tblW w:w="9029" w:type="dxa"/>
+        <w:tblBorders>
+          <w:top w:val="single" w:sz="8" w:space="0" w:color="000000"/>
+          <w:left w:val="single" w:sz="8" w:space="0" w:color="000000"/>
+          <w:bottom w:val="single" w:sz="8" w:space="0" w:color="000000"/>
+          <w:right w:val="single" w:sz="8" w:space="0" w:color="000000"/>
+          <w:insideH w:val="single" w:sz="8" w:space="0" w:color="000000"/>
+          <w:insideV w:val="single" w:sz="8" w:space="0" w:color="000000"/>
+        </w:tblBorders>
+        <w:tblLayout w:type="fixed"/>
+        <w:tblLook w:val="0600" w:firstRow="0" w:lastRow="0" w:firstColumn="0" w:lastColumn="0" w:noHBand="1" w:noVBand="1"/>
+      </w:tblPr>
+      <w:tblGrid>
+        <w:gridCol w:w="3009"/>
+        <w:gridCol w:w="3010"/>
+        <w:gridCol w:w="3010"/>
+      </w:tblGrid>
+      <w:tr>
+        <w:tc>
+          <w:tcPr>
+            <w:tcW w:w="3009" w:type="dxa"/>
+            <w:shd w:val="clear" w:color="auto" w:fill="999999"/>
+            <w:tcMar>
+              <w:top w:w="100" w:type="dxa"/>
+              <w:left w:w="100" w:type="dxa"/>
+              <w:bottom w:w="100" w:type="dxa"/>
+              <w:right w:w="100" w:type="dxa"/>
+            </w:tcMar>
+          </w:tcPr>
+          <w:p>
+            <w:pPr>
+              <w:widowControl w:val="0"/>
+              <w:spacing w:line="240" w:lineRule="auto"/>
+              <w:rPr>
+                <w:b/>
+              </w:rPr>
+            </w:pPr>
+            <w:r>
+              <w:rPr>
+                <w:b/>
+              </w:rPr>
+              <w:t>Nazwa</w:t>
+            </w:r>
+          </w:p>
+        </w:tc>
+        <w:tc>
+          <w:tcPr>
+            <w:tcW w:w="3009" w:type="dxa"/>
+            <w:shd w:val="clear" w:color="auto" w:fill="999999"/>
+            <w:tcMar>
+              <w:top w:w="100" w:type="dxa"/>
+              <w:left w:w="100" w:type="dxa"/>
+              <w:bottom w:w="100" w:type="dxa"/>
+              <w:right w:w="100" w:type="dxa"/>
+            </w:tcMar>
+          </w:tcPr>
+          <w:p>
+            <w:pPr>
+              <w:widowControl w:val="0"/>
+              <w:spacing w:line="240" w:lineRule="auto"/>
+              <w:rPr>
+                <w:b/>
+              </w:rPr>
+            </w:pPr>
+            <w:r>
+              <w:rPr>
+                <w:b/>
+              </w:rPr>
+              <w:t>Typ</w:t>
+            </w:r>
+          </w:p>
+        </w:tc>
+        <w:tc>
+          <w:tcPr>
+            <w:tcW w:w="3009" w:type="dxa"/>
+            <w:shd w:val="clear" w:color="auto" w:fill="999999"/>
+            <w:tcMar>
+              <w:top w:w="100" w:type="dxa"/>
+              <w:left w:w="100" w:type="dxa"/>
+              <w:bottom w:w="100" w:type="dxa"/>
+              <w:right w:w="100" w:type="dxa"/>
+            </w:tcMar>
+          </w:tcPr>
+          <w:p>
+            <w:pPr>
+              <w:widowControl w:val="0"/>
+              <w:spacing w:line="240" w:lineRule="auto"/>
+              <w:rPr>
+                <w:b/>
+              </w:rPr>
+            </w:pPr>
+            <w:r>
+              <w:rPr>
+                <w:b/>
+              </w:rPr>
+              <w:t>Opis</w:t>
+            </w:r>
+          </w:p>
+        </w:tc>
+      </w:tr>
+      <w:tr>
+        <w:tc>
+          <w:tcPr>
+            <w:tcW w:w="3009" w:type="dxa"/>
+            <w:shd w:val="clear" w:color="auto" w:fill="auto"/>
+            <w:tcMar>
+              <w:top w:w="100" w:type="dxa"/>
+              <w:left w:w="100" w:type="dxa"/>
+              <w:bottom w:w="100" w:type="dxa"/>
+              <w:right w:w="100" w:type="dxa"/>
+            </w:tcMar>
+          </w:tcPr>
+          <w:p>
+            <w:pPr>
+              <w:widowControl w:val="0"/>
+              <w:spacing w:line="240" w:lineRule="auto"/>
+            </w:pPr>
+            <w:r>
+              <w:t>id</w:t>
+            </w:r>
+          </w:p>
+        </w:tc>
+        <w:tc>
+          <w:tcPr>
+            <w:tcW w:w="3009" w:type="dxa"/>
+            <w:shd w:val="clear" w:color="auto" w:fill="auto"/>
+            <w:tcMar>
+              <w:top w:w="100" w:type="dxa"/>
+              <w:left w:w="100" w:type="dxa"/>
+              <w:bottom w:w="100" w:type="dxa"/>
+              <w:right w:w="100" w:type="dxa"/>
+            </w:tcMar>
+          </w:tcPr>
+          <w:p>
+            <w:pPr>
+              <w:widowControl w:val="0"/>
+              <w:spacing w:line="240" w:lineRule="auto"/>
+            </w:pPr>
+            <w:r>
+              <w:t xml:space="preserve">Klucz główny, </w:t>
+            </w:r>
+            <w:proofErr w:type="spellStart"/>
+            <w:r>
+              <w:t>integer</w:t>
+            </w:r>
+            <w:proofErr w:type="spellEnd"/>
+          </w:p>
+        </w:tc>
+        <w:tc>
+          <w:tcPr>
+            <w:tcW w:w="3009" w:type="dxa"/>
+            <w:shd w:val="clear" w:color="auto" w:fill="auto"/>
+            <w:tcMar>
+              <w:top w:w="100" w:type="dxa"/>
+              <w:left w:w="100" w:type="dxa"/>
+              <w:bottom w:w="100" w:type="dxa"/>
+              <w:right w:w="100" w:type="dxa"/>
+            </w:tcMar>
+          </w:tcPr>
+          <w:p>
+            <w:pPr>
+              <w:widowControl w:val="0"/>
+              <w:spacing w:line="240" w:lineRule="auto"/>
+            </w:pPr>
+            <w:r>
+              <w:t>Identyfikator</w:t>
+            </w:r>
+          </w:p>
+        </w:tc>
+      </w:tr>
+      <w:tr>
+        <w:tc>
+          <w:tcPr>
+            <w:tcW w:w="3009" w:type="dxa"/>
+            <w:shd w:val="clear" w:color="auto" w:fill="auto"/>
+            <w:tcMar>
+              <w:top w:w="100" w:type="dxa"/>
+              <w:left w:w="100" w:type="dxa"/>
+              <w:bottom w:w="100" w:type="dxa"/>
+              <w:right w:w="100" w:type="dxa"/>
+            </w:tcMar>
+          </w:tcPr>
+          <w:p>
+            <w:pPr>
+              <w:widowControl w:val="0"/>
+              <w:spacing w:line="240" w:lineRule="auto"/>
+            </w:pPr>
+            <w:proofErr w:type="spellStart"/>
+            <w:r>
+              <w:t>album_id</w:t>
+            </w:r>
+            <w:proofErr w:type="spellEnd"/>
+          </w:p>
+        </w:tc>
+        <w:tc>
+          <w:tcPr>
+            <w:tcW w:w="3009" w:type="dxa"/>
+            <w:shd w:val="clear" w:color="auto" w:fill="auto"/>
+            <w:tcMar>
+              <w:top w:w="100" w:type="dxa"/>
+              <w:left w:w="100" w:type="dxa"/>
+              <w:bottom w:w="100" w:type="dxa"/>
+              <w:right w:w="100" w:type="dxa"/>
+            </w:tcMar>
+          </w:tcPr>
+          <w:p>
+            <w:pPr>
+              <w:widowControl w:val="0"/>
+              <w:spacing w:line="240" w:lineRule="auto"/>
+            </w:pPr>
+            <w:r>
+              <w:t xml:space="preserve">Klucz obcy, </w:t>
+            </w:r>
+            <w:proofErr w:type="spellStart"/>
+            <w:r>
+              <w:t>integer</w:t>
+            </w:r>
+            <w:proofErr w:type="spellEnd"/>
+          </w:p>
+        </w:tc>
+        <w:tc>
+          <w:tcPr>
+            <w:tcW w:w="3009" w:type="dxa"/>
+            <w:shd w:val="clear" w:color="auto" w:fill="auto"/>
+            <w:tcMar>
+              <w:top w:w="100" w:type="dxa"/>
+              <w:left w:w="100" w:type="dxa"/>
+              <w:bottom w:w="100" w:type="dxa"/>
+              <w:right w:w="100" w:type="dxa"/>
+            </w:tcMar>
+          </w:tcPr>
+          <w:p>
+            <w:pPr>
+              <w:widowControl w:val="0"/>
+              <w:spacing w:line="240" w:lineRule="auto"/>
+            </w:pPr>
+            <w:r>
+              <w:t>ID albumu</w:t>
+            </w:r>
+          </w:p>
+        </w:tc>
+      </w:tr>
+      <w:tr>
+        <w:tc>
+          <w:tcPr>
+            <w:tcW w:w="3009" w:type="dxa"/>
+            <w:shd w:val="clear" w:color="auto" w:fill="auto"/>
+            <w:tcMar>
+              <w:top w:w="100" w:type="dxa"/>
+              <w:left w:w="100" w:type="dxa"/>
+              <w:bottom w:w="100" w:type="dxa"/>
+              <w:right w:w="100" w:type="dxa"/>
+            </w:tcMar>
+          </w:tcPr>
+          <w:p>
+            <w:pPr>
+              <w:widowControl w:val="0"/>
+              <w:spacing w:line="240" w:lineRule="auto"/>
+            </w:pPr>
+            <w:proofErr w:type="spellStart"/>
+            <w:r>
+              <w:t>photo_id</w:t>
+            </w:r>
+            <w:proofErr w:type="spellEnd"/>
+          </w:p>
+        </w:tc>
+        <w:tc>
+          <w:tcPr>
+            <w:tcW w:w="3009" w:type="dxa"/>
+            <w:shd w:val="clear" w:color="auto" w:fill="auto"/>
+            <w:tcMar>
+              <w:top w:w="100" w:type="dxa"/>
+              <w:left w:w="100" w:type="dxa"/>
+              <w:bottom w:w="100" w:type="dxa"/>
+              <w:right w:w="100" w:type="dxa"/>
+            </w:tcMar>
+          </w:tcPr>
+          <w:p>
+            <w:pPr>
+              <w:widowControl w:val="0"/>
+              <w:spacing w:line="240" w:lineRule="auto"/>
+            </w:pPr>
+            <w:r>
+              <w:t xml:space="preserve">Klucz obcy, </w:t>
+            </w:r>
+            <w:proofErr w:type="spellStart"/>
+            <w:r>
+              <w:t>integer</w:t>
+            </w:r>
+            <w:proofErr w:type="spellEnd"/>
+          </w:p>
+        </w:tc>
+        <w:tc>
+          <w:tcPr>
+            <w:tcW w:w="3009" w:type="dxa"/>
+            <w:shd w:val="clear" w:color="auto" w:fill="auto"/>
+            <w:tcMar>
+              <w:top w:w="100" w:type="dxa"/>
+              <w:left w:w="100" w:type="dxa"/>
+              <w:bottom w:w="100" w:type="dxa"/>
+              <w:right w:w="100" w:type="dxa"/>
+            </w:tcMar>
+          </w:tcPr>
+          <w:p>
+            <w:pPr>
+              <w:widowControl w:val="0"/>
+              <w:spacing w:line="240" w:lineRule="auto"/>
+            </w:pPr>
+            <w:r>
+              <w:t>ID zdjęcia</w:t>
+            </w:r>
+          </w:p>
+        </w:tc>
+      </w:tr>
+    </w:tbl>
+    <w:p/>
+    <w:p>
+      <w:pPr>
+        <w:pStyle w:val="Nagwek3"/>
+      </w:pPr>
+      <w:bookmarkStart w:id="19" w:name="_28vtrqqa1cw6" w:colFirst="0" w:colLast="0"/>
+      <w:bookmarkStart w:id="20" w:name="_Toc121777953"/>
+      <w:bookmarkStart w:id="21" w:name="_Toc125653004"/>
+      <w:bookmarkEnd w:id="19"/>
+      <w:r>
+        <w:lastRenderedPageBreak/>
+        <w:t>Tabela Tag</w:t>
+      </w:r>
+      <w:bookmarkEnd w:id="20"/>
+      <w:bookmarkEnd w:id="21"/>
+    </w:p>
+    <w:p>
+      <w:r>
+        <w:t xml:space="preserve">Tabela słownikowa zawierające unikalne nazwy </w:t>
+      </w:r>
+      <w:proofErr w:type="spellStart"/>
+      <w:r>
+        <w:t>Tagów</w:t>
+      </w:r>
+      <w:proofErr w:type="spellEnd"/>
+      <w:r>
+        <w:t>.</w:t>
+      </w:r>
+    </w:p>
+    <w:p/>
+    <w:tbl>
+      <w:tblPr>
+        <w:tblW w:w="9029" w:type="dxa"/>
+        <w:tblBorders>
+          <w:top w:val="single" w:sz="8" w:space="0" w:color="000000"/>
+          <w:left w:val="single" w:sz="8" w:space="0" w:color="000000"/>
+          <w:bottom w:val="single" w:sz="8" w:space="0" w:color="000000"/>
+          <w:right w:val="single" w:sz="8" w:space="0" w:color="000000"/>
+          <w:insideH w:val="single" w:sz="8" w:space="0" w:color="000000"/>
+          <w:insideV w:val="single" w:sz="8" w:space="0" w:color="000000"/>
+        </w:tblBorders>
+        <w:tblLayout w:type="fixed"/>
+        <w:tblLook w:val="0600" w:firstRow="0" w:lastRow="0" w:firstColumn="0" w:lastColumn="0" w:noHBand="1" w:noVBand="1"/>
+      </w:tblPr>
+      <w:tblGrid>
+        <w:gridCol w:w="3009"/>
+        <w:gridCol w:w="3010"/>
+        <w:gridCol w:w="3010"/>
+      </w:tblGrid>
+      <w:tr>
+        <w:tc>
+          <w:tcPr>
+            <w:tcW w:w="3009" w:type="dxa"/>
+            <w:shd w:val="clear" w:color="auto" w:fill="999999"/>
+            <w:tcMar>
+              <w:top w:w="100" w:type="dxa"/>
+              <w:left w:w="100" w:type="dxa"/>
+              <w:bottom w:w="100" w:type="dxa"/>
+              <w:right w:w="100" w:type="dxa"/>
+            </w:tcMar>
+          </w:tcPr>
+          <w:p>
+            <w:pPr>
+              <w:widowControl w:val="0"/>
+              <w:spacing w:line="240" w:lineRule="auto"/>
+              <w:rPr>
+                <w:b/>
+              </w:rPr>
+            </w:pPr>
+            <w:r>
+              <w:rPr>
+                <w:b/>
+              </w:rPr>
+              <w:t>Nazwa</w:t>
+            </w:r>
+          </w:p>
+        </w:tc>
+        <w:tc>
+          <w:tcPr>
+            <w:tcW w:w="3009" w:type="dxa"/>
+            <w:shd w:val="clear" w:color="auto" w:fill="999999"/>
+            <w:tcMar>
+              <w:top w:w="100" w:type="dxa"/>
+              <w:left w:w="100" w:type="dxa"/>
+              <w:bottom w:w="100" w:type="dxa"/>
+              <w:right w:w="100" w:type="dxa"/>
+            </w:tcMar>
+          </w:tcPr>
+          <w:p>
+            <w:pPr>
+              <w:widowControl w:val="0"/>
+              <w:spacing w:line="240" w:lineRule="auto"/>
+              <w:rPr>
+                <w:b/>
+              </w:rPr>
+            </w:pPr>
+            <w:r>
+              <w:rPr>
+                <w:b/>
+              </w:rPr>
+              <w:t>Typ</w:t>
+            </w:r>
+          </w:p>
+        </w:tc>
+        <w:tc>
+          <w:tcPr>
+            <w:tcW w:w="3009" w:type="dxa"/>
+            <w:shd w:val="clear" w:color="auto" w:fill="999999"/>
+            <w:tcMar>
+              <w:top w:w="100" w:type="dxa"/>
+              <w:left w:w="100" w:type="dxa"/>
+              <w:bottom w:w="100" w:type="dxa"/>
+              <w:right w:w="100" w:type="dxa"/>
+            </w:tcMar>
+          </w:tcPr>
+          <w:p>
+            <w:pPr>
+              <w:widowControl w:val="0"/>
+              <w:spacing w:line="240" w:lineRule="auto"/>
+              <w:rPr>
+                <w:b/>
+              </w:rPr>
+            </w:pPr>
+            <w:r>
+              <w:rPr>
+                <w:b/>
+              </w:rPr>
+              <w:t>Opis</w:t>
+            </w:r>
+          </w:p>
+        </w:tc>
+      </w:tr>
+      <w:tr>
+        <w:tc>
+          <w:tcPr>
+            <w:tcW w:w="3009" w:type="dxa"/>
+            <w:shd w:val="clear" w:color="auto" w:fill="auto"/>
+            <w:tcMar>
+              <w:top w:w="100" w:type="dxa"/>
+              <w:left w:w="100" w:type="dxa"/>
+              <w:bottom w:w="100" w:type="dxa"/>
+              <w:right w:w="100" w:type="dxa"/>
+            </w:tcMar>
+          </w:tcPr>
+          <w:p>
+            <w:pPr>
+              <w:widowControl w:val="0"/>
+              <w:spacing w:line="240" w:lineRule="auto"/>
+            </w:pPr>
+            <w:r>
+              <w:t>id</w:t>
+            </w:r>
+          </w:p>
+        </w:tc>
+        <w:tc>
+          <w:tcPr>
+            <w:tcW w:w="3009" w:type="dxa"/>
+            <w:shd w:val="clear" w:color="auto" w:fill="auto"/>
+            <w:tcMar>
+              <w:top w:w="100" w:type="dxa"/>
+              <w:left w:w="100" w:type="dxa"/>
+              <w:bottom w:w="100" w:type="dxa"/>
+              <w:right w:w="100" w:type="dxa"/>
+            </w:tcMar>
+          </w:tcPr>
+          <w:p>
+            <w:pPr>
+              <w:widowControl w:val="0"/>
+              <w:spacing w:line="240" w:lineRule="auto"/>
+            </w:pPr>
+            <w:r>
+              <w:t xml:space="preserve">Klucz główny, </w:t>
+            </w:r>
+            <w:proofErr w:type="spellStart"/>
+            <w:r>
+              <w:t>integer</w:t>
+            </w:r>
+            <w:proofErr w:type="spellEnd"/>
+          </w:p>
+        </w:tc>
+        <w:tc>
+          <w:tcPr>
+            <w:tcW w:w="3009" w:type="dxa"/>
+            <w:shd w:val="clear" w:color="auto" w:fill="auto"/>
+            <w:tcMar>
+              <w:top w:w="100" w:type="dxa"/>
+              <w:left w:w="100" w:type="dxa"/>
+              <w:bottom w:w="100" w:type="dxa"/>
+              <w:right w:w="100" w:type="dxa"/>
+            </w:tcMar>
+          </w:tcPr>
+          <w:p>
+            <w:pPr>
+              <w:widowControl w:val="0"/>
+              <w:spacing w:line="240" w:lineRule="auto"/>
+            </w:pPr>
+            <w:r>
+              <w:t>Identyfikator</w:t>
+            </w:r>
+          </w:p>
+        </w:tc>
+      </w:tr>
+      <w:tr>
+        <w:tc>
+          <w:tcPr>
+            <w:tcW w:w="3009" w:type="dxa"/>
+            <w:shd w:val="clear" w:color="auto" w:fill="auto"/>
+            <w:tcMar>
+              <w:top w:w="100" w:type="dxa"/>
+              <w:left w:w="100" w:type="dxa"/>
+              <w:bottom w:w="100" w:type="dxa"/>
+              <w:right w:w="100" w:type="dxa"/>
+            </w:tcMar>
+          </w:tcPr>
+          <w:p>
+            <w:pPr>
+              <w:widowControl w:val="0"/>
+              <w:spacing w:line="240" w:lineRule="auto"/>
+            </w:pPr>
+            <w:proofErr w:type="spellStart"/>
+            <w:r>
+              <w:t>name</w:t>
+            </w:r>
+            <w:proofErr w:type="spellEnd"/>
+          </w:p>
+        </w:tc>
+        <w:tc>
+          <w:tcPr>
+            <w:tcW w:w="3009" w:type="dxa"/>
+            <w:shd w:val="clear" w:color="auto" w:fill="auto"/>
+            <w:tcMar>
+              <w:top w:w="100" w:type="dxa"/>
+              <w:left w:w="100" w:type="dxa"/>
+              <w:bottom w:w="100" w:type="dxa"/>
+              <w:right w:w="100" w:type="dxa"/>
+            </w:tcMar>
+          </w:tcPr>
+          <w:p>
+            <w:pPr>
+              <w:widowControl w:val="0"/>
+              <w:spacing w:line="240" w:lineRule="auto"/>
+            </w:pPr>
+            <w:proofErr w:type="spellStart"/>
+            <w:r>
+              <w:t>varchar</w:t>
+            </w:r>
+            <w:proofErr w:type="spellEnd"/>
+            <w:r>
+              <w:t>, unikalne</w:t>
+            </w:r>
+          </w:p>
+        </w:tc>
+        <w:tc>
+          <w:tcPr>
+            <w:tcW w:w="3009" w:type="dxa"/>
+            <w:shd w:val="clear" w:color="auto" w:fill="auto"/>
+            <w:tcMar>
+              <w:top w:w="100" w:type="dxa"/>
+              <w:left w:w="100" w:type="dxa"/>
+              <w:bottom w:w="100" w:type="dxa"/>
+              <w:right w:w="100" w:type="dxa"/>
+            </w:tcMar>
+          </w:tcPr>
+          <w:p>
+            <w:pPr>
+              <w:widowControl w:val="0"/>
+              <w:spacing w:line="240" w:lineRule="auto"/>
+            </w:pPr>
+            <w:r>
+              <w:t xml:space="preserve">Nazwa </w:t>
+            </w:r>
+            <w:proofErr w:type="spellStart"/>
+            <w:r>
+              <w:t>tagu</w:t>
+            </w:r>
+            <w:proofErr w:type="spellEnd"/>
+          </w:p>
+        </w:tc>
+      </w:tr>
+    </w:tbl>
+    <w:p/>
+    <w:p/>
+    <w:p>
+      <w:pPr>
+        <w:pStyle w:val="Nagwek3"/>
+      </w:pPr>
+      <w:bookmarkStart w:id="22" w:name="_xw4i8hohu4r9" w:colFirst="0" w:colLast="0"/>
+      <w:bookmarkStart w:id="23" w:name="_Toc121777954"/>
+      <w:bookmarkStart w:id="24" w:name="_Toc125653005"/>
+      <w:bookmarkEnd w:id="22"/>
+      <w:r>
+        <w:t xml:space="preserve">Tabela </w:t>
+      </w:r>
+      <w:proofErr w:type="spellStart"/>
+      <w:r>
+        <w:t>TagPhoto</w:t>
+      </w:r>
+      <w:bookmarkEnd w:id="23"/>
+      <w:bookmarkEnd w:id="24"/>
+      <w:proofErr w:type="spellEnd"/>
+    </w:p>
+    <w:p>
+      <w:proofErr w:type="spellStart"/>
+      <w:r>
+        <w:t>Tabiera</w:t>
+      </w:r>
+      <w:proofErr w:type="spellEnd"/>
+      <w:r>
+        <w:t xml:space="preserve"> zawierająca informację o </w:t>
+      </w:r>
+      <w:proofErr w:type="spellStart"/>
+      <w:r>
+        <w:t>tagach</w:t>
+      </w:r>
+      <w:proofErr w:type="spellEnd"/>
+      <w:r>
+        <w:t xml:space="preserve"> przypisanych do zdjęć. Jest to relacja typu </w:t>
+      </w:r>
+      <w:proofErr w:type="spellStart"/>
+      <w:r>
+        <w:t>ManyToMany</w:t>
+      </w:r>
+      <w:proofErr w:type="spellEnd"/>
+      <w:r>
+        <w:t xml:space="preserve"> ze względu na fakt że każde zdjęcie może mieć wiele </w:t>
+      </w:r>
+      <w:proofErr w:type="spellStart"/>
+      <w:r>
+        <w:t>tagów</w:t>
+      </w:r>
+      <w:proofErr w:type="spellEnd"/>
+    </w:p>
+    <w:p/>
+    <w:tbl>
+      <w:tblPr>
+        <w:tblW w:w="9029" w:type="dxa"/>
+        <w:tblBorders>
+          <w:top w:val="single" w:sz="8" w:space="0" w:color="000000"/>
+          <w:left w:val="single" w:sz="8" w:space="0" w:color="000000"/>
+          <w:bottom w:val="single" w:sz="8" w:space="0" w:color="000000"/>
+          <w:right w:val="single" w:sz="8" w:space="0" w:color="000000"/>
+          <w:insideH w:val="single" w:sz="8" w:space="0" w:color="000000"/>
+          <w:insideV w:val="single" w:sz="8" w:space="0" w:color="000000"/>
+        </w:tblBorders>
+        <w:tblLayout w:type="fixed"/>
+        <w:tblLook w:val="0600" w:firstRow="0" w:lastRow="0" w:firstColumn="0" w:lastColumn="0" w:noHBand="1" w:noVBand="1"/>
+      </w:tblPr>
+      <w:tblGrid>
+        <w:gridCol w:w="3009"/>
+        <w:gridCol w:w="3010"/>
+        <w:gridCol w:w="3010"/>
+      </w:tblGrid>
+      <w:tr>
+        <w:tc>
+          <w:tcPr>
+            <w:tcW w:w="3009" w:type="dxa"/>
+            <w:shd w:val="clear" w:color="auto" w:fill="999999"/>
+            <w:tcMar>
+              <w:top w:w="100" w:type="dxa"/>
+              <w:left w:w="100" w:type="dxa"/>
+              <w:bottom w:w="100" w:type="dxa"/>
+              <w:right w:w="100" w:type="dxa"/>
+            </w:tcMar>
+          </w:tcPr>
+          <w:p>
+            <w:pPr>
+              <w:widowControl w:val="0"/>
+              <w:spacing w:line="240" w:lineRule="auto"/>
+              <w:rPr>
+                <w:b/>
+              </w:rPr>
+            </w:pPr>
+            <w:r>
+              <w:rPr>
+                <w:b/>
+              </w:rPr>
+              <w:t>Nazwa</w:t>
+            </w:r>
+          </w:p>
+        </w:tc>
+        <w:tc>
+          <w:tcPr>
+            <w:tcW w:w="3009" w:type="dxa"/>
+            <w:shd w:val="clear" w:color="auto" w:fill="999999"/>
+            <w:tcMar>
+              <w:top w:w="100" w:type="dxa"/>
+              <w:left w:w="100" w:type="dxa"/>
+              <w:bottom w:w="100" w:type="dxa"/>
+              <w:right w:w="100" w:type="dxa"/>
+            </w:tcMar>
+          </w:tcPr>
+          <w:p>
+            <w:pPr>
+              <w:widowControl w:val="0"/>
+              <w:spacing w:line="240" w:lineRule="auto"/>
+              <w:rPr>
+                <w:b/>
+              </w:rPr>
+            </w:pPr>
+            <w:r>
+              <w:rPr>
+                <w:b/>
+              </w:rPr>
+              <w:t>Typ</w:t>
+            </w:r>
+          </w:p>
+        </w:tc>
+        <w:tc>
+          <w:tcPr>
+            <w:tcW w:w="3009" w:type="dxa"/>
+            <w:shd w:val="clear" w:color="auto" w:fill="999999"/>
+            <w:tcMar>
+              <w:top w:w="100" w:type="dxa"/>
+              <w:left w:w="100" w:type="dxa"/>
+              <w:bottom w:w="100" w:type="dxa"/>
+              <w:right w:w="100" w:type="dxa"/>
+            </w:tcMar>
+          </w:tcPr>
+          <w:p>
+            <w:pPr>
+              <w:widowControl w:val="0"/>
+              <w:spacing w:line="240" w:lineRule="auto"/>
+              <w:rPr>
+                <w:b/>
+              </w:rPr>
+            </w:pPr>
+            <w:r>
+              <w:rPr>
+                <w:b/>
+              </w:rPr>
+              <w:t>Opis</w:t>
+            </w:r>
+          </w:p>
+        </w:tc>
+      </w:tr>
+      <w:tr>
+        <w:tc>
+          <w:tcPr>
+            <w:tcW w:w="3009" w:type="dxa"/>
+            <w:shd w:val="clear" w:color="auto" w:fill="auto"/>
+            <w:tcMar>
+              <w:top w:w="100" w:type="dxa"/>
+              <w:left w:w="100" w:type="dxa"/>
+              <w:bottom w:w="100" w:type="dxa"/>
+              <w:right w:w="100" w:type="dxa"/>
+            </w:tcMar>
+          </w:tcPr>
+          <w:p>
+            <w:pPr>
+              <w:widowControl w:val="0"/>
+              <w:spacing w:line="240" w:lineRule="auto"/>
+            </w:pPr>
+            <w:r>
+              <w:t>id</w:t>
+            </w:r>
+          </w:p>
+        </w:tc>
+        <w:tc>
+          <w:tcPr>
+            <w:tcW w:w="3009" w:type="dxa"/>
+            <w:shd w:val="clear" w:color="auto" w:fill="auto"/>
+            <w:tcMar>
+              <w:top w:w="100" w:type="dxa"/>
+              <w:left w:w="100" w:type="dxa"/>
+              <w:bottom w:w="100" w:type="dxa"/>
+              <w:right w:w="100" w:type="dxa"/>
+            </w:tcMar>
+          </w:tcPr>
+          <w:p>
+            <w:pPr>
+              <w:widowControl w:val="0"/>
+              <w:spacing w:line="240" w:lineRule="auto"/>
+            </w:pPr>
+            <w:r>
+              <w:t xml:space="preserve">Klucz główny, </w:t>
+            </w:r>
+            <w:proofErr w:type="spellStart"/>
+            <w:r>
+              <w:t>integer</w:t>
+            </w:r>
+            <w:proofErr w:type="spellEnd"/>
+          </w:p>
+        </w:tc>
+        <w:tc>
+          <w:tcPr>
+            <w:tcW w:w="3009" w:type="dxa"/>
+            <w:shd w:val="clear" w:color="auto" w:fill="auto"/>
+            <w:tcMar>
+              <w:top w:w="100" w:type="dxa"/>
+              <w:left w:w="100" w:type="dxa"/>
+              <w:bottom w:w="100" w:type="dxa"/>
+              <w:right w:w="100" w:type="dxa"/>
+            </w:tcMar>
+          </w:tcPr>
+          <w:p>
+            <w:pPr>
+              <w:widowControl w:val="0"/>
+              <w:spacing w:line="240" w:lineRule="auto"/>
+            </w:pPr>
+            <w:r>
+              <w:t>Identyfikator</w:t>
+            </w:r>
+          </w:p>
+        </w:tc>
+      </w:tr>
+      <w:tr>
+        <w:tc>
+          <w:tcPr>
+            <w:tcW w:w="3009" w:type="dxa"/>
+            <w:shd w:val="clear" w:color="auto" w:fill="auto"/>
+            <w:tcMar>
+              <w:top w:w="100" w:type="dxa"/>
+              <w:left w:w="100" w:type="dxa"/>
+              <w:bottom w:w="100" w:type="dxa"/>
+              <w:right w:w="100" w:type="dxa"/>
+            </w:tcMar>
+          </w:tcPr>
+          <w:p>
+            <w:pPr>
+              <w:widowControl w:val="0"/>
+              <w:spacing w:line="240" w:lineRule="auto"/>
+            </w:pPr>
+            <w:proofErr w:type="spellStart"/>
+            <w:r>
+              <w:t>tag_id</w:t>
+            </w:r>
+            <w:proofErr w:type="spellEnd"/>
+          </w:p>
+        </w:tc>
+        <w:tc>
+          <w:tcPr>
+            <w:tcW w:w="3009" w:type="dxa"/>
+            <w:shd w:val="clear" w:color="auto" w:fill="auto"/>
+            <w:tcMar>
+              <w:top w:w="100" w:type="dxa"/>
+              <w:left w:w="100" w:type="dxa"/>
+              <w:bottom w:w="100" w:type="dxa"/>
+              <w:right w:w="100" w:type="dxa"/>
+            </w:tcMar>
+          </w:tcPr>
+          <w:p>
+            <w:pPr>
+              <w:widowControl w:val="0"/>
+              <w:spacing w:line="240" w:lineRule="auto"/>
+            </w:pPr>
+            <w:r>
+              <w:t xml:space="preserve">Klucz obcy, </w:t>
+            </w:r>
+            <w:proofErr w:type="spellStart"/>
+            <w:r>
+              <w:t>integer</w:t>
+            </w:r>
+            <w:proofErr w:type="spellEnd"/>
+          </w:p>
+        </w:tc>
+        <w:tc>
+          <w:tcPr>
+            <w:tcW w:w="3009" w:type="dxa"/>
+            <w:shd w:val="clear" w:color="auto" w:fill="auto"/>
+            <w:tcMar>
+              <w:top w:w="100" w:type="dxa"/>
+              <w:left w:w="100" w:type="dxa"/>
+              <w:bottom w:w="100" w:type="dxa"/>
+              <w:right w:w="100" w:type="dxa"/>
+            </w:tcMar>
+          </w:tcPr>
+          <w:p>
+            <w:pPr>
+              <w:widowControl w:val="0"/>
+              <w:spacing w:line="240" w:lineRule="auto"/>
+            </w:pPr>
+            <w:r>
+              <w:t xml:space="preserve">ID </w:t>
+            </w:r>
+            <w:proofErr w:type="spellStart"/>
+            <w:r>
+              <w:t>tagu</w:t>
+            </w:r>
+            <w:proofErr w:type="spellEnd"/>
+          </w:p>
+        </w:tc>
+      </w:tr>
+      <w:tr>
+        <w:tc>
+          <w:tcPr>
+            <w:tcW w:w="3009" w:type="dxa"/>
+            <w:shd w:val="clear" w:color="auto" w:fill="auto"/>
+            <w:tcMar>
+              <w:top w:w="100" w:type="dxa"/>
+              <w:left w:w="100" w:type="dxa"/>
+              <w:bottom w:w="100" w:type="dxa"/>
+              <w:right w:w="100" w:type="dxa"/>
+            </w:tcMar>
+          </w:tcPr>
+          <w:p>
+            <w:pPr>
+              <w:widowControl w:val="0"/>
+              <w:spacing w:line="240" w:lineRule="auto"/>
+            </w:pPr>
+            <w:proofErr w:type="spellStart"/>
+            <w:r>
+              <w:t>photo_id</w:t>
+            </w:r>
+            <w:proofErr w:type="spellEnd"/>
+          </w:p>
+        </w:tc>
+        <w:tc>
+          <w:tcPr>
+            <w:tcW w:w="3009" w:type="dxa"/>
+            <w:shd w:val="clear" w:color="auto" w:fill="auto"/>
+            <w:tcMar>
+              <w:top w:w="100" w:type="dxa"/>
+              <w:left w:w="100" w:type="dxa"/>
+              <w:bottom w:w="100" w:type="dxa"/>
+              <w:right w:w="100" w:type="dxa"/>
+            </w:tcMar>
+          </w:tcPr>
+          <w:p>
+            <w:pPr>
+              <w:widowControl w:val="0"/>
+              <w:spacing w:line="240" w:lineRule="auto"/>
+            </w:pPr>
+            <w:r>
+              <w:t xml:space="preserve">Klucz obcy, </w:t>
+            </w:r>
+            <w:proofErr w:type="spellStart"/>
+            <w:r>
+              <w:t>integer</w:t>
+            </w:r>
+            <w:proofErr w:type="spellEnd"/>
+          </w:p>
+        </w:tc>
+        <w:tc>
+          <w:tcPr>
+            <w:tcW w:w="3009" w:type="dxa"/>
+            <w:shd w:val="clear" w:color="auto" w:fill="auto"/>
+            <w:tcMar>
+              <w:top w:w="100" w:type="dxa"/>
+              <w:left w:w="100" w:type="dxa"/>
+              <w:bottom w:w="100" w:type="dxa"/>
+              <w:right w:w="100" w:type="dxa"/>
+            </w:tcMar>
+          </w:tcPr>
+          <w:p>
+            <w:pPr>
+              <w:widowControl w:val="0"/>
+              <w:spacing w:line="240" w:lineRule="auto"/>
+            </w:pPr>
+            <w:r>
+              <w:t>ID zdjęcia</w:t>
+            </w:r>
+          </w:p>
+        </w:tc>
+      </w:tr>
+    </w:tbl>
+    <w:p/>
+    <w:p>
+      <w:pPr>
+        <w:pStyle w:val="Nagwek3"/>
+      </w:pPr>
+      <w:bookmarkStart w:id="25" w:name="_331vcao41iqf" w:colFirst="0" w:colLast="0"/>
+      <w:bookmarkStart w:id="26" w:name="_Toc121777955"/>
+      <w:bookmarkStart w:id="27" w:name="_Toc125653006"/>
+      <w:bookmarkEnd w:id="25"/>
+      <w:r>
+        <w:t xml:space="preserve">Tabela </w:t>
+      </w:r>
+      <w:proofErr w:type="spellStart"/>
+      <w:r>
+        <w:t>Favourite</w:t>
+      </w:r>
+      <w:bookmarkEnd w:id="26"/>
+      <w:bookmarkEnd w:id="27"/>
+      <w:proofErr w:type="spellEnd"/>
+    </w:p>
+    <w:p>
+      <w:proofErr w:type="spellStart"/>
+      <w:r>
+        <w:t>Tabiera</w:t>
+      </w:r>
+      <w:proofErr w:type="spellEnd"/>
+      <w:r>
+        <w:t xml:space="preserve"> zawierająca informację o zdjęciach dodanych do ulubionych. Jest to relacja typu </w:t>
+      </w:r>
+      <w:proofErr w:type="spellStart"/>
+      <w:r>
+        <w:t>ManyToMany</w:t>
+      </w:r>
+      <w:proofErr w:type="spellEnd"/>
+      <w:r>
+        <w:t xml:space="preserve"> ze względu na fakt że różni użytkownicy mogą dodać jedne zdjęcie do ulubionych</w:t>
+      </w:r>
+    </w:p>
+    <w:p/>
+    <w:tbl>
+      <w:tblPr>
+        <w:tblW w:w="9029" w:type="dxa"/>
+        <w:tblBorders>
+          <w:top w:val="single" w:sz="8" w:space="0" w:color="000000"/>
+          <w:left w:val="single" w:sz="8" w:space="0" w:color="000000"/>
+          <w:bottom w:val="single" w:sz="8" w:space="0" w:color="000000"/>
+          <w:right w:val="single" w:sz="8" w:space="0" w:color="000000"/>
+          <w:insideH w:val="single" w:sz="8" w:space="0" w:color="000000"/>
+          <w:insideV w:val="single" w:sz="8" w:space="0" w:color="000000"/>
+        </w:tblBorders>
+        <w:tblLayout w:type="fixed"/>
+        <w:tblLook w:val="0600" w:firstRow="0" w:lastRow="0" w:firstColumn="0" w:lastColumn="0" w:noHBand="1" w:noVBand="1"/>
+      </w:tblPr>
+      <w:tblGrid>
+        <w:gridCol w:w="3009"/>
+        <w:gridCol w:w="3010"/>
+        <w:gridCol w:w="3010"/>
+      </w:tblGrid>
+      <w:tr>
+        <w:tc>
+          <w:tcPr>
+            <w:tcW w:w="3009" w:type="dxa"/>
+            <w:shd w:val="clear" w:color="auto" w:fill="999999"/>
+            <w:tcMar>
+              <w:top w:w="100" w:type="dxa"/>
+              <w:left w:w="100" w:type="dxa"/>
+              <w:bottom w:w="100" w:type="dxa"/>
+              <w:right w:w="100" w:type="dxa"/>
+            </w:tcMar>
+          </w:tcPr>
+          <w:p>
+            <w:pPr>
+              <w:widowControl w:val="0"/>
+              <w:spacing w:line="240" w:lineRule="auto"/>
+              <w:rPr>
+                <w:b/>
+              </w:rPr>
+            </w:pPr>
+            <w:r>
+              <w:rPr>
+                <w:b/>
+              </w:rPr>
+              <w:t>Nazwa</w:t>
+            </w:r>
+          </w:p>
+        </w:tc>
+        <w:tc>
+          <w:tcPr>
+            <w:tcW w:w="3009" w:type="dxa"/>
+            <w:shd w:val="clear" w:color="auto" w:fill="999999"/>
+            <w:tcMar>
+              <w:top w:w="100" w:type="dxa"/>
+              <w:left w:w="100" w:type="dxa"/>
+              <w:bottom w:w="100" w:type="dxa"/>
+              <w:right w:w="100" w:type="dxa"/>
+            </w:tcMar>
+          </w:tcPr>
+          <w:p>
+            <w:pPr>
+              <w:widowControl w:val="0"/>
+              <w:spacing w:line="240" w:lineRule="auto"/>
+              <w:rPr>
+                <w:b/>
+              </w:rPr>
+            </w:pPr>
+            <w:r>
+              <w:rPr>
+                <w:b/>
+              </w:rPr>
+              <w:t>Typ</w:t>
+            </w:r>
+          </w:p>
+        </w:tc>
+        <w:tc>
+          <w:tcPr>
+            <w:tcW w:w="3009" w:type="dxa"/>
+            <w:shd w:val="clear" w:color="auto" w:fill="999999"/>
+            <w:tcMar>
+              <w:top w:w="100" w:type="dxa"/>
+              <w:left w:w="100" w:type="dxa"/>
+              <w:bottom w:w="100" w:type="dxa"/>
+              <w:right w:w="100" w:type="dxa"/>
+            </w:tcMar>
+          </w:tcPr>
+          <w:p>
+            <w:pPr>
+              <w:widowControl w:val="0"/>
+              <w:spacing w:line="240" w:lineRule="auto"/>
+              <w:rPr>
+                <w:b/>
+              </w:rPr>
+            </w:pPr>
+            <w:r>
+              <w:rPr>
+                <w:b/>
+              </w:rPr>
+              <w:t>Opis</w:t>
+            </w:r>
+          </w:p>
+        </w:tc>
+      </w:tr>
+      <w:tr>
+        <w:tc>
+          <w:tcPr>
+            <w:tcW w:w="3009" w:type="dxa"/>
+            <w:shd w:val="clear" w:color="auto" w:fill="auto"/>
+            <w:tcMar>
+              <w:top w:w="100" w:type="dxa"/>
+              <w:left w:w="100" w:type="dxa"/>
+              <w:bottom w:w="100" w:type="dxa"/>
+              <w:right w:w="100" w:type="dxa"/>
+            </w:tcMar>
+          </w:tcPr>
+          <w:p>
+            <w:pPr>
+              <w:widowControl w:val="0"/>
+              <w:spacing w:line="240" w:lineRule="auto"/>
+            </w:pPr>
+            <w:r>
+              <w:t>id</w:t>
+            </w:r>
+          </w:p>
+        </w:tc>
+        <w:tc>
+          <w:tcPr>
+            <w:tcW w:w="3009" w:type="dxa"/>
+            <w:shd w:val="clear" w:color="auto" w:fill="auto"/>
+            <w:tcMar>
+              <w:top w:w="100" w:type="dxa"/>
+              <w:left w:w="100" w:type="dxa"/>
+              <w:bottom w:w="100" w:type="dxa"/>
+              <w:right w:w="100" w:type="dxa"/>
+            </w:tcMar>
+          </w:tcPr>
+          <w:p>
+            <w:pPr>
+              <w:widowControl w:val="0"/>
+              <w:spacing w:line="240" w:lineRule="auto"/>
+            </w:pPr>
+            <w:r>
+              <w:t xml:space="preserve">Klucz główny, </w:t>
+            </w:r>
+            <w:proofErr w:type="spellStart"/>
+            <w:r>
+              <w:t>integer</w:t>
+            </w:r>
+            <w:proofErr w:type="spellEnd"/>
+          </w:p>
+        </w:tc>
+        <w:tc>
+          <w:tcPr>
+            <w:tcW w:w="3009" w:type="dxa"/>
+            <w:shd w:val="clear" w:color="auto" w:fill="auto"/>
+            <w:tcMar>
+              <w:top w:w="100" w:type="dxa"/>
+              <w:left w:w="100" w:type="dxa"/>
+              <w:bottom w:w="100" w:type="dxa"/>
+              <w:right w:w="100" w:type="dxa"/>
+            </w:tcMar>
+          </w:tcPr>
+          <w:p>
+            <w:pPr>
+              <w:widowControl w:val="0"/>
+              <w:spacing w:line="240" w:lineRule="auto"/>
+            </w:pPr>
+            <w:r>
+              <w:t>Identyfikator</w:t>
+            </w:r>
+          </w:p>
+        </w:tc>
+      </w:tr>
+      <w:tr>
+        <w:tc>
+          <w:tcPr>
+            <w:tcW w:w="3009" w:type="dxa"/>
+            <w:shd w:val="clear" w:color="auto" w:fill="auto"/>
+            <w:tcMar>
+              <w:top w:w="100" w:type="dxa"/>
+              <w:left w:w="100" w:type="dxa"/>
+              <w:bottom w:w="100" w:type="dxa"/>
+              <w:right w:w="100" w:type="dxa"/>
+            </w:tcMar>
+          </w:tcPr>
+          <w:p>
+            <w:pPr>
+              <w:widowControl w:val="0"/>
+              <w:spacing w:line="240" w:lineRule="auto"/>
+            </w:pPr>
+            <w:proofErr w:type="spellStart"/>
+            <w:r>
+              <w:t>photo_id</w:t>
+            </w:r>
+            <w:proofErr w:type="spellEnd"/>
+          </w:p>
+        </w:tc>
+        <w:tc>
+          <w:tcPr>
+            <w:tcW w:w="3009" w:type="dxa"/>
+            <w:shd w:val="clear" w:color="auto" w:fill="auto"/>
+            <w:tcMar>
+              <w:top w:w="100" w:type="dxa"/>
+              <w:left w:w="100" w:type="dxa"/>
+              <w:bottom w:w="100" w:type="dxa"/>
+              <w:right w:w="100" w:type="dxa"/>
+            </w:tcMar>
+          </w:tcPr>
+          <w:p>
+            <w:pPr>
+              <w:widowControl w:val="0"/>
+              <w:spacing w:line="240" w:lineRule="auto"/>
+            </w:pPr>
+            <w:r>
+              <w:t xml:space="preserve">Klucz obcy, </w:t>
+            </w:r>
+            <w:proofErr w:type="spellStart"/>
+            <w:r>
+              <w:t>integer</w:t>
+            </w:r>
+            <w:proofErr w:type="spellEnd"/>
+          </w:p>
+        </w:tc>
+        <w:tc>
+          <w:tcPr>
+            <w:tcW w:w="3009" w:type="dxa"/>
+            <w:shd w:val="clear" w:color="auto" w:fill="auto"/>
+            <w:tcMar>
+              <w:top w:w="100" w:type="dxa"/>
+              <w:left w:w="100" w:type="dxa"/>
+              <w:bottom w:w="100" w:type="dxa"/>
+              <w:right w:w="100" w:type="dxa"/>
+            </w:tcMar>
+          </w:tcPr>
+          <w:p>
+            <w:pPr>
+              <w:widowControl w:val="0"/>
+              <w:spacing w:line="240" w:lineRule="auto"/>
+            </w:pPr>
+            <w:r>
+              <w:t>ID zdjęcia</w:t>
+            </w:r>
+          </w:p>
+        </w:tc>
+      </w:tr>
+      <w:tr>
+        <w:tc>
+          <w:tcPr>
+            <w:tcW w:w="3009" w:type="dxa"/>
+            <w:shd w:val="clear" w:color="auto" w:fill="auto"/>
+            <w:tcMar>
+              <w:top w:w="100" w:type="dxa"/>
+              <w:left w:w="100" w:type="dxa"/>
+              <w:bottom w:w="100" w:type="dxa"/>
+              <w:right w:w="100" w:type="dxa"/>
+            </w:tcMar>
+          </w:tcPr>
+          <w:p>
+            <w:pPr>
+              <w:widowControl w:val="0"/>
+              <w:spacing w:line="240" w:lineRule="auto"/>
+            </w:pPr>
+            <w:proofErr w:type="spellStart"/>
+            <w:r>
+              <w:t>user_id</w:t>
+            </w:r>
+            <w:proofErr w:type="spellEnd"/>
+          </w:p>
+        </w:tc>
+        <w:tc>
+          <w:tcPr>
+            <w:tcW w:w="3009" w:type="dxa"/>
+            <w:shd w:val="clear" w:color="auto" w:fill="auto"/>
+            <w:tcMar>
+              <w:top w:w="100" w:type="dxa"/>
+              <w:left w:w="100" w:type="dxa"/>
+              <w:bottom w:w="100" w:type="dxa"/>
+              <w:right w:w="100" w:type="dxa"/>
+            </w:tcMar>
+          </w:tcPr>
+          <w:p>
+            <w:pPr>
+              <w:widowControl w:val="0"/>
+              <w:spacing w:line="240" w:lineRule="auto"/>
+            </w:pPr>
+            <w:r>
+              <w:t xml:space="preserve">Klucz obcy, </w:t>
+            </w:r>
+            <w:proofErr w:type="spellStart"/>
+            <w:r>
+              <w:t>integer</w:t>
+            </w:r>
+            <w:proofErr w:type="spellEnd"/>
+          </w:p>
+        </w:tc>
+        <w:tc>
+          <w:tcPr>
+            <w:tcW w:w="3009" w:type="dxa"/>
+            <w:shd w:val="clear" w:color="auto" w:fill="auto"/>
+            <w:tcMar>
+              <w:top w:w="100" w:type="dxa"/>
+              <w:left w:w="100" w:type="dxa"/>
+              <w:bottom w:w="100" w:type="dxa"/>
+              <w:right w:w="100" w:type="dxa"/>
+            </w:tcMar>
+          </w:tcPr>
+          <w:p>
+            <w:pPr>
+              <w:widowControl w:val="0"/>
+              <w:spacing w:line="240" w:lineRule="auto"/>
+            </w:pPr>
+            <w:r>
+              <w:t>ID użytkownika</w:t>
+            </w:r>
+          </w:p>
+        </w:tc>
+      </w:tr>
+    </w:tbl>
+    <w:p/>
+    <w:p/>
     <w:p/>
     <w:p/>
     <w:p>
@@ -5329,13 +9681,14 @@
         </w:numPr>
       </w:pPr>
       <w:r>
+        <w:lastRenderedPageBreak/>
         <w:t xml:space="preserve"> </w:t>
       </w:r>
-      <w:bookmarkStart w:id="7" w:name="_Toc125300775"/>
+      <w:bookmarkStart w:id="28" w:name="_Toc125653007"/>
       <w:r>
         <w:t>Implementacja warstwy logicznej</w:t>
       </w:r>
-      <w:bookmarkEnd w:id="7"/>
+      <w:bookmarkEnd w:id="28"/>
     </w:p>
     <w:p>
       <w:pPr>
@@ -5345,11 +9698,11 @@
           <w:numId w:val="10"/>
         </w:numPr>
       </w:pPr>
-      <w:bookmarkStart w:id="8" w:name="_Toc125300776"/>
+      <w:bookmarkStart w:id="29" w:name="_Toc125653008"/>
       <w:r>
         <w:t>Filtry routingu</w:t>
       </w:r>
-      <w:bookmarkEnd w:id="8"/>
+      <w:bookmarkEnd w:id="29"/>
     </w:p>
     <w:p>
       <w:pPr>
@@ -5427,7 +9780,7 @@
           <w:szCs w:val="24"/>
         </w:rPr>
       </w:pPr>
-      <w:bookmarkStart w:id="9" w:name="_Toc125300777"/>
+      <w:bookmarkStart w:id="30" w:name="_Toc125653009"/>
       <w:proofErr w:type="spellStart"/>
       <w:r>
         <w:rPr>
@@ -5437,7 +9790,7 @@
         </w:rPr>
         <w:t>PrivateRoute</w:t>
       </w:r>
-      <w:bookmarkEnd w:id="9"/>
+      <w:bookmarkEnd w:id="30"/>
       <w:proofErr w:type="spellEnd"/>
     </w:p>
     <w:p>
@@ -5520,7 +9873,7 @@
           <w:szCs w:val="24"/>
         </w:rPr>
       </w:pPr>
-      <w:bookmarkStart w:id="10" w:name="_Toc125300778"/>
+      <w:bookmarkStart w:id="31" w:name="_Toc125653010"/>
       <w:r>
         <w:rPr>
           <w:color w:val="auto"/>
@@ -5538,7 +9891,7 @@
         </w:rPr>
         <w:t>PrivateRoute</w:t>
       </w:r>
-      <w:bookmarkEnd w:id="10"/>
+      <w:bookmarkEnd w:id="31"/>
       <w:proofErr w:type="spellEnd"/>
     </w:p>
     <w:p>
@@ -5618,7 +9971,7 @@
           <w:szCs w:val="24"/>
         </w:rPr>
       </w:pPr>
-      <w:bookmarkStart w:id="11" w:name="_Toc125300779"/>
+      <w:bookmarkStart w:id="32" w:name="_Toc125653011"/>
       <w:proofErr w:type="spellStart"/>
       <w:r>
         <w:rPr>
@@ -5628,7 +9981,7 @@
         </w:rPr>
         <w:t>OnlyAnonymousRoute</w:t>
       </w:r>
-      <w:bookmarkEnd w:id="11"/>
+      <w:bookmarkEnd w:id="32"/>
       <w:proofErr w:type="spellEnd"/>
     </w:p>
     <w:p>
@@ -5709,13 +10062,14 @@
           <w:szCs w:val="24"/>
         </w:rPr>
       </w:pPr>
-      <w:bookmarkStart w:id="12" w:name="_Toc125300780"/>
+      <w:bookmarkStart w:id="33" w:name="_Toc125653012"/>
       <w:r>
         <w:rPr>
           <w:color w:val="auto"/>
           <w:sz w:val="24"/>
           <w:szCs w:val="24"/>
         </w:rPr>
+        <w:lastRenderedPageBreak/>
         <w:t xml:space="preserve">Kod </w:t>
       </w:r>
       <w:proofErr w:type="spellStart"/>
@@ -5727,7 +10081,7 @@
         </w:rPr>
         <w:t>OnlyAnonymousRoute</w:t>
       </w:r>
-      <w:bookmarkEnd w:id="12"/>
+      <w:bookmarkEnd w:id="33"/>
       <w:proofErr w:type="spellEnd"/>
     </w:p>
     <w:p>
@@ -5840,11 +10194,11 @@
           <w:numId w:val="10"/>
         </w:numPr>
       </w:pPr>
-      <w:bookmarkStart w:id="13" w:name="_Toc125300781"/>
+      <w:bookmarkStart w:id="34" w:name="_Toc125653013"/>
       <w:r>
         <w:t>Logowanie</w:t>
       </w:r>
-      <w:bookmarkEnd w:id="13"/>
+      <w:bookmarkEnd w:id="34"/>
     </w:p>
     <w:p>
       <w:pPr>
@@ -5921,14 +10275,13 @@
           <w:szCs w:val="24"/>
         </w:rPr>
       </w:pPr>
-      <w:bookmarkStart w:id="14" w:name="_Toc125300782"/>
+      <w:bookmarkStart w:id="35" w:name="_Toc125653014"/>
       <w:r>
         <w:rPr>
           <w:color w:val="auto"/>
           <w:sz w:val="24"/>
           <w:szCs w:val="24"/>
         </w:rPr>
-        <w:lastRenderedPageBreak/>
         <w:t>Formularz logowani</w:t>
       </w:r>
       <w:r>
@@ -5939,7 +10292,7 @@
         </w:rPr>
         <w:t>a</w:t>
       </w:r>
-      <w:bookmarkEnd w:id="14"/>
+      <w:bookmarkEnd w:id="35"/>
     </w:p>
     <w:p>
       <w:pPr>
@@ -6003,13 +10356,14 @@
           <w:szCs w:val="24"/>
         </w:rPr>
       </w:pPr>
-      <w:bookmarkStart w:id="15" w:name="_Toc125300783"/>
+      <w:bookmarkStart w:id="36" w:name="_Toc125653015"/>
       <w:r>
         <w:rPr>
           <w:color w:val="auto"/>
           <w:sz w:val="24"/>
           <w:szCs w:val="24"/>
         </w:rPr>
+        <w:lastRenderedPageBreak/>
         <w:t xml:space="preserve">Funkcja </w:t>
       </w:r>
       <w:proofErr w:type="spellStart"/>
@@ -6021,7 +10375,7 @@
         </w:rPr>
         <w:t>loginUser</w:t>
       </w:r>
-      <w:bookmarkEnd w:id="15"/>
+      <w:bookmarkEnd w:id="36"/>
       <w:proofErr w:type="spellEnd"/>
     </w:p>
     <w:p>
@@ -6164,7 +10518,7 @@
           <w:szCs w:val="24"/>
         </w:rPr>
       </w:pPr>
-      <w:bookmarkStart w:id="16" w:name="_Toc125300784"/>
+      <w:bookmarkStart w:id="37" w:name="_Toc125653016"/>
       <w:r>
         <w:rPr>
           <w:color w:val="auto"/>
@@ -6182,7 +10536,7 @@
         </w:rPr>
         <w:t>backendu</w:t>
       </w:r>
-      <w:bookmarkEnd w:id="16"/>
+      <w:bookmarkEnd w:id="37"/>
       <w:proofErr w:type="spellEnd"/>
     </w:p>
     <w:p>
@@ -6212,7 +10566,6 @@
         <w:rPr>
           <w:noProof/>
         </w:rPr>
-        <w:lastRenderedPageBreak/>
         <w:drawing>
           <wp:inline distT="0" distB="0" distL="0" distR="0" wp14:anchorId="73E4A061" wp14:editId="40CF6826">
             <wp:extent cx="3880237" cy="4032369"/>
@@ -6268,11 +10621,11 @@
           <w:numId w:val="10"/>
         </w:numPr>
       </w:pPr>
-      <w:bookmarkStart w:id="17" w:name="_Toc125300785"/>
+      <w:bookmarkStart w:id="38" w:name="_Toc125653017"/>
       <w:r>
         <w:t>Rejestracja</w:t>
       </w:r>
-      <w:bookmarkEnd w:id="17"/>
+      <w:bookmarkEnd w:id="38"/>
     </w:p>
     <w:p>
       <w:pPr>
@@ -6342,7 +10695,7 @@
           <w:szCs w:val="24"/>
         </w:rPr>
       </w:pPr>
-      <w:bookmarkStart w:id="18" w:name="_Toc125300786"/>
+      <w:bookmarkStart w:id="39" w:name="_Toc125653018"/>
       <w:r>
         <w:rPr>
           <w:color w:val="auto"/>
@@ -6351,7 +10704,7 @@
         </w:rPr>
         <w:t>Formularz rejestracji</w:t>
       </w:r>
-      <w:bookmarkEnd w:id="18"/>
+      <w:bookmarkEnd w:id="39"/>
     </w:p>
     <w:p>
       <w:pPr>
@@ -6417,7 +10770,7 @@
           <w:szCs w:val="24"/>
         </w:rPr>
       </w:pPr>
-      <w:bookmarkStart w:id="19" w:name="_Toc125300787"/>
+      <w:bookmarkStart w:id="40" w:name="_Toc125653019"/>
       <w:r>
         <w:rPr>
           <w:color w:val="auto"/>
@@ -6435,7 +10788,7 @@
         </w:rPr>
         <w:t>submitHandler</w:t>
       </w:r>
-      <w:bookmarkEnd w:id="19"/>
+      <w:bookmarkEnd w:id="40"/>
       <w:proofErr w:type="spellEnd"/>
     </w:p>
     <w:p>
@@ -6466,6 +10819,7 @@
         <w:rPr>
           <w:noProof/>
         </w:rPr>
+        <w:lastRenderedPageBreak/>
         <w:drawing>
           <wp:inline distT="0" distB="0" distL="0" distR="0" wp14:anchorId="6A1B4173" wp14:editId="1394196A">
             <wp:extent cx="3060024" cy="3522428"/>
@@ -6513,7 +10867,7 @@
           <w:szCs w:val="24"/>
         </w:rPr>
       </w:pPr>
-      <w:bookmarkStart w:id="20" w:name="_Toc125300788"/>
+      <w:bookmarkStart w:id="41" w:name="_Toc125653020"/>
       <w:r>
         <w:rPr>
           <w:color w:val="auto"/>
@@ -6540,7 +10894,7 @@
         </w:rPr>
         <w:t>-endu</w:t>
       </w:r>
-      <w:bookmarkEnd w:id="20"/>
+      <w:bookmarkEnd w:id="41"/>
     </w:p>
     <w:p>
       <w:pPr>
@@ -6605,11 +10959,11 @@
           <w:numId w:val="10"/>
         </w:numPr>
       </w:pPr>
-      <w:bookmarkStart w:id="21" w:name="_Toc125300789"/>
+      <w:bookmarkStart w:id="42" w:name="_Toc125653021"/>
       <w:r>
         <w:t>Dodawanie zdjęcia</w:t>
       </w:r>
-      <w:bookmarkEnd w:id="21"/>
+      <w:bookmarkEnd w:id="42"/>
     </w:p>
     <w:p>
       <w:pPr>
@@ -6624,7 +10978,6 @@
         <w:pStyle w:val="Akapitzlist"/>
       </w:pPr>
       <w:r>
-        <w:lastRenderedPageBreak/>
         <w:t xml:space="preserve">Po wybraniu opcji „Dodaj” użytkownikowi na oknie dialogowym wyświetlany jest formularz do dodawania zdjęcia. </w:t>
       </w:r>
     </w:p>
@@ -6686,16 +11039,17 @@
           <w:szCs w:val="24"/>
         </w:rPr>
       </w:pPr>
-      <w:bookmarkStart w:id="22" w:name="_Toc125300790"/>
+      <w:bookmarkStart w:id="43" w:name="_Toc125653022"/>
       <w:r>
         <w:rPr>
           <w:color w:val="auto"/>
           <w:sz w:val="24"/>
           <w:szCs w:val="24"/>
         </w:rPr>
+        <w:lastRenderedPageBreak/>
         <w:t>Formularz dodawania zdjęcia</w:t>
       </w:r>
-      <w:bookmarkEnd w:id="22"/>
+      <w:bookmarkEnd w:id="43"/>
     </w:p>
     <w:p>
       <w:pPr>
@@ -6770,7 +11124,7 @@
         <w:lastRenderedPageBreak/>
         <w:tab/>
       </w:r>
-      <w:bookmarkStart w:id="23" w:name="_Toc125300791"/>
+      <w:bookmarkStart w:id="44" w:name="_Toc125653023"/>
       <w:r>
         <w:rPr>
           <w:color w:val="auto"/>
@@ -6788,7 +11142,7 @@
         </w:rPr>
         <w:t>addPhoto</w:t>
       </w:r>
-      <w:bookmarkEnd w:id="23"/>
+      <w:bookmarkEnd w:id="44"/>
       <w:proofErr w:type="spellEnd"/>
     </w:p>
     <w:p>
@@ -6859,7 +11213,7 @@
           <w:szCs w:val="24"/>
         </w:rPr>
       </w:pPr>
-      <w:bookmarkStart w:id="24" w:name="_Toc125300792"/>
+      <w:bookmarkStart w:id="45" w:name="_Toc125653024"/>
       <w:r>
         <w:rPr>
           <w:color w:val="auto"/>
@@ -6877,7 +11231,7 @@
         </w:rPr>
         <w:t>backendu</w:t>
       </w:r>
-      <w:bookmarkEnd w:id="24"/>
+      <w:bookmarkEnd w:id="45"/>
       <w:proofErr w:type="spellEnd"/>
     </w:p>
     <w:p>
@@ -7053,11 +11407,11 @@
           <w:numId w:val="10"/>
         </w:numPr>
       </w:pPr>
-      <w:bookmarkStart w:id="25" w:name="_Toc125300793"/>
+      <w:bookmarkStart w:id="46" w:name="_Toc125653025"/>
       <w:r>
         <w:t>Edycja zdjęcia</w:t>
       </w:r>
-      <w:bookmarkEnd w:id="25"/>
+      <w:bookmarkEnd w:id="46"/>
     </w:p>
     <w:p>
       <w:pPr>
@@ -7141,7 +11495,7 @@
           <w:szCs w:val="24"/>
         </w:rPr>
       </w:pPr>
-      <w:bookmarkStart w:id="26" w:name="_Toc125300794"/>
+      <w:bookmarkStart w:id="47" w:name="_Toc125653026"/>
       <w:r>
         <w:rPr>
           <w:color w:val="auto"/>
@@ -7151,7 +11505,7 @@
         <w:lastRenderedPageBreak/>
         <w:t>Formularz edycji zdjęcia</w:t>
       </w:r>
-      <w:bookmarkEnd w:id="26"/>
+      <w:bookmarkEnd w:id="47"/>
     </w:p>
     <w:p>
       <w:pPr>
@@ -7213,7 +11567,7 @@
           <w:szCs w:val="24"/>
         </w:rPr>
       </w:pPr>
-      <w:bookmarkStart w:id="27" w:name="_Toc125300795"/>
+      <w:bookmarkStart w:id="48" w:name="_Toc125653027"/>
       <w:r>
         <w:rPr>
           <w:color w:val="auto"/>
@@ -7231,7 +11585,7 @@
         </w:rPr>
         <w:t>editPhoto</w:t>
       </w:r>
-      <w:bookmarkEnd w:id="27"/>
+      <w:bookmarkEnd w:id="48"/>
       <w:proofErr w:type="spellEnd"/>
     </w:p>
     <w:p>
@@ -7320,7 +11674,7 @@
           <w:szCs w:val="24"/>
         </w:rPr>
       </w:pPr>
-      <w:bookmarkStart w:id="28" w:name="_Toc125300796"/>
+      <w:bookmarkStart w:id="49" w:name="_Toc125653028"/>
       <w:r>
         <w:rPr>
           <w:color w:val="auto"/>
@@ -7347,7 +11701,7 @@
         </w:rPr>
         <w:t>-endu</w:t>
       </w:r>
-      <w:bookmarkEnd w:id="28"/>
+      <w:bookmarkEnd w:id="49"/>
     </w:p>
     <w:p>
       <w:pPr>
@@ -7424,11 +11778,11 @@
           <w:numId w:val="10"/>
         </w:numPr>
       </w:pPr>
-      <w:bookmarkStart w:id="29" w:name="_Toc125300797"/>
+      <w:bookmarkStart w:id="50" w:name="_Toc125653029"/>
       <w:r>
         <w:t>Dodawanie albumu</w:t>
       </w:r>
-      <w:bookmarkEnd w:id="29"/>
+      <w:bookmarkEnd w:id="50"/>
     </w:p>
     <w:p>
       <w:pPr>
@@ -7474,7 +11828,7 @@
           <w:szCs w:val="24"/>
         </w:rPr>
       </w:pPr>
-      <w:bookmarkStart w:id="30" w:name="_Toc125300798"/>
+      <w:bookmarkStart w:id="51" w:name="_Toc125653030"/>
       <w:r>
         <w:rPr>
           <w:color w:val="auto"/>
@@ -7483,7 +11837,7 @@
         </w:rPr>
         <w:t>Formularz dodawania albumu</w:t>
       </w:r>
-      <w:bookmarkEnd w:id="30"/>
+      <w:bookmarkEnd w:id="51"/>
     </w:p>
     <w:p>
       <w:pPr>
@@ -7551,7 +11905,7 @@
           <w:szCs w:val="24"/>
         </w:rPr>
       </w:pPr>
-      <w:bookmarkStart w:id="31" w:name="_Toc125300799"/>
+      <w:bookmarkStart w:id="52" w:name="_Toc125653031"/>
       <w:r>
         <w:rPr>
           <w:color w:val="auto"/>
@@ -7569,7 +11923,7 @@
         </w:rPr>
         <w:t>addAlbum</w:t>
       </w:r>
-      <w:bookmarkEnd w:id="31"/>
+      <w:bookmarkEnd w:id="52"/>
       <w:proofErr w:type="spellEnd"/>
     </w:p>
     <w:p>
@@ -7649,7 +12003,7 @@
           <w:szCs w:val="24"/>
         </w:rPr>
       </w:pPr>
-      <w:bookmarkStart w:id="32" w:name="_Toc125300800"/>
+      <w:bookmarkStart w:id="53" w:name="_Toc125653032"/>
       <w:r>
         <w:rPr>
           <w:color w:val="auto"/>
@@ -7676,7 +12030,7 @@
         </w:rPr>
         <w:t>-endu</w:t>
       </w:r>
-      <w:bookmarkEnd w:id="32"/>
+      <w:bookmarkEnd w:id="53"/>
     </w:p>
     <w:p>
       <w:pPr>
@@ -7745,11 +12099,11 @@
           <w:numId w:val="10"/>
         </w:numPr>
       </w:pPr>
-      <w:bookmarkStart w:id="33" w:name="_Toc125300801"/>
+      <w:bookmarkStart w:id="54" w:name="_Toc125653033"/>
       <w:r>
         <w:t>Edycja albumu</w:t>
       </w:r>
-      <w:bookmarkEnd w:id="33"/>
+      <w:bookmarkEnd w:id="54"/>
     </w:p>
     <w:p>
       <w:pPr>
@@ -7803,7 +12157,7 @@
           <w:szCs w:val="24"/>
         </w:rPr>
       </w:pPr>
-      <w:bookmarkStart w:id="34" w:name="_Toc125300802"/>
+      <w:bookmarkStart w:id="55" w:name="_Toc125653034"/>
       <w:r>
         <w:rPr>
           <w:color w:val="auto"/>
@@ -7813,7 +12167,7 @@
         <w:lastRenderedPageBreak/>
         <w:t>Formularz edycji albumu</w:t>
       </w:r>
-      <w:bookmarkEnd w:id="34"/>
+      <w:bookmarkEnd w:id="55"/>
     </w:p>
     <w:p>
       <w:pPr>
@@ -7870,7 +12224,7 @@
           <w:szCs w:val="24"/>
         </w:rPr>
       </w:pPr>
-      <w:bookmarkStart w:id="35" w:name="_Toc125300803"/>
+      <w:bookmarkStart w:id="56" w:name="_Toc125653035"/>
       <w:r>
         <w:rPr>
           <w:color w:val="auto"/>
@@ -7888,7 +12242,7 @@
         </w:rPr>
         <w:t>editAlbum</w:t>
       </w:r>
-      <w:bookmarkEnd w:id="35"/>
+      <w:bookmarkEnd w:id="56"/>
       <w:proofErr w:type="spellEnd"/>
     </w:p>
     <w:p>
@@ -7957,7 +12311,7 @@
           <w:szCs w:val="24"/>
         </w:rPr>
       </w:pPr>
-      <w:bookmarkStart w:id="36" w:name="_Toc125300804"/>
+      <w:bookmarkStart w:id="57" w:name="_Toc125653036"/>
       <w:r>
         <w:rPr>
           <w:color w:val="auto"/>
@@ -7984,7 +12338,7 @@
         </w:rPr>
         <w:t>-endu</w:t>
       </w:r>
-      <w:bookmarkEnd w:id="36"/>
+      <w:bookmarkEnd w:id="57"/>
     </w:p>
     <w:p>
       <w:pPr>
@@ -8049,7 +12403,7 @@
           <w:numId w:val="10"/>
         </w:numPr>
       </w:pPr>
-      <w:bookmarkStart w:id="37" w:name="_Toc125300805"/>
+      <w:bookmarkStart w:id="58" w:name="_Toc125653037"/>
       <w:r>
         <w:lastRenderedPageBreak/>
         <w:t xml:space="preserve">Dodawanie </w:t>
@@ -8058,7 +12412,7 @@
       <w:r>
         <w:t>tagów</w:t>
       </w:r>
-      <w:bookmarkEnd w:id="37"/>
+      <w:bookmarkEnd w:id="58"/>
       <w:proofErr w:type="spellEnd"/>
     </w:p>
     <w:p>
@@ -8124,7 +12478,7 @@
         <w:pStyle w:val="Nagwek3"/>
         <w:ind w:left="360"/>
       </w:pPr>
-      <w:bookmarkStart w:id="38" w:name="_Toc125300806"/>
+      <w:bookmarkStart w:id="59" w:name="_Toc125653038"/>
       <w:r>
         <w:t xml:space="preserve">Dodawanie </w:t>
       </w:r>
@@ -8148,7 +12502,7 @@
       <w:r>
         <w:t>backendu</w:t>
       </w:r>
-      <w:bookmarkEnd w:id="38"/>
+      <w:bookmarkEnd w:id="59"/>
       <w:proofErr w:type="spellEnd"/>
     </w:p>
     <w:p>
@@ -8265,11 +12619,11 @@
           <w:numId w:val="10"/>
         </w:numPr>
       </w:pPr>
-      <w:bookmarkStart w:id="39" w:name="_Toc125300807"/>
+      <w:bookmarkStart w:id="60" w:name="_Toc125653039"/>
       <w:r>
         <w:t>Dodawanie zdjęcia jako ulubione</w:t>
       </w:r>
-      <w:bookmarkEnd w:id="39"/>
+      <w:bookmarkEnd w:id="60"/>
     </w:p>
     <w:p>
       <w:pPr>
@@ -8302,11 +12656,11 @@
         <w:pStyle w:val="Nagwek3"/>
         <w:ind w:firstLine="360"/>
       </w:pPr>
-      <w:bookmarkStart w:id="40" w:name="_Toc125300808"/>
+      <w:bookmarkStart w:id="61" w:name="_Toc125653040"/>
       <w:r>
         <w:t>Oznaczanie zdjęcia jako ulubione z poziomu front-endu</w:t>
       </w:r>
-      <w:bookmarkEnd w:id="40"/>
+      <w:bookmarkEnd w:id="61"/>
     </w:p>
     <w:p/>
     <w:p>
@@ -8327,12 +12681,12 @@
           <w:numId w:val="10"/>
         </w:numPr>
       </w:pPr>
-      <w:bookmarkStart w:id="41" w:name="_Toc125300809"/>
+      <w:bookmarkStart w:id="62" w:name="_Toc125653041"/>
       <w:r>
         <w:lastRenderedPageBreak/>
         <w:t>Implementacja GUI</w:t>
       </w:r>
-      <w:bookmarkEnd w:id="41"/>
+      <w:bookmarkEnd w:id="62"/>
     </w:p>
     <w:p>
       <w:pPr>
@@ -8342,11 +12696,11 @@
           <w:numId w:val="10"/>
         </w:numPr>
       </w:pPr>
-      <w:bookmarkStart w:id="42" w:name="_Toc125300810"/>
+      <w:bookmarkStart w:id="63" w:name="_Toc125653042"/>
       <w:r>
         <w:t>Strona logowania</w:t>
       </w:r>
-      <w:bookmarkEnd w:id="42"/>
+      <w:bookmarkEnd w:id="63"/>
     </w:p>
     <w:p>
       <w:r>
@@ -8398,15 +12752,12 @@
           <w:numId w:val="10"/>
         </w:numPr>
       </w:pPr>
-      <w:bookmarkStart w:id="43" w:name="_Toc125300811"/>
+      <w:bookmarkStart w:id="64" w:name="_Toc125653043"/>
       <w:r>
         <w:lastRenderedPageBreak/>
-        <w:t xml:space="preserve">Strona </w:t>
-      </w:r>
-      <w:r>
-        <w:t>rejestracji</w:t>
-      </w:r>
-      <w:bookmarkEnd w:id="43"/>
+        <w:t>Strona rejestracji</w:t>
+      </w:r>
+      <w:bookmarkEnd w:id="64"/>
     </w:p>
     <w:p>
       <w:r>
@@ -8458,15 +12809,12 @@
           <w:numId w:val="10"/>
         </w:numPr>
       </w:pPr>
-      <w:bookmarkStart w:id="44" w:name="_Toc125300812"/>
+      <w:bookmarkStart w:id="65" w:name="_Toc125653044"/>
       <w:r>
         <w:lastRenderedPageBreak/>
-        <w:t xml:space="preserve">Strona </w:t>
-      </w:r>
-      <w:r>
-        <w:t>główna</w:t>
-      </w:r>
-      <w:bookmarkEnd w:id="44"/>
+        <w:t>Strona główna</w:t>
+      </w:r>
+      <w:bookmarkEnd w:id="65"/>
     </w:p>
     <w:p>
       <w:pPr>
@@ -8521,11 +12869,11 @@
           <w:numId w:val="10"/>
         </w:numPr>
       </w:pPr>
-      <w:bookmarkStart w:id="45" w:name="_Toc125300813"/>
+      <w:bookmarkStart w:id="66" w:name="_Toc125653045"/>
       <w:r>
         <w:t>Zdjęcia</w:t>
       </w:r>
-      <w:bookmarkEnd w:id="45"/>
+      <w:bookmarkEnd w:id="66"/>
     </w:p>
     <w:p>
       <w:pPr>
@@ -8554,12 +12902,12 @@
           <w:numId w:val="10"/>
         </w:numPr>
       </w:pPr>
-      <w:bookmarkStart w:id="46" w:name="_Toc125300814"/>
+      <w:bookmarkStart w:id="67" w:name="_Toc125653046"/>
       <w:r>
         <w:lastRenderedPageBreak/>
         <w:t>Podgląd zdjęcia</w:t>
       </w:r>
-      <w:bookmarkEnd w:id="46"/>
+      <w:bookmarkEnd w:id="67"/>
     </w:p>
     <w:p>
       <w:pPr>
@@ -8620,12 +12968,12 @@
         <w:pStyle w:val="Nagwek3"/>
         <w:ind w:firstLine="720"/>
       </w:pPr>
-      <w:bookmarkStart w:id="47" w:name="_Toc125300815"/>
+      <w:bookmarkStart w:id="68" w:name="_Toc125653047"/>
       <w:r>
         <w:lastRenderedPageBreak/>
         <w:t>3.4.2 Dodawanie zdjęcia</w:t>
       </w:r>
-      <w:bookmarkEnd w:id="47"/>
+      <w:bookmarkEnd w:id="68"/>
     </w:p>
     <w:p>
       <w:r>
@@ -8677,12 +13025,12 @@
         <w:pStyle w:val="Nagwek3"/>
         <w:ind w:firstLine="720"/>
       </w:pPr>
-      <w:bookmarkStart w:id="48" w:name="_Toc125300816"/>
+      <w:bookmarkStart w:id="69" w:name="_Toc125653048"/>
       <w:r>
         <w:lastRenderedPageBreak/>
         <w:t>3.4.3. Edycja zdjęcia</w:t>
       </w:r>
-      <w:bookmarkEnd w:id="48"/>
+      <w:bookmarkEnd w:id="69"/>
     </w:p>
     <w:p>
       <w:r>
@@ -8734,11 +13082,11 @@
         <w:pStyle w:val="Nagwek3"/>
         <w:ind w:firstLine="720"/>
       </w:pPr>
-      <w:bookmarkStart w:id="49" w:name="_Toc125300817"/>
+      <w:bookmarkStart w:id="70" w:name="_Toc125653049"/>
       <w:r>
         <w:t>3.4.4. Usuwanie zdjęcia</w:t>
       </w:r>
-      <w:bookmarkEnd w:id="49"/>
+      <w:bookmarkEnd w:id="70"/>
     </w:p>
     <w:p/>
     <w:p>
@@ -8795,12 +13143,12 @@
           <w:numId w:val="10"/>
         </w:numPr>
       </w:pPr>
-      <w:bookmarkStart w:id="50" w:name="_Toc125300818"/>
+      <w:bookmarkStart w:id="71" w:name="_Toc125653050"/>
       <w:r>
         <w:lastRenderedPageBreak/>
         <w:t>Albumy</w:t>
       </w:r>
-      <w:bookmarkEnd w:id="50"/>
+      <w:bookmarkEnd w:id="71"/>
     </w:p>
     <w:p>
       <w:pPr>
@@ -8813,11 +13161,11 @@
       <w:r>
         <w:t xml:space="preserve"> </w:t>
       </w:r>
-      <w:bookmarkStart w:id="51" w:name="_Toc125300819"/>
+      <w:bookmarkStart w:id="72" w:name="_Toc125653051"/>
       <w:r>
         <w:t>Podgląd albumu</w:t>
       </w:r>
-      <w:bookmarkEnd w:id="51"/>
+      <w:bookmarkEnd w:id="72"/>
     </w:p>
     <w:p>
       <w:pPr>
@@ -8869,20 +13217,14 @@
         <w:pStyle w:val="Nagwek3"/>
         <w:ind w:firstLine="720"/>
       </w:pPr>
-      <w:bookmarkStart w:id="52" w:name="_Toc125300820"/>
-      <w:r>
-        <w:t>3.4.2</w:t>
-      </w:r>
-      <w:r>
-        <w:t>.</w:t>
-      </w:r>
-      <w:r>
-        <w:t xml:space="preserve"> Dodawanie </w:t>
+      <w:bookmarkStart w:id="73" w:name="_Toc125653052"/>
+      <w:r>
+        <w:t xml:space="preserve">3.4.2. Dodawanie </w:t>
       </w:r>
       <w:r>
         <w:t>albumu</w:t>
       </w:r>
-      <w:bookmarkEnd w:id="52"/>
+      <w:bookmarkEnd w:id="73"/>
     </w:p>
     <w:p>
       <w:r>
@@ -8934,7 +13276,7 @@
         <w:pStyle w:val="Nagwek3"/>
         <w:ind w:firstLine="720"/>
       </w:pPr>
-      <w:bookmarkStart w:id="53" w:name="_Toc125300821"/>
+      <w:bookmarkStart w:id="74" w:name="_Toc125653053"/>
       <w:r>
         <w:lastRenderedPageBreak/>
         <w:t xml:space="preserve">3.4.3. Edycja </w:t>
@@ -8942,7 +13284,7 @@
       <w:r>
         <w:t>albumu</w:t>
       </w:r>
-      <w:bookmarkEnd w:id="53"/>
+      <w:bookmarkEnd w:id="74"/>
     </w:p>
     <w:p>
       <w:r>
@@ -8994,14 +13336,14 @@
         <w:pStyle w:val="Nagwek3"/>
         <w:ind w:firstLine="720"/>
       </w:pPr>
-      <w:bookmarkStart w:id="54" w:name="_Toc125300822"/>
+      <w:bookmarkStart w:id="75" w:name="_Toc125653054"/>
       <w:r>
         <w:t xml:space="preserve">3.4.4. Usuwanie </w:t>
       </w:r>
       <w:r>
         <w:t>albumu</w:t>
       </w:r>
-      <w:bookmarkEnd w:id="54"/>
+      <w:bookmarkEnd w:id="75"/>
     </w:p>
     <w:p>
       <w:r>
@@ -9057,11 +13399,11 @@
           <w:numId w:val="10"/>
         </w:numPr>
       </w:pPr>
-      <w:bookmarkStart w:id="55" w:name="_Toc125300823"/>
+      <w:bookmarkStart w:id="76" w:name="_Toc125653055"/>
       <w:r>
         <w:t>Galeria / profil użytkownika</w:t>
       </w:r>
-      <w:bookmarkEnd w:id="55"/>
+      <w:bookmarkEnd w:id="76"/>
     </w:p>
     <w:p>
       <w:pPr>
@@ -9202,11 +13544,11 @@
       <w:r>
         <w:t xml:space="preserve"> </w:t>
       </w:r>
-      <w:bookmarkStart w:id="56" w:name="_Toc125300824"/>
+      <w:bookmarkStart w:id="77" w:name="_Toc125653056"/>
       <w:r>
         <w:t>Gotowy system informatyczny</w:t>
       </w:r>
-      <w:bookmarkEnd w:id="56"/>
+      <w:bookmarkEnd w:id="77"/>
     </w:p>
     <w:p>
       <w:r>
@@ -9237,11 +13579,11 @@
       <w:r>
         <w:t xml:space="preserve"> </w:t>
       </w:r>
-      <w:bookmarkStart w:id="57" w:name="_Toc125300825"/>
+      <w:bookmarkStart w:id="78" w:name="_Toc125653057"/>
       <w:r>
         <w:t>Wyniki przeprowadzonych testów</w:t>
       </w:r>
-      <w:bookmarkEnd w:id="57"/>
+      <w:bookmarkEnd w:id="78"/>
     </w:p>
     <w:p>
       <w:r>
@@ -9260,22 +13602,22 @@
       <w:pPr>
         <w:pStyle w:val="Nagwek2"/>
       </w:pPr>
-      <w:bookmarkStart w:id="58" w:name="_Toc125300826"/>
+      <w:bookmarkStart w:id="79" w:name="_Toc125653058"/>
       <w:r>
         <w:lastRenderedPageBreak/>
         <w:t>Testy funkcjonalności</w:t>
       </w:r>
-      <w:bookmarkEnd w:id="58"/>
+      <w:bookmarkEnd w:id="79"/>
     </w:p>
     <w:p>
       <w:pPr>
         <w:pStyle w:val="Nagwek3"/>
       </w:pPr>
-      <w:bookmarkStart w:id="59" w:name="_Toc125300827"/>
+      <w:bookmarkStart w:id="80" w:name="_Toc125653059"/>
       <w:r>
         <w:t>Zwrócenie przez API kodu 200 oraz listy zdjęć.</w:t>
       </w:r>
-      <w:bookmarkEnd w:id="59"/>
+      <w:bookmarkEnd w:id="80"/>
     </w:p>
     <w:p>
       <w:r>
@@ -9391,11 +13733,11 @@
       <w:pPr>
         <w:pStyle w:val="Nagwek3"/>
       </w:pPr>
-      <w:bookmarkStart w:id="60" w:name="_Toc125300828"/>
+      <w:bookmarkStart w:id="81" w:name="_Toc125653060"/>
       <w:r>
         <w:t>Test krokowy: dostęp do ulubionych zdjęć po zalogowaniu.</w:t>
       </w:r>
-      <w:bookmarkEnd w:id="60"/>
+      <w:bookmarkEnd w:id="81"/>
     </w:p>
     <w:p>
       <w:pPr>
@@ -9687,11 +14029,11 @@
       <w:pPr>
         <w:pStyle w:val="Nagwek3"/>
       </w:pPr>
-      <w:bookmarkStart w:id="61" w:name="_Toc125300829"/>
+      <w:bookmarkStart w:id="82" w:name="_Toc125653061"/>
       <w:r>
         <w:t>Otrzymanie danych o zdjęciu.</w:t>
       </w:r>
-      <w:bookmarkEnd w:id="61"/>
+      <w:bookmarkEnd w:id="82"/>
     </w:p>
     <w:p>
       <w:r>
@@ -9786,14 +14128,11 @@
       <w:pPr>
         <w:pStyle w:val="Nagwek2"/>
       </w:pPr>
-      <w:bookmarkStart w:id="62" w:name="_Toc125300830"/>
-      <w:r>
-        <w:t xml:space="preserve">Testy </w:t>
-      </w:r>
-      <w:r>
-        <w:t>obciążeniowe</w:t>
-      </w:r>
-      <w:bookmarkEnd w:id="62"/>
+      <w:bookmarkStart w:id="83" w:name="_Toc125653062"/>
+      <w:r>
+        <w:t>Testy obciążeniowe</w:t>
+      </w:r>
+      <w:bookmarkEnd w:id="83"/>
     </w:p>
     <w:p/>
     <w:p>
@@ -13437,6 +17776,7 @@
     <w:name w:val="heading 2"/>
     <w:basedOn w:val="Normalny"/>
     <w:next w:val="Normalny"/>
+    <w:link w:val="Nagwek2Znak"/>
     <w:uiPriority w:val="9"/>
     <w:unhideWhenUsed/>
     <w:qFormat/>
@@ -13897,6 +18237,17 @@
     <w:uiPriority w:val="99"/>
     <w:rsid w:val="00964134"/>
   </w:style>
+  <w:style w:type="character" w:customStyle="1" w:styleId="Nagwek2Znak">
+    <w:name w:val="Nagłówek 2 Znak"/>
+    <w:basedOn w:val="Domylnaczcionkaakapitu"/>
+    <w:link w:val="Nagwek2"/>
+    <w:uiPriority w:val="9"/>
+    <w:rsid w:val="00AE40CA"/>
+    <w:rPr>
+      <w:sz w:val="32"/>
+      <w:szCs w:val="32"/>
+    </w:rPr>
+  </w:style>
 </w:styles>
 </file>
 
